--- a/SSADM Rendszerterv/SSADM rendszerterv.docx
+++ b/SSADM Rendszerterv/SSADM rendszerterv.docx
@@ -1600,6 +1600,23 @@
     </w:p>
     <w:p>
       <w:pPr>
+        <w:rPr>
+          <w:rFonts w:ascii="Arial" w:eastAsiaTheme="majorEastAsia" w:hAnsi="Arial" w:cs="Arial"/>
+          <w:color w:val="595959" w:themeColor="text1" w:themeTint="A6"/>
+          <w:spacing w:val="15"/>
+          <w:sz w:val="28"/>
+          <w:szCs w:val="28"/>
+        </w:rPr>
+      </w:pPr>
+      <w:r>
+        <w:rPr>
+          <w:rFonts w:ascii="Arial" w:hAnsi="Arial" w:cs="Arial"/>
+        </w:rPr>
+        <w:br w:type="page"/>
+      </w:r>
+    </w:p>
+    <w:p>
+      <w:pPr>
         <w:pStyle w:val="Alcm"/>
         <w:jc w:val="center"/>
         <w:rPr>
@@ -1610,6 +1627,81 @@
         <w:rPr>
           <w:rFonts w:ascii="Arial" w:hAnsi="Arial" w:cs="Arial"/>
         </w:rPr>
+        <w:lastRenderedPageBreak/>
+        <w:t>Menütervek</w:t>
+      </w:r>
+    </w:p>
+    <w:p>
+      <w:pPr>
+        <w:jc w:val="center"/>
+      </w:pPr>
+      <w:r>
+        <w:rPr>
+          <w:noProof/>
+        </w:rPr>
+        <w:drawing>
+          <wp:inline distT="0" distB="0" distL="0" distR="0" wp14:anchorId="572C1B99" wp14:editId="74EE0A95">
+            <wp:extent cx="3807726" cy="9281368"/>
+            <wp:effectExtent l="0" t="0" r="2540" b="0"/>
+            <wp:docPr id="474574799" name="Kép 10"/>
+            <wp:cNvGraphicFramePr>
+              <a:graphicFrameLocks xmlns:a="http://schemas.openxmlformats.org/drawingml/2006/main" noChangeAspect="1"/>
+            </wp:cNvGraphicFramePr>
+            <a:graphic xmlns:a="http://schemas.openxmlformats.org/drawingml/2006/main">
+              <a:graphicData uri="http://schemas.openxmlformats.org/drawingml/2006/picture">
+                <pic:pic xmlns:pic="http://schemas.openxmlformats.org/drawingml/2006/picture">
+                  <pic:nvPicPr>
+                    <pic:cNvPr id="0" name="Picture 10"/>
+                    <pic:cNvPicPr>
+                      <a:picLocks noChangeAspect="1" noChangeArrowheads="1"/>
+                    </pic:cNvPicPr>
+                  </pic:nvPicPr>
+                  <pic:blipFill>
+                    <a:blip r:embed="rId5">
+                      <a:extLst>
+                        <a:ext uri="{28A0092B-C50C-407E-A947-70E740481C1C}">
+                          <a14:useLocalDpi xmlns:a14="http://schemas.microsoft.com/office/drawing/2010/main" val="0"/>
+                        </a:ext>
+                      </a:extLst>
+                    </a:blip>
+                    <a:srcRect/>
+                    <a:stretch>
+                      <a:fillRect/>
+                    </a:stretch>
+                  </pic:blipFill>
+                  <pic:spPr bwMode="auto">
+                    <a:xfrm>
+                      <a:off x="0" y="0"/>
+                      <a:ext cx="3840813" cy="9362019"/>
+                    </a:xfrm>
+                    <a:prstGeom prst="rect">
+                      <a:avLst/>
+                    </a:prstGeom>
+                    <a:noFill/>
+                    <a:ln>
+                      <a:noFill/>
+                    </a:ln>
+                  </pic:spPr>
+                </pic:pic>
+              </a:graphicData>
+            </a:graphic>
+          </wp:inline>
+        </w:drawing>
+      </w:r>
+    </w:p>
+    <w:p>
+      <w:pPr>
+        <w:pStyle w:val="Alcm"/>
+        <w:jc w:val="center"/>
+        <w:rPr>
+          <w:rFonts w:ascii="Arial" w:hAnsi="Arial" w:cs="Arial"/>
+        </w:rPr>
+      </w:pPr>
+      <w:r>
+        <w:rPr>
+          <w:rFonts w:ascii="Arial" w:hAnsi="Arial" w:cs="Arial"/>
+        </w:rPr>
+        <w:lastRenderedPageBreak/>
         <w:t>Képernyőtervek</w:t>
       </w:r>
     </w:p>
@@ -1618,35 +1710,659 @@
         <w:jc w:val="center"/>
       </w:pPr>
       <w:r>
-        <w:t>kép</w:t>
-      </w:r>
-    </w:p>
-    <w:p>
-      <w:pPr>
-        <w:jc w:val="center"/>
-      </w:pPr>
-    </w:p>
-    <w:p>
-      <w:pPr>
-        <w:pStyle w:val="Alcm"/>
-        <w:jc w:val="center"/>
-        <w:rPr>
-          <w:rFonts w:ascii="Arial" w:hAnsi="Arial" w:cs="Arial"/>
-        </w:rPr>
-      </w:pPr>
-      <w:r>
-        <w:rPr>
-          <w:rFonts w:ascii="Arial" w:hAnsi="Arial" w:cs="Arial"/>
-        </w:rPr>
-        <w:t>Menütervek</w:t>
-      </w:r>
-    </w:p>
-    <w:p>
-      <w:pPr>
-        <w:jc w:val="center"/>
-      </w:pPr>
-      <w:r>
-        <w:t>kép</w:t>
+        <w:t>Kezdőlap</w:t>
+      </w:r>
+    </w:p>
+    <w:p>
+      <w:pPr>
+        <w:jc w:val="center"/>
+      </w:pPr>
+      <w:r>
+        <w:rPr>
+          <w:noProof/>
+        </w:rPr>
+        <w:drawing>
+          <wp:inline distT="0" distB="0" distL="0" distR="0" wp14:anchorId="175ED74F" wp14:editId="559DA298">
+            <wp:extent cx="6634480" cy="4763135"/>
+            <wp:effectExtent l="0" t="0" r="0" b="0"/>
+            <wp:docPr id="1386966452" name="Kép 1"/>
+            <wp:cNvGraphicFramePr>
+              <a:graphicFrameLocks xmlns:a="http://schemas.openxmlformats.org/drawingml/2006/main" noChangeAspect="1"/>
+            </wp:cNvGraphicFramePr>
+            <a:graphic xmlns:a="http://schemas.openxmlformats.org/drawingml/2006/main">
+              <a:graphicData uri="http://schemas.openxmlformats.org/drawingml/2006/picture">
+                <pic:pic xmlns:pic="http://schemas.openxmlformats.org/drawingml/2006/picture">
+                  <pic:nvPicPr>
+                    <pic:cNvPr id="0" name="Picture 1"/>
+                    <pic:cNvPicPr>
+                      <a:picLocks noChangeAspect="1" noChangeArrowheads="1"/>
+                    </pic:cNvPicPr>
+                  </pic:nvPicPr>
+                  <pic:blipFill>
+                    <a:blip r:embed="rId6">
+                      <a:extLst>
+                        <a:ext uri="{28A0092B-C50C-407E-A947-70E740481C1C}">
+                          <a14:useLocalDpi xmlns:a14="http://schemas.microsoft.com/office/drawing/2010/main" val="0"/>
+                        </a:ext>
+                      </a:extLst>
+                    </a:blip>
+                    <a:srcRect/>
+                    <a:stretch>
+                      <a:fillRect/>
+                    </a:stretch>
+                  </pic:blipFill>
+                  <pic:spPr bwMode="auto">
+                    <a:xfrm>
+                      <a:off x="0" y="0"/>
+                      <a:ext cx="6634480" cy="4763135"/>
+                    </a:xfrm>
+                    <a:prstGeom prst="rect">
+                      <a:avLst/>
+                    </a:prstGeom>
+                    <a:noFill/>
+                    <a:ln>
+                      <a:noFill/>
+                    </a:ln>
+                  </pic:spPr>
+                </pic:pic>
+              </a:graphicData>
+            </a:graphic>
+          </wp:inline>
+        </w:drawing>
+      </w:r>
+    </w:p>
+    <w:p>
+      <w:r>
+        <w:br w:type="page"/>
+      </w:r>
+    </w:p>
+    <w:p>
+      <w:pPr>
+        <w:jc w:val="center"/>
+      </w:pPr>
+      <w:r>
+        <w:lastRenderedPageBreak/>
+        <w:t>Profil</w:t>
+      </w:r>
+    </w:p>
+    <w:p>
+      <w:pPr>
+        <w:jc w:val="center"/>
+        <w:rPr>
+          <w:rFonts w:ascii="Arial" w:hAnsi="Arial" w:cs="Arial"/>
+          <w:sz w:val="36"/>
+          <w:szCs w:val="36"/>
+        </w:rPr>
+      </w:pPr>
+      <w:r>
+        <w:rPr>
+          <w:noProof/>
+        </w:rPr>
+        <w:drawing>
+          <wp:inline distT="0" distB="0" distL="0" distR="0" wp14:anchorId="5158D575" wp14:editId="10B101FF">
+            <wp:extent cx="6634480" cy="4763135"/>
+            <wp:effectExtent l="0" t="0" r="0" b="0"/>
+            <wp:docPr id="464260305" name="Kép 2"/>
+            <wp:cNvGraphicFramePr>
+              <a:graphicFrameLocks xmlns:a="http://schemas.openxmlformats.org/drawingml/2006/main" noChangeAspect="1"/>
+            </wp:cNvGraphicFramePr>
+            <a:graphic xmlns:a="http://schemas.openxmlformats.org/drawingml/2006/main">
+              <a:graphicData uri="http://schemas.openxmlformats.org/drawingml/2006/picture">
+                <pic:pic xmlns:pic="http://schemas.openxmlformats.org/drawingml/2006/picture">
+                  <pic:nvPicPr>
+                    <pic:cNvPr id="0" name="Picture 2"/>
+                    <pic:cNvPicPr>
+                      <a:picLocks noChangeAspect="1" noChangeArrowheads="1"/>
+                    </pic:cNvPicPr>
+                  </pic:nvPicPr>
+                  <pic:blipFill>
+                    <a:blip r:embed="rId7">
+                      <a:extLst>
+                        <a:ext uri="{28A0092B-C50C-407E-A947-70E740481C1C}">
+                          <a14:useLocalDpi xmlns:a14="http://schemas.microsoft.com/office/drawing/2010/main" val="0"/>
+                        </a:ext>
+                      </a:extLst>
+                    </a:blip>
+                    <a:srcRect/>
+                    <a:stretch>
+                      <a:fillRect/>
+                    </a:stretch>
+                  </pic:blipFill>
+                  <pic:spPr bwMode="auto">
+                    <a:xfrm>
+                      <a:off x="0" y="0"/>
+                      <a:ext cx="6634480" cy="4763135"/>
+                    </a:xfrm>
+                    <a:prstGeom prst="rect">
+                      <a:avLst/>
+                    </a:prstGeom>
+                    <a:noFill/>
+                    <a:ln>
+                      <a:noFill/>
+                    </a:ln>
+                  </pic:spPr>
+                </pic:pic>
+              </a:graphicData>
+            </a:graphic>
+          </wp:inline>
+        </w:drawing>
+      </w:r>
+    </w:p>
+    <w:p>
+      <w:pPr>
+        <w:jc w:val="center"/>
+      </w:pPr>
+      <w:r>
+        <w:t>Bejelentkezés</w:t>
+      </w:r>
+    </w:p>
+    <w:p>
+      <w:pPr>
+        <w:jc w:val="center"/>
+        <w:rPr>
+          <w:rFonts w:ascii="Arial" w:hAnsi="Arial" w:cs="Arial"/>
+          <w:sz w:val="36"/>
+          <w:szCs w:val="36"/>
+        </w:rPr>
+      </w:pPr>
+      <w:r>
+        <w:rPr>
+          <w:noProof/>
+        </w:rPr>
+        <w:drawing>
+          <wp:inline distT="0" distB="0" distL="0" distR="0" wp14:anchorId="6CA6457D" wp14:editId="2AE6123C">
+            <wp:extent cx="3721100" cy="4008755"/>
+            <wp:effectExtent l="0" t="0" r="0" b="0"/>
+            <wp:docPr id="350977126" name="Kép 3"/>
+            <wp:cNvGraphicFramePr>
+              <a:graphicFrameLocks xmlns:a="http://schemas.openxmlformats.org/drawingml/2006/main" noChangeAspect="1"/>
+            </wp:cNvGraphicFramePr>
+            <a:graphic xmlns:a="http://schemas.openxmlformats.org/drawingml/2006/main">
+              <a:graphicData uri="http://schemas.openxmlformats.org/drawingml/2006/picture">
+                <pic:pic xmlns:pic="http://schemas.openxmlformats.org/drawingml/2006/picture">
+                  <pic:nvPicPr>
+                    <pic:cNvPr id="0" name="Picture 3"/>
+                    <pic:cNvPicPr>
+                      <a:picLocks noChangeAspect="1" noChangeArrowheads="1"/>
+                    </pic:cNvPicPr>
+                  </pic:nvPicPr>
+                  <pic:blipFill>
+                    <a:blip r:embed="rId8">
+                      <a:extLst>
+                        <a:ext uri="{28A0092B-C50C-407E-A947-70E740481C1C}">
+                          <a14:useLocalDpi xmlns:a14="http://schemas.microsoft.com/office/drawing/2010/main" val="0"/>
+                        </a:ext>
+                      </a:extLst>
+                    </a:blip>
+                    <a:srcRect/>
+                    <a:stretch>
+                      <a:fillRect/>
+                    </a:stretch>
+                  </pic:blipFill>
+                  <pic:spPr bwMode="auto">
+                    <a:xfrm>
+                      <a:off x="0" y="0"/>
+                      <a:ext cx="3721100" cy="4008755"/>
+                    </a:xfrm>
+                    <a:prstGeom prst="rect">
+                      <a:avLst/>
+                    </a:prstGeom>
+                    <a:noFill/>
+                    <a:ln>
+                      <a:noFill/>
+                    </a:ln>
+                  </pic:spPr>
+                </pic:pic>
+              </a:graphicData>
+            </a:graphic>
+          </wp:inline>
+        </w:drawing>
+      </w:r>
+    </w:p>
+    <w:p>
+      <w:pPr>
+        <w:jc w:val="center"/>
+      </w:pPr>
+      <w:r>
+        <w:lastRenderedPageBreak/>
+        <w:t>Regisztráció</w:t>
+      </w:r>
+    </w:p>
+    <w:p>
+      <w:pPr>
+        <w:jc w:val="center"/>
+        <w:rPr>
+          <w:rFonts w:ascii="Arial" w:hAnsi="Arial" w:cs="Arial"/>
+          <w:sz w:val="36"/>
+          <w:szCs w:val="36"/>
+        </w:rPr>
+      </w:pPr>
+      <w:r>
+        <w:rPr>
+          <w:noProof/>
+        </w:rPr>
+        <w:drawing>
+          <wp:inline distT="0" distB="0" distL="0" distR="0" wp14:anchorId="71EE5ACD" wp14:editId="1A248673">
+            <wp:extent cx="3721100" cy="4008755"/>
+            <wp:effectExtent l="0" t="0" r="0" b="0"/>
+            <wp:docPr id="957180918" name="Kép 4"/>
+            <wp:cNvGraphicFramePr>
+              <a:graphicFrameLocks xmlns:a="http://schemas.openxmlformats.org/drawingml/2006/main" noChangeAspect="1"/>
+            </wp:cNvGraphicFramePr>
+            <a:graphic xmlns:a="http://schemas.openxmlformats.org/drawingml/2006/main">
+              <a:graphicData uri="http://schemas.openxmlformats.org/drawingml/2006/picture">
+                <pic:pic xmlns:pic="http://schemas.openxmlformats.org/drawingml/2006/picture">
+                  <pic:nvPicPr>
+                    <pic:cNvPr id="0" name="Picture 4"/>
+                    <pic:cNvPicPr>
+                      <a:picLocks noChangeAspect="1" noChangeArrowheads="1"/>
+                    </pic:cNvPicPr>
+                  </pic:nvPicPr>
+                  <pic:blipFill>
+                    <a:blip r:embed="rId9">
+                      <a:extLst>
+                        <a:ext uri="{28A0092B-C50C-407E-A947-70E740481C1C}">
+                          <a14:useLocalDpi xmlns:a14="http://schemas.microsoft.com/office/drawing/2010/main" val="0"/>
+                        </a:ext>
+                      </a:extLst>
+                    </a:blip>
+                    <a:srcRect/>
+                    <a:stretch>
+                      <a:fillRect/>
+                    </a:stretch>
+                  </pic:blipFill>
+                  <pic:spPr bwMode="auto">
+                    <a:xfrm>
+                      <a:off x="0" y="0"/>
+                      <a:ext cx="3721100" cy="4008755"/>
+                    </a:xfrm>
+                    <a:prstGeom prst="rect">
+                      <a:avLst/>
+                    </a:prstGeom>
+                    <a:noFill/>
+                    <a:ln>
+                      <a:noFill/>
+                    </a:ln>
+                  </pic:spPr>
+                </pic:pic>
+              </a:graphicData>
+            </a:graphic>
+          </wp:inline>
+        </w:drawing>
+      </w:r>
+    </w:p>
+    <w:p>
+      <w:pPr>
+        <w:jc w:val="center"/>
+      </w:pPr>
+      <w:r>
+        <w:t>Termék</w:t>
+      </w:r>
+    </w:p>
+    <w:p>
+      <w:pPr>
+        <w:jc w:val="center"/>
+        <w:rPr>
+          <w:rFonts w:ascii="Arial" w:hAnsi="Arial" w:cs="Arial"/>
+          <w:sz w:val="36"/>
+          <w:szCs w:val="36"/>
+        </w:rPr>
+      </w:pPr>
+      <w:r>
+        <w:rPr>
+          <w:noProof/>
+        </w:rPr>
+        <w:drawing>
+          <wp:inline distT="0" distB="0" distL="0" distR="0" wp14:anchorId="66B28CD1" wp14:editId="7193F911">
+            <wp:extent cx="6634480" cy="4763135"/>
+            <wp:effectExtent l="0" t="0" r="0" b="0"/>
+            <wp:docPr id="1719901592" name="Kép 5"/>
+            <wp:cNvGraphicFramePr>
+              <a:graphicFrameLocks xmlns:a="http://schemas.openxmlformats.org/drawingml/2006/main" noChangeAspect="1"/>
+            </wp:cNvGraphicFramePr>
+            <a:graphic xmlns:a="http://schemas.openxmlformats.org/drawingml/2006/main">
+              <a:graphicData uri="http://schemas.openxmlformats.org/drawingml/2006/picture">
+                <pic:pic xmlns:pic="http://schemas.openxmlformats.org/drawingml/2006/picture">
+                  <pic:nvPicPr>
+                    <pic:cNvPr id="0" name="Picture 5"/>
+                    <pic:cNvPicPr>
+                      <a:picLocks noChangeAspect="1" noChangeArrowheads="1"/>
+                    </pic:cNvPicPr>
+                  </pic:nvPicPr>
+                  <pic:blipFill>
+                    <a:blip r:embed="rId10">
+                      <a:extLst>
+                        <a:ext uri="{28A0092B-C50C-407E-A947-70E740481C1C}">
+                          <a14:useLocalDpi xmlns:a14="http://schemas.microsoft.com/office/drawing/2010/main" val="0"/>
+                        </a:ext>
+                      </a:extLst>
+                    </a:blip>
+                    <a:srcRect/>
+                    <a:stretch>
+                      <a:fillRect/>
+                    </a:stretch>
+                  </pic:blipFill>
+                  <pic:spPr bwMode="auto">
+                    <a:xfrm>
+                      <a:off x="0" y="0"/>
+                      <a:ext cx="6634480" cy="4763135"/>
+                    </a:xfrm>
+                    <a:prstGeom prst="rect">
+                      <a:avLst/>
+                    </a:prstGeom>
+                    <a:noFill/>
+                    <a:ln>
+                      <a:noFill/>
+                    </a:ln>
+                  </pic:spPr>
+                </pic:pic>
+              </a:graphicData>
+            </a:graphic>
+          </wp:inline>
+        </w:drawing>
+      </w:r>
+    </w:p>
+    <w:p>
+      <w:pPr>
+        <w:jc w:val="center"/>
+      </w:pPr>
+      <w:r>
+        <w:lastRenderedPageBreak/>
+        <w:t>Kosár</w:t>
+      </w:r>
+    </w:p>
+    <w:p>
+      <w:pPr>
+        <w:jc w:val="center"/>
+        <w:rPr>
+          <w:rFonts w:ascii="Arial" w:hAnsi="Arial" w:cs="Arial"/>
+          <w:sz w:val="36"/>
+          <w:szCs w:val="36"/>
+        </w:rPr>
+      </w:pPr>
+      <w:r>
+        <w:rPr>
+          <w:noProof/>
+        </w:rPr>
+        <w:drawing>
+          <wp:inline distT="0" distB="0" distL="0" distR="0" wp14:anchorId="5FB58153" wp14:editId="24ABF7D3">
+            <wp:extent cx="6634480" cy="4763135"/>
+            <wp:effectExtent l="0" t="0" r="0" b="0"/>
+            <wp:docPr id="1747819670" name="Kép 6"/>
+            <wp:cNvGraphicFramePr>
+              <a:graphicFrameLocks xmlns:a="http://schemas.openxmlformats.org/drawingml/2006/main" noChangeAspect="1"/>
+            </wp:cNvGraphicFramePr>
+            <a:graphic xmlns:a="http://schemas.openxmlformats.org/drawingml/2006/main">
+              <a:graphicData uri="http://schemas.openxmlformats.org/drawingml/2006/picture">
+                <pic:pic xmlns:pic="http://schemas.openxmlformats.org/drawingml/2006/picture">
+                  <pic:nvPicPr>
+                    <pic:cNvPr id="0" name="Picture 6"/>
+                    <pic:cNvPicPr>
+                      <a:picLocks noChangeAspect="1" noChangeArrowheads="1"/>
+                    </pic:cNvPicPr>
+                  </pic:nvPicPr>
+                  <pic:blipFill>
+                    <a:blip r:embed="rId11">
+                      <a:extLst>
+                        <a:ext uri="{28A0092B-C50C-407E-A947-70E740481C1C}">
+                          <a14:useLocalDpi xmlns:a14="http://schemas.microsoft.com/office/drawing/2010/main" val="0"/>
+                        </a:ext>
+                      </a:extLst>
+                    </a:blip>
+                    <a:srcRect/>
+                    <a:stretch>
+                      <a:fillRect/>
+                    </a:stretch>
+                  </pic:blipFill>
+                  <pic:spPr bwMode="auto">
+                    <a:xfrm>
+                      <a:off x="0" y="0"/>
+                      <a:ext cx="6634480" cy="4763135"/>
+                    </a:xfrm>
+                    <a:prstGeom prst="rect">
+                      <a:avLst/>
+                    </a:prstGeom>
+                    <a:noFill/>
+                    <a:ln>
+                      <a:noFill/>
+                    </a:ln>
+                  </pic:spPr>
+                </pic:pic>
+              </a:graphicData>
+            </a:graphic>
+          </wp:inline>
+        </w:drawing>
+      </w:r>
+    </w:p>
+    <w:p>
+      <w:r>
+        <w:br w:type="page"/>
+      </w:r>
+    </w:p>
+    <w:p>
+      <w:pPr>
+        <w:jc w:val="center"/>
+      </w:pPr>
+      <w:r>
+        <w:lastRenderedPageBreak/>
+        <w:t>Fizetés</w:t>
+      </w:r>
+    </w:p>
+    <w:p>
+      <w:pPr>
+        <w:jc w:val="center"/>
+        <w:rPr>
+          <w:rFonts w:ascii="Arial" w:hAnsi="Arial" w:cs="Arial"/>
+          <w:sz w:val="36"/>
+          <w:szCs w:val="36"/>
+        </w:rPr>
+      </w:pPr>
+      <w:r>
+        <w:rPr>
+          <w:noProof/>
+        </w:rPr>
+        <w:drawing>
+          <wp:inline distT="0" distB="0" distL="0" distR="0" wp14:anchorId="00592574" wp14:editId="4D50FE92">
+            <wp:extent cx="6634480" cy="4763135"/>
+            <wp:effectExtent l="0" t="0" r="0" b="0"/>
+            <wp:docPr id="1727792559" name="Kép 7"/>
+            <wp:cNvGraphicFramePr>
+              <a:graphicFrameLocks xmlns:a="http://schemas.openxmlformats.org/drawingml/2006/main" noChangeAspect="1"/>
+            </wp:cNvGraphicFramePr>
+            <a:graphic xmlns:a="http://schemas.openxmlformats.org/drawingml/2006/main">
+              <a:graphicData uri="http://schemas.openxmlformats.org/drawingml/2006/picture">
+                <pic:pic xmlns:pic="http://schemas.openxmlformats.org/drawingml/2006/picture">
+                  <pic:nvPicPr>
+                    <pic:cNvPr id="0" name="Picture 7"/>
+                    <pic:cNvPicPr>
+                      <a:picLocks noChangeAspect="1" noChangeArrowheads="1"/>
+                    </pic:cNvPicPr>
+                  </pic:nvPicPr>
+                  <pic:blipFill>
+                    <a:blip r:embed="rId12">
+                      <a:extLst>
+                        <a:ext uri="{28A0092B-C50C-407E-A947-70E740481C1C}">
+                          <a14:useLocalDpi xmlns:a14="http://schemas.microsoft.com/office/drawing/2010/main" val="0"/>
+                        </a:ext>
+                      </a:extLst>
+                    </a:blip>
+                    <a:srcRect/>
+                    <a:stretch>
+                      <a:fillRect/>
+                    </a:stretch>
+                  </pic:blipFill>
+                  <pic:spPr bwMode="auto">
+                    <a:xfrm>
+                      <a:off x="0" y="0"/>
+                      <a:ext cx="6634480" cy="4763135"/>
+                    </a:xfrm>
+                    <a:prstGeom prst="rect">
+                      <a:avLst/>
+                    </a:prstGeom>
+                    <a:noFill/>
+                    <a:ln>
+                      <a:noFill/>
+                    </a:ln>
+                  </pic:spPr>
+                </pic:pic>
+              </a:graphicData>
+            </a:graphic>
+          </wp:inline>
+        </w:drawing>
+      </w:r>
+    </w:p>
+    <w:p>
+      <w:r>
+        <w:br w:type="page"/>
+      </w:r>
+    </w:p>
+    <w:p>
+      <w:pPr>
+        <w:jc w:val="center"/>
+      </w:pPr>
+      <w:r>
+        <w:lastRenderedPageBreak/>
+        <w:t>Áttekintés</w:t>
+      </w:r>
+    </w:p>
+    <w:p>
+      <w:pPr>
+        <w:jc w:val="center"/>
+        <w:rPr>
+          <w:rFonts w:ascii="Arial" w:hAnsi="Arial" w:cs="Arial"/>
+          <w:sz w:val="36"/>
+          <w:szCs w:val="36"/>
+        </w:rPr>
+      </w:pPr>
+      <w:r>
+        <w:rPr>
+          <w:noProof/>
+        </w:rPr>
+        <w:drawing>
+          <wp:inline distT="0" distB="0" distL="0" distR="0" wp14:anchorId="4E1DA741" wp14:editId="54DD9E1A">
+            <wp:extent cx="6634480" cy="4763135"/>
+            <wp:effectExtent l="0" t="0" r="0" b="0"/>
+            <wp:docPr id="363854372" name="Kép 8"/>
+            <wp:cNvGraphicFramePr>
+              <a:graphicFrameLocks xmlns:a="http://schemas.openxmlformats.org/drawingml/2006/main" noChangeAspect="1"/>
+            </wp:cNvGraphicFramePr>
+            <a:graphic xmlns:a="http://schemas.openxmlformats.org/drawingml/2006/main">
+              <a:graphicData uri="http://schemas.openxmlformats.org/drawingml/2006/picture">
+                <pic:pic xmlns:pic="http://schemas.openxmlformats.org/drawingml/2006/picture">
+                  <pic:nvPicPr>
+                    <pic:cNvPr id="0" name="Picture 8"/>
+                    <pic:cNvPicPr>
+                      <a:picLocks noChangeAspect="1" noChangeArrowheads="1"/>
+                    </pic:cNvPicPr>
+                  </pic:nvPicPr>
+                  <pic:blipFill>
+                    <a:blip r:embed="rId13">
+                      <a:extLst>
+                        <a:ext uri="{28A0092B-C50C-407E-A947-70E740481C1C}">
+                          <a14:useLocalDpi xmlns:a14="http://schemas.microsoft.com/office/drawing/2010/main" val="0"/>
+                        </a:ext>
+                      </a:extLst>
+                    </a:blip>
+                    <a:srcRect/>
+                    <a:stretch>
+                      <a:fillRect/>
+                    </a:stretch>
+                  </pic:blipFill>
+                  <pic:spPr bwMode="auto">
+                    <a:xfrm>
+                      <a:off x="0" y="0"/>
+                      <a:ext cx="6634480" cy="4763135"/>
+                    </a:xfrm>
+                    <a:prstGeom prst="rect">
+                      <a:avLst/>
+                    </a:prstGeom>
+                    <a:noFill/>
+                    <a:ln>
+                      <a:noFill/>
+                    </a:ln>
+                  </pic:spPr>
+                </pic:pic>
+              </a:graphicData>
+            </a:graphic>
+          </wp:inline>
+        </w:drawing>
+      </w:r>
+    </w:p>
+    <w:p>
+      <w:r>
+        <w:br w:type="page"/>
+      </w:r>
+    </w:p>
+    <w:p>
+      <w:pPr>
+        <w:jc w:val="center"/>
+      </w:pPr>
+      <w:r>
+        <w:lastRenderedPageBreak/>
+        <w:t>Sikeres Rendelés</w:t>
+      </w:r>
+    </w:p>
+    <w:p>
+      <w:pPr>
+        <w:jc w:val="center"/>
+        <w:rPr>
+          <w:rFonts w:ascii="Arial" w:hAnsi="Arial" w:cs="Arial"/>
+          <w:sz w:val="36"/>
+          <w:szCs w:val="36"/>
+        </w:rPr>
+      </w:pPr>
+      <w:r>
+        <w:rPr>
+          <w:noProof/>
+        </w:rPr>
+        <w:drawing>
+          <wp:inline distT="0" distB="0" distL="0" distR="0" wp14:anchorId="58B715DC" wp14:editId="6186C0F8">
+            <wp:extent cx="6634480" cy="4763135"/>
+            <wp:effectExtent l="0" t="0" r="0" b="0"/>
+            <wp:docPr id="1813123152" name="Kép 9"/>
+            <wp:cNvGraphicFramePr>
+              <a:graphicFrameLocks xmlns:a="http://schemas.openxmlformats.org/drawingml/2006/main" noChangeAspect="1"/>
+            </wp:cNvGraphicFramePr>
+            <a:graphic xmlns:a="http://schemas.openxmlformats.org/drawingml/2006/main">
+              <a:graphicData uri="http://schemas.openxmlformats.org/drawingml/2006/picture">
+                <pic:pic xmlns:pic="http://schemas.openxmlformats.org/drawingml/2006/picture">
+                  <pic:nvPicPr>
+                    <pic:cNvPr id="0" name="Picture 9"/>
+                    <pic:cNvPicPr>
+                      <a:picLocks noChangeAspect="1" noChangeArrowheads="1"/>
+                    </pic:cNvPicPr>
+                  </pic:nvPicPr>
+                  <pic:blipFill>
+                    <a:blip r:embed="rId14">
+                      <a:extLst>
+                        <a:ext uri="{28A0092B-C50C-407E-A947-70E740481C1C}">
+                          <a14:useLocalDpi xmlns:a14="http://schemas.microsoft.com/office/drawing/2010/main" val="0"/>
+                        </a:ext>
+                      </a:extLst>
+                    </a:blip>
+                    <a:srcRect/>
+                    <a:stretch>
+                      <a:fillRect/>
+                    </a:stretch>
+                  </pic:blipFill>
+                  <pic:spPr bwMode="auto">
+                    <a:xfrm>
+                      <a:off x="0" y="0"/>
+                      <a:ext cx="6634480" cy="4763135"/>
+                    </a:xfrm>
+                    <a:prstGeom prst="rect">
+                      <a:avLst/>
+                    </a:prstGeom>
+                    <a:noFill/>
+                    <a:ln>
+                      <a:noFill/>
+                    </a:ln>
+                  </pic:spPr>
+                </pic:pic>
+              </a:graphicData>
+            </a:graphic>
+          </wp:inline>
+        </w:drawing>
       </w:r>
       <w:r>
         <w:rPr>

--- a/SSADM Rendszerterv/SSADM rendszerterv.docx
+++ b/SSADM Rendszerterv/SSADM rendszerterv.docx
@@ -1358,13 +1358,58 @@
         <w:jc w:val="center"/>
       </w:pPr>
       <w:r>
-        <w:t>kép</w:t>
-      </w:r>
-    </w:p>
-    <w:p>
-      <w:pPr>
-        <w:jc w:val="center"/>
-      </w:pPr>
+        <w:rPr>
+          <w:noProof/>
+        </w:rPr>
+        <w:drawing>
+          <wp:inline distT="0" distB="0" distL="0" distR="0" wp14:anchorId="6669C023" wp14:editId="33377CED">
+            <wp:extent cx="3445014" cy="8239125"/>
+            <wp:effectExtent l="0" t="0" r="3175" b="0"/>
+            <wp:docPr id="1172818048" name="Kép 1"/>
+            <wp:cNvGraphicFramePr>
+              <a:graphicFrameLocks xmlns:a="http://schemas.openxmlformats.org/drawingml/2006/main" noChangeAspect="1"/>
+            </wp:cNvGraphicFramePr>
+            <a:graphic xmlns:a="http://schemas.openxmlformats.org/drawingml/2006/main">
+              <a:graphicData uri="http://schemas.openxmlformats.org/drawingml/2006/picture">
+                <pic:pic xmlns:pic="http://schemas.openxmlformats.org/drawingml/2006/picture">
+                  <pic:nvPicPr>
+                    <pic:cNvPr id="0" name="Picture 1"/>
+                    <pic:cNvPicPr>
+                      <a:picLocks noChangeAspect="1" noChangeArrowheads="1"/>
+                    </pic:cNvPicPr>
+                  </pic:nvPicPr>
+                  <pic:blipFill>
+                    <a:blip r:embed="rId5" cstate="print">
+                      <a:extLst>
+                        <a:ext uri="{28A0092B-C50C-407E-A947-70E740481C1C}">
+                          <a14:useLocalDpi xmlns:a14="http://schemas.microsoft.com/office/drawing/2010/main" val="0"/>
+                        </a:ext>
+                      </a:extLst>
+                    </a:blip>
+                    <a:srcRect/>
+                    <a:stretch>
+                      <a:fillRect/>
+                    </a:stretch>
+                  </pic:blipFill>
+                  <pic:spPr bwMode="auto">
+                    <a:xfrm>
+                      <a:off x="0" y="0"/>
+                      <a:ext cx="3451866" cy="8255513"/>
+                    </a:xfrm>
+                    <a:prstGeom prst="rect">
+                      <a:avLst/>
+                    </a:prstGeom>
+                    <a:noFill/>
+                    <a:ln>
+                      <a:noFill/>
+                    </a:ln>
+                  </pic:spPr>
+                </pic:pic>
+              </a:graphicData>
+            </a:graphic>
+          </wp:inline>
+        </w:drawing>
+      </w:r>
     </w:p>
     <w:p>
       <w:pPr>
@@ -1378,6 +1423,7 @@
         <w:rPr>
           <w:rFonts w:ascii="Arial" w:hAnsi="Arial" w:cs="Arial"/>
         </w:rPr>
+        <w:lastRenderedPageBreak/>
         <w:t>Fizikai adatfolyam-diagramok</w:t>
       </w:r>
     </w:p>
@@ -1424,13 +1470,58 @@
         <w:jc w:val="center"/>
       </w:pPr>
       <w:r>
-        <w:t>kép</w:t>
-      </w:r>
-    </w:p>
-    <w:p>
-      <w:pPr>
-        <w:jc w:val="center"/>
-      </w:pPr>
+        <w:rPr>
+          <w:noProof/>
+        </w:rPr>
+        <w:drawing>
+          <wp:inline distT="0" distB="0" distL="0" distR="0" wp14:anchorId="7D12A46E" wp14:editId="7B0509AA">
+            <wp:extent cx="5724525" cy="7663312"/>
+            <wp:effectExtent l="0" t="0" r="0" b="0"/>
+            <wp:docPr id="665698032" name="Kép 3"/>
+            <wp:cNvGraphicFramePr>
+              <a:graphicFrameLocks xmlns:a="http://schemas.openxmlformats.org/drawingml/2006/main" noChangeAspect="1"/>
+            </wp:cNvGraphicFramePr>
+            <a:graphic xmlns:a="http://schemas.openxmlformats.org/drawingml/2006/main">
+              <a:graphicData uri="http://schemas.openxmlformats.org/drawingml/2006/picture">
+                <pic:pic xmlns:pic="http://schemas.openxmlformats.org/drawingml/2006/picture">
+                  <pic:nvPicPr>
+                    <pic:cNvPr id="0" name="Picture 3"/>
+                    <pic:cNvPicPr>
+                      <a:picLocks noChangeAspect="1" noChangeArrowheads="1"/>
+                    </pic:cNvPicPr>
+                  </pic:nvPicPr>
+                  <pic:blipFill>
+                    <a:blip r:embed="rId6">
+                      <a:extLst>
+                        <a:ext uri="{28A0092B-C50C-407E-A947-70E740481C1C}">
+                          <a14:useLocalDpi xmlns:a14="http://schemas.microsoft.com/office/drawing/2010/main" val="0"/>
+                        </a:ext>
+                      </a:extLst>
+                    </a:blip>
+                    <a:srcRect/>
+                    <a:stretch>
+                      <a:fillRect/>
+                    </a:stretch>
+                  </pic:blipFill>
+                  <pic:spPr bwMode="auto">
+                    <a:xfrm>
+                      <a:off x="0" y="0"/>
+                      <a:ext cx="5727006" cy="7666633"/>
+                    </a:xfrm>
+                    <a:prstGeom prst="rect">
+                      <a:avLst/>
+                    </a:prstGeom>
+                    <a:noFill/>
+                    <a:ln>
+                      <a:noFill/>
+                    </a:ln>
+                  </pic:spPr>
+                </pic:pic>
+              </a:graphicData>
+            </a:graphic>
+          </wp:inline>
+        </w:drawing>
+      </w:r>
     </w:p>
     <w:p>
       <w:pPr>
@@ -1444,6 +1535,7 @@
         <w:rPr>
           <w:rFonts w:ascii="Arial" w:hAnsi="Arial" w:cs="Arial"/>
         </w:rPr>
+        <w:lastRenderedPageBreak/>
         <w:t>E-K diagram</w:t>
       </w:r>
     </w:p>
@@ -1556,7 +1648,57 @@
         <w:jc w:val="center"/>
       </w:pPr>
       <w:r>
-        <w:t>kép</w:t>
+        <w:rPr>
+          <w:noProof/>
+        </w:rPr>
+        <w:drawing>
+          <wp:inline distT="0" distB="0" distL="0" distR="0" wp14:anchorId="6FF35AEF" wp14:editId="165AED84">
+            <wp:extent cx="5667375" cy="561975"/>
+            <wp:effectExtent l="0" t="0" r="9525" b="9525"/>
+            <wp:docPr id="1583706575" name="Kép 4"/>
+            <wp:cNvGraphicFramePr>
+              <a:graphicFrameLocks xmlns:a="http://schemas.openxmlformats.org/drawingml/2006/main" noChangeAspect="1"/>
+            </wp:cNvGraphicFramePr>
+            <a:graphic xmlns:a="http://schemas.openxmlformats.org/drawingml/2006/main">
+              <a:graphicData uri="http://schemas.openxmlformats.org/drawingml/2006/picture">
+                <pic:pic xmlns:pic="http://schemas.openxmlformats.org/drawingml/2006/picture">
+                  <pic:nvPicPr>
+                    <pic:cNvPr id="0" name="Picture 4"/>
+                    <pic:cNvPicPr>
+                      <a:picLocks noChangeAspect="1" noChangeArrowheads="1"/>
+                    </pic:cNvPicPr>
+                  </pic:nvPicPr>
+                  <pic:blipFill>
+                    <a:blip r:embed="rId7">
+                      <a:extLst>
+                        <a:ext uri="{28A0092B-C50C-407E-A947-70E740481C1C}">
+                          <a14:useLocalDpi xmlns:a14="http://schemas.microsoft.com/office/drawing/2010/main" val="0"/>
+                        </a:ext>
+                      </a:extLst>
+                    </a:blip>
+                    <a:srcRect/>
+                    <a:stretch>
+                      <a:fillRect/>
+                    </a:stretch>
+                  </pic:blipFill>
+                  <pic:spPr bwMode="auto">
+                    <a:xfrm>
+                      <a:off x="0" y="0"/>
+                      <a:ext cx="5667375" cy="561975"/>
+                    </a:xfrm>
+                    <a:prstGeom prst="rect">
+                      <a:avLst/>
+                    </a:prstGeom>
+                    <a:noFill/>
+                    <a:ln>
+                      <a:noFill/>
+                    </a:ln>
+                  </pic:spPr>
+                </pic:pic>
+              </a:graphicData>
+            </a:graphic>
+          </wp:inline>
+        </w:drawing>
       </w:r>
     </w:p>
     <w:p>
@@ -1589,14 +1731,58 @@
         <w:jc w:val="center"/>
       </w:pPr>
       <w:r>
-        <w:lastRenderedPageBreak/>
-        <w:t>kép</w:t>
-      </w:r>
-    </w:p>
-    <w:p>
-      <w:pPr>
-        <w:jc w:val="center"/>
-      </w:pPr>
+        <w:rPr>
+          <w:noProof/>
+        </w:rPr>
+        <w:drawing>
+          <wp:inline distT="0" distB="0" distL="0" distR="0" wp14:anchorId="5B27F2FD" wp14:editId="2F53E5A4">
+            <wp:extent cx="6638925" cy="428625"/>
+            <wp:effectExtent l="0" t="0" r="9525" b="9525"/>
+            <wp:docPr id="439083369" name="Kép 1"/>
+            <wp:cNvGraphicFramePr>
+              <a:graphicFrameLocks xmlns:a="http://schemas.openxmlformats.org/drawingml/2006/main" noChangeAspect="1"/>
+            </wp:cNvGraphicFramePr>
+            <a:graphic xmlns:a="http://schemas.openxmlformats.org/drawingml/2006/main">
+              <a:graphicData uri="http://schemas.openxmlformats.org/drawingml/2006/picture">
+                <pic:pic xmlns:pic="http://schemas.openxmlformats.org/drawingml/2006/picture">
+                  <pic:nvPicPr>
+                    <pic:cNvPr id="0" name="Picture 1"/>
+                    <pic:cNvPicPr>
+                      <a:picLocks noChangeAspect="1" noChangeArrowheads="1"/>
+                    </pic:cNvPicPr>
+                  </pic:nvPicPr>
+                  <pic:blipFill>
+                    <a:blip r:embed="rId8">
+                      <a:extLst>
+                        <a:ext uri="{28A0092B-C50C-407E-A947-70E740481C1C}">
+                          <a14:useLocalDpi xmlns:a14="http://schemas.microsoft.com/office/drawing/2010/main" val="0"/>
+                        </a:ext>
+                      </a:extLst>
+                    </a:blip>
+                    <a:srcRect/>
+                    <a:stretch>
+                      <a:fillRect/>
+                    </a:stretch>
+                  </pic:blipFill>
+                  <pic:spPr bwMode="auto">
+                    <a:xfrm>
+                      <a:off x="0" y="0"/>
+                      <a:ext cx="6638925" cy="428625"/>
+                    </a:xfrm>
+                    <a:prstGeom prst="rect">
+                      <a:avLst/>
+                    </a:prstGeom>
+                    <a:noFill/>
+                    <a:ln>
+                      <a:noFill/>
+                    </a:ln>
+                  </pic:spPr>
+                </pic:pic>
+              </a:graphicData>
+            </a:graphic>
+          </wp:inline>
+        </w:drawing>
+      </w:r>
     </w:p>
     <w:p>
       <w:pPr>
@@ -1657,7 +1843,7 @@
                     </pic:cNvPicPr>
                   </pic:nvPicPr>
                   <pic:blipFill>
-                    <a:blip r:embed="rId5">
+                    <a:blip r:embed="rId9">
                       <a:extLst>
                         <a:ext uri="{28A0092B-C50C-407E-A947-70E740481C1C}">
                           <a14:useLocalDpi xmlns:a14="http://schemas.microsoft.com/office/drawing/2010/main" val="0"/>
@@ -1734,297 +1920,6 @@
                 <pic:pic xmlns:pic="http://schemas.openxmlformats.org/drawingml/2006/picture">
                   <pic:nvPicPr>
                     <pic:cNvPr id="0" name="Picture 1"/>
-                    <pic:cNvPicPr>
-                      <a:picLocks noChangeAspect="1" noChangeArrowheads="1"/>
-                    </pic:cNvPicPr>
-                  </pic:nvPicPr>
-                  <pic:blipFill>
-                    <a:blip r:embed="rId6">
-                      <a:extLst>
-                        <a:ext uri="{28A0092B-C50C-407E-A947-70E740481C1C}">
-                          <a14:useLocalDpi xmlns:a14="http://schemas.microsoft.com/office/drawing/2010/main" val="0"/>
-                        </a:ext>
-                      </a:extLst>
-                    </a:blip>
-                    <a:srcRect/>
-                    <a:stretch>
-                      <a:fillRect/>
-                    </a:stretch>
-                  </pic:blipFill>
-                  <pic:spPr bwMode="auto">
-                    <a:xfrm>
-                      <a:off x="0" y="0"/>
-                      <a:ext cx="6634480" cy="4763135"/>
-                    </a:xfrm>
-                    <a:prstGeom prst="rect">
-                      <a:avLst/>
-                    </a:prstGeom>
-                    <a:noFill/>
-                    <a:ln>
-                      <a:noFill/>
-                    </a:ln>
-                  </pic:spPr>
-                </pic:pic>
-              </a:graphicData>
-            </a:graphic>
-          </wp:inline>
-        </w:drawing>
-      </w:r>
-    </w:p>
-    <w:p>
-      <w:r>
-        <w:br w:type="page"/>
-      </w:r>
-    </w:p>
-    <w:p>
-      <w:pPr>
-        <w:jc w:val="center"/>
-      </w:pPr>
-      <w:r>
-        <w:lastRenderedPageBreak/>
-        <w:t>Profil</w:t>
-      </w:r>
-    </w:p>
-    <w:p>
-      <w:pPr>
-        <w:jc w:val="center"/>
-        <w:rPr>
-          <w:rFonts w:ascii="Arial" w:hAnsi="Arial" w:cs="Arial"/>
-          <w:sz w:val="36"/>
-          <w:szCs w:val="36"/>
-        </w:rPr>
-      </w:pPr>
-      <w:r>
-        <w:rPr>
-          <w:noProof/>
-        </w:rPr>
-        <w:drawing>
-          <wp:inline distT="0" distB="0" distL="0" distR="0" wp14:anchorId="5158D575" wp14:editId="10B101FF">
-            <wp:extent cx="6634480" cy="4763135"/>
-            <wp:effectExtent l="0" t="0" r="0" b="0"/>
-            <wp:docPr id="464260305" name="Kép 2"/>
-            <wp:cNvGraphicFramePr>
-              <a:graphicFrameLocks xmlns:a="http://schemas.openxmlformats.org/drawingml/2006/main" noChangeAspect="1"/>
-            </wp:cNvGraphicFramePr>
-            <a:graphic xmlns:a="http://schemas.openxmlformats.org/drawingml/2006/main">
-              <a:graphicData uri="http://schemas.openxmlformats.org/drawingml/2006/picture">
-                <pic:pic xmlns:pic="http://schemas.openxmlformats.org/drawingml/2006/picture">
-                  <pic:nvPicPr>
-                    <pic:cNvPr id="0" name="Picture 2"/>
-                    <pic:cNvPicPr>
-                      <a:picLocks noChangeAspect="1" noChangeArrowheads="1"/>
-                    </pic:cNvPicPr>
-                  </pic:nvPicPr>
-                  <pic:blipFill>
-                    <a:blip r:embed="rId7">
-                      <a:extLst>
-                        <a:ext uri="{28A0092B-C50C-407E-A947-70E740481C1C}">
-                          <a14:useLocalDpi xmlns:a14="http://schemas.microsoft.com/office/drawing/2010/main" val="0"/>
-                        </a:ext>
-                      </a:extLst>
-                    </a:blip>
-                    <a:srcRect/>
-                    <a:stretch>
-                      <a:fillRect/>
-                    </a:stretch>
-                  </pic:blipFill>
-                  <pic:spPr bwMode="auto">
-                    <a:xfrm>
-                      <a:off x="0" y="0"/>
-                      <a:ext cx="6634480" cy="4763135"/>
-                    </a:xfrm>
-                    <a:prstGeom prst="rect">
-                      <a:avLst/>
-                    </a:prstGeom>
-                    <a:noFill/>
-                    <a:ln>
-                      <a:noFill/>
-                    </a:ln>
-                  </pic:spPr>
-                </pic:pic>
-              </a:graphicData>
-            </a:graphic>
-          </wp:inline>
-        </w:drawing>
-      </w:r>
-    </w:p>
-    <w:p>
-      <w:pPr>
-        <w:jc w:val="center"/>
-      </w:pPr>
-      <w:r>
-        <w:t>Bejelentkezés</w:t>
-      </w:r>
-    </w:p>
-    <w:p>
-      <w:pPr>
-        <w:jc w:val="center"/>
-        <w:rPr>
-          <w:rFonts w:ascii="Arial" w:hAnsi="Arial" w:cs="Arial"/>
-          <w:sz w:val="36"/>
-          <w:szCs w:val="36"/>
-        </w:rPr>
-      </w:pPr>
-      <w:r>
-        <w:rPr>
-          <w:noProof/>
-        </w:rPr>
-        <w:drawing>
-          <wp:inline distT="0" distB="0" distL="0" distR="0" wp14:anchorId="6CA6457D" wp14:editId="2AE6123C">
-            <wp:extent cx="3721100" cy="4008755"/>
-            <wp:effectExtent l="0" t="0" r="0" b="0"/>
-            <wp:docPr id="350977126" name="Kép 3"/>
-            <wp:cNvGraphicFramePr>
-              <a:graphicFrameLocks xmlns:a="http://schemas.openxmlformats.org/drawingml/2006/main" noChangeAspect="1"/>
-            </wp:cNvGraphicFramePr>
-            <a:graphic xmlns:a="http://schemas.openxmlformats.org/drawingml/2006/main">
-              <a:graphicData uri="http://schemas.openxmlformats.org/drawingml/2006/picture">
-                <pic:pic xmlns:pic="http://schemas.openxmlformats.org/drawingml/2006/picture">
-                  <pic:nvPicPr>
-                    <pic:cNvPr id="0" name="Picture 3"/>
-                    <pic:cNvPicPr>
-                      <a:picLocks noChangeAspect="1" noChangeArrowheads="1"/>
-                    </pic:cNvPicPr>
-                  </pic:nvPicPr>
-                  <pic:blipFill>
-                    <a:blip r:embed="rId8">
-                      <a:extLst>
-                        <a:ext uri="{28A0092B-C50C-407E-A947-70E740481C1C}">
-                          <a14:useLocalDpi xmlns:a14="http://schemas.microsoft.com/office/drawing/2010/main" val="0"/>
-                        </a:ext>
-                      </a:extLst>
-                    </a:blip>
-                    <a:srcRect/>
-                    <a:stretch>
-                      <a:fillRect/>
-                    </a:stretch>
-                  </pic:blipFill>
-                  <pic:spPr bwMode="auto">
-                    <a:xfrm>
-                      <a:off x="0" y="0"/>
-                      <a:ext cx="3721100" cy="4008755"/>
-                    </a:xfrm>
-                    <a:prstGeom prst="rect">
-                      <a:avLst/>
-                    </a:prstGeom>
-                    <a:noFill/>
-                    <a:ln>
-                      <a:noFill/>
-                    </a:ln>
-                  </pic:spPr>
-                </pic:pic>
-              </a:graphicData>
-            </a:graphic>
-          </wp:inline>
-        </w:drawing>
-      </w:r>
-    </w:p>
-    <w:p>
-      <w:pPr>
-        <w:jc w:val="center"/>
-      </w:pPr>
-      <w:r>
-        <w:lastRenderedPageBreak/>
-        <w:t>Regisztráció</w:t>
-      </w:r>
-    </w:p>
-    <w:p>
-      <w:pPr>
-        <w:jc w:val="center"/>
-        <w:rPr>
-          <w:rFonts w:ascii="Arial" w:hAnsi="Arial" w:cs="Arial"/>
-          <w:sz w:val="36"/>
-          <w:szCs w:val="36"/>
-        </w:rPr>
-      </w:pPr>
-      <w:r>
-        <w:rPr>
-          <w:noProof/>
-        </w:rPr>
-        <w:drawing>
-          <wp:inline distT="0" distB="0" distL="0" distR="0" wp14:anchorId="71EE5ACD" wp14:editId="1A248673">
-            <wp:extent cx="3721100" cy="4008755"/>
-            <wp:effectExtent l="0" t="0" r="0" b="0"/>
-            <wp:docPr id="957180918" name="Kép 4"/>
-            <wp:cNvGraphicFramePr>
-              <a:graphicFrameLocks xmlns:a="http://schemas.openxmlformats.org/drawingml/2006/main" noChangeAspect="1"/>
-            </wp:cNvGraphicFramePr>
-            <a:graphic xmlns:a="http://schemas.openxmlformats.org/drawingml/2006/main">
-              <a:graphicData uri="http://schemas.openxmlformats.org/drawingml/2006/picture">
-                <pic:pic xmlns:pic="http://schemas.openxmlformats.org/drawingml/2006/picture">
-                  <pic:nvPicPr>
-                    <pic:cNvPr id="0" name="Picture 4"/>
-                    <pic:cNvPicPr>
-                      <a:picLocks noChangeAspect="1" noChangeArrowheads="1"/>
-                    </pic:cNvPicPr>
-                  </pic:nvPicPr>
-                  <pic:blipFill>
-                    <a:blip r:embed="rId9">
-                      <a:extLst>
-                        <a:ext uri="{28A0092B-C50C-407E-A947-70E740481C1C}">
-                          <a14:useLocalDpi xmlns:a14="http://schemas.microsoft.com/office/drawing/2010/main" val="0"/>
-                        </a:ext>
-                      </a:extLst>
-                    </a:blip>
-                    <a:srcRect/>
-                    <a:stretch>
-                      <a:fillRect/>
-                    </a:stretch>
-                  </pic:blipFill>
-                  <pic:spPr bwMode="auto">
-                    <a:xfrm>
-                      <a:off x="0" y="0"/>
-                      <a:ext cx="3721100" cy="4008755"/>
-                    </a:xfrm>
-                    <a:prstGeom prst="rect">
-                      <a:avLst/>
-                    </a:prstGeom>
-                    <a:noFill/>
-                    <a:ln>
-                      <a:noFill/>
-                    </a:ln>
-                  </pic:spPr>
-                </pic:pic>
-              </a:graphicData>
-            </a:graphic>
-          </wp:inline>
-        </w:drawing>
-      </w:r>
-    </w:p>
-    <w:p>
-      <w:pPr>
-        <w:jc w:val="center"/>
-      </w:pPr>
-      <w:r>
-        <w:t>Termék</w:t>
-      </w:r>
-    </w:p>
-    <w:p>
-      <w:pPr>
-        <w:jc w:val="center"/>
-        <w:rPr>
-          <w:rFonts w:ascii="Arial" w:hAnsi="Arial" w:cs="Arial"/>
-          <w:sz w:val="36"/>
-          <w:szCs w:val="36"/>
-        </w:rPr>
-      </w:pPr>
-      <w:r>
-        <w:rPr>
-          <w:noProof/>
-        </w:rPr>
-        <w:drawing>
-          <wp:inline distT="0" distB="0" distL="0" distR="0" wp14:anchorId="66B28CD1" wp14:editId="7193F911">
-            <wp:extent cx="6634480" cy="4763135"/>
-            <wp:effectExtent l="0" t="0" r="0" b="0"/>
-            <wp:docPr id="1719901592" name="Kép 5"/>
-            <wp:cNvGraphicFramePr>
-              <a:graphicFrameLocks xmlns:a="http://schemas.openxmlformats.org/drawingml/2006/main" noChangeAspect="1"/>
-            </wp:cNvGraphicFramePr>
-            <a:graphic xmlns:a="http://schemas.openxmlformats.org/drawingml/2006/main">
-              <a:graphicData uri="http://schemas.openxmlformats.org/drawingml/2006/picture">
-                <pic:pic xmlns:pic="http://schemas.openxmlformats.org/drawingml/2006/picture">
-                  <pic:nvPicPr>
-                    <pic:cNvPr id="0" name="Picture 5"/>
                     <pic:cNvPicPr>
                       <a:picLocks noChangeAspect="1" noChangeArrowheads="1"/>
                     </pic:cNvPicPr>
@@ -2063,12 +1958,17 @@
       </w:r>
     </w:p>
     <w:p>
+      <w:r>
+        <w:br w:type="page"/>
+      </w:r>
+    </w:p>
+    <w:p>
       <w:pPr>
         <w:jc w:val="center"/>
       </w:pPr>
       <w:r>
         <w:lastRenderedPageBreak/>
-        <w:t>Kosár</w:t>
+        <w:t>Profil</w:t>
       </w:r>
     </w:p>
     <w:p>
@@ -2085,10 +1985,10 @@
           <w:noProof/>
         </w:rPr>
         <w:drawing>
-          <wp:inline distT="0" distB="0" distL="0" distR="0" wp14:anchorId="5FB58153" wp14:editId="24ABF7D3">
+          <wp:inline distT="0" distB="0" distL="0" distR="0" wp14:anchorId="5158D575" wp14:editId="10B101FF">
             <wp:extent cx="6634480" cy="4763135"/>
             <wp:effectExtent l="0" t="0" r="0" b="0"/>
-            <wp:docPr id="1747819670" name="Kép 6"/>
+            <wp:docPr id="464260305" name="Kép 2"/>
             <wp:cNvGraphicFramePr>
               <a:graphicFrameLocks xmlns:a="http://schemas.openxmlformats.org/drawingml/2006/main" noChangeAspect="1"/>
             </wp:cNvGraphicFramePr>
@@ -2096,7 +1996,7 @@
               <a:graphicData uri="http://schemas.openxmlformats.org/drawingml/2006/picture">
                 <pic:pic xmlns:pic="http://schemas.openxmlformats.org/drawingml/2006/picture">
                   <pic:nvPicPr>
-                    <pic:cNvPr id="0" name="Picture 6"/>
+                    <pic:cNvPr id="0" name="Picture 2"/>
                     <pic:cNvPicPr>
                       <a:picLocks noChangeAspect="1" noChangeArrowheads="1"/>
                     </pic:cNvPicPr>
@@ -2135,17 +2035,11 @@
       </w:r>
     </w:p>
     <w:p>
-      <w:r>
-        <w:br w:type="page"/>
-      </w:r>
-    </w:p>
-    <w:p>
       <w:pPr>
         <w:jc w:val="center"/>
       </w:pPr>
       <w:r>
-        <w:lastRenderedPageBreak/>
-        <w:t>Fizetés</w:t>
+        <w:t>Bejelentkezés</w:t>
       </w:r>
     </w:p>
     <w:p>
@@ -2162,10 +2056,10 @@
           <w:noProof/>
         </w:rPr>
         <w:drawing>
-          <wp:inline distT="0" distB="0" distL="0" distR="0" wp14:anchorId="00592574" wp14:editId="4D50FE92">
-            <wp:extent cx="6634480" cy="4763135"/>
+          <wp:inline distT="0" distB="0" distL="0" distR="0" wp14:anchorId="6CA6457D" wp14:editId="2AE6123C">
+            <wp:extent cx="3721100" cy="4008755"/>
             <wp:effectExtent l="0" t="0" r="0" b="0"/>
-            <wp:docPr id="1727792559" name="Kép 7"/>
+            <wp:docPr id="350977126" name="Kép 3"/>
             <wp:cNvGraphicFramePr>
               <a:graphicFrameLocks xmlns:a="http://schemas.openxmlformats.org/drawingml/2006/main" noChangeAspect="1"/>
             </wp:cNvGraphicFramePr>
@@ -2173,13 +2067,156 @@
               <a:graphicData uri="http://schemas.openxmlformats.org/drawingml/2006/picture">
                 <pic:pic xmlns:pic="http://schemas.openxmlformats.org/drawingml/2006/picture">
                   <pic:nvPicPr>
-                    <pic:cNvPr id="0" name="Picture 7"/>
+                    <pic:cNvPr id="0" name="Picture 3"/>
                     <pic:cNvPicPr>
                       <a:picLocks noChangeAspect="1" noChangeArrowheads="1"/>
                     </pic:cNvPicPr>
                   </pic:nvPicPr>
                   <pic:blipFill>
                     <a:blip r:embed="rId12">
+                      <a:extLst>
+                        <a:ext uri="{28A0092B-C50C-407E-A947-70E740481C1C}">
+                          <a14:useLocalDpi xmlns:a14="http://schemas.microsoft.com/office/drawing/2010/main" val="0"/>
+                        </a:ext>
+                      </a:extLst>
+                    </a:blip>
+                    <a:srcRect/>
+                    <a:stretch>
+                      <a:fillRect/>
+                    </a:stretch>
+                  </pic:blipFill>
+                  <pic:spPr bwMode="auto">
+                    <a:xfrm>
+                      <a:off x="0" y="0"/>
+                      <a:ext cx="3721100" cy="4008755"/>
+                    </a:xfrm>
+                    <a:prstGeom prst="rect">
+                      <a:avLst/>
+                    </a:prstGeom>
+                    <a:noFill/>
+                    <a:ln>
+                      <a:noFill/>
+                    </a:ln>
+                  </pic:spPr>
+                </pic:pic>
+              </a:graphicData>
+            </a:graphic>
+          </wp:inline>
+        </w:drawing>
+      </w:r>
+    </w:p>
+    <w:p>
+      <w:pPr>
+        <w:jc w:val="center"/>
+      </w:pPr>
+      <w:r>
+        <w:lastRenderedPageBreak/>
+        <w:t>Regisztráció</w:t>
+      </w:r>
+    </w:p>
+    <w:p>
+      <w:pPr>
+        <w:jc w:val="center"/>
+        <w:rPr>
+          <w:rFonts w:ascii="Arial" w:hAnsi="Arial" w:cs="Arial"/>
+          <w:sz w:val="36"/>
+          <w:szCs w:val="36"/>
+        </w:rPr>
+      </w:pPr>
+      <w:r>
+        <w:rPr>
+          <w:noProof/>
+        </w:rPr>
+        <w:drawing>
+          <wp:inline distT="0" distB="0" distL="0" distR="0" wp14:anchorId="71EE5ACD" wp14:editId="1A248673">
+            <wp:extent cx="3721100" cy="4008755"/>
+            <wp:effectExtent l="0" t="0" r="0" b="0"/>
+            <wp:docPr id="957180918" name="Kép 4"/>
+            <wp:cNvGraphicFramePr>
+              <a:graphicFrameLocks xmlns:a="http://schemas.openxmlformats.org/drawingml/2006/main" noChangeAspect="1"/>
+            </wp:cNvGraphicFramePr>
+            <a:graphic xmlns:a="http://schemas.openxmlformats.org/drawingml/2006/main">
+              <a:graphicData uri="http://schemas.openxmlformats.org/drawingml/2006/picture">
+                <pic:pic xmlns:pic="http://schemas.openxmlformats.org/drawingml/2006/picture">
+                  <pic:nvPicPr>
+                    <pic:cNvPr id="0" name="Picture 4"/>
+                    <pic:cNvPicPr>
+                      <a:picLocks noChangeAspect="1" noChangeArrowheads="1"/>
+                    </pic:cNvPicPr>
+                  </pic:nvPicPr>
+                  <pic:blipFill>
+                    <a:blip r:embed="rId13">
+                      <a:extLst>
+                        <a:ext uri="{28A0092B-C50C-407E-A947-70E740481C1C}">
+                          <a14:useLocalDpi xmlns:a14="http://schemas.microsoft.com/office/drawing/2010/main" val="0"/>
+                        </a:ext>
+                      </a:extLst>
+                    </a:blip>
+                    <a:srcRect/>
+                    <a:stretch>
+                      <a:fillRect/>
+                    </a:stretch>
+                  </pic:blipFill>
+                  <pic:spPr bwMode="auto">
+                    <a:xfrm>
+                      <a:off x="0" y="0"/>
+                      <a:ext cx="3721100" cy="4008755"/>
+                    </a:xfrm>
+                    <a:prstGeom prst="rect">
+                      <a:avLst/>
+                    </a:prstGeom>
+                    <a:noFill/>
+                    <a:ln>
+                      <a:noFill/>
+                    </a:ln>
+                  </pic:spPr>
+                </pic:pic>
+              </a:graphicData>
+            </a:graphic>
+          </wp:inline>
+        </w:drawing>
+      </w:r>
+    </w:p>
+    <w:p>
+      <w:pPr>
+        <w:jc w:val="center"/>
+      </w:pPr>
+      <w:r>
+        <w:t>Termék</w:t>
+      </w:r>
+    </w:p>
+    <w:p>
+      <w:pPr>
+        <w:jc w:val="center"/>
+        <w:rPr>
+          <w:rFonts w:ascii="Arial" w:hAnsi="Arial" w:cs="Arial"/>
+          <w:sz w:val="36"/>
+          <w:szCs w:val="36"/>
+        </w:rPr>
+      </w:pPr>
+      <w:r>
+        <w:rPr>
+          <w:noProof/>
+        </w:rPr>
+        <w:drawing>
+          <wp:inline distT="0" distB="0" distL="0" distR="0" wp14:anchorId="66B28CD1" wp14:editId="7193F911">
+            <wp:extent cx="6634480" cy="4763135"/>
+            <wp:effectExtent l="0" t="0" r="0" b="0"/>
+            <wp:docPr id="1719901592" name="Kép 5"/>
+            <wp:cNvGraphicFramePr>
+              <a:graphicFrameLocks xmlns:a="http://schemas.openxmlformats.org/drawingml/2006/main" noChangeAspect="1"/>
+            </wp:cNvGraphicFramePr>
+            <a:graphic xmlns:a="http://schemas.openxmlformats.org/drawingml/2006/main">
+              <a:graphicData uri="http://schemas.openxmlformats.org/drawingml/2006/picture">
+                <pic:pic xmlns:pic="http://schemas.openxmlformats.org/drawingml/2006/picture">
+                  <pic:nvPicPr>
+                    <pic:cNvPr id="0" name="Picture 5"/>
+                    <pic:cNvPicPr>
+                      <a:picLocks noChangeAspect="1" noChangeArrowheads="1"/>
+                    </pic:cNvPicPr>
+                  </pic:nvPicPr>
+                  <pic:blipFill>
+                    <a:blip r:embed="rId14">
                       <a:extLst>
                         <a:ext uri="{28A0092B-C50C-407E-A947-70E740481C1C}">
                           <a14:useLocalDpi xmlns:a14="http://schemas.microsoft.com/office/drawing/2010/main" val="0"/>
@@ -2212,17 +2249,12 @@
       </w:r>
     </w:p>
     <w:p>
-      <w:r>
-        <w:br w:type="page"/>
-      </w:r>
-    </w:p>
-    <w:p>
       <w:pPr>
         <w:jc w:val="center"/>
       </w:pPr>
       <w:r>
         <w:lastRenderedPageBreak/>
-        <w:t>Áttekintés</w:t>
+        <w:t>Kosár</w:t>
       </w:r>
     </w:p>
     <w:p>
@@ -2239,10 +2271,10 @@
           <w:noProof/>
         </w:rPr>
         <w:drawing>
-          <wp:inline distT="0" distB="0" distL="0" distR="0" wp14:anchorId="4E1DA741" wp14:editId="54DD9E1A">
+          <wp:inline distT="0" distB="0" distL="0" distR="0" wp14:anchorId="5FB58153" wp14:editId="24ABF7D3">
             <wp:extent cx="6634480" cy="4763135"/>
             <wp:effectExtent l="0" t="0" r="0" b="0"/>
-            <wp:docPr id="363854372" name="Kép 8"/>
+            <wp:docPr id="1747819670" name="Kép 6"/>
             <wp:cNvGraphicFramePr>
               <a:graphicFrameLocks xmlns:a="http://schemas.openxmlformats.org/drawingml/2006/main" noChangeAspect="1"/>
             </wp:cNvGraphicFramePr>
@@ -2250,13 +2282,13 @@
               <a:graphicData uri="http://schemas.openxmlformats.org/drawingml/2006/picture">
                 <pic:pic xmlns:pic="http://schemas.openxmlformats.org/drawingml/2006/picture">
                   <pic:nvPicPr>
-                    <pic:cNvPr id="0" name="Picture 8"/>
+                    <pic:cNvPr id="0" name="Picture 6"/>
                     <pic:cNvPicPr>
                       <a:picLocks noChangeAspect="1" noChangeArrowheads="1"/>
                     </pic:cNvPicPr>
                   </pic:nvPicPr>
                   <pic:blipFill>
-                    <a:blip r:embed="rId13">
+                    <a:blip r:embed="rId15">
                       <a:extLst>
                         <a:ext uri="{28A0092B-C50C-407E-A947-70E740481C1C}">
                           <a14:useLocalDpi xmlns:a14="http://schemas.microsoft.com/office/drawing/2010/main" val="0"/>
@@ -2299,6 +2331,160 @@
       </w:pPr>
       <w:r>
         <w:lastRenderedPageBreak/>
+        <w:t>Fizetés</w:t>
+      </w:r>
+    </w:p>
+    <w:p>
+      <w:pPr>
+        <w:jc w:val="center"/>
+        <w:rPr>
+          <w:rFonts w:ascii="Arial" w:hAnsi="Arial" w:cs="Arial"/>
+          <w:sz w:val="36"/>
+          <w:szCs w:val="36"/>
+        </w:rPr>
+      </w:pPr>
+      <w:r>
+        <w:rPr>
+          <w:noProof/>
+        </w:rPr>
+        <w:drawing>
+          <wp:inline distT="0" distB="0" distL="0" distR="0" wp14:anchorId="00592574" wp14:editId="4D50FE92">
+            <wp:extent cx="6634480" cy="4763135"/>
+            <wp:effectExtent l="0" t="0" r="0" b="0"/>
+            <wp:docPr id="1727792559" name="Kép 7"/>
+            <wp:cNvGraphicFramePr>
+              <a:graphicFrameLocks xmlns:a="http://schemas.openxmlformats.org/drawingml/2006/main" noChangeAspect="1"/>
+            </wp:cNvGraphicFramePr>
+            <a:graphic xmlns:a="http://schemas.openxmlformats.org/drawingml/2006/main">
+              <a:graphicData uri="http://schemas.openxmlformats.org/drawingml/2006/picture">
+                <pic:pic xmlns:pic="http://schemas.openxmlformats.org/drawingml/2006/picture">
+                  <pic:nvPicPr>
+                    <pic:cNvPr id="0" name="Picture 7"/>
+                    <pic:cNvPicPr>
+                      <a:picLocks noChangeAspect="1" noChangeArrowheads="1"/>
+                    </pic:cNvPicPr>
+                  </pic:nvPicPr>
+                  <pic:blipFill>
+                    <a:blip r:embed="rId16">
+                      <a:extLst>
+                        <a:ext uri="{28A0092B-C50C-407E-A947-70E740481C1C}">
+                          <a14:useLocalDpi xmlns:a14="http://schemas.microsoft.com/office/drawing/2010/main" val="0"/>
+                        </a:ext>
+                      </a:extLst>
+                    </a:blip>
+                    <a:srcRect/>
+                    <a:stretch>
+                      <a:fillRect/>
+                    </a:stretch>
+                  </pic:blipFill>
+                  <pic:spPr bwMode="auto">
+                    <a:xfrm>
+                      <a:off x="0" y="0"/>
+                      <a:ext cx="6634480" cy="4763135"/>
+                    </a:xfrm>
+                    <a:prstGeom prst="rect">
+                      <a:avLst/>
+                    </a:prstGeom>
+                    <a:noFill/>
+                    <a:ln>
+                      <a:noFill/>
+                    </a:ln>
+                  </pic:spPr>
+                </pic:pic>
+              </a:graphicData>
+            </a:graphic>
+          </wp:inline>
+        </w:drawing>
+      </w:r>
+    </w:p>
+    <w:p>
+      <w:r>
+        <w:br w:type="page"/>
+      </w:r>
+    </w:p>
+    <w:p>
+      <w:pPr>
+        <w:jc w:val="center"/>
+      </w:pPr>
+      <w:r>
+        <w:lastRenderedPageBreak/>
+        <w:t>Áttekintés</w:t>
+      </w:r>
+    </w:p>
+    <w:p>
+      <w:pPr>
+        <w:jc w:val="center"/>
+        <w:rPr>
+          <w:rFonts w:ascii="Arial" w:hAnsi="Arial" w:cs="Arial"/>
+          <w:sz w:val="36"/>
+          <w:szCs w:val="36"/>
+        </w:rPr>
+      </w:pPr>
+      <w:r>
+        <w:rPr>
+          <w:noProof/>
+        </w:rPr>
+        <w:drawing>
+          <wp:inline distT="0" distB="0" distL="0" distR="0" wp14:anchorId="4E1DA741" wp14:editId="54DD9E1A">
+            <wp:extent cx="6634480" cy="4763135"/>
+            <wp:effectExtent l="0" t="0" r="0" b="0"/>
+            <wp:docPr id="363854372" name="Kép 8"/>
+            <wp:cNvGraphicFramePr>
+              <a:graphicFrameLocks xmlns:a="http://schemas.openxmlformats.org/drawingml/2006/main" noChangeAspect="1"/>
+            </wp:cNvGraphicFramePr>
+            <a:graphic xmlns:a="http://schemas.openxmlformats.org/drawingml/2006/main">
+              <a:graphicData uri="http://schemas.openxmlformats.org/drawingml/2006/picture">
+                <pic:pic xmlns:pic="http://schemas.openxmlformats.org/drawingml/2006/picture">
+                  <pic:nvPicPr>
+                    <pic:cNvPr id="0" name="Picture 8"/>
+                    <pic:cNvPicPr>
+                      <a:picLocks noChangeAspect="1" noChangeArrowheads="1"/>
+                    </pic:cNvPicPr>
+                  </pic:nvPicPr>
+                  <pic:blipFill>
+                    <a:blip r:embed="rId17">
+                      <a:extLst>
+                        <a:ext uri="{28A0092B-C50C-407E-A947-70E740481C1C}">
+                          <a14:useLocalDpi xmlns:a14="http://schemas.microsoft.com/office/drawing/2010/main" val="0"/>
+                        </a:ext>
+                      </a:extLst>
+                    </a:blip>
+                    <a:srcRect/>
+                    <a:stretch>
+                      <a:fillRect/>
+                    </a:stretch>
+                  </pic:blipFill>
+                  <pic:spPr bwMode="auto">
+                    <a:xfrm>
+                      <a:off x="0" y="0"/>
+                      <a:ext cx="6634480" cy="4763135"/>
+                    </a:xfrm>
+                    <a:prstGeom prst="rect">
+                      <a:avLst/>
+                    </a:prstGeom>
+                    <a:noFill/>
+                    <a:ln>
+                      <a:noFill/>
+                    </a:ln>
+                  </pic:spPr>
+                </pic:pic>
+              </a:graphicData>
+            </a:graphic>
+          </wp:inline>
+        </w:drawing>
+      </w:r>
+    </w:p>
+    <w:p>
+      <w:r>
+        <w:br w:type="page"/>
+      </w:r>
+    </w:p>
+    <w:p>
+      <w:pPr>
+        <w:jc w:val="center"/>
+      </w:pPr>
+      <w:r>
+        <w:lastRenderedPageBreak/>
         <w:t>Sikeres Rendelés</w:t>
       </w:r>
     </w:p>
@@ -2333,7 +2519,7 @@
                     </pic:cNvPicPr>
                   </pic:nvPicPr>
                   <pic:blipFill>
-                    <a:blip r:embed="rId14">
+                    <a:blip r:embed="rId18">
                       <a:extLst>
                         <a:ext uri="{28A0092B-C50C-407E-A947-70E740481C1C}">
                           <a14:useLocalDpi xmlns:a14="http://schemas.microsoft.com/office/drawing/2010/main" val="0"/>

--- a/SSADM Rendszerterv/SSADM rendszerterv.docx
+++ b/SSADM Rendszerterv/SSADM rendszerterv.docx
@@ -1549,13 +1549,58 @@
         <w:jc w:val="center"/>
       </w:pPr>
       <w:r>
-        <w:t>kép</w:t>
-      </w:r>
-    </w:p>
-    <w:p>
-      <w:pPr>
-        <w:jc w:val="center"/>
-      </w:pPr>
+        <w:rPr>
+          <w:noProof/>
+        </w:rPr>
+        <w:drawing>
+          <wp:inline distT="0" distB="0" distL="0" distR="0" wp14:anchorId="7B69DD24" wp14:editId="08826283">
+            <wp:extent cx="5202748" cy="3657600"/>
+            <wp:effectExtent l="0" t="0" r="0" b="0"/>
+            <wp:docPr id="1064155052" name="Kép 1"/>
+            <wp:cNvGraphicFramePr>
+              <a:graphicFrameLocks xmlns:a="http://schemas.openxmlformats.org/drawingml/2006/main" noChangeAspect="1"/>
+            </wp:cNvGraphicFramePr>
+            <a:graphic xmlns:a="http://schemas.openxmlformats.org/drawingml/2006/main">
+              <a:graphicData uri="http://schemas.openxmlformats.org/drawingml/2006/picture">
+                <pic:pic xmlns:pic="http://schemas.openxmlformats.org/drawingml/2006/picture">
+                  <pic:nvPicPr>
+                    <pic:cNvPr id="0" name="Picture 1"/>
+                    <pic:cNvPicPr>
+                      <a:picLocks noChangeAspect="1" noChangeArrowheads="1"/>
+                    </pic:cNvPicPr>
+                  </pic:nvPicPr>
+                  <pic:blipFill>
+                    <a:blip r:embed="rId7" cstate="print">
+                      <a:extLst>
+                        <a:ext uri="{28A0092B-C50C-407E-A947-70E740481C1C}">
+                          <a14:useLocalDpi xmlns:a14="http://schemas.microsoft.com/office/drawing/2010/main" val="0"/>
+                        </a:ext>
+                      </a:extLst>
+                    </a:blip>
+                    <a:srcRect/>
+                    <a:stretch>
+                      <a:fillRect/>
+                    </a:stretch>
+                  </pic:blipFill>
+                  <pic:spPr bwMode="auto">
+                    <a:xfrm>
+                      <a:off x="0" y="0"/>
+                      <a:ext cx="5209179" cy="3662121"/>
+                    </a:xfrm>
+                    <a:prstGeom prst="rect">
+                      <a:avLst/>
+                    </a:prstGeom>
+                    <a:noFill/>
+                    <a:ln>
+                      <a:noFill/>
+                    </a:ln>
+                  </pic:spPr>
+                </pic:pic>
+              </a:graphicData>
+            </a:graphic>
+          </wp:inline>
+        </w:drawing>
+      </w:r>
     </w:p>
     <w:p>
       <w:pPr>
@@ -1669,7 +1714,7 @@
                     </pic:cNvPicPr>
                   </pic:nvPicPr>
                   <pic:blipFill>
-                    <a:blip r:embed="rId7">
+                    <a:blip r:embed="rId8">
                       <a:extLst>
                         <a:ext uri="{28A0092B-C50C-407E-A947-70E740481C1C}">
                           <a14:useLocalDpi xmlns:a14="http://schemas.microsoft.com/office/drawing/2010/main" val="0"/>
@@ -1752,7 +1797,7 @@
                     </pic:cNvPicPr>
                   </pic:nvPicPr>
                   <pic:blipFill>
-                    <a:blip r:embed="rId8">
+                    <a:blip r:embed="rId9">
                       <a:extLst>
                         <a:ext uri="{28A0092B-C50C-407E-A947-70E740481C1C}">
                           <a14:useLocalDpi xmlns:a14="http://schemas.microsoft.com/office/drawing/2010/main" val="0"/>
@@ -1843,7 +1888,7 @@
                     </pic:cNvPicPr>
                   </pic:nvPicPr>
                   <pic:blipFill>
-                    <a:blip r:embed="rId9">
+                    <a:blip r:embed="rId10">
                       <a:extLst>
                         <a:ext uri="{28A0092B-C50C-407E-A947-70E740481C1C}">
                           <a14:useLocalDpi xmlns:a14="http://schemas.microsoft.com/office/drawing/2010/main" val="0"/>
@@ -1920,83 +1965,6 @@
                 <pic:pic xmlns:pic="http://schemas.openxmlformats.org/drawingml/2006/picture">
                   <pic:nvPicPr>
                     <pic:cNvPr id="0" name="Picture 1"/>
-                    <pic:cNvPicPr>
-                      <a:picLocks noChangeAspect="1" noChangeArrowheads="1"/>
-                    </pic:cNvPicPr>
-                  </pic:nvPicPr>
-                  <pic:blipFill>
-                    <a:blip r:embed="rId10">
-                      <a:extLst>
-                        <a:ext uri="{28A0092B-C50C-407E-A947-70E740481C1C}">
-                          <a14:useLocalDpi xmlns:a14="http://schemas.microsoft.com/office/drawing/2010/main" val="0"/>
-                        </a:ext>
-                      </a:extLst>
-                    </a:blip>
-                    <a:srcRect/>
-                    <a:stretch>
-                      <a:fillRect/>
-                    </a:stretch>
-                  </pic:blipFill>
-                  <pic:spPr bwMode="auto">
-                    <a:xfrm>
-                      <a:off x="0" y="0"/>
-                      <a:ext cx="6634480" cy="4763135"/>
-                    </a:xfrm>
-                    <a:prstGeom prst="rect">
-                      <a:avLst/>
-                    </a:prstGeom>
-                    <a:noFill/>
-                    <a:ln>
-                      <a:noFill/>
-                    </a:ln>
-                  </pic:spPr>
-                </pic:pic>
-              </a:graphicData>
-            </a:graphic>
-          </wp:inline>
-        </w:drawing>
-      </w:r>
-    </w:p>
-    <w:p>
-      <w:r>
-        <w:br w:type="page"/>
-      </w:r>
-    </w:p>
-    <w:p>
-      <w:pPr>
-        <w:jc w:val="center"/>
-      </w:pPr>
-      <w:r>
-        <w:lastRenderedPageBreak/>
-        <w:t>Profil</w:t>
-      </w:r>
-    </w:p>
-    <w:p>
-      <w:pPr>
-        <w:jc w:val="center"/>
-        <w:rPr>
-          <w:rFonts w:ascii="Arial" w:hAnsi="Arial" w:cs="Arial"/>
-          <w:sz w:val="36"/>
-          <w:szCs w:val="36"/>
-        </w:rPr>
-      </w:pPr>
-      <w:r>
-        <w:rPr>
-          <w:noProof/>
-        </w:rPr>
-        <w:drawing>
-          <wp:inline distT="0" distB="0" distL="0" distR="0" wp14:anchorId="5158D575" wp14:editId="10B101FF">
-            <wp:extent cx="6634480" cy="4763135"/>
-            <wp:effectExtent l="0" t="0" r="0" b="0"/>
-            <wp:docPr id="464260305" name="Kép 2"/>
-            <wp:cNvGraphicFramePr>
-              <a:graphicFrameLocks xmlns:a="http://schemas.openxmlformats.org/drawingml/2006/main" noChangeAspect="1"/>
-            </wp:cNvGraphicFramePr>
-            <a:graphic xmlns:a="http://schemas.openxmlformats.org/drawingml/2006/main">
-              <a:graphicData uri="http://schemas.openxmlformats.org/drawingml/2006/picture">
-                <pic:pic xmlns:pic="http://schemas.openxmlformats.org/drawingml/2006/picture">
-                  <pic:nvPicPr>
-                    <pic:cNvPr id="0" name="Picture 2"/>
                     <pic:cNvPicPr>
                       <a:picLocks noChangeAspect="1" noChangeArrowheads="1"/>
                     </pic:cNvPicPr>
@@ -2035,11 +2003,17 @@
       </w:r>
     </w:p>
     <w:p>
+      <w:r>
+        <w:br w:type="page"/>
+      </w:r>
+    </w:p>
+    <w:p>
       <w:pPr>
         <w:jc w:val="center"/>
       </w:pPr>
       <w:r>
-        <w:t>Bejelentkezés</w:t>
+        <w:lastRenderedPageBreak/>
+        <w:t>Profil</w:t>
       </w:r>
     </w:p>
     <w:p>
@@ -2056,10 +2030,10 @@
           <w:noProof/>
         </w:rPr>
         <w:drawing>
-          <wp:inline distT="0" distB="0" distL="0" distR="0" wp14:anchorId="6CA6457D" wp14:editId="2AE6123C">
-            <wp:extent cx="3721100" cy="4008755"/>
+          <wp:inline distT="0" distB="0" distL="0" distR="0" wp14:anchorId="5158D575" wp14:editId="10B101FF">
+            <wp:extent cx="6634480" cy="4763135"/>
             <wp:effectExtent l="0" t="0" r="0" b="0"/>
-            <wp:docPr id="350977126" name="Kép 3"/>
+            <wp:docPr id="464260305" name="Kép 2"/>
             <wp:cNvGraphicFramePr>
               <a:graphicFrameLocks xmlns:a="http://schemas.openxmlformats.org/drawingml/2006/main" noChangeAspect="1"/>
             </wp:cNvGraphicFramePr>
@@ -2067,7 +2041,7 @@
               <a:graphicData uri="http://schemas.openxmlformats.org/drawingml/2006/picture">
                 <pic:pic xmlns:pic="http://schemas.openxmlformats.org/drawingml/2006/picture">
                   <pic:nvPicPr>
-                    <pic:cNvPr id="0" name="Picture 3"/>
+                    <pic:cNvPr id="0" name="Picture 2"/>
                     <pic:cNvPicPr>
                       <a:picLocks noChangeAspect="1" noChangeArrowheads="1"/>
                     </pic:cNvPicPr>
@@ -2088,7 +2062,7 @@
                   <pic:spPr bwMode="auto">
                     <a:xfrm>
                       <a:off x="0" y="0"/>
-                      <a:ext cx="3721100" cy="4008755"/>
+                      <a:ext cx="6634480" cy="4763135"/>
                     </a:xfrm>
                     <a:prstGeom prst="rect">
                       <a:avLst/>
@@ -2110,8 +2084,7 @@
         <w:jc w:val="center"/>
       </w:pPr>
       <w:r>
-        <w:lastRenderedPageBreak/>
-        <w:t>Regisztráció</w:t>
+        <w:t>Bejelentkezés</w:t>
       </w:r>
     </w:p>
     <w:p>
@@ -2128,10 +2101,10 @@
           <w:noProof/>
         </w:rPr>
         <w:drawing>
-          <wp:inline distT="0" distB="0" distL="0" distR="0" wp14:anchorId="71EE5ACD" wp14:editId="1A248673">
+          <wp:inline distT="0" distB="0" distL="0" distR="0" wp14:anchorId="6CA6457D" wp14:editId="2AE6123C">
             <wp:extent cx="3721100" cy="4008755"/>
             <wp:effectExtent l="0" t="0" r="0" b="0"/>
-            <wp:docPr id="957180918" name="Kép 4"/>
+            <wp:docPr id="350977126" name="Kép 3"/>
             <wp:cNvGraphicFramePr>
               <a:graphicFrameLocks xmlns:a="http://schemas.openxmlformats.org/drawingml/2006/main" noChangeAspect="1"/>
             </wp:cNvGraphicFramePr>
@@ -2139,7 +2112,7 @@
               <a:graphicData uri="http://schemas.openxmlformats.org/drawingml/2006/picture">
                 <pic:pic xmlns:pic="http://schemas.openxmlformats.org/drawingml/2006/picture">
                   <pic:nvPicPr>
-                    <pic:cNvPr id="0" name="Picture 4"/>
+                    <pic:cNvPr id="0" name="Picture 3"/>
                     <pic:cNvPicPr>
                       <a:picLocks noChangeAspect="1" noChangeArrowheads="1"/>
                     </pic:cNvPicPr>
@@ -2182,7 +2155,8 @@
         <w:jc w:val="center"/>
       </w:pPr>
       <w:r>
-        <w:t>Termék</w:t>
+        <w:lastRenderedPageBreak/>
+        <w:t>Regisztráció</w:t>
       </w:r>
     </w:p>
     <w:p>
@@ -2199,10 +2173,10 @@
           <w:noProof/>
         </w:rPr>
         <w:drawing>
-          <wp:inline distT="0" distB="0" distL="0" distR="0" wp14:anchorId="66B28CD1" wp14:editId="7193F911">
-            <wp:extent cx="6634480" cy="4763135"/>
+          <wp:inline distT="0" distB="0" distL="0" distR="0" wp14:anchorId="71EE5ACD" wp14:editId="1A248673">
+            <wp:extent cx="3721100" cy="4008755"/>
             <wp:effectExtent l="0" t="0" r="0" b="0"/>
-            <wp:docPr id="1719901592" name="Kép 5"/>
+            <wp:docPr id="957180918" name="Kép 4"/>
             <wp:cNvGraphicFramePr>
               <a:graphicFrameLocks xmlns:a="http://schemas.openxmlformats.org/drawingml/2006/main" noChangeAspect="1"/>
             </wp:cNvGraphicFramePr>
@@ -2210,7 +2184,7 @@
               <a:graphicData uri="http://schemas.openxmlformats.org/drawingml/2006/picture">
                 <pic:pic xmlns:pic="http://schemas.openxmlformats.org/drawingml/2006/picture">
                   <pic:nvPicPr>
-                    <pic:cNvPr id="0" name="Picture 5"/>
+                    <pic:cNvPr id="0" name="Picture 4"/>
                     <pic:cNvPicPr>
                       <a:picLocks noChangeAspect="1" noChangeArrowheads="1"/>
                     </pic:cNvPicPr>
@@ -2231,7 +2205,7 @@
                   <pic:spPr bwMode="auto">
                     <a:xfrm>
                       <a:off x="0" y="0"/>
-                      <a:ext cx="6634480" cy="4763135"/>
+                      <a:ext cx="3721100" cy="4008755"/>
                     </a:xfrm>
                     <a:prstGeom prst="rect">
                       <a:avLst/>
@@ -2253,8 +2227,7 @@
         <w:jc w:val="center"/>
       </w:pPr>
       <w:r>
-        <w:lastRenderedPageBreak/>
-        <w:t>Kosár</w:t>
+        <w:t>Termék</w:t>
       </w:r>
     </w:p>
     <w:p>
@@ -2271,10 +2244,10 @@
           <w:noProof/>
         </w:rPr>
         <w:drawing>
-          <wp:inline distT="0" distB="0" distL="0" distR="0" wp14:anchorId="5FB58153" wp14:editId="24ABF7D3">
+          <wp:inline distT="0" distB="0" distL="0" distR="0" wp14:anchorId="66B28CD1" wp14:editId="7193F911">
             <wp:extent cx="6634480" cy="4763135"/>
             <wp:effectExtent l="0" t="0" r="0" b="0"/>
-            <wp:docPr id="1747819670" name="Kép 6"/>
+            <wp:docPr id="1719901592" name="Kép 5"/>
             <wp:cNvGraphicFramePr>
               <a:graphicFrameLocks xmlns:a="http://schemas.openxmlformats.org/drawingml/2006/main" noChangeAspect="1"/>
             </wp:cNvGraphicFramePr>
@@ -2282,7 +2255,7 @@
               <a:graphicData uri="http://schemas.openxmlformats.org/drawingml/2006/picture">
                 <pic:pic xmlns:pic="http://schemas.openxmlformats.org/drawingml/2006/picture">
                   <pic:nvPicPr>
-                    <pic:cNvPr id="0" name="Picture 6"/>
+                    <pic:cNvPr id="0" name="Picture 5"/>
                     <pic:cNvPicPr>
                       <a:picLocks noChangeAspect="1" noChangeArrowheads="1"/>
                     </pic:cNvPicPr>
@@ -2321,17 +2294,12 @@
       </w:r>
     </w:p>
     <w:p>
-      <w:r>
-        <w:br w:type="page"/>
-      </w:r>
-    </w:p>
-    <w:p>
       <w:pPr>
         <w:jc w:val="center"/>
       </w:pPr>
       <w:r>
         <w:lastRenderedPageBreak/>
-        <w:t>Fizetés</w:t>
+        <w:t>Kosár</w:t>
       </w:r>
     </w:p>
     <w:p>
@@ -2348,10 +2316,10 @@
           <w:noProof/>
         </w:rPr>
         <w:drawing>
-          <wp:inline distT="0" distB="0" distL="0" distR="0" wp14:anchorId="00592574" wp14:editId="4D50FE92">
+          <wp:inline distT="0" distB="0" distL="0" distR="0" wp14:anchorId="5FB58153" wp14:editId="24ABF7D3">
             <wp:extent cx="6634480" cy="4763135"/>
             <wp:effectExtent l="0" t="0" r="0" b="0"/>
-            <wp:docPr id="1727792559" name="Kép 7"/>
+            <wp:docPr id="1747819670" name="Kép 6"/>
             <wp:cNvGraphicFramePr>
               <a:graphicFrameLocks xmlns:a="http://schemas.openxmlformats.org/drawingml/2006/main" noChangeAspect="1"/>
             </wp:cNvGraphicFramePr>
@@ -2359,7 +2327,7 @@
               <a:graphicData uri="http://schemas.openxmlformats.org/drawingml/2006/picture">
                 <pic:pic xmlns:pic="http://schemas.openxmlformats.org/drawingml/2006/picture">
                   <pic:nvPicPr>
-                    <pic:cNvPr id="0" name="Picture 7"/>
+                    <pic:cNvPr id="0" name="Picture 6"/>
                     <pic:cNvPicPr>
                       <a:picLocks noChangeAspect="1" noChangeArrowheads="1"/>
                     </pic:cNvPicPr>
@@ -2408,7 +2376,7 @@
       </w:pPr>
       <w:r>
         <w:lastRenderedPageBreak/>
-        <w:t>Áttekintés</w:t>
+        <w:t>Fizetés</w:t>
       </w:r>
     </w:p>
     <w:p>
@@ -2425,10 +2393,10 @@
           <w:noProof/>
         </w:rPr>
         <w:drawing>
-          <wp:inline distT="0" distB="0" distL="0" distR="0" wp14:anchorId="4E1DA741" wp14:editId="54DD9E1A">
+          <wp:inline distT="0" distB="0" distL="0" distR="0" wp14:anchorId="00592574" wp14:editId="4D50FE92">
             <wp:extent cx="6634480" cy="4763135"/>
             <wp:effectExtent l="0" t="0" r="0" b="0"/>
-            <wp:docPr id="363854372" name="Kép 8"/>
+            <wp:docPr id="1727792559" name="Kép 7"/>
             <wp:cNvGraphicFramePr>
               <a:graphicFrameLocks xmlns:a="http://schemas.openxmlformats.org/drawingml/2006/main" noChangeAspect="1"/>
             </wp:cNvGraphicFramePr>
@@ -2436,7 +2404,7 @@
               <a:graphicData uri="http://schemas.openxmlformats.org/drawingml/2006/picture">
                 <pic:pic xmlns:pic="http://schemas.openxmlformats.org/drawingml/2006/picture">
                   <pic:nvPicPr>
-                    <pic:cNvPr id="0" name="Picture 8"/>
+                    <pic:cNvPr id="0" name="Picture 7"/>
                     <pic:cNvPicPr>
                       <a:picLocks noChangeAspect="1" noChangeArrowheads="1"/>
                     </pic:cNvPicPr>
@@ -2485,6 +2453,83 @@
       </w:pPr>
       <w:r>
         <w:lastRenderedPageBreak/>
+        <w:t>Áttekintés</w:t>
+      </w:r>
+    </w:p>
+    <w:p>
+      <w:pPr>
+        <w:jc w:val="center"/>
+        <w:rPr>
+          <w:rFonts w:ascii="Arial" w:hAnsi="Arial" w:cs="Arial"/>
+          <w:sz w:val="36"/>
+          <w:szCs w:val="36"/>
+        </w:rPr>
+      </w:pPr>
+      <w:r>
+        <w:rPr>
+          <w:noProof/>
+        </w:rPr>
+        <w:drawing>
+          <wp:inline distT="0" distB="0" distL="0" distR="0" wp14:anchorId="4E1DA741" wp14:editId="54DD9E1A">
+            <wp:extent cx="6634480" cy="4763135"/>
+            <wp:effectExtent l="0" t="0" r="0" b="0"/>
+            <wp:docPr id="363854372" name="Kép 8"/>
+            <wp:cNvGraphicFramePr>
+              <a:graphicFrameLocks xmlns:a="http://schemas.openxmlformats.org/drawingml/2006/main" noChangeAspect="1"/>
+            </wp:cNvGraphicFramePr>
+            <a:graphic xmlns:a="http://schemas.openxmlformats.org/drawingml/2006/main">
+              <a:graphicData uri="http://schemas.openxmlformats.org/drawingml/2006/picture">
+                <pic:pic xmlns:pic="http://schemas.openxmlformats.org/drawingml/2006/picture">
+                  <pic:nvPicPr>
+                    <pic:cNvPr id="0" name="Picture 8"/>
+                    <pic:cNvPicPr>
+                      <a:picLocks noChangeAspect="1" noChangeArrowheads="1"/>
+                    </pic:cNvPicPr>
+                  </pic:nvPicPr>
+                  <pic:blipFill>
+                    <a:blip r:embed="rId18">
+                      <a:extLst>
+                        <a:ext uri="{28A0092B-C50C-407E-A947-70E740481C1C}">
+                          <a14:useLocalDpi xmlns:a14="http://schemas.microsoft.com/office/drawing/2010/main" val="0"/>
+                        </a:ext>
+                      </a:extLst>
+                    </a:blip>
+                    <a:srcRect/>
+                    <a:stretch>
+                      <a:fillRect/>
+                    </a:stretch>
+                  </pic:blipFill>
+                  <pic:spPr bwMode="auto">
+                    <a:xfrm>
+                      <a:off x="0" y="0"/>
+                      <a:ext cx="6634480" cy="4763135"/>
+                    </a:xfrm>
+                    <a:prstGeom prst="rect">
+                      <a:avLst/>
+                    </a:prstGeom>
+                    <a:noFill/>
+                    <a:ln>
+                      <a:noFill/>
+                    </a:ln>
+                  </pic:spPr>
+                </pic:pic>
+              </a:graphicData>
+            </a:graphic>
+          </wp:inline>
+        </w:drawing>
+      </w:r>
+    </w:p>
+    <w:p>
+      <w:r>
+        <w:br w:type="page"/>
+      </w:r>
+    </w:p>
+    <w:p>
+      <w:pPr>
+        <w:jc w:val="center"/>
+      </w:pPr>
+      <w:r>
+        <w:lastRenderedPageBreak/>
         <w:t>Sikeres Rendelés</w:t>
       </w:r>
     </w:p>
@@ -2519,7 +2564,7 @@
                     </pic:cNvPicPr>
                   </pic:nvPicPr>
                   <pic:blipFill>
-                    <a:blip r:embed="rId18">
+                    <a:blip r:embed="rId19">
                       <a:extLst>
                         <a:ext uri="{28A0092B-C50C-407E-A947-70E740481C1C}">
                           <a14:useLocalDpi xmlns:a14="http://schemas.microsoft.com/office/drawing/2010/main" val="0"/>

--- a/SSADM Rendszerterv/SSADM rendszerterv.docx
+++ b/SSADM Rendszerterv/SSADM rendszerterv.docx
@@ -1437,47 +1437,14 @@
         <w:jc w:val="center"/>
       </w:pPr>
       <w:r>
-        <w:t>kép</w:t>
-      </w:r>
-    </w:p>
-    <w:p>
-      <w:pPr>
-        <w:jc w:val="center"/>
-      </w:pPr>
-    </w:p>
-    <w:p>
-      <w:pPr>
-        <w:pStyle w:val="Alcm"/>
-        <w:jc w:val="center"/>
-        <w:rPr>
-          <w:rFonts w:ascii="Arial" w:hAnsi="Arial" w:cs="Arial"/>
-        </w:rPr>
-      </w:pPr>
-      <w:r>
-        <w:rPr>
-          <w:rFonts w:ascii="Arial" w:hAnsi="Arial" w:cs="Arial"/>
-        </w:rPr>
-        <w:t>Egyedmodell</w:t>
-      </w:r>
-    </w:p>
-    <w:p>
-      <w:pPr>
-        <w:jc w:val="center"/>
-      </w:pPr>
-    </w:p>
-    <w:p>
-      <w:pPr>
-        <w:jc w:val="center"/>
-      </w:pPr>
-      <w:r>
         <w:rPr>
           <w:noProof/>
         </w:rPr>
         <w:drawing>
-          <wp:inline distT="0" distB="0" distL="0" distR="0" wp14:anchorId="7D12A46E" wp14:editId="7B0509AA">
-            <wp:extent cx="5724525" cy="7663312"/>
-            <wp:effectExtent l="0" t="0" r="0" b="0"/>
-            <wp:docPr id="665698032" name="Kép 3"/>
+          <wp:inline distT="0" distB="0" distL="0" distR="0" wp14:anchorId="61AB6D97" wp14:editId="4E62B43C">
+            <wp:extent cx="6638925" cy="6762750"/>
+            <wp:effectExtent l="0" t="0" r="9525" b="0"/>
+            <wp:docPr id="1625016436" name="Kép 5"/>
             <wp:cNvGraphicFramePr>
               <a:graphicFrameLocks xmlns:a="http://schemas.openxmlformats.org/drawingml/2006/main" noChangeAspect="1"/>
             </wp:cNvGraphicFramePr>
@@ -1485,7 +1452,7 @@
               <a:graphicData uri="http://schemas.openxmlformats.org/drawingml/2006/picture">
                 <pic:pic xmlns:pic="http://schemas.openxmlformats.org/drawingml/2006/picture">
                   <pic:nvPicPr>
-                    <pic:cNvPr id="0" name="Picture 3"/>
+                    <pic:cNvPr id="0" name="Picture 5"/>
                     <pic:cNvPicPr>
                       <a:picLocks noChangeAspect="1" noChangeArrowheads="1"/>
                     </pic:cNvPicPr>
@@ -1506,7 +1473,224 @@
                   <pic:spPr bwMode="auto">
                     <a:xfrm>
                       <a:off x="0" y="0"/>
-                      <a:ext cx="5727006" cy="7666633"/>
+                      <a:ext cx="6638925" cy="6762750"/>
+                    </a:xfrm>
+                    <a:prstGeom prst="rect">
+                      <a:avLst/>
+                    </a:prstGeom>
+                    <a:noFill/>
+                    <a:ln>
+                      <a:noFill/>
+                    </a:ln>
+                  </pic:spPr>
+                </pic:pic>
+              </a:graphicData>
+            </a:graphic>
+          </wp:inline>
+        </w:drawing>
+      </w:r>
+    </w:p>
+    <w:p>
+      <w:pPr>
+        <w:pStyle w:val="Alcm"/>
+        <w:jc w:val="center"/>
+        <w:rPr>
+          <w:rFonts w:ascii="Arial" w:hAnsi="Arial" w:cs="Arial"/>
+        </w:rPr>
+      </w:pPr>
+    </w:p>
+    <w:p>
+      <w:pPr>
+        <w:pStyle w:val="Alcm"/>
+        <w:jc w:val="center"/>
+        <w:rPr>
+          <w:rFonts w:ascii="Arial" w:hAnsi="Arial" w:cs="Arial"/>
+        </w:rPr>
+      </w:pPr>
+      <w:r>
+        <w:rPr>
+          <w:rFonts w:ascii="Arial" w:hAnsi="Arial" w:cs="Arial"/>
+          <w:noProof/>
+        </w:rPr>
+        <w:lastRenderedPageBreak/>
+        <w:drawing>
+          <wp:inline distT="0" distB="0" distL="0" distR="0" wp14:anchorId="28DC3C6F" wp14:editId="16274AFA">
+            <wp:extent cx="6648450" cy="4305300"/>
+            <wp:effectExtent l="0" t="0" r="0" b="0"/>
+            <wp:docPr id="388703039" name="Kép 6"/>
+            <wp:cNvGraphicFramePr>
+              <a:graphicFrameLocks xmlns:a="http://schemas.openxmlformats.org/drawingml/2006/main" noChangeAspect="1"/>
+            </wp:cNvGraphicFramePr>
+            <a:graphic xmlns:a="http://schemas.openxmlformats.org/drawingml/2006/main">
+              <a:graphicData uri="http://schemas.openxmlformats.org/drawingml/2006/picture">
+                <pic:pic xmlns:pic="http://schemas.openxmlformats.org/drawingml/2006/picture">
+                  <pic:nvPicPr>
+                    <pic:cNvPr id="0" name="Picture 6"/>
+                    <pic:cNvPicPr>
+                      <a:picLocks noChangeAspect="1" noChangeArrowheads="1"/>
+                    </pic:cNvPicPr>
+                  </pic:nvPicPr>
+                  <pic:blipFill>
+                    <a:blip r:embed="rId7">
+                      <a:extLst>
+                        <a:ext uri="{28A0092B-C50C-407E-A947-70E740481C1C}">
+                          <a14:useLocalDpi xmlns:a14="http://schemas.microsoft.com/office/drawing/2010/main" val="0"/>
+                        </a:ext>
+                      </a:extLst>
+                    </a:blip>
+                    <a:srcRect/>
+                    <a:stretch>
+                      <a:fillRect/>
+                    </a:stretch>
+                  </pic:blipFill>
+                  <pic:spPr bwMode="auto">
+                    <a:xfrm>
+                      <a:off x="0" y="0"/>
+                      <a:ext cx="6648450" cy="4305300"/>
+                    </a:xfrm>
+                    <a:prstGeom prst="rect">
+                      <a:avLst/>
+                    </a:prstGeom>
+                    <a:noFill/>
+                    <a:ln>
+                      <a:noFill/>
+                    </a:ln>
+                  </pic:spPr>
+                </pic:pic>
+              </a:graphicData>
+            </a:graphic>
+          </wp:inline>
+        </w:drawing>
+      </w:r>
+    </w:p>
+    <w:p/>
+    <w:p>
+      <w:r>
+        <w:rPr>
+          <w:noProof/>
+        </w:rPr>
+        <w:drawing>
+          <wp:inline distT="0" distB="0" distL="0" distR="0" wp14:anchorId="0F0709CC" wp14:editId="11422D23">
+            <wp:extent cx="6841419" cy="4505325"/>
+            <wp:effectExtent l="0" t="0" r="0" b="0"/>
+            <wp:docPr id="315793514" name="Kép 7"/>
+            <wp:cNvGraphicFramePr>
+              <a:graphicFrameLocks xmlns:a="http://schemas.openxmlformats.org/drawingml/2006/main" noChangeAspect="1"/>
+            </wp:cNvGraphicFramePr>
+            <a:graphic xmlns:a="http://schemas.openxmlformats.org/drawingml/2006/main">
+              <a:graphicData uri="http://schemas.openxmlformats.org/drawingml/2006/picture">
+                <pic:pic xmlns:pic="http://schemas.openxmlformats.org/drawingml/2006/picture">
+                  <pic:nvPicPr>
+                    <pic:cNvPr id="0" name="Picture 7"/>
+                    <pic:cNvPicPr>
+                      <a:picLocks noChangeAspect="1" noChangeArrowheads="1"/>
+                    </pic:cNvPicPr>
+                  </pic:nvPicPr>
+                  <pic:blipFill>
+                    <a:blip r:embed="rId8">
+                      <a:extLst>
+                        <a:ext uri="{28A0092B-C50C-407E-A947-70E740481C1C}">
+                          <a14:useLocalDpi xmlns:a14="http://schemas.microsoft.com/office/drawing/2010/main" val="0"/>
+                        </a:ext>
+                      </a:extLst>
+                    </a:blip>
+                    <a:srcRect/>
+                    <a:stretch>
+                      <a:fillRect/>
+                    </a:stretch>
+                  </pic:blipFill>
+                  <pic:spPr bwMode="auto">
+                    <a:xfrm>
+                      <a:off x="0" y="0"/>
+                      <a:ext cx="6843266" cy="4506541"/>
+                    </a:xfrm>
+                    <a:prstGeom prst="rect">
+                      <a:avLst/>
+                    </a:prstGeom>
+                    <a:noFill/>
+                    <a:ln>
+                      <a:noFill/>
+                    </a:ln>
+                  </pic:spPr>
+                </pic:pic>
+              </a:graphicData>
+            </a:graphic>
+          </wp:inline>
+        </w:drawing>
+      </w:r>
+    </w:p>
+    <w:p>
+      <w:pPr>
+        <w:pStyle w:val="Alcm"/>
+        <w:jc w:val="center"/>
+        <w:rPr>
+          <w:rFonts w:ascii="Arial" w:hAnsi="Arial" w:cs="Arial"/>
+        </w:rPr>
+      </w:pPr>
+    </w:p>
+    <w:p>
+      <w:pPr>
+        <w:pStyle w:val="Alcm"/>
+        <w:jc w:val="center"/>
+        <w:rPr>
+          <w:rFonts w:ascii="Arial" w:hAnsi="Arial" w:cs="Arial"/>
+        </w:rPr>
+      </w:pPr>
+      <w:r>
+        <w:rPr>
+          <w:rFonts w:ascii="Arial" w:hAnsi="Arial" w:cs="Arial"/>
+        </w:rPr>
+        <w:lastRenderedPageBreak/>
+        <w:t>Egyedmodell</w:t>
+      </w:r>
+    </w:p>
+    <w:p>
+      <w:pPr>
+        <w:jc w:val="center"/>
+      </w:pPr>
+    </w:p>
+    <w:p>
+      <w:pPr>
+        <w:jc w:val="center"/>
+      </w:pPr>
+      <w:r>
+        <w:rPr>
+          <w:noProof/>
+        </w:rPr>
+        <w:drawing>
+          <wp:inline distT="0" distB="0" distL="0" distR="0" wp14:anchorId="7D12A46E" wp14:editId="4B8AF6EF">
+            <wp:extent cx="6688301" cy="8953500"/>
+            <wp:effectExtent l="0" t="0" r="0" b="0"/>
+            <wp:docPr id="665698032" name="Kép 3"/>
+            <wp:cNvGraphicFramePr>
+              <a:graphicFrameLocks xmlns:a="http://schemas.openxmlformats.org/drawingml/2006/main" noChangeAspect="1"/>
+            </wp:cNvGraphicFramePr>
+            <a:graphic xmlns:a="http://schemas.openxmlformats.org/drawingml/2006/main">
+              <a:graphicData uri="http://schemas.openxmlformats.org/drawingml/2006/picture">
+                <pic:pic xmlns:pic="http://schemas.openxmlformats.org/drawingml/2006/picture">
+                  <pic:nvPicPr>
+                    <pic:cNvPr id="0" name="Picture 3"/>
+                    <pic:cNvPicPr>
+                      <a:picLocks noChangeAspect="1" noChangeArrowheads="1"/>
+                    </pic:cNvPicPr>
+                  </pic:nvPicPr>
+                  <pic:blipFill>
+                    <a:blip r:embed="rId9">
+                      <a:extLst>
+                        <a:ext uri="{28A0092B-C50C-407E-A947-70E740481C1C}">
+                          <a14:useLocalDpi xmlns:a14="http://schemas.microsoft.com/office/drawing/2010/main" val="0"/>
+                        </a:ext>
+                      </a:extLst>
+                    </a:blip>
+                    <a:srcRect/>
+                    <a:stretch>
+                      <a:fillRect/>
+                    </a:stretch>
+                  </pic:blipFill>
+                  <pic:spPr bwMode="auto">
+                    <a:xfrm>
+                      <a:off x="0" y="0"/>
+                      <a:ext cx="6705685" cy="8976772"/>
                     </a:xfrm>
                     <a:prstGeom prst="rect">
                       <a:avLst/>
@@ -1570,7 +1754,7 @@
                     </pic:cNvPicPr>
                   </pic:nvPicPr>
                   <pic:blipFill>
-                    <a:blip r:embed="rId7" cstate="print">
+                    <a:blip r:embed="rId10" cstate="print">
                       <a:extLst>
                         <a:ext uri="{28A0092B-C50C-407E-A947-70E740481C1C}">
                           <a14:useLocalDpi xmlns:a14="http://schemas.microsoft.com/office/drawing/2010/main" val="0"/>
@@ -1714,7 +1898,7 @@
                     </pic:cNvPicPr>
                   </pic:nvPicPr>
                   <pic:blipFill>
-                    <a:blip r:embed="rId8">
+                    <a:blip r:embed="rId11">
                       <a:extLst>
                         <a:ext uri="{28A0092B-C50C-407E-A947-70E740481C1C}">
                           <a14:useLocalDpi xmlns:a14="http://schemas.microsoft.com/office/drawing/2010/main" val="0"/>
@@ -1797,7 +1981,7 @@
                     </pic:cNvPicPr>
                   </pic:nvPicPr>
                   <pic:blipFill>
-                    <a:blip r:embed="rId9">
+                    <a:blip r:embed="rId12">
                       <a:extLst>
                         <a:ext uri="{28A0092B-C50C-407E-A947-70E740481C1C}">
                           <a14:useLocalDpi xmlns:a14="http://schemas.microsoft.com/office/drawing/2010/main" val="0"/>
@@ -1888,7 +2072,7 @@
                     </pic:cNvPicPr>
                   </pic:nvPicPr>
                   <pic:blipFill>
-                    <a:blip r:embed="rId10">
+                    <a:blip r:embed="rId13">
                       <a:extLst>
                         <a:ext uri="{28A0092B-C50C-407E-A947-70E740481C1C}">
                           <a14:useLocalDpi xmlns:a14="http://schemas.microsoft.com/office/drawing/2010/main" val="0"/>
@@ -1970,7 +2154,7 @@
                     </pic:cNvPicPr>
                   </pic:nvPicPr>
                   <pic:blipFill>
-                    <a:blip r:embed="rId11">
+                    <a:blip r:embed="rId14">
                       <a:extLst>
                         <a:ext uri="{28A0092B-C50C-407E-A947-70E740481C1C}">
                           <a14:useLocalDpi xmlns:a14="http://schemas.microsoft.com/office/drawing/2010/main" val="0"/>
@@ -2030,8 +2214,8 @@
           <w:noProof/>
         </w:rPr>
         <w:drawing>
-          <wp:inline distT="0" distB="0" distL="0" distR="0" wp14:anchorId="5158D575" wp14:editId="10B101FF">
-            <wp:extent cx="6634480" cy="4763135"/>
+          <wp:inline distT="0" distB="0" distL="0" distR="0" wp14:anchorId="5158D575" wp14:editId="4EC1A2DE">
+            <wp:extent cx="6686664" cy="4800600"/>
             <wp:effectExtent l="0" t="0" r="0" b="0"/>
             <wp:docPr id="464260305" name="Kép 2"/>
             <wp:cNvGraphicFramePr>
@@ -2047,7 +2231,7 @@
                     </pic:cNvPicPr>
                   </pic:nvPicPr>
                   <pic:blipFill>
-                    <a:blip r:embed="rId12">
+                    <a:blip r:embed="rId15">
                       <a:extLst>
                         <a:ext uri="{28A0092B-C50C-407E-A947-70E740481C1C}">
                           <a14:useLocalDpi xmlns:a14="http://schemas.microsoft.com/office/drawing/2010/main" val="0"/>
@@ -2062,7 +2246,7 @@
                   <pic:spPr bwMode="auto">
                     <a:xfrm>
                       <a:off x="0" y="0"/>
-                      <a:ext cx="6634480" cy="4763135"/>
+                      <a:ext cx="6700096" cy="4810243"/>
                     </a:xfrm>
                     <a:prstGeom prst="rect">
                       <a:avLst/>
@@ -2118,7 +2302,7 @@
                     </pic:cNvPicPr>
                   </pic:nvPicPr>
                   <pic:blipFill>
-                    <a:blip r:embed="rId13">
+                    <a:blip r:embed="rId16">
                       <a:extLst>
                         <a:ext uri="{28A0092B-C50C-407E-A947-70E740481C1C}">
                           <a14:useLocalDpi xmlns:a14="http://schemas.microsoft.com/office/drawing/2010/main" val="0"/>
@@ -2190,7 +2374,7 @@
                     </pic:cNvPicPr>
                   </pic:nvPicPr>
                   <pic:blipFill>
-                    <a:blip r:embed="rId14">
+                    <a:blip r:embed="rId17">
                       <a:extLst>
                         <a:ext uri="{28A0092B-C50C-407E-A947-70E740481C1C}">
                           <a14:useLocalDpi xmlns:a14="http://schemas.microsoft.com/office/drawing/2010/main" val="0"/>
@@ -2256,232 +2440,6 @@
                 <pic:pic xmlns:pic="http://schemas.openxmlformats.org/drawingml/2006/picture">
                   <pic:nvPicPr>
                     <pic:cNvPr id="0" name="Picture 5"/>
-                    <pic:cNvPicPr>
-                      <a:picLocks noChangeAspect="1" noChangeArrowheads="1"/>
-                    </pic:cNvPicPr>
-                  </pic:nvPicPr>
-                  <pic:blipFill>
-                    <a:blip r:embed="rId15">
-                      <a:extLst>
-                        <a:ext uri="{28A0092B-C50C-407E-A947-70E740481C1C}">
-                          <a14:useLocalDpi xmlns:a14="http://schemas.microsoft.com/office/drawing/2010/main" val="0"/>
-                        </a:ext>
-                      </a:extLst>
-                    </a:blip>
-                    <a:srcRect/>
-                    <a:stretch>
-                      <a:fillRect/>
-                    </a:stretch>
-                  </pic:blipFill>
-                  <pic:spPr bwMode="auto">
-                    <a:xfrm>
-                      <a:off x="0" y="0"/>
-                      <a:ext cx="6634480" cy="4763135"/>
-                    </a:xfrm>
-                    <a:prstGeom prst="rect">
-                      <a:avLst/>
-                    </a:prstGeom>
-                    <a:noFill/>
-                    <a:ln>
-                      <a:noFill/>
-                    </a:ln>
-                  </pic:spPr>
-                </pic:pic>
-              </a:graphicData>
-            </a:graphic>
-          </wp:inline>
-        </w:drawing>
-      </w:r>
-    </w:p>
-    <w:p>
-      <w:pPr>
-        <w:jc w:val="center"/>
-      </w:pPr>
-      <w:r>
-        <w:lastRenderedPageBreak/>
-        <w:t>Kosár</w:t>
-      </w:r>
-    </w:p>
-    <w:p>
-      <w:pPr>
-        <w:jc w:val="center"/>
-        <w:rPr>
-          <w:rFonts w:ascii="Arial" w:hAnsi="Arial" w:cs="Arial"/>
-          <w:sz w:val="36"/>
-          <w:szCs w:val="36"/>
-        </w:rPr>
-      </w:pPr>
-      <w:r>
-        <w:rPr>
-          <w:noProof/>
-        </w:rPr>
-        <w:drawing>
-          <wp:inline distT="0" distB="0" distL="0" distR="0" wp14:anchorId="5FB58153" wp14:editId="24ABF7D3">
-            <wp:extent cx="6634480" cy="4763135"/>
-            <wp:effectExtent l="0" t="0" r="0" b="0"/>
-            <wp:docPr id="1747819670" name="Kép 6"/>
-            <wp:cNvGraphicFramePr>
-              <a:graphicFrameLocks xmlns:a="http://schemas.openxmlformats.org/drawingml/2006/main" noChangeAspect="1"/>
-            </wp:cNvGraphicFramePr>
-            <a:graphic xmlns:a="http://schemas.openxmlformats.org/drawingml/2006/main">
-              <a:graphicData uri="http://schemas.openxmlformats.org/drawingml/2006/picture">
-                <pic:pic xmlns:pic="http://schemas.openxmlformats.org/drawingml/2006/picture">
-                  <pic:nvPicPr>
-                    <pic:cNvPr id="0" name="Picture 6"/>
-                    <pic:cNvPicPr>
-                      <a:picLocks noChangeAspect="1" noChangeArrowheads="1"/>
-                    </pic:cNvPicPr>
-                  </pic:nvPicPr>
-                  <pic:blipFill>
-                    <a:blip r:embed="rId16">
-                      <a:extLst>
-                        <a:ext uri="{28A0092B-C50C-407E-A947-70E740481C1C}">
-                          <a14:useLocalDpi xmlns:a14="http://schemas.microsoft.com/office/drawing/2010/main" val="0"/>
-                        </a:ext>
-                      </a:extLst>
-                    </a:blip>
-                    <a:srcRect/>
-                    <a:stretch>
-                      <a:fillRect/>
-                    </a:stretch>
-                  </pic:blipFill>
-                  <pic:spPr bwMode="auto">
-                    <a:xfrm>
-                      <a:off x="0" y="0"/>
-                      <a:ext cx="6634480" cy="4763135"/>
-                    </a:xfrm>
-                    <a:prstGeom prst="rect">
-                      <a:avLst/>
-                    </a:prstGeom>
-                    <a:noFill/>
-                    <a:ln>
-                      <a:noFill/>
-                    </a:ln>
-                  </pic:spPr>
-                </pic:pic>
-              </a:graphicData>
-            </a:graphic>
-          </wp:inline>
-        </w:drawing>
-      </w:r>
-    </w:p>
-    <w:p>
-      <w:r>
-        <w:br w:type="page"/>
-      </w:r>
-    </w:p>
-    <w:p>
-      <w:pPr>
-        <w:jc w:val="center"/>
-      </w:pPr>
-      <w:r>
-        <w:lastRenderedPageBreak/>
-        <w:t>Fizetés</w:t>
-      </w:r>
-    </w:p>
-    <w:p>
-      <w:pPr>
-        <w:jc w:val="center"/>
-        <w:rPr>
-          <w:rFonts w:ascii="Arial" w:hAnsi="Arial" w:cs="Arial"/>
-          <w:sz w:val="36"/>
-          <w:szCs w:val="36"/>
-        </w:rPr>
-      </w:pPr>
-      <w:r>
-        <w:rPr>
-          <w:noProof/>
-        </w:rPr>
-        <w:drawing>
-          <wp:inline distT="0" distB="0" distL="0" distR="0" wp14:anchorId="00592574" wp14:editId="4D50FE92">
-            <wp:extent cx="6634480" cy="4763135"/>
-            <wp:effectExtent l="0" t="0" r="0" b="0"/>
-            <wp:docPr id="1727792559" name="Kép 7"/>
-            <wp:cNvGraphicFramePr>
-              <a:graphicFrameLocks xmlns:a="http://schemas.openxmlformats.org/drawingml/2006/main" noChangeAspect="1"/>
-            </wp:cNvGraphicFramePr>
-            <a:graphic xmlns:a="http://schemas.openxmlformats.org/drawingml/2006/main">
-              <a:graphicData uri="http://schemas.openxmlformats.org/drawingml/2006/picture">
-                <pic:pic xmlns:pic="http://schemas.openxmlformats.org/drawingml/2006/picture">
-                  <pic:nvPicPr>
-                    <pic:cNvPr id="0" name="Picture 7"/>
-                    <pic:cNvPicPr>
-                      <a:picLocks noChangeAspect="1" noChangeArrowheads="1"/>
-                    </pic:cNvPicPr>
-                  </pic:nvPicPr>
-                  <pic:blipFill>
-                    <a:blip r:embed="rId17">
-                      <a:extLst>
-                        <a:ext uri="{28A0092B-C50C-407E-A947-70E740481C1C}">
-                          <a14:useLocalDpi xmlns:a14="http://schemas.microsoft.com/office/drawing/2010/main" val="0"/>
-                        </a:ext>
-                      </a:extLst>
-                    </a:blip>
-                    <a:srcRect/>
-                    <a:stretch>
-                      <a:fillRect/>
-                    </a:stretch>
-                  </pic:blipFill>
-                  <pic:spPr bwMode="auto">
-                    <a:xfrm>
-                      <a:off x="0" y="0"/>
-                      <a:ext cx="6634480" cy="4763135"/>
-                    </a:xfrm>
-                    <a:prstGeom prst="rect">
-                      <a:avLst/>
-                    </a:prstGeom>
-                    <a:noFill/>
-                    <a:ln>
-                      <a:noFill/>
-                    </a:ln>
-                  </pic:spPr>
-                </pic:pic>
-              </a:graphicData>
-            </a:graphic>
-          </wp:inline>
-        </w:drawing>
-      </w:r>
-    </w:p>
-    <w:p>
-      <w:r>
-        <w:br w:type="page"/>
-      </w:r>
-    </w:p>
-    <w:p>
-      <w:pPr>
-        <w:jc w:val="center"/>
-      </w:pPr>
-      <w:r>
-        <w:lastRenderedPageBreak/>
-        <w:t>Áttekintés</w:t>
-      </w:r>
-    </w:p>
-    <w:p>
-      <w:pPr>
-        <w:jc w:val="center"/>
-        <w:rPr>
-          <w:rFonts w:ascii="Arial" w:hAnsi="Arial" w:cs="Arial"/>
-          <w:sz w:val="36"/>
-          <w:szCs w:val="36"/>
-        </w:rPr>
-      </w:pPr>
-      <w:r>
-        <w:rPr>
-          <w:noProof/>
-        </w:rPr>
-        <w:drawing>
-          <wp:inline distT="0" distB="0" distL="0" distR="0" wp14:anchorId="4E1DA741" wp14:editId="54DD9E1A">
-            <wp:extent cx="6634480" cy="4763135"/>
-            <wp:effectExtent l="0" t="0" r="0" b="0"/>
-            <wp:docPr id="363854372" name="Kép 8"/>
-            <wp:cNvGraphicFramePr>
-              <a:graphicFrameLocks xmlns:a="http://schemas.openxmlformats.org/drawingml/2006/main" noChangeAspect="1"/>
-            </wp:cNvGraphicFramePr>
-            <a:graphic xmlns:a="http://schemas.openxmlformats.org/drawingml/2006/main">
-              <a:graphicData uri="http://schemas.openxmlformats.org/drawingml/2006/picture">
-                <pic:pic xmlns:pic="http://schemas.openxmlformats.org/drawingml/2006/picture">
-                  <pic:nvPicPr>
-                    <pic:cNvPr id="0" name="Picture 8"/>
                     <pic:cNvPicPr>
                       <a:picLocks noChangeAspect="1" noChangeArrowheads="1"/>
                     </pic:cNvPicPr>
@@ -2520,6 +2478,232 @@
       </w:r>
     </w:p>
     <w:p>
+      <w:pPr>
+        <w:jc w:val="center"/>
+      </w:pPr>
+      <w:r>
+        <w:lastRenderedPageBreak/>
+        <w:t>Kosár</w:t>
+      </w:r>
+    </w:p>
+    <w:p>
+      <w:pPr>
+        <w:jc w:val="center"/>
+        <w:rPr>
+          <w:rFonts w:ascii="Arial" w:hAnsi="Arial" w:cs="Arial"/>
+          <w:sz w:val="36"/>
+          <w:szCs w:val="36"/>
+        </w:rPr>
+      </w:pPr>
+      <w:r>
+        <w:rPr>
+          <w:noProof/>
+        </w:rPr>
+        <w:drawing>
+          <wp:inline distT="0" distB="0" distL="0" distR="0" wp14:anchorId="5FB58153" wp14:editId="24ABF7D3">
+            <wp:extent cx="6634480" cy="4763135"/>
+            <wp:effectExtent l="0" t="0" r="0" b="0"/>
+            <wp:docPr id="1747819670" name="Kép 6"/>
+            <wp:cNvGraphicFramePr>
+              <a:graphicFrameLocks xmlns:a="http://schemas.openxmlformats.org/drawingml/2006/main" noChangeAspect="1"/>
+            </wp:cNvGraphicFramePr>
+            <a:graphic xmlns:a="http://schemas.openxmlformats.org/drawingml/2006/main">
+              <a:graphicData uri="http://schemas.openxmlformats.org/drawingml/2006/picture">
+                <pic:pic xmlns:pic="http://schemas.openxmlformats.org/drawingml/2006/picture">
+                  <pic:nvPicPr>
+                    <pic:cNvPr id="0" name="Picture 6"/>
+                    <pic:cNvPicPr>
+                      <a:picLocks noChangeAspect="1" noChangeArrowheads="1"/>
+                    </pic:cNvPicPr>
+                  </pic:nvPicPr>
+                  <pic:blipFill>
+                    <a:blip r:embed="rId19">
+                      <a:extLst>
+                        <a:ext uri="{28A0092B-C50C-407E-A947-70E740481C1C}">
+                          <a14:useLocalDpi xmlns:a14="http://schemas.microsoft.com/office/drawing/2010/main" val="0"/>
+                        </a:ext>
+                      </a:extLst>
+                    </a:blip>
+                    <a:srcRect/>
+                    <a:stretch>
+                      <a:fillRect/>
+                    </a:stretch>
+                  </pic:blipFill>
+                  <pic:spPr bwMode="auto">
+                    <a:xfrm>
+                      <a:off x="0" y="0"/>
+                      <a:ext cx="6634480" cy="4763135"/>
+                    </a:xfrm>
+                    <a:prstGeom prst="rect">
+                      <a:avLst/>
+                    </a:prstGeom>
+                    <a:noFill/>
+                    <a:ln>
+                      <a:noFill/>
+                    </a:ln>
+                  </pic:spPr>
+                </pic:pic>
+              </a:graphicData>
+            </a:graphic>
+          </wp:inline>
+        </w:drawing>
+      </w:r>
+    </w:p>
+    <w:p>
+      <w:r>
+        <w:br w:type="page"/>
+      </w:r>
+    </w:p>
+    <w:p>
+      <w:pPr>
+        <w:jc w:val="center"/>
+      </w:pPr>
+      <w:r>
+        <w:lastRenderedPageBreak/>
+        <w:t>Fizetés</w:t>
+      </w:r>
+    </w:p>
+    <w:p>
+      <w:pPr>
+        <w:jc w:val="center"/>
+        <w:rPr>
+          <w:rFonts w:ascii="Arial" w:hAnsi="Arial" w:cs="Arial"/>
+          <w:sz w:val="36"/>
+          <w:szCs w:val="36"/>
+        </w:rPr>
+      </w:pPr>
+      <w:r>
+        <w:rPr>
+          <w:noProof/>
+        </w:rPr>
+        <w:drawing>
+          <wp:inline distT="0" distB="0" distL="0" distR="0" wp14:anchorId="00592574" wp14:editId="4D50FE92">
+            <wp:extent cx="6634480" cy="4763135"/>
+            <wp:effectExtent l="0" t="0" r="0" b="0"/>
+            <wp:docPr id="1727792559" name="Kép 7"/>
+            <wp:cNvGraphicFramePr>
+              <a:graphicFrameLocks xmlns:a="http://schemas.openxmlformats.org/drawingml/2006/main" noChangeAspect="1"/>
+            </wp:cNvGraphicFramePr>
+            <a:graphic xmlns:a="http://schemas.openxmlformats.org/drawingml/2006/main">
+              <a:graphicData uri="http://schemas.openxmlformats.org/drawingml/2006/picture">
+                <pic:pic xmlns:pic="http://schemas.openxmlformats.org/drawingml/2006/picture">
+                  <pic:nvPicPr>
+                    <pic:cNvPr id="0" name="Picture 7"/>
+                    <pic:cNvPicPr>
+                      <a:picLocks noChangeAspect="1" noChangeArrowheads="1"/>
+                    </pic:cNvPicPr>
+                  </pic:nvPicPr>
+                  <pic:blipFill>
+                    <a:blip r:embed="rId20">
+                      <a:extLst>
+                        <a:ext uri="{28A0092B-C50C-407E-A947-70E740481C1C}">
+                          <a14:useLocalDpi xmlns:a14="http://schemas.microsoft.com/office/drawing/2010/main" val="0"/>
+                        </a:ext>
+                      </a:extLst>
+                    </a:blip>
+                    <a:srcRect/>
+                    <a:stretch>
+                      <a:fillRect/>
+                    </a:stretch>
+                  </pic:blipFill>
+                  <pic:spPr bwMode="auto">
+                    <a:xfrm>
+                      <a:off x="0" y="0"/>
+                      <a:ext cx="6634480" cy="4763135"/>
+                    </a:xfrm>
+                    <a:prstGeom prst="rect">
+                      <a:avLst/>
+                    </a:prstGeom>
+                    <a:noFill/>
+                    <a:ln>
+                      <a:noFill/>
+                    </a:ln>
+                  </pic:spPr>
+                </pic:pic>
+              </a:graphicData>
+            </a:graphic>
+          </wp:inline>
+        </w:drawing>
+      </w:r>
+    </w:p>
+    <w:p>
+      <w:r>
+        <w:br w:type="page"/>
+      </w:r>
+    </w:p>
+    <w:p>
+      <w:pPr>
+        <w:jc w:val="center"/>
+      </w:pPr>
+      <w:r>
+        <w:lastRenderedPageBreak/>
+        <w:t>Áttekintés</w:t>
+      </w:r>
+    </w:p>
+    <w:p>
+      <w:pPr>
+        <w:jc w:val="center"/>
+        <w:rPr>
+          <w:rFonts w:ascii="Arial" w:hAnsi="Arial" w:cs="Arial"/>
+          <w:sz w:val="36"/>
+          <w:szCs w:val="36"/>
+        </w:rPr>
+      </w:pPr>
+      <w:r>
+        <w:rPr>
+          <w:noProof/>
+        </w:rPr>
+        <w:drawing>
+          <wp:inline distT="0" distB="0" distL="0" distR="0" wp14:anchorId="4E1DA741" wp14:editId="54DD9E1A">
+            <wp:extent cx="6634480" cy="4763135"/>
+            <wp:effectExtent l="0" t="0" r="0" b="0"/>
+            <wp:docPr id="363854372" name="Kép 8"/>
+            <wp:cNvGraphicFramePr>
+              <a:graphicFrameLocks xmlns:a="http://schemas.openxmlformats.org/drawingml/2006/main" noChangeAspect="1"/>
+            </wp:cNvGraphicFramePr>
+            <a:graphic xmlns:a="http://schemas.openxmlformats.org/drawingml/2006/main">
+              <a:graphicData uri="http://schemas.openxmlformats.org/drawingml/2006/picture">
+                <pic:pic xmlns:pic="http://schemas.openxmlformats.org/drawingml/2006/picture">
+                  <pic:nvPicPr>
+                    <pic:cNvPr id="0" name="Picture 8"/>
+                    <pic:cNvPicPr>
+                      <a:picLocks noChangeAspect="1" noChangeArrowheads="1"/>
+                    </pic:cNvPicPr>
+                  </pic:nvPicPr>
+                  <pic:blipFill>
+                    <a:blip r:embed="rId21">
+                      <a:extLst>
+                        <a:ext uri="{28A0092B-C50C-407E-A947-70E740481C1C}">
+                          <a14:useLocalDpi xmlns:a14="http://schemas.microsoft.com/office/drawing/2010/main" val="0"/>
+                        </a:ext>
+                      </a:extLst>
+                    </a:blip>
+                    <a:srcRect/>
+                    <a:stretch>
+                      <a:fillRect/>
+                    </a:stretch>
+                  </pic:blipFill>
+                  <pic:spPr bwMode="auto">
+                    <a:xfrm>
+                      <a:off x="0" y="0"/>
+                      <a:ext cx="6634480" cy="4763135"/>
+                    </a:xfrm>
+                    <a:prstGeom prst="rect">
+                      <a:avLst/>
+                    </a:prstGeom>
+                    <a:noFill/>
+                    <a:ln>
+                      <a:noFill/>
+                    </a:ln>
+                  </pic:spPr>
+                </pic:pic>
+              </a:graphicData>
+            </a:graphic>
+          </wp:inline>
+        </w:drawing>
+      </w:r>
+    </w:p>
+    <w:p>
       <w:r>
         <w:br w:type="page"/>
       </w:r>
@@ -2564,7 +2748,7 @@
                     </pic:cNvPicPr>
                   </pic:nvPicPr>
                   <pic:blipFill>
-                    <a:blip r:embed="rId19">
+                    <a:blip r:embed="rId22">
                       <a:extLst>
                         <a:ext uri="{28A0092B-C50C-407E-A947-70E740481C1C}">
                           <a14:useLocalDpi xmlns:a14="http://schemas.microsoft.com/office/drawing/2010/main" val="0"/>

--- a/SSADM Rendszerterv/SSADM rendszerterv.docx
+++ b/SSADM Rendszerterv/SSADM rendszerterv.docx
@@ -1788,6 +1788,11 @@
     </w:p>
     <w:p>
       <w:pPr>
+        <w:jc w:val="center"/>
+      </w:pPr>
+    </w:p>
+    <w:p>
+      <w:pPr>
         <w:pStyle w:val="Alcm"/>
         <w:jc w:val="center"/>
         <w:rPr>
@@ -1808,15 +1813,470 @@
     </w:p>
     <w:p>
       <w:pPr>
-        <w:jc w:val="center"/>
-      </w:pPr>
-      <w:r>
-        <w:t>kép</w:t>
-      </w:r>
-    </w:p>
-    <w:p>
-      <w:pPr>
-        <w:jc w:val="center"/>
+        <w:jc w:val="left"/>
+      </w:pPr>
+      <w:r>
+        <w:t>Felhasználó (</w:t>
+      </w:r>
+      <w:proofErr w:type="spellStart"/>
+      <w:r>
+        <w:t>Users</w:t>
+      </w:r>
+      <w:proofErr w:type="spellEnd"/>
+      <w:r>
+        <w:t>)</w:t>
+      </w:r>
+    </w:p>
+    <w:p>
+      <w:pPr>
+        <w:jc w:val="left"/>
+      </w:pPr>
+      <w:proofErr w:type="spellStart"/>
+      <w:r>
+        <w:t>UserID</w:t>
+      </w:r>
+      <w:proofErr w:type="spellEnd"/>
+      <w:r>
+        <w:t xml:space="preserve"> (PK)</w:t>
+      </w:r>
+    </w:p>
+    <w:p>
+      <w:pPr>
+        <w:jc w:val="left"/>
+      </w:pPr>
+      <w:r>
+        <w:t>Név</w:t>
+      </w:r>
+    </w:p>
+    <w:p>
+      <w:pPr>
+        <w:jc w:val="left"/>
+      </w:pPr>
+      <w:r>
+        <w:t>Email</w:t>
+      </w:r>
+    </w:p>
+    <w:p>
+      <w:pPr>
+        <w:jc w:val="left"/>
+      </w:pPr>
+      <w:proofErr w:type="spellStart"/>
+      <w:r>
+        <w:t>Telszám</w:t>
+      </w:r>
+      <w:proofErr w:type="spellEnd"/>
+    </w:p>
+    <w:p>
+      <w:pPr>
+        <w:jc w:val="left"/>
+      </w:pPr>
+      <w:proofErr w:type="spellStart"/>
+      <w:r>
+        <w:t>IsAdmin</w:t>
+      </w:r>
+      <w:proofErr w:type="spellEnd"/>
+    </w:p>
+    <w:p>
+      <w:pPr>
+        <w:jc w:val="left"/>
+      </w:pPr>
+      <w:proofErr w:type="spellStart"/>
+      <w:r>
+        <w:t>PasswordHash</w:t>
+      </w:r>
+      <w:proofErr w:type="spellEnd"/>
+    </w:p>
+    <w:p>
+      <w:pPr>
+        <w:ind w:left="0" w:firstLine="0"/>
+        <w:jc w:val="left"/>
+      </w:pPr>
+    </w:p>
+    <w:p>
+      <w:pPr>
+        <w:jc w:val="left"/>
+      </w:pPr>
+      <w:r>
+        <w:t>Rendelés (</w:t>
+      </w:r>
+      <w:proofErr w:type="spellStart"/>
+      <w:r>
+        <w:t>Orders</w:t>
+      </w:r>
+      <w:proofErr w:type="spellEnd"/>
+      <w:r>
+        <w:t>)</w:t>
+      </w:r>
+    </w:p>
+    <w:p>
+      <w:pPr>
+        <w:jc w:val="left"/>
+      </w:pPr>
+      <w:proofErr w:type="spellStart"/>
+      <w:r>
+        <w:t>RendelésID</w:t>
+      </w:r>
+      <w:proofErr w:type="spellEnd"/>
+      <w:r>
+        <w:t xml:space="preserve"> (PK)</w:t>
+      </w:r>
+    </w:p>
+    <w:p>
+      <w:pPr>
+        <w:jc w:val="left"/>
+      </w:pPr>
+      <w:proofErr w:type="spellStart"/>
+      <w:r>
+        <w:t>UserID</w:t>
+      </w:r>
+      <w:proofErr w:type="spellEnd"/>
+      <w:r>
+        <w:t xml:space="preserve"> (FK a Felhasználók táblára)</w:t>
+      </w:r>
+    </w:p>
+    <w:p>
+      <w:pPr>
+        <w:jc w:val="left"/>
+      </w:pPr>
+      <w:proofErr w:type="spellStart"/>
+      <w:r>
+        <w:t>KosárID</w:t>
+      </w:r>
+      <w:proofErr w:type="spellEnd"/>
+      <w:r>
+        <w:t xml:space="preserve"> (FK a Kosár táblára)</w:t>
+      </w:r>
+    </w:p>
+    <w:p>
+      <w:pPr>
+        <w:jc w:val="left"/>
+      </w:pPr>
+      <w:r>
+        <w:t>Összeg</w:t>
+      </w:r>
+    </w:p>
+    <w:p>
+      <w:pPr>
+        <w:jc w:val="left"/>
+      </w:pPr>
+      <w:proofErr w:type="spellStart"/>
+      <w:r>
+        <w:t>FizetésiMetódus</w:t>
+      </w:r>
+      <w:proofErr w:type="spellEnd"/>
+    </w:p>
+    <w:p>
+      <w:pPr>
+        <w:jc w:val="left"/>
+      </w:pPr>
+    </w:p>
+    <w:p>
+      <w:pPr>
+        <w:jc w:val="left"/>
+      </w:pPr>
+      <w:r>
+        <w:lastRenderedPageBreak/>
+        <w:t>Kosár (</w:t>
+      </w:r>
+      <w:proofErr w:type="spellStart"/>
+      <w:r>
+        <w:t>ShoppingCart</w:t>
+      </w:r>
+      <w:proofErr w:type="spellEnd"/>
+      <w:r>
+        <w:t>)</w:t>
+      </w:r>
+    </w:p>
+    <w:p>
+      <w:pPr>
+        <w:jc w:val="left"/>
+      </w:pPr>
+      <w:proofErr w:type="spellStart"/>
+      <w:r>
+        <w:t>KosárID</w:t>
+      </w:r>
+      <w:proofErr w:type="spellEnd"/>
+      <w:r>
+        <w:t xml:space="preserve"> (PK)</w:t>
+      </w:r>
+    </w:p>
+    <w:p>
+      <w:pPr>
+        <w:jc w:val="left"/>
+      </w:pPr>
+      <w:proofErr w:type="spellStart"/>
+      <w:r>
+        <w:t>UserID</w:t>
+      </w:r>
+      <w:proofErr w:type="spellEnd"/>
+      <w:r>
+        <w:t xml:space="preserve"> (FK a Felhasználók táblára)</w:t>
+      </w:r>
+    </w:p>
+    <w:p>
+      <w:pPr>
+        <w:jc w:val="left"/>
+      </w:pPr>
+      <w:proofErr w:type="spellStart"/>
+      <w:r>
+        <w:t>TermékID</w:t>
+      </w:r>
+      <w:proofErr w:type="spellEnd"/>
+      <w:r>
+        <w:t xml:space="preserve"> (FK a Termékek táblára)</w:t>
+      </w:r>
+    </w:p>
+    <w:p>
+      <w:pPr>
+        <w:ind w:left="0" w:firstLine="0"/>
+        <w:jc w:val="left"/>
+      </w:pPr>
+    </w:p>
+    <w:p>
+      <w:pPr>
+        <w:jc w:val="left"/>
+      </w:pPr>
+      <w:r>
+        <w:t>Vélemény (</w:t>
+      </w:r>
+      <w:proofErr w:type="spellStart"/>
+      <w:r>
+        <w:t>Opinions</w:t>
+      </w:r>
+      <w:proofErr w:type="spellEnd"/>
+      <w:r>
+        <w:t>)</w:t>
+      </w:r>
+    </w:p>
+    <w:p>
+      <w:pPr>
+        <w:jc w:val="left"/>
+      </w:pPr>
+      <w:proofErr w:type="spellStart"/>
+      <w:r>
+        <w:t>VéleményID</w:t>
+      </w:r>
+      <w:proofErr w:type="spellEnd"/>
+      <w:r>
+        <w:t xml:space="preserve"> (PK)</w:t>
+      </w:r>
+    </w:p>
+    <w:p>
+      <w:pPr>
+        <w:jc w:val="left"/>
+      </w:pPr>
+      <w:proofErr w:type="spellStart"/>
+      <w:r>
+        <w:t>UserID</w:t>
+      </w:r>
+      <w:proofErr w:type="spellEnd"/>
+      <w:r>
+        <w:t xml:space="preserve"> (FK a Felhasználók táblára)</w:t>
+      </w:r>
+    </w:p>
+    <w:p>
+      <w:pPr>
+        <w:jc w:val="left"/>
+      </w:pPr>
+      <w:proofErr w:type="spellStart"/>
+      <w:r>
+        <w:t>TermékID</w:t>
+      </w:r>
+      <w:proofErr w:type="spellEnd"/>
+      <w:r>
+        <w:t xml:space="preserve"> (FK a Termékek táblára)</w:t>
+      </w:r>
+    </w:p>
+    <w:p>
+      <w:pPr>
+        <w:jc w:val="left"/>
+      </w:pPr>
+      <w:r>
+        <w:t>Pontozás</w:t>
+      </w:r>
+    </w:p>
+    <w:p>
+      <w:pPr>
+        <w:jc w:val="left"/>
+      </w:pPr>
+      <w:r>
+        <w:t>Szöveg</w:t>
+      </w:r>
+    </w:p>
+    <w:p>
+      <w:pPr>
+        <w:ind w:left="0" w:firstLine="0"/>
+        <w:jc w:val="left"/>
+      </w:pPr>
+    </w:p>
+    <w:p>
+      <w:pPr>
+        <w:jc w:val="left"/>
+      </w:pPr>
+      <w:r>
+        <w:t>Termék (Products)</w:t>
+      </w:r>
+    </w:p>
+    <w:p>
+      <w:pPr>
+        <w:jc w:val="left"/>
+      </w:pPr>
+      <w:proofErr w:type="spellStart"/>
+      <w:r>
+        <w:t>TermékID</w:t>
+      </w:r>
+      <w:proofErr w:type="spellEnd"/>
+      <w:r>
+        <w:t xml:space="preserve"> (PK)</w:t>
+      </w:r>
+    </w:p>
+    <w:p>
+      <w:pPr>
+        <w:jc w:val="left"/>
+      </w:pPr>
+      <w:r>
+        <w:t>Ár</w:t>
+      </w:r>
+    </w:p>
+    <w:p>
+      <w:pPr>
+        <w:jc w:val="left"/>
+      </w:pPr>
+      <w:proofErr w:type="spellStart"/>
+      <w:r>
+        <w:t>KategóriaID</w:t>
+      </w:r>
+      <w:proofErr w:type="spellEnd"/>
+      <w:r>
+        <w:t xml:space="preserve"> (FK a Kategória táblára)</w:t>
+      </w:r>
+    </w:p>
+    <w:p>
+      <w:pPr>
+        <w:jc w:val="left"/>
+      </w:pPr>
+      <w:r>
+        <w:t>Leírás</w:t>
+      </w:r>
+    </w:p>
+    <w:p>
+      <w:pPr>
+        <w:jc w:val="left"/>
+      </w:pPr>
+      <w:r>
+        <w:t>Név</w:t>
+      </w:r>
+    </w:p>
+    <w:p>
+      <w:pPr>
+        <w:ind w:left="0" w:firstLine="0"/>
+        <w:jc w:val="left"/>
+      </w:pPr>
+    </w:p>
+    <w:p>
+      <w:pPr>
+        <w:jc w:val="left"/>
+      </w:pPr>
+      <w:r>
+        <w:t>Kuponkód (</w:t>
+      </w:r>
+      <w:proofErr w:type="spellStart"/>
+      <w:r>
+        <w:t>Coupons</w:t>
+      </w:r>
+      <w:proofErr w:type="spellEnd"/>
+      <w:r>
+        <w:t>)</w:t>
+      </w:r>
+    </w:p>
+    <w:p>
+      <w:pPr>
+        <w:jc w:val="left"/>
+      </w:pPr>
+      <w:proofErr w:type="spellStart"/>
+      <w:r>
+        <w:t>KuponID</w:t>
+      </w:r>
+      <w:proofErr w:type="spellEnd"/>
+      <w:r>
+        <w:t xml:space="preserve"> (PK)</w:t>
+      </w:r>
+    </w:p>
+    <w:p>
+      <w:pPr>
+        <w:jc w:val="left"/>
+      </w:pPr>
+      <w:r>
+        <w:t>Kód</w:t>
+      </w:r>
+    </w:p>
+    <w:p>
+      <w:pPr>
+        <w:jc w:val="left"/>
+      </w:pPr>
+      <w:r>
+        <w:t>Leárazás</w:t>
+      </w:r>
+    </w:p>
+    <w:p>
+      <w:pPr>
+        <w:jc w:val="left"/>
+      </w:pPr>
+      <w:r>
+        <w:t>Felhasználó (FK a Felhasználók táblára)</w:t>
+      </w:r>
+    </w:p>
+    <w:p>
+      <w:pPr>
+        <w:ind w:left="0" w:firstLine="0"/>
+        <w:jc w:val="left"/>
+      </w:pPr>
+    </w:p>
+    <w:p>
+      <w:pPr>
+        <w:jc w:val="left"/>
+      </w:pPr>
+      <w:r>
+        <w:t>Kategória (</w:t>
+      </w:r>
+      <w:proofErr w:type="spellStart"/>
+      <w:r>
+        <w:t>Categories</w:t>
+      </w:r>
+      <w:proofErr w:type="spellEnd"/>
+      <w:r>
+        <w:t>)</w:t>
+      </w:r>
+    </w:p>
+    <w:p>
+      <w:pPr>
+        <w:jc w:val="left"/>
+      </w:pPr>
+      <w:proofErr w:type="spellStart"/>
+      <w:r>
+        <w:t>KategóriaID</w:t>
+      </w:r>
+      <w:proofErr w:type="spellEnd"/>
+      <w:r>
+        <w:t xml:space="preserve"> (PK)</w:t>
+      </w:r>
+    </w:p>
+    <w:p>
+      <w:pPr>
+        <w:jc w:val="left"/>
+      </w:pPr>
+      <w:r>
+        <w:t>Név</w:t>
+      </w:r>
+    </w:p>
+    <w:p>
+      <w:r>
+        <w:br w:type="page"/>
+      </w:r>
+    </w:p>
+    <w:p>
+      <w:pPr>
+        <w:jc w:val="left"/>
       </w:pPr>
     </w:p>
     <w:p>
@@ -1841,11 +2301,466 @@
     </w:p>
     <w:p>
       <w:pPr>
+        <w:jc w:val="left"/>
+      </w:pPr>
+      <w:r>
+        <w:t>Felhasználó (</w:t>
+      </w:r>
+      <w:proofErr w:type="spellStart"/>
+      <w:r>
+        <w:t>Users</w:t>
+      </w:r>
+      <w:proofErr w:type="spellEnd"/>
+      <w:r>
+        <w:t>)</w:t>
+      </w:r>
+    </w:p>
+    <w:p>
+      <w:pPr>
+        <w:jc w:val="left"/>
+      </w:pPr>
+      <w:proofErr w:type="spellStart"/>
+      <w:r>
+        <w:t>UserID</w:t>
+      </w:r>
+      <w:proofErr w:type="spellEnd"/>
+      <w:r>
+        <w:t xml:space="preserve"> (PK)</w:t>
+      </w:r>
+    </w:p>
+    <w:p>
+      <w:pPr>
+        <w:jc w:val="left"/>
+      </w:pPr>
+      <w:r>
+        <w:t>Név</w:t>
+      </w:r>
+    </w:p>
+    <w:p>
+      <w:pPr>
+        <w:jc w:val="left"/>
+      </w:pPr>
+      <w:r>
+        <w:t>Email</w:t>
+      </w:r>
+    </w:p>
+    <w:p>
+      <w:pPr>
+        <w:jc w:val="left"/>
+      </w:pPr>
+      <w:proofErr w:type="spellStart"/>
+      <w:r>
+        <w:t>Telszám</w:t>
+      </w:r>
+      <w:proofErr w:type="spellEnd"/>
+    </w:p>
+    <w:p>
+      <w:pPr>
+        <w:jc w:val="left"/>
+      </w:pPr>
+      <w:proofErr w:type="spellStart"/>
+      <w:r>
+        <w:t>IsAdmin</w:t>
+      </w:r>
+      <w:proofErr w:type="spellEnd"/>
+    </w:p>
+    <w:p>
+      <w:pPr>
+        <w:jc w:val="left"/>
+      </w:pPr>
+      <w:proofErr w:type="spellStart"/>
+      <w:r>
+        <w:t>PasswordHash</w:t>
+      </w:r>
+      <w:proofErr w:type="spellEnd"/>
+    </w:p>
+    <w:p>
+      <w:pPr>
+        <w:ind w:left="0" w:firstLine="0"/>
+        <w:jc w:val="left"/>
+      </w:pPr>
+    </w:p>
+    <w:p>
+      <w:pPr>
+        <w:jc w:val="left"/>
+      </w:pPr>
+      <w:r>
+        <w:t>Rendelés (</w:t>
+      </w:r>
+      <w:proofErr w:type="spellStart"/>
+      <w:r>
+        <w:t>Orders</w:t>
+      </w:r>
+      <w:proofErr w:type="spellEnd"/>
+      <w:r>
+        <w:t>)</w:t>
+      </w:r>
+    </w:p>
+    <w:p>
+      <w:pPr>
+        <w:jc w:val="left"/>
+      </w:pPr>
+      <w:proofErr w:type="spellStart"/>
+      <w:r>
+        <w:t>RendelésID</w:t>
+      </w:r>
+      <w:proofErr w:type="spellEnd"/>
+      <w:r>
+        <w:t xml:space="preserve"> (PK)</w:t>
+      </w:r>
+    </w:p>
+    <w:p>
+      <w:pPr>
+        <w:jc w:val="left"/>
+      </w:pPr>
+      <w:proofErr w:type="spellStart"/>
+      <w:r>
+        <w:t>UserID</w:t>
+      </w:r>
+      <w:proofErr w:type="spellEnd"/>
+      <w:r>
+        <w:t xml:space="preserve"> (FK a Felhasználók táblára)</w:t>
+      </w:r>
+    </w:p>
+    <w:p>
+      <w:pPr>
+        <w:jc w:val="left"/>
+      </w:pPr>
+      <w:proofErr w:type="spellStart"/>
+      <w:r>
+        <w:t>KosárID</w:t>
+      </w:r>
+      <w:proofErr w:type="spellEnd"/>
+      <w:r>
+        <w:t xml:space="preserve"> (FK a Kosár táblára)</w:t>
+      </w:r>
+    </w:p>
+    <w:p>
+      <w:pPr>
+        <w:jc w:val="left"/>
+      </w:pPr>
+      <w:r>
+        <w:t>Összeg</w:t>
+      </w:r>
+    </w:p>
+    <w:p>
+      <w:pPr>
+        <w:jc w:val="left"/>
+      </w:pPr>
+      <w:proofErr w:type="spellStart"/>
+      <w:r>
+        <w:t>FizetésiMetódus</w:t>
+      </w:r>
+      <w:proofErr w:type="spellEnd"/>
+    </w:p>
+    <w:p>
+      <w:pPr>
+        <w:jc w:val="left"/>
+      </w:pPr>
+    </w:p>
+    <w:p>
+      <w:pPr>
+        <w:jc w:val="left"/>
+      </w:pPr>
+      <w:r>
+        <w:t>Kosár (</w:t>
+      </w:r>
+      <w:proofErr w:type="spellStart"/>
+      <w:r>
+        <w:t>ShoppingCart</w:t>
+      </w:r>
+      <w:proofErr w:type="spellEnd"/>
+      <w:r>
+        <w:t>)</w:t>
+      </w:r>
+    </w:p>
+    <w:p>
+      <w:pPr>
+        <w:jc w:val="left"/>
+      </w:pPr>
+      <w:proofErr w:type="spellStart"/>
+      <w:r>
+        <w:t>KosárID</w:t>
+      </w:r>
+      <w:proofErr w:type="spellEnd"/>
+      <w:r>
+        <w:t xml:space="preserve"> (PK)</w:t>
+      </w:r>
+    </w:p>
+    <w:p>
+      <w:pPr>
+        <w:jc w:val="left"/>
+      </w:pPr>
+      <w:proofErr w:type="spellStart"/>
+      <w:r>
+        <w:t>UserID</w:t>
+      </w:r>
+      <w:proofErr w:type="spellEnd"/>
+      <w:r>
+        <w:t xml:space="preserve"> (FK a Felhasználók táblára)</w:t>
+      </w:r>
+    </w:p>
+    <w:p>
+      <w:pPr>
+        <w:jc w:val="left"/>
+      </w:pPr>
+      <w:proofErr w:type="spellStart"/>
+      <w:r>
+        <w:t>TermékID</w:t>
+      </w:r>
+      <w:proofErr w:type="spellEnd"/>
+      <w:r>
+        <w:t xml:space="preserve"> (FK a Termékek táblára)</w:t>
+      </w:r>
+    </w:p>
+    <w:p>
+      <w:pPr>
+        <w:ind w:left="0" w:firstLine="0"/>
+        <w:jc w:val="left"/>
+      </w:pPr>
+    </w:p>
+    <w:p>
+      <w:pPr>
+        <w:jc w:val="left"/>
+      </w:pPr>
+      <w:r>
+        <w:t>Vélemény (</w:t>
+      </w:r>
+      <w:proofErr w:type="spellStart"/>
+      <w:r>
+        <w:t>Opinions</w:t>
+      </w:r>
+      <w:proofErr w:type="spellEnd"/>
+      <w:r>
+        <w:t>)</w:t>
+      </w:r>
+    </w:p>
+    <w:p>
+      <w:pPr>
+        <w:jc w:val="left"/>
+      </w:pPr>
+      <w:proofErr w:type="spellStart"/>
+      <w:r>
+        <w:t>VéleményID</w:t>
+      </w:r>
+      <w:proofErr w:type="spellEnd"/>
+      <w:r>
+        <w:t xml:space="preserve"> (PK)</w:t>
+      </w:r>
+    </w:p>
+    <w:p>
+      <w:pPr>
+        <w:jc w:val="left"/>
+      </w:pPr>
+      <w:proofErr w:type="spellStart"/>
+      <w:r>
+        <w:t>UserID</w:t>
+      </w:r>
+      <w:proofErr w:type="spellEnd"/>
+      <w:r>
+        <w:t xml:space="preserve"> (FK a Felhasználók táblára)</w:t>
+      </w:r>
+    </w:p>
+    <w:p>
+      <w:pPr>
+        <w:jc w:val="left"/>
+      </w:pPr>
+      <w:proofErr w:type="spellStart"/>
+      <w:r>
+        <w:t>TermékID</w:t>
+      </w:r>
+      <w:proofErr w:type="spellEnd"/>
+      <w:r>
+        <w:t xml:space="preserve"> (FK a Termékek táblára)</w:t>
+      </w:r>
+    </w:p>
+    <w:p>
+      <w:pPr>
+        <w:jc w:val="left"/>
+      </w:pPr>
+      <w:r>
+        <w:t>Pontozás</w:t>
+      </w:r>
+    </w:p>
+    <w:p>
+      <w:pPr>
+        <w:jc w:val="left"/>
+      </w:pPr>
+      <w:r>
+        <w:t>Szöveg</w:t>
+      </w:r>
+    </w:p>
+    <w:p>
+      <w:pPr>
+        <w:ind w:left="0" w:firstLine="0"/>
+        <w:jc w:val="left"/>
+      </w:pPr>
+    </w:p>
+    <w:p>
+      <w:pPr>
+        <w:jc w:val="left"/>
+      </w:pPr>
+      <w:r>
+        <w:t>Termék (Products)</w:t>
+      </w:r>
+    </w:p>
+    <w:p>
+      <w:pPr>
+        <w:jc w:val="left"/>
+      </w:pPr>
+      <w:proofErr w:type="spellStart"/>
+      <w:r>
+        <w:t>TermékID</w:t>
+      </w:r>
+      <w:proofErr w:type="spellEnd"/>
+      <w:r>
+        <w:t xml:space="preserve"> (PK)</w:t>
+      </w:r>
+    </w:p>
+    <w:p>
+      <w:pPr>
+        <w:jc w:val="left"/>
+      </w:pPr>
+      <w:r>
+        <w:lastRenderedPageBreak/>
+        <w:t>Ár</w:t>
+      </w:r>
+    </w:p>
+    <w:p>
+      <w:pPr>
+        <w:jc w:val="left"/>
+      </w:pPr>
+      <w:proofErr w:type="spellStart"/>
+      <w:r>
+        <w:t>KategóriaID</w:t>
+      </w:r>
+      <w:proofErr w:type="spellEnd"/>
+      <w:r>
+        <w:t xml:space="preserve"> (FK a Kategória táblára)</w:t>
+      </w:r>
+    </w:p>
+    <w:p>
+      <w:pPr>
+        <w:jc w:val="left"/>
+      </w:pPr>
+      <w:r>
+        <w:t>Leírás</w:t>
+      </w:r>
+    </w:p>
+    <w:p>
+      <w:pPr>
+        <w:jc w:val="left"/>
+      </w:pPr>
+      <w:r>
+        <w:t>Név</w:t>
+      </w:r>
+    </w:p>
+    <w:p>
+      <w:pPr>
+        <w:ind w:left="0" w:firstLine="0"/>
+        <w:jc w:val="left"/>
+      </w:pPr>
+    </w:p>
+    <w:p>
+      <w:pPr>
+        <w:jc w:val="left"/>
+      </w:pPr>
+      <w:r>
+        <w:t>Kuponkód (</w:t>
+      </w:r>
+      <w:proofErr w:type="spellStart"/>
+      <w:r>
+        <w:t>Coupons</w:t>
+      </w:r>
+      <w:proofErr w:type="spellEnd"/>
+      <w:r>
+        <w:t>)</w:t>
+      </w:r>
+    </w:p>
+    <w:p>
+      <w:pPr>
+        <w:jc w:val="left"/>
+      </w:pPr>
+      <w:proofErr w:type="spellStart"/>
+      <w:r>
+        <w:t>KuponID</w:t>
+      </w:r>
+      <w:proofErr w:type="spellEnd"/>
+      <w:r>
+        <w:t xml:space="preserve"> (PK)</w:t>
+      </w:r>
+    </w:p>
+    <w:p>
+      <w:pPr>
+        <w:jc w:val="left"/>
+      </w:pPr>
+      <w:r>
+        <w:t>Kód</w:t>
+      </w:r>
+    </w:p>
+    <w:p>
+      <w:pPr>
+        <w:jc w:val="left"/>
+      </w:pPr>
+      <w:r>
+        <w:t>Leárazás</w:t>
+      </w:r>
+    </w:p>
+    <w:p>
+      <w:pPr>
+        <w:jc w:val="left"/>
+      </w:pPr>
+      <w:r>
+        <w:t>Felhasználó (FK a Felhasználók táblára)</w:t>
+      </w:r>
+    </w:p>
+    <w:p>
+      <w:pPr>
+        <w:ind w:left="0" w:firstLine="0"/>
+        <w:jc w:val="left"/>
+      </w:pPr>
+    </w:p>
+    <w:p>
+      <w:pPr>
+        <w:jc w:val="left"/>
+      </w:pPr>
+      <w:r>
+        <w:t>Kategória (</w:t>
+      </w:r>
+      <w:proofErr w:type="spellStart"/>
+      <w:r>
+        <w:t>Categories</w:t>
+      </w:r>
+      <w:proofErr w:type="spellEnd"/>
+      <w:r>
+        <w:t>)</w:t>
+      </w:r>
+    </w:p>
+    <w:p>
+      <w:pPr>
+        <w:jc w:val="left"/>
+      </w:pPr>
+      <w:proofErr w:type="spellStart"/>
+      <w:r>
+        <w:t>KategóriaID</w:t>
+      </w:r>
+      <w:proofErr w:type="spellEnd"/>
+      <w:r>
+        <w:t xml:space="preserve"> (PK)</w:t>
+      </w:r>
+    </w:p>
+    <w:p>
+      <w:pPr>
+        <w:jc w:val="left"/>
+      </w:pPr>
+      <w:r>
+        <w:t>Név</w:t>
+      </w:r>
+    </w:p>
+    <w:p>
+      <w:pPr>
         <w:jc w:val="center"/>
       </w:pPr>
-      <w:r>
-        <w:t>kép</w:t>
-      </w:r>
     </w:p>
     <w:p>
       <w:pPr>

--- a/SSADM Rendszerterv/SSADM rendszerterv.docx
+++ b/SSADM Rendszerterv/SSADM rendszerterv.docx
@@ -1812,32 +1812,300 @@
       </w:pPr>
     </w:p>
     <w:p>
+      <w:r>
+        <w:t>PK - Primary Key</w:t>
+      </w:r>
+    </w:p>
+    <w:p>
+      <w:r>
+        <w:t>FK- Foreign Key</w:t>
+      </w:r>
+    </w:p>
+    <w:p>
+      <w:pPr>
+        <w:ind w:left="0" w:firstLine="0"/>
+      </w:pPr>
+    </w:p>
+    <w:p>
+      <w:pPr>
+        <w:ind w:left="0" w:firstLine="0"/>
+      </w:pPr>
+    </w:p>
+    <w:p>
+      <w:r>
+        <w:t>Felhasználók tábla (Users):</w:t>
+      </w:r>
+    </w:p>
+    <w:p>
+      <w:r>
+        <w:t>UserID (PK)</w:t>
+      </w:r>
+    </w:p>
+    <w:p>
+      <w:r>
+        <w:t>Név</w:t>
+      </w:r>
+    </w:p>
+    <w:p>
+      <w:r>
+        <w:t>Email</w:t>
+      </w:r>
+    </w:p>
+    <w:p>
+      <w:r>
+        <w:t>Telszám</w:t>
+      </w:r>
+    </w:p>
+    <w:p>
+      <w:r>
+        <w:t>IsAdmin</w:t>
+      </w:r>
+    </w:p>
+    <w:p>
+      <w:r>
+        <w:t>PasswordHash</w:t>
+      </w:r>
+    </w:p>
+    <w:p>
+      <w:r>
+        <w:br w:type="page"/>
+      </w:r>
+    </w:p>
+    <w:p/>
+    <w:p>
+      <w:pPr>
+        <w:ind w:left="0" w:firstLine="0"/>
+      </w:pPr>
+    </w:p>
+    <w:p>
+      <w:r>
+        <w:t>Kategória tábla (Categories):</w:t>
+      </w:r>
+    </w:p>
+    <w:p>
+      <w:r>
+        <w:t>KategóriaID (PK)</w:t>
+      </w:r>
+    </w:p>
+    <w:p>
+      <w:r>
+        <w:t>Név</w:t>
+      </w:r>
+    </w:p>
+    <w:p>
+      <w:pPr>
+        <w:ind w:left="0" w:firstLine="0"/>
+      </w:pPr>
+    </w:p>
+    <w:p>
+      <w:r>
+        <w:t>Termékek tábla (Products):</w:t>
+      </w:r>
+    </w:p>
+    <w:p>
+      <w:r>
+        <w:t>TermékID (PK)</w:t>
+      </w:r>
+    </w:p>
+    <w:p>
+      <w:r>
+        <w:t>Ár</w:t>
+      </w:r>
+    </w:p>
+    <w:p>
+      <w:r>
+        <w:t>Leírás</w:t>
+      </w:r>
+    </w:p>
+    <w:p>
+      <w:r>
+        <w:t>Név</w:t>
+      </w:r>
+    </w:p>
+    <w:p>
+      <w:r>
+        <w:t>KategóriaID (FK a Kategória táblára)</w:t>
+      </w:r>
+    </w:p>
+    <w:p>
+      <w:pPr>
+        <w:ind w:left="0" w:firstLine="0"/>
+      </w:pPr>
+    </w:p>
+    <w:p>
+      <w:r>
+        <w:t>Kosár tábla (ShoppingCart):</w:t>
+      </w:r>
+    </w:p>
+    <w:p>
+      <w:r>
+        <w:t>KosárID (PK)</w:t>
+      </w:r>
+    </w:p>
+    <w:p>
+      <w:r>
+        <w:t>UserID (FK a Felhasználók táblára)</w:t>
+      </w:r>
+    </w:p>
+    <w:p>
+      <w:pPr>
+        <w:ind w:left="0" w:firstLine="0"/>
+      </w:pPr>
+    </w:p>
+    <w:p>
+      <w:r>
+        <w:t>Kosár elemek tábla (ShoppingCartItems):</w:t>
+      </w:r>
+    </w:p>
+    <w:p>
+      <w:r>
+        <w:t>ShoppingCartItemID (PK)</w:t>
+      </w:r>
+    </w:p>
+    <w:p>
+      <w:r>
+        <w:t>KosárID (FK a Kosár táblára)</w:t>
+      </w:r>
+    </w:p>
+    <w:p>
+      <w:r>
+        <w:t>TermékID (FK a Termékek táblára)</w:t>
+      </w:r>
+    </w:p>
+    <w:p>
+      <w:pPr>
+        <w:ind w:left="0" w:firstLine="0"/>
+      </w:pPr>
+    </w:p>
+    <w:p>
+      <w:r>
+        <w:t>Rendelés tábla (Orders):</w:t>
+      </w:r>
+    </w:p>
+    <w:p>
+      <w:r>
+        <w:t>RendelésID (PK)</w:t>
+      </w:r>
+    </w:p>
+    <w:p>
+      <w:r>
+        <w:t>UserID (FK a Felhasználók táblára)</w:t>
+      </w:r>
+    </w:p>
+    <w:p>
+      <w:r>
+        <w:t>Összeg</w:t>
+      </w:r>
+    </w:p>
+    <w:p>
+      <w:r>
+        <w:t>FizetésiMetódus</w:t>
+      </w:r>
+    </w:p>
+    <w:p>
+      <w:r>
+        <w:br w:type="page"/>
+      </w:r>
+    </w:p>
+    <w:p/>
+    <w:p>
+      <w:pPr>
+        <w:ind w:left="0" w:firstLine="0"/>
+      </w:pPr>
+    </w:p>
+    <w:p>
+      <w:r>
+        <w:t>Vélemények tábla (</w:t>
+      </w:r>
+      <w:r>
+        <w:t>Reviews</w:t>
+      </w:r>
+      <w:r>
+        <w:t>):</w:t>
+      </w:r>
+    </w:p>
+    <w:p>
+      <w:r>
+        <w:t>VéleményID (PK)</w:t>
+      </w:r>
+    </w:p>
+    <w:p>
+      <w:r>
+        <w:t>UserID (FK a Felhasználók táblára)</w:t>
+      </w:r>
+    </w:p>
+    <w:p>
+      <w:r>
+        <w:t>TermékID (FK a Termékek táblára)</w:t>
+      </w:r>
+    </w:p>
+    <w:p>
+      <w:r>
+        <w:t>Pontozás</w:t>
+      </w:r>
+    </w:p>
+    <w:p>
+      <w:r>
+        <w:t>Szöveg</w:t>
+      </w:r>
+    </w:p>
+    <w:p/>
+    <w:p>
+      <w:r>
+        <w:t>Kuponkód tábla (Coupons):</w:t>
+      </w:r>
+    </w:p>
+    <w:p>
+      <w:r>
+        <w:t>KuponID (PK)</w:t>
+      </w:r>
+    </w:p>
+    <w:p>
+      <w:r>
+        <w:t>Kód</w:t>
+      </w:r>
+    </w:p>
+    <w:p>
+      <w:r>
+        <w:t>Leárazás</w:t>
+      </w:r>
+    </w:p>
+    <w:p>
+      <w:r>
+        <w:t>UserID (FK a Felhasználók táblára)</w:t>
+      </w:r>
+    </w:p>
+    <w:p>
       <w:pPr>
         <w:jc w:val="left"/>
       </w:pPr>
-      <w:r>
-        <w:t>Felhasználó (</w:t>
-      </w:r>
-      <w:proofErr w:type="spellStart"/>
-      <w:r>
-        <w:t>Users</w:t>
-      </w:r>
-      <w:proofErr w:type="spellEnd"/>
-      <w:r>
-        <w:t>)</w:t>
-      </w:r>
+    </w:p>
+    <w:p>
+      <w:pPr>
+        <w:pStyle w:val="Alcm"/>
+        <w:jc w:val="center"/>
+        <w:rPr>
+          <w:rFonts w:ascii="Arial" w:hAnsi="Arial" w:cs="Arial"/>
+        </w:rPr>
+      </w:pPr>
+      <w:r>
+        <w:rPr>
+          <w:rFonts w:ascii="Arial" w:hAnsi="Arial" w:cs="Arial"/>
+        </w:rPr>
+        <w:t>Normalizálás</w:t>
+      </w:r>
+    </w:p>
+    <w:p>
+      <w:pPr>
+        <w:jc w:val="center"/>
+      </w:pPr>
     </w:p>
     <w:p>
       <w:pPr>
         <w:jc w:val="left"/>
       </w:pPr>
-      <w:proofErr w:type="spellStart"/>
-      <w:r>
-        <w:t>UserID</w:t>
-      </w:r>
-      <w:proofErr w:type="spellEnd"/>
-      <w:r>
-        <w:t xml:space="preserve"> (PK)</w:t>
+      <w:r>
+        <w:t>PK - Primary Key</w:t>
       </w:r>
     </w:p>
     <w:p>
@@ -1845,6 +2113,40 @@
         <w:jc w:val="left"/>
       </w:pPr>
       <w:r>
+        <w:t>FK- Foreign Key</w:t>
+      </w:r>
+    </w:p>
+    <w:p>
+      <w:pPr>
+        <w:jc w:val="left"/>
+      </w:pPr>
+    </w:p>
+    <w:p>
+      <w:pPr>
+        <w:jc w:val="left"/>
+      </w:pPr>
+    </w:p>
+    <w:p>
+      <w:pPr>
+        <w:jc w:val="left"/>
+      </w:pPr>
+      <w:r>
+        <w:t>Felhasználók tábla (Users):</w:t>
+      </w:r>
+    </w:p>
+    <w:p>
+      <w:pPr>
+        <w:jc w:val="left"/>
+      </w:pPr>
+      <w:r>
+        <w:t>UserID (PK)</w:t>
+      </w:r>
+    </w:p>
+    <w:p>
+      <w:pPr>
+        <w:jc w:val="left"/>
+      </w:pPr>
+      <w:r>
         <w:t>Név</w:t>
       </w:r>
     </w:p>
@@ -1860,31 +2162,107 @@
       <w:pPr>
         <w:jc w:val="left"/>
       </w:pPr>
-      <w:proofErr w:type="spellStart"/>
       <w:r>
         <w:t>Telszám</w:t>
       </w:r>
-      <w:proofErr w:type="spellEnd"/>
     </w:p>
     <w:p>
       <w:pPr>
         <w:jc w:val="left"/>
       </w:pPr>
-      <w:proofErr w:type="spellStart"/>
       <w:r>
         <w:t>IsAdmin</w:t>
       </w:r>
-      <w:proofErr w:type="spellEnd"/>
     </w:p>
     <w:p>
       <w:pPr>
         <w:jc w:val="left"/>
       </w:pPr>
-      <w:proofErr w:type="spellStart"/>
       <w:r>
         <w:t>PasswordHash</w:t>
       </w:r>
-      <w:proofErr w:type="spellEnd"/>
+    </w:p>
+    <w:p>
+      <w:pPr>
+        <w:jc w:val="left"/>
+      </w:pPr>
+    </w:p>
+    <w:p>
+      <w:pPr>
+        <w:jc w:val="left"/>
+      </w:pPr>
+      <w:r>
+        <w:t>Kategória tábla (Categories):</w:t>
+      </w:r>
+    </w:p>
+    <w:p>
+      <w:pPr>
+        <w:jc w:val="left"/>
+      </w:pPr>
+      <w:r>
+        <w:t>KategóriaID (PK)</w:t>
+      </w:r>
+    </w:p>
+    <w:p>
+      <w:pPr>
+        <w:jc w:val="left"/>
+      </w:pPr>
+      <w:r>
+        <w:t>Név</w:t>
+      </w:r>
+    </w:p>
+    <w:p>
+      <w:pPr>
+        <w:jc w:val="left"/>
+      </w:pPr>
+    </w:p>
+    <w:p>
+      <w:pPr>
+        <w:jc w:val="left"/>
+      </w:pPr>
+      <w:r>
+        <w:t>Termékek tábla (Products):</w:t>
+      </w:r>
+    </w:p>
+    <w:p>
+      <w:pPr>
+        <w:jc w:val="left"/>
+      </w:pPr>
+      <w:r>
+        <w:t>TermékID (PK)</w:t>
+      </w:r>
+    </w:p>
+    <w:p>
+      <w:pPr>
+        <w:jc w:val="left"/>
+      </w:pPr>
+      <w:r>
+        <w:t>Ár</w:t>
+      </w:r>
+    </w:p>
+    <w:p>
+      <w:pPr>
+        <w:jc w:val="left"/>
+      </w:pPr>
+      <w:r>
+        <w:t>Leírás</w:t>
+      </w:r>
+    </w:p>
+    <w:p>
+      <w:pPr>
+        <w:jc w:val="left"/>
+      </w:pPr>
+      <w:r>
+        <w:t>Név</w:t>
+      </w:r>
+    </w:p>
+    <w:p>
+      <w:pPr>
+        <w:jc w:val="left"/>
+      </w:pPr>
+      <w:r>
+        <w:t>KategóriaID (FK a Kategória táblára)</w:t>
+      </w:r>
     </w:p>
     <w:p>
       <w:pPr>
@@ -1897,133 +2275,23 @@
         <w:jc w:val="left"/>
       </w:pPr>
       <w:r>
-        <w:t>Rendelés (</w:t>
-      </w:r>
-      <w:proofErr w:type="spellStart"/>
-      <w:r>
-        <w:t>Orders</w:t>
-      </w:r>
-      <w:proofErr w:type="spellEnd"/>
-      <w:r>
-        <w:t>)</w:t>
+        <w:t>Kosár tábla (ShoppingCart):</w:t>
       </w:r>
     </w:p>
     <w:p>
       <w:pPr>
         <w:jc w:val="left"/>
       </w:pPr>
-      <w:proofErr w:type="spellStart"/>
-      <w:r>
-        <w:t>RendelésID</w:t>
-      </w:r>
-      <w:proofErr w:type="spellEnd"/>
-      <w:r>
-        <w:t xml:space="preserve"> (PK)</w:t>
+      <w:r>
+        <w:t>KosárID (PK)</w:t>
       </w:r>
     </w:p>
     <w:p>
       <w:pPr>
         <w:jc w:val="left"/>
       </w:pPr>
-      <w:proofErr w:type="spellStart"/>
-      <w:r>
-        <w:t>UserID</w:t>
-      </w:r>
-      <w:proofErr w:type="spellEnd"/>
-      <w:r>
-        <w:t xml:space="preserve"> (FK a Felhasználók táblára)</w:t>
-      </w:r>
-    </w:p>
-    <w:p>
-      <w:pPr>
-        <w:jc w:val="left"/>
-      </w:pPr>
-      <w:proofErr w:type="spellStart"/>
-      <w:r>
-        <w:t>KosárID</w:t>
-      </w:r>
-      <w:proofErr w:type="spellEnd"/>
-      <w:r>
-        <w:t xml:space="preserve"> (FK a Kosár táblára)</w:t>
-      </w:r>
-    </w:p>
-    <w:p>
-      <w:pPr>
-        <w:jc w:val="left"/>
-      </w:pPr>
-      <w:r>
-        <w:t>Összeg</w:t>
-      </w:r>
-    </w:p>
-    <w:p>
-      <w:pPr>
-        <w:jc w:val="left"/>
-      </w:pPr>
-      <w:proofErr w:type="spellStart"/>
-      <w:r>
-        <w:t>FizetésiMetódus</w:t>
-      </w:r>
-      <w:proofErr w:type="spellEnd"/>
-    </w:p>
-    <w:p>
-      <w:pPr>
-        <w:jc w:val="left"/>
-      </w:pPr>
-    </w:p>
-    <w:p>
-      <w:pPr>
-        <w:jc w:val="left"/>
-      </w:pPr>
-      <w:r>
-        <w:lastRenderedPageBreak/>
-        <w:t>Kosár (</w:t>
-      </w:r>
-      <w:proofErr w:type="spellStart"/>
-      <w:r>
-        <w:t>ShoppingCart</w:t>
-      </w:r>
-      <w:proofErr w:type="spellEnd"/>
-      <w:r>
-        <w:t>)</w:t>
-      </w:r>
-    </w:p>
-    <w:p>
-      <w:pPr>
-        <w:jc w:val="left"/>
-      </w:pPr>
-      <w:proofErr w:type="spellStart"/>
-      <w:r>
-        <w:t>KosárID</w:t>
-      </w:r>
-      <w:proofErr w:type="spellEnd"/>
-      <w:r>
-        <w:t xml:space="preserve"> (PK)</w:t>
-      </w:r>
-    </w:p>
-    <w:p>
-      <w:pPr>
-        <w:jc w:val="left"/>
-      </w:pPr>
-      <w:proofErr w:type="spellStart"/>
-      <w:r>
-        <w:t>UserID</w:t>
-      </w:r>
-      <w:proofErr w:type="spellEnd"/>
-      <w:r>
-        <w:t xml:space="preserve"> (FK a Felhasználók táblára)</w:t>
-      </w:r>
-    </w:p>
-    <w:p>
-      <w:pPr>
-        <w:jc w:val="left"/>
-      </w:pPr>
-      <w:proofErr w:type="spellStart"/>
-      <w:r>
-        <w:t>TermékID</w:t>
-      </w:r>
-      <w:proofErr w:type="spellEnd"/>
-      <w:r>
-        <w:t xml:space="preserve"> (FK a Termékek táblára)</w:t>
+      <w:r>
+        <w:t>UserID (FK a Felhasználók táblára)</w:t>
       </w:r>
     </w:p>
     <w:p>
@@ -2037,70 +2305,31 @@
         <w:jc w:val="left"/>
       </w:pPr>
       <w:r>
-        <w:t>Vélemény (</w:t>
-      </w:r>
-      <w:proofErr w:type="spellStart"/>
-      <w:r>
-        <w:t>Opinions</w:t>
-      </w:r>
-      <w:proofErr w:type="spellEnd"/>
-      <w:r>
-        <w:t>)</w:t>
+        <w:t>Kosár elemek tábla (ShoppingCartItems):</w:t>
       </w:r>
     </w:p>
     <w:p>
       <w:pPr>
         <w:jc w:val="left"/>
       </w:pPr>
-      <w:proofErr w:type="spellStart"/>
-      <w:r>
-        <w:t>VéleményID</w:t>
-      </w:r>
-      <w:proofErr w:type="spellEnd"/>
-      <w:r>
-        <w:t xml:space="preserve"> (PK)</w:t>
+      <w:r>
+        <w:t>ShoppingCartItemID (PK)</w:t>
       </w:r>
     </w:p>
     <w:p>
       <w:pPr>
         <w:jc w:val="left"/>
       </w:pPr>
-      <w:proofErr w:type="spellStart"/>
-      <w:r>
-        <w:t>UserID</w:t>
-      </w:r>
-      <w:proofErr w:type="spellEnd"/>
-      <w:r>
-        <w:t xml:space="preserve"> (FK a Felhasználók táblára)</w:t>
+      <w:r>
+        <w:t>KosárID (FK a Kosár táblára)</w:t>
       </w:r>
     </w:p>
     <w:p>
       <w:pPr>
         <w:jc w:val="left"/>
       </w:pPr>
-      <w:proofErr w:type="spellStart"/>
-      <w:r>
-        <w:t>TermékID</w:t>
-      </w:r>
-      <w:proofErr w:type="spellEnd"/>
-      <w:r>
-        <w:t xml:space="preserve"> (FK a Termékek táblára)</w:t>
-      </w:r>
-    </w:p>
-    <w:p>
-      <w:pPr>
-        <w:jc w:val="left"/>
-      </w:pPr>
-      <w:r>
-        <w:t>Pontozás</w:t>
-      </w:r>
-    </w:p>
-    <w:p>
-      <w:pPr>
-        <w:jc w:val="left"/>
-      </w:pPr>
-      <w:r>
-        <w:t>Szöveg</w:t>
+      <w:r>
+        <w:t>TermékID (FK a Termékek táblára)</w:t>
       </w:r>
     </w:p>
     <w:p>
@@ -2114,20 +2343,15 @@
         <w:jc w:val="left"/>
       </w:pPr>
       <w:r>
-        <w:t>Termék (Products)</w:t>
+        <w:t>Rendelés tábla (Orders):</w:t>
       </w:r>
     </w:p>
     <w:p>
       <w:pPr>
         <w:jc w:val="left"/>
       </w:pPr>
-      <w:proofErr w:type="spellStart"/>
-      <w:r>
-        <w:t>TermékID</w:t>
-      </w:r>
-      <w:proofErr w:type="spellEnd"/>
-      <w:r>
-        <w:t xml:space="preserve"> (PK)</w:t>
+      <w:r>
+        <w:t>RendelésID (PK)</w:t>
       </w:r>
     </w:p>
     <w:p>
@@ -2135,20 +2359,15 @@
         <w:jc w:val="left"/>
       </w:pPr>
       <w:r>
-        <w:t>Ár</w:t>
+        <w:t>UserID (FK a Felhasználók táblára)</w:t>
       </w:r>
     </w:p>
     <w:p>
       <w:pPr>
         <w:jc w:val="left"/>
       </w:pPr>
-      <w:proofErr w:type="spellStart"/>
-      <w:r>
-        <w:t>KategóriaID</w:t>
-      </w:r>
-      <w:proofErr w:type="spellEnd"/>
-      <w:r>
-        <w:t xml:space="preserve"> (FK a Kategória táblára)</w:t>
+      <w:r>
+        <w:t>Összeg</w:t>
       </w:r>
     </w:p>
     <w:p>
@@ -2156,15 +2375,7 @@
         <w:jc w:val="left"/>
       </w:pPr>
       <w:r>
-        <w:t>Leírás</w:t>
-      </w:r>
-    </w:p>
-    <w:p>
-      <w:pPr>
-        <w:jc w:val="left"/>
-      </w:pPr>
-      <w:r>
-        <w:t>Név</w:t>
+        <w:t>FizetésiMetódus</w:t>
       </w:r>
     </w:p>
     <w:p>
@@ -2178,28 +2389,21 @@
         <w:jc w:val="left"/>
       </w:pPr>
       <w:r>
-        <w:t>Kuponkód (</w:t>
-      </w:r>
-      <w:proofErr w:type="spellStart"/>
-      <w:r>
-        <w:t>Coupons</w:t>
-      </w:r>
-      <w:proofErr w:type="spellEnd"/>
-      <w:r>
-        <w:t>)</w:t>
+        <w:t>Vélemények tábla (</w:t>
+      </w:r>
+      <w:r>
+        <w:t>Reviews</w:t>
+      </w:r>
+      <w:r>
+        <w:t>):</w:t>
       </w:r>
     </w:p>
     <w:p>
       <w:pPr>
         <w:jc w:val="left"/>
       </w:pPr>
-      <w:proofErr w:type="spellStart"/>
-      <w:r>
-        <w:t>KuponID</w:t>
-      </w:r>
-      <w:proofErr w:type="spellEnd"/>
-      <w:r>
-        <w:t xml:space="preserve"> (PK)</w:t>
+      <w:r>
+        <w:t>VéleményID (PK)</w:t>
       </w:r>
     </w:p>
     <w:p>
@@ -2207,7 +2411,7 @@
         <w:jc w:val="left"/>
       </w:pPr>
       <w:r>
-        <w:t>Kód</w:t>
+        <w:t>UserID (FK a Felhasználók táblára)</w:t>
       </w:r>
     </w:p>
     <w:p>
@@ -2215,7 +2419,7 @@
         <w:jc w:val="left"/>
       </w:pPr>
       <w:r>
-        <w:t>Leárazás</w:t>
+        <w:t>TermékID (FK a Termékek táblára)</w:t>
       </w:r>
     </w:p>
     <w:p>
@@ -2223,7 +2427,20 @@
         <w:jc w:val="left"/>
       </w:pPr>
       <w:r>
-        <w:t>Felhasználó (FK a Felhasználók táblára)</w:t>
+        <w:t>Pontozás</w:t>
+      </w:r>
+    </w:p>
+    <w:p>
+      <w:pPr>
+        <w:jc w:val="left"/>
+      </w:pPr>
+      <w:r>
+        <w:t>Szöveg</w:t>
+      </w:r>
+    </w:p>
+    <w:p>
+      <w:r>
+        <w:br w:type="page"/>
       </w:r>
     </w:p>
     <w:p>
@@ -2237,28 +2454,15 @@
         <w:jc w:val="left"/>
       </w:pPr>
       <w:r>
-        <w:t>Kategória (</w:t>
-      </w:r>
-      <w:proofErr w:type="spellStart"/>
-      <w:r>
-        <w:t>Categories</w:t>
-      </w:r>
-      <w:proofErr w:type="spellEnd"/>
-      <w:r>
-        <w:t>)</w:t>
+        <w:t>Kuponkód tábla (Coupons):</w:t>
       </w:r>
     </w:p>
     <w:p>
       <w:pPr>
         <w:jc w:val="left"/>
       </w:pPr>
-      <w:proofErr w:type="spellStart"/>
-      <w:r>
-        <w:t>KategóriaID</w:t>
-      </w:r>
-      <w:proofErr w:type="spellEnd"/>
-      <w:r>
-        <w:t xml:space="preserve"> (PK)</w:t>
+      <w:r>
+        <w:t>KuponID (PK)</w:t>
       </w:r>
     </w:p>
     <w:p>
@@ -2266,501 +2470,24 @@
         <w:jc w:val="left"/>
       </w:pPr>
       <w:r>
-        <w:t>Név</w:t>
-      </w:r>
-    </w:p>
-    <w:p>
-      <w:r>
-        <w:br w:type="page"/>
+        <w:t>Kód</w:t>
       </w:r>
     </w:p>
     <w:p>
       <w:pPr>
         <w:jc w:val="left"/>
       </w:pPr>
-    </w:p>
-    <w:p>
-      <w:pPr>
-        <w:pStyle w:val="Alcm"/>
-        <w:jc w:val="center"/>
-        <w:rPr>
-          <w:rFonts w:ascii="Arial" w:hAnsi="Arial" w:cs="Arial"/>
-        </w:rPr>
-      </w:pPr>
-      <w:r>
-        <w:rPr>
-          <w:rFonts w:ascii="Arial" w:hAnsi="Arial" w:cs="Arial"/>
-        </w:rPr>
-        <w:t>Normalizálás</w:t>
-      </w:r>
-    </w:p>
-    <w:p>
-      <w:pPr>
-        <w:jc w:val="center"/>
-      </w:pPr>
+      <w:r>
+        <w:t>Leárazás</w:t>
+      </w:r>
     </w:p>
     <w:p>
       <w:pPr>
         <w:jc w:val="left"/>
       </w:pPr>
       <w:r>
-        <w:t>Felhasználó (</w:t>
-      </w:r>
-      <w:proofErr w:type="spellStart"/>
-      <w:r>
-        <w:t>Users</w:t>
-      </w:r>
-      <w:proofErr w:type="spellEnd"/>
-      <w:r>
-        <w:t>)</w:t>
-      </w:r>
-    </w:p>
-    <w:p>
-      <w:pPr>
-        <w:jc w:val="left"/>
-      </w:pPr>
-      <w:proofErr w:type="spellStart"/>
-      <w:r>
-        <w:t>UserID</w:t>
-      </w:r>
-      <w:proofErr w:type="spellEnd"/>
-      <w:r>
-        <w:t xml:space="preserve"> (PK)</w:t>
-      </w:r>
-    </w:p>
-    <w:p>
-      <w:pPr>
-        <w:jc w:val="left"/>
-      </w:pPr>
-      <w:r>
-        <w:t>Név</w:t>
-      </w:r>
-    </w:p>
-    <w:p>
-      <w:pPr>
-        <w:jc w:val="left"/>
-      </w:pPr>
-      <w:r>
-        <w:t>Email</w:t>
-      </w:r>
-    </w:p>
-    <w:p>
-      <w:pPr>
-        <w:jc w:val="left"/>
-      </w:pPr>
-      <w:proofErr w:type="spellStart"/>
-      <w:r>
-        <w:t>Telszám</w:t>
-      </w:r>
-      <w:proofErr w:type="spellEnd"/>
-    </w:p>
-    <w:p>
-      <w:pPr>
-        <w:jc w:val="left"/>
-      </w:pPr>
-      <w:proofErr w:type="spellStart"/>
-      <w:r>
-        <w:t>IsAdmin</w:t>
-      </w:r>
-      <w:proofErr w:type="spellEnd"/>
-    </w:p>
-    <w:p>
-      <w:pPr>
-        <w:jc w:val="left"/>
-      </w:pPr>
-      <w:proofErr w:type="spellStart"/>
-      <w:r>
-        <w:t>PasswordHash</w:t>
-      </w:r>
-      <w:proofErr w:type="spellEnd"/>
-    </w:p>
-    <w:p>
-      <w:pPr>
-        <w:ind w:left="0" w:firstLine="0"/>
-        <w:jc w:val="left"/>
-      </w:pPr>
-    </w:p>
-    <w:p>
-      <w:pPr>
-        <w:jc w:val="left"/>
-      </w:pPr>
-      <w:r>
-        <w:t>Rendelés (</w:t>
-      </w:r>
-      <w:proofErr w:type="spellStart"/>
-      <w:r>
-        <w:t>Orders</w:t>
-      </w:r>
-      <w:proofErr w:type="spellEnd"/>
-      <w:r>
-        <w:t>)</w:t>
-      </w:r>
-    </w:p>
-    <w:p>
-      <w:pPr>
-        <w:jc w:val="left"/>
-      </w:pPr>
-      <w:proofErr w:type="spellStart"/>
-      <w:r>
-        <w:t>RendelésID</w:t>
-      </w:r>
-      <w:proofErr w:type="spellEnd"/>
-      <w:r>
-        <w:t xml:space="preserve"> (PK)</w:t>
-      </w:r>
-    </w:p>
-    <w:p>
-      <w:pPr>
-        <w:jc w:val="left"/>
-      </w:pPr>
-      <w:proofErr w:type="spellStart"/>
-      <w:r>
-        <w:t>UserID</w:t>
-      </w:r>
-      <w:proofErr w:type="spellEnd"/>
-      <w:r>
-        <w:t xml:space="preserve"> (FK a Felhasználók táblára)</w:t>
-      </w:r>
-    </w:p>
-    <w:p>
-      <w:pPr>
-        <w:jc w:val="left"/>
-      </w:pPr>
-      <w:proofErr w:type="spellStart"/>
-      <w:r>
-        <w:t>KosárID</w:t>
-      </w:r>
-      <w:proofErr w:type="spellEnd"/>
-      <w:r>
-        <w:t xml:space="preserve"> (FK a Kosár táblára)</w:t>
-      </w:r>
-    </w:p>
-    <w:p>
-      <w:pPr>
-        <w:jc w:val="left"/>
-      </w:pPr>
-      <w:r>
-        <w:t>Összeg</w:t>
-      </w:r>
-    </w:p>
-    <w:p>
-      <w:pPr>
-        <w:jc w:val="left"/>
-      </w:pPr>
-      <w:proofErr w:type="spellStart"/>
-      <w:r>
-        <w:t>FizetésiMetódus</w:t>
-      </w:r>
-      <w:proofErr w:type="spellEnd"/>
-    </w:p>
-    <w:p>
-      <w:pPr>
-        <w:jc w:val="left"/>
-      </w:pPr>
-    </w:p>
-    <w:p>
-      <w:pPr>
-        <w:jc w:val="left"/>
-      </w:pPr>
-      <w:r>
-        <w:t>Kosár (</w:t>
-      </w:r>
-      <w:proofErr w:type="spellStart"/>
-      <w:r>
-        <w:t>ShoppingCart</w:t>
-      </w:r>
-      <w:proofErr w:type="spellEnd"/>
-      <w:r>
-        <w:t>)</w:t>
-      </w:r>
-    </w:p>
-    <w:p>
-      <w:pPr>
-        <w:jc w:val="left"/>
-      </w:pPr>
-      <w:proofErr w:type="spellStart"/>
-      <w:r>
-        <w:t>KosárID</w:t>
-      </w:r>
-      <w:proofErr w:type="spellEnd"/>
-      <w:r>
-        <w:t xml:space="preserve"> (PK)</w:t>
-      </w:r>
-    </w:p>
-    <w:p>
-      <w:pPr>
-        <w:jc w:val="left"/>
-      </w:pPr>
-      <w:proofErr w:type="spellStart"/>
-      <w:r>
-        <w:t>UserID</w:t>
-      </w:r>
-      <w:proofErr w:type="spellEnd"/>
-      <w:r>
-        <w:t xml:space="preserve"> (FK a Felhasználók táblára)</w:t>
-      </w:r>
-    </w:p>
-    <w:p>
-      <w:pPr>
-        <w:jc w:val="left"/>
-      </w:pPr>
-      <w:proofErr w:type="spellStart"/>
-      <w:r>
-        <w:t>TermékID</w:t>
-      </w:r>
-      <w:proofErr w:type="spellEnd"/>
-      <w:r>
-        <w:t xml:space="preserve"> (FK a Termékek táblára)</w:t>
-      </w:r>
-    </w:p>
-    <w:p>
-      <w:pPr>
-        <w:ind w:left="0" w:firstLine="0"/>
-        <w:jc w:val="left"/>
-      </w:pPr>
-    </w:p>
-    <w:p>
-      <w:pPr>
-        <w:jc w:val="left"/>
-      </w:pPr>
-      <w:r>
-        <w:t>Vélemény (</w:t>
-      </w:r>
-      <w:proofErr w:type="spellStart"/>
-      <w:r>
-        <w:t>Opinions</w:t>
-      </w:r>
-      <w:proofErr w:type="spellEnd"/>
-      <w:r>
-        <w:t>)</w:t>
-      </w:r>
-    </w:p>
-    <w:p>
-      <w:pPr>
-        <w:jc w:val="left"/>
-      </w:pPr>
-      <w:proofErr w:type="spellStart"/>
-      <w:r>
-        <w:t>VéleményID</w:t>
-      </w:r>
-      <w:proofErr w:type="spellEnd"/>
-      <w:r>
-        <w:t xml:space="preserve"> (PK)</w:t>
-      </w:r>
-    </w:p>
-    <w:p>
-      <w:pPr>
-        <w:jc w:val="left"/>
-      </w:pPr>
-      <w:proofErr w:type="spellStart"/>
-      <w:r>
-        <w:t>UserID</w:t>
-      </w:r>
-      <w:proofErr w:type="spellEnd"/>
-      <w:r>
-        <w:t xml:space="preserve"> (FK a Felhasználók táblára)</w:t>
-      </w:r>
-    </w:p>
-    <w:p>
-      <w:pPr>
-        <w:jc w:val="left"/>
-      </w:pPr>
-      <w:proofErr w:type="spellStart"/>
-      <w:r>
-        <w:t>TermékID</w:t>
-      </w:r>
-      <w:proofErr w:type="spellEnd"/>
-      <w:r>
-        <w:t xml:space="preserve"> (FK a Termékek táblára)</w:t>
-      </w:r>
-    </w:p>
-    <w:p>
-      <w:pPr>
-        <w:jc w:val="left"/>
-      </w:pPr>
-      <w:r>
-        <w:t>Pontozás</w:t>
-      </w:r>
-    </w:p>
-    <w:p>
-      <w:pPr>
-        <w:jc w:val="left"/>
-      </w:pPr>
-      <w:r>
-        <w:t>Szöveg</w:t>
-      </w:r>
-    </w:p>
-    <w:p>
-      <w:pPr>
-        <w:ind w:left="0" w:firstLine="0"/>
-        <w:jc w:val="left"/>
-      </w:pPr>
-    </w:p>
-    <w:p>
-      <w:pPr>
-        <w:jc w:val="left"/>
-      </w:pPr>
-      <w:r>
-        <w:t>Termék (Products)</w:t>
-      </w:r>
-    </w:p>
-    <w:p>
-      <w:pPr>
-        <w:jc w:val="left"/>
-      </w:pPr>
-      <w:proofErr w:type="spellStart"/>
-      <w:r>
-        <w:t>TermékID</w:t>
-      </w:r>
-      <w:proofErr w:type="spellEnd"/>
-      <w:r>
-        <w:t xml:space="preserve"> (PK)</w:t>
-      </w:r>
-    </w:p>
-    <w:p>
-      <w:pPr>
-        <w:jc w:val="left"/>
-      </w:pPr>
-      <w:r>
-        <w:lastRenderedPageBreak/>
-        <w:t>Ár</w:t>
-      </w:r>
-    </w:p>
-    <w:p>
-      <w:pPr>
-        <w:jc w:val="left"/>
-      </w:pPr>
-      <w:proofErr w:type="spellStart"/>
-      <w:r>
-        <w:t>KategóriaID</w:t>
-      </w:r>
-      <w:proofErr w:type="spellEnd"/>
-      <w:r>
-        <w:t xml:space="preserve"> (FK a Kategória táblára)</w:t>
-      </w:r>
-    </w:p>
-    <w:p>
-      <w:pPr>
-        <w:jc w:val="left"/>
-      </w:pPr>
-      <w:r>
-        <w:t>Leírás</w:t>
-      </w:r>
-    </w:p>
-    <w:p>
-      <w:pPr>
-        <w:jc w:val="left"/>
-      </w:pPr>
-      <w:r>
-        <w:t>Név</w:t>
-      </w:r>
-    </w:p>
-    <w:p>
-      <w:pPr>
-        <w:ind w:left="0" w:firstLine="0"/>
-        <w:jc w:val="left"/>
-      </w:pPr>
-    </w:p>
-    <w:p>
-      <w:pPr>
-        <w:jc w:val="left"/>
-      </w:pPr>
-      <w:r>
-        <w:t>Kuponkód (</w:t>
-      </w:r>
-      <w:proofErr w:type="spellStart"/>
-      <w:r>
-        <w:t>Coupons</w:t>
-      </w:r>
-      <w:proofErr w:type="spellEnd"/>
-      <w:r>
-        <w:t>)</w:t>
-      </w:r>
-    </w:p>
-    <w:p>
-      <w:pPr>
-        <w:jc w:val="left"/>
-      </w:pPr>
-      <w:proofErr w:type="spellStart"/>
-      <w:r>
-        <w:t>KuponID</w:t>
-      </w:r>
-      <w:proofErr w:type="spellEnd"/>
-      <w:r>
-        <w:t xml:space="preserve"> (PK)</w:t>
-      </w:r>
-    </w:p>
-    <w:p>
-      <w:pPr>
-        <w:jc w:val="left"/>
-      </w:pPr>
-      <w:r>
-        <w:t>Kód</w:t>
-      </w:r>
-    </w:p>
-    <w:p>
-      <w:pPr>
-        <w:jc w:val="left"/>
-      </w:pPr>
-      <w:r>
-        <w:t>Leárazás</w:t>
-      </w:r>
-    </w:p>
-    <w:p>
-      <w:pPr>
-        <w:jc w:val="left"/>
-      </w:pPr>
-      <w:r>
-        <w:t>Felhasználó (FK a Felhasználók táblára)</w:t>
-      </w:r>
-    </w:p>
-    <w:p>
-      <w:pPr>
-        <w:ind w:left="0" w:firstLine="0"/>
-        <w:jc w:val="left"/>
-      </w:pPr>
-    </w:p>
-    <w:p>
-      <w:pPr>
-        <w:jc w:val="left"/>
-      </w:pPr>
-      <w:r>
-        <w:t>Kategória (</w:t>
-      </w:r>
-      <w:proofErr w:type="spellStart"/>
-      <w:r>
-        <w:t>Categories</w:t>
-      </w:r>
-      <w:proofErr w:type="spellEnd"/>
-      <w:r>
-        <w:t>)</w:t>
-      </w:r>
-    </w:p>
-    <w:p>
-      <w:pPr>
-        <w:jc w:val="left"/>
-      </w:pPr>
-      <w:proofErr w:type="spellStart"/>
-      <w:r>
-        <w:t>KategóriaID</w:t>
-      </w:r>
-      <w:proofErr w:type="spellEnd"/>
-      <w:r>
-        <w:t xml:space="preserve"> (PK)</w:t>
-      </w:r>
-    </w:p>
-    <w:p>
-      <w:pPr>
-        <w:jc w:val="left"/>
-      </w:pPr>
-      <w:r>
-        <w:t>Név</w:t>
-      </w:r>
-    </w:p>
-    <w:p>
-      <w:pPr>
-        <w:jc w:val="center"/>
-      </w:pPr>
+        <w:t>UserID (FK a Felhasználók táblára)</w:t>
+      </w:r>
     </w:p>
     <w:p>
       <w:pPr>

--- a/SSADM Rendszerterv/SSADM rendszerterv.docx
+++ b/SSADM Rendszerterv/SSADM rendszerterv.docx
@@ -418,8 +418,14 @@
     <w:p>
       <w:pPr>
         <w:pStyle w:val="Alcm"/>
-      </w:pPr>
-      <w:r>
+        <w:rPr>
+          <w:rFonts w:ascii="Arial" w:hAnsi="Arial" w:cs="Arial"/>
+        </w:rPr>
+      </w:pPr>
+      <w:r>
+        <w:rPr>
+          <w:rFonts w:ascii="Arial" w:hAnsi="Arial" w:cs="Arial"/>
+        </w:rPr>
         <w:t>Felhasználói Regisztráció és Bejelentkezés:</w:t>
       </w:r>
     </w:p>
@@ -469,8 +475,14 @@
     <w:p>
       <w:pPr>
         <w:pStyle w:val="Alcm"/>
-      </w:pPr>
-      <w:r>
+        <w:rPr>
+          <w:rFonts w:ascii="Arial" w:hAnsi="Arial" w:cs="Arial"/>
+        </w:rPr>
+      </w:pPr>
+      <w:r>
+        <w:rPr>
+          <w:rFonts w:ascii="Arial" w:hAnsi="Arial" w:cs="Arial"/>
+        </w:rPr>
         <w:t>Termékek Böngészése:</w:t>
       </w:r>
     </w:p>
@@ -504,8 +516,14 @@
     <w:p>
       <w:pPr>
         <w:pStyle w:val="Alcm"/>
-      </w:pPr>
-      <w:r>
+        <w:rPr>
+          <w:rFonts w:ascii="Arial" w:hAnsi="Arial" w:cs="Arial"/>
+        </w:rPr>
+      </w:pPr>
+      <w:r>
+        <w:rPr>
+          <w:rFonts w:ascii="Arial" w:hAnsi="Arial" w:cs="Arial"/>
+        </w:rPr>
         <w:t>Kosár Funkcionalitás:</w:t>
       </w:r>
     </w:p>
@@ -547,8 +565,14 @@
     <w:p>
       <w:pPr>
         <w:pStyle w:val="Alcm"/>
-      </w:pPr>
-      <w:r>
+        <w:rPr>
+          <w:rFonts w:ascii="Arial" w:hAnsi="Arial" w:cs="Arial"/>
+        </w:rPr>
+      </w:pPr>
+      <w:r>
+        <w:rPr>
+          <w:rFonts w:ascii="Arial" w:hAnsi="Arial" w:cs="Arial"/>
+        </w:rPr>
         <w:t>Pénztári Funkcionalitás:</w:t>
       </w:r>
     </w:p>
@@ -590,8 +614,14 @@
     <w:p>
       <w:pPr>
         <w:pStyle w:val="Alcm"/>
-      </w:pPr>
-      <w:r>
+        <w:rPr>
+          <w:rFonts w:ascii="Arial" w:hAnsi="Arial" w:cs="Arial"/>
+        </w:rPr>
+      </w:pPr>
+      <w:r>
+        <w:rPr>
+          <w:rFonts w:ascii="Arial" w:hAnsi="Arial" w:cs="Arial"/>
+        </w:rPr>
         <w:t>Felhasználói Vélemények és Értékelések:</w:t>
       </w:r>
     </w:p>
@@ -625,11 +655,20 @@
     <w:p>
       <w:pPr>
         <w:pStyle w:val="Alcm"/>
-      </w:pPr>
-      <w:r>
+        <w:rPr>
+          <w:rFonts w:ascii="Arial" w:hAnsi="Arial" w:cs="Arial"/>
+        </w:rPr>
+      </w:pPr>
+      <w:r>
+        <w:rPr>
+          <w:rFonts w:ascii="Arial" w:hAnsi="Arial" w:cs="Arial"/>
+        </w:rPr>
         <w:t>Előzmények</w:t>
       </w:r>
       <w:r>
+        <w:rPr>
+          <w:rFonts w:ascii="Arial" w:hAnsi="Arial" w:cs="Arial"/>
+        </w:rPr>
         <w:t>:</w:t>
       </w:r>
     </w:p>
@@ -671,6 +710,89 @@
           <w:sz w:val="24"/>
           <w:szCs w:val="24"/>
         </w:rPr>
+        <w:t xml:space="preserve"> történetét</w:t>
+      </w:r>
+      <w:r>
+        <w:rPr>
+          <w:rFonts w:ascii="Arial" w:hAnsi="Arial" w:cs="Arial"/>
+          <w:sz w:val="24"/>
+          <w:szCs w:val="24"/>
+        </w:rPr>
+        <w:t>.</w:t>
+      </w:r>
+    </w:p>
+    <w:p>
+      <w:pPr>
+        <w:rPr>
+          <w:rFonts w:ascii="Arial" w:hAnsi="Arial" w:cs="Arial"/>
+          <w:sz w:val="24"/>
+          <w:szCs w:val="24"/>
+        </w:rPr>
+      </w:pPr>
+    </w:p>
+    <w:p>
+      <w:pPr>
+        <w:pStyle w:val="Alcm"/>
+        <w:rPr>
+          <w:rFonts w:ascii="Arial" w:hAnsi="Arial" w:cs="Arial"/>
+        </w:rPr>
+      </w:pPr>
+      <w:r>
+        <w:rPr>
+          <w:rFonts w:ascii="Arial" w:hAnsi="Arial" w:cs="Arial"/>
+        </w:rPr>
+        <w:t>Adminisztratív Felület:</w:t>
+      </w:r>
+    </w:p>
+    <w:p>
+      <w:pPr>
+        <w:ind w:left="357" w:firstLine="0"/>
+        <w:rPr>
+          <w:rFonts w:ascii="Arial" w:hAnsi="Arial" w:cs="Arial"/>
+          <w:sz w:val="24"/>
+          <w:szCs w:val="24"/>
+        </w:rPr>
+      </w:pPr>
+      <w:r>
+        <w:rPr>
+          <w:rFonts w:ascii="Arial" w:hAnsi="Arial" w:cs="Arial"/>
+          <w:sz w:val="24"/>
+          <w:szCs w:val="24"/>
+        </w:rPr>
+        <w:t xml:space="preserve">Ez a háttérfunkció lehetővé teszi az adminisztrátorok számára, hogy kezeljék a terméklistákat, </w:t>
+      </w:r>
+      <w:proofErr w:type="spellStart"/>
+      <w:r>
+        <w:rPr>
+          <w:rFonts w:ascii="Arial" w:hAnsi="Arial" w:cs="Arial"/>
+          <w:sz w:val="24"/>
+          <w:szCs w:val="24"/>
+        </w:rPr>
+        <w:t>monitorozzák</w:t>
+      </w:r>
+      <w:proofErr w:type="spellEnd"/>
+      <w:r>
+        <w:rPr>
+          <w:rFonts w:ascii="Arial" w:hAnsi="Arial" w:cs="Arial"/>
+          <w:sz w:val="24"/>
+          <w:szCs w:val="24"/>
+        </w:rPr>
+        <w:t xml:space="preserve"> a rendeléseket,</w:t>
+      </w:r>
+      <w:r>
+        <w:rPr>
+          <w:rFonts w:ascii="Arial" w:hAnsi="Arial" w:cs="Arial"/>
+          <w:sz w:val="24"/>
+          <w:szCs w:val="24"/>
+        </w:rPr>
+        <w:t xml:space="preserve"> és</w:t>
+      </w:r>
+      <w:r>
+        <w:rPr>
+          <w:rFonts w:ascii="Arial" w:hAnsi="Arial" w:cs="Arial"/>
+          <w:sz w:val="24"/>
+          <w:szCs w:val="24"/>
+        </w:rPr>
         <w:t xml:space="preserve"> </w:t>
       </w:r>
       <w:r>
@@ -679,15 +801,31 @@
           <w:sz w:val="24"/>
           <w:szCs w:val="24"/>
         </w:rPr>
-        <w:t>történetét</w:t>
-      </w:r>
-      <w:r>
-        <w:rPr>
-          <w:rFonts w:ascii="Arial" w:hAnsi="Arial" w:cs="Arial"/>
-          <w:sz w:val="24"/>
-          <w:szCs w:val="24"/>
-        </w:rPr>
-        <w:t>.</w:t>
+        <w:t>kezeljék</w:t>
+      </w:r>
+      <w:r>
+        <w:rPr>
+          <w:rFonts w:ascii="Arial" w:hAnsi="Arial" w:cs="Arial"/>
+          <w:sz w:val="24"/>
+          <w:szCs w:val="24"/>
+        </w:rPr>
+        <w:t xml:space="preserve"> a promóciókat</w:t>
+      </w:r>
+      <w:r>
+        <w:rPr>
+          <w:rFonts w:ascii="Arial" w:hAnsi="Arial" w:cs="Arial"/>
+          <w:sz w:val="24"/>
+          <w:szCs w:val="24"/>
+        </w:rPr>
+        <w:t xml:space="preserve">, </w:t>
+      </w:r>
+      <w:r>
+        <w:rPr>
+          <w:rFonts w:ascii="Arial" w:hAnsi="Arial" w:cs="Arial"/>
+          <w:sz w:val="24"/>
+          <w:szCs w:val="24"/>
+        </w:rPr>
+        <w:t>teljesítményjelentéseket.</w:t>
       </w:r>
     </w:p>
     <w:p>
@@ -702,9 +840,15 @@
     <w:p>
       <w:pPr>
         <w:pStyle w:val="Alcm"/>
-      </w:pPr>
-      <w:r>
-        <w:t>Adminisztratív Felület:</w:t>
+        <w:rPr>
+          <w:rFonts w:ascii="Arial" w:hAnsi="Arial" w:cs="Arial"/>
+        </w:rPr>
+      </w:pPr>
+      <w:r>
+        <w:rPr>
+          <w:rFonts w:ascii="Arial" w:hAnsi="Arial" w:cs="Arial"/>
+        </w:rPr>
+        <w:t>Termék- és Promóciókezelés:</w:t>
       </w:r>
     </w:p>
     <w:p>
@@ -722,110 +866,11 @@
           <w:sz w:val="24"/>
           <w:szCs w:val="24"/>
         </w:rPr>
-        <w:t xml:space="preserve">Ez a háttérfunkció lehetővé teszi az adminisztrátorok számára, hogy kezeljék a terméklistákat, </w:t>
-      </w:r>
-      <w:proofErr w:type="spellStart"/>
-      <w:r>
-        <w:rPr>
-          <w:rFonts w:ascii="Arial" w:hAnsi="Arial" w:cs="Arial"/>
-          <w:sz w:val="24"/>
-          <w:szCs w:val="24"/>
-        </w:rPr>
-        <w:t>monitorozzák</w:t>
-      </w:r>
-      <w:proofErr w:type="spellEnd"/>
-      <w:r>
-        <w:rPr>
-          <w:rFonts w:ascii="Arial" w:hAnsi="Arial" w:cs="Arial"/>
-          <w:sz w:val="24"/>
-          <w:szCs w:val="24"/>
-        </w:rPr>
-        <w:t xml:space="preserve"> a rendeléseket,</w:t>
-      </w:r>
-      <w:r>
-        <w:rPr>
-          <w:rFonts w:ascii="Arial" w:hAnsi="Arial" w:cs="Arial"/>
-          <w:sz w:val="24"/>
-          <w:szCs w:val="24"/>
-        </w:rPr>
-        <w:t xml:space="preserve"> és</w:t>
-      </w:r>
-      <w:r>
-        <w:rPr>
-          <w:rFonts w:ascii="Arial" w:hAnsi="Arial" w:cs="Arial"/>
-          <w:sz w:val="24"/>
-          <w:szCs w:val="24"/>
-        </w:rPr>
-        <w:t xml:space="preserve"> </w:t>
-      </w:r>
-      <w:r>
-        <w:rPr>
-          <w:rFonts w:ascii="Arial" w:hAnsi="Arial" w:cs="Arial"/>
-          <w:sz w:val="24"/>
-          <w:szCs w:val="24"/>
-        </w:rPr>
-        <w:t>kezeljék</w:t>
-      </w:r>
-      <w:r>
-        <w:rPr>
-          <w:rFonts w:ascii="Arial" w:hAnsi="Arial" w:cs="Arial"/>
-          <w:sz w:val="24"/>
-          <w:szCs w:val="24"/>
-        </w:rPr>
-        <w:t xml:space="preserve"> a promóciókat</w:t>
-      </w:r>
-      <w:r>
-        <w:rPr>
-          <w:rFonts w:ascii="Arial" w:hAnsi="Arial" w:cs="Arial"/>
-          <w:sz w:val="24"/>
-          <w:szCs w:val="24"/>
-        </w:rPr>
-        <w:t xml:space="preserve">, </w:t>
-      </w:r>
-      <w:r>
-        <w:rPr>
-          <w:rFonts w:ascii="Arial" w:hAnsi="Arial" w:cs="Arial"/>
-          <w:sz w:val="24"/>
-          <w:szCs w:val="24"/>
-        </w:rPr>
-        <w:t>teljesítményjelentéseket.</w:t>
-      </w:r>
-    </w:p>
-    <w:p>
-      <w:pPr>
-        <w:rPr>
-          <w:rFonts w:ascii="Arial" w:hAnsi="Arial" w:cs="Arial"/>
-          <w:sz w:val="24"/>
-          <w:szCs w:val="24"/>
-        </w:rPr>
-      </w:pPr>
-    </w:p>
-    <w:p>
-      <w:pPr>
-        <w:pStyle w:val="Alcm"/>
-      </w:pPr>
-      <w:r>
-        <w:t>Termék- és Promóciókezelés:</w:t>
-      </w:r>
-    </w:p>
-    <w:p>
-      <w:pPr>
-        <w:ind w:left="357" w:firstLine="0"/>
-        <w:rPr>
-          <w:sz w:val="24"/>
-          <w:szCs w:val="24"/>
-        </w:rPr>
-      </w:pPr>
-      <w:r>
-        <w:rPr>
-          <w:rFonts w:ascii="Arial" w:hAnsi="Arial" w:cs="Arial"/>
-          <w:sz w:val="24"/>
-          <w:szCs w:val="24"/>
-        </w:rPr>
         <w:t>Az adminisztrátorok kezelhetik a termékeket, beállíthatják a promóciós ajánlatokat és módosíthatják az árazást az üzleti stratégiákhoz igazodva. Felügyelhetik a teljes termékkatalógust, biztosítva, hogy az megfeleljen a vásárlói igényeknek és a piaci trendeknek.</w:t>
       </w:r>
       <w:r>
         <w:rPr>
+          <w:rFonts w:ascii="Arial" w:hAnsi="Arial" w:cs="Arial"/>
           <w:sz w:val="24"/>
           <w:szCs w:val="24"/>
         </w:rPr>
@@ -985,7 +1030,13 @@
         <w:t xml:space="preserve"> fejlesztés, Projektmenedzsment</w:t>
       </w:r>
     </w:p>
-    <w:p/>
+    <w:p>
+      <w:pPr>
+        <w:rPr>
+          <w:rFonts w:ascii="Arial" w:hAnsi="Arial" w:cs="Arial"/>
+        </w:rPr>
+      </w:pPr>
+    </w:p>
     <w:p>
       <w:pPr>
         <w:pStyle w:val="Alcm"/>
@@ -1045,7 +1096,13 @@
         <w:t xml:space="preserve"> fejlesztés</w:t>
       </w:r>
     </w:p>
-    <w:p/>
+    <w:p>
+      <w:pPr>
+        <w:rPr>
+          <w:rFonts w:ascii="Arial" w:hAnsi="Arial" w:cs="Arial"/>
+        </w:rPr>
+      </w:pPr>
+    </w:p>
     <w:p>
       <w:pPr>
         <w:pStyle w:val="Alcm"/>
@@ -1184,14 +1241,21 @@
     <w:p>
       <w:pPr>
         <w:jc w:val="center"/>
+        <w:rPr>
+          <w:rFonts w:ascii="Arial" w:hAnsi="Arial" w:cs="Arial"/>
+        </w:rPr>
       </w:pPr>
     </w:p>
     <w:p>
       <w:pPr>
         <w:jc w:val="center"/>
-      </w:pPr>
-      <w:r>
-        <w:rPr>
+        <w:rPr>
+          <w:rFonts w:ascii="Arial" w:hAnsi="Arial" w:cs="Arial"/>
+        </w:rPr>
+      </w:pPr>
+      <w:r>
+        <w:rPr>
+          <w:rFonts w:ascii="Arial" w:hAnsi="Arial" w:cs="Arial"/>
           <w:noProof/>
         </w:rPr>
         <w:drawing>
@@ -1263,14 +1327,21 @@
     <w:p>
       <w:pPr>
         <w:jc w:val="center"/>
+        <w:rPr>
+          <w:rFonts w:ascii="Arial" w:hAnsi="Arial" w:cs="Arial"/>
+        </w:rPr>
       </w:pPr>
     </w:p>
     <w:p>
       <w:pPr>
         <w:jc w:val="center"/>
-      </w:pPr>
-      <w:r>
-        <w:rPr>
+        <w:rPr>
+          <w:rFonts w:ascii="Arial" w:hAnsi="Arial" w:cs="Arial"/>
+        </w:rPr>
+      </w:pPr>
+      <w:r>
+        <w:rPr>
+          <w:rFonts w:ascii="Arial" w:hAnsi="Arial" w:cs="Arial"/>
           <w:noProof/>
         </w:rPr>
         <w:drawing>
@@ -1396,10 +1467,22 @@
         </w:drawing>
       </w:r>
     </w:p>
-    <w:p/>
-    <w:p>
-      <w:r>
-        <w:rPr>
+    <w:p>
+      <w:pPr>
+        <w:rPr>
+          <w:rFonts w:ascii="Arial" w:hAnsi="Arial" w:cs="Arial"/>
+        </w:rPr>
+      </w:pPr>
+    </w:p>
+    <w:p>
+      <w:pPr>
+        <w:rPr>
+          <w:rFonts w:ascii="Arial" w:hAnsi="Arial" w:cs="Arial"/>
+        </w:rPr>
+      </w:pPr>
+      <w:r>
+        <w:rPr>
+          <w:rFonts w:ascii="Arial" w:hAnsi="Arial" w:cs="Arial"/>
           <w:noProof/>
         </w:rPr>
         <w:drawing>
@@ -1480,14 +1563,21 @@
     <w:p>
       <w:pPr>
         <w:jc w:val="center"/>
+        <w:rPr>
+          <w:rFonts w:ascii="Arial" w:hAnsi="Arial" w:cs="Arial"/>
+        </w:rPr>
       </w:pPr>
     </w:p>
     <w:p>
       <w:pPr>
         <w:jc w:val="center"/>
-      </w:pPr>
-      <w:r>
-        <w:rPr>
+        <w:rPr>
+          <w:rFonts w:ascii="Arial" w:hAnsi="Arial" w:cs="Arial"/>
+        </w:rPr>
+      </w:pPr>
+      <w:r>
+        <w:rPr>
+          <w:rFonts w:ascii="Arial" w:hAnsi="Arial" w:cs="Arial"/>
           <w:noProof/>
         </w:rPr>
         <w:drawing>
@@ -1559,14 +1649,21 @@
     <w:p>
       <w:pPr>
         <w:jc w:val="center"/>
+        <w:rPr>
+          <w:rFonts w:ascii="Arial" w:hAnsi="Arial" w:cs="Arial"/>
+        </w:rPr>
       </w:pPr>
     </w:p>
     <w:p>
       <w:pPr>
         <w:jc w:val="center"/>
-      </w:pPr>
-      <w:r>
-        <w:rPr>
+        <w:rPr>
+          <w:rFonts w:ascii="Arial" w:hAnsi="Arial" w:cs="Arial"/>
+        </w:rPr>
+      </w:pPr>
+      <w:r>
+        <w:rPr>
+          <w:rFonts w:ascii="Arial" w:hAnsi="Arial" w:cs="Arial"/>
           <w:noProof/>
         </w:rPr>
         <w:drawing>
@@ -1622,6 +1719,9 @@
     <w:p>
       <w:pPr>
         <w:jc w:val="center"/>
+        <w:rPr>
+          <w:rFonts w:ascii="Arial" w:hAnsi="Arial" w:cs="Arial"/>
+        </w:rPr>
       </w:pPr>
     </w:p>
     <w:p>
@@ -1642,429 +1742,923 @@
     <w:p>
       <w:pPr>
         <w:jc w:val="center"/>
-      </w:pPr>
-    </w:p>
-    <w:p>
-      <w:r>
+        <w:rPr>
+          <w:rFonts w:ascii="Arial" w:hAnsi="Arial" w:cs="Arial"/>
+        </w:rPr>
+      </w:pPr>
+    </w:p>
+    <w:p>
+      <w:pPr>
+        <w:rPr>
+          <w:rFonts w:ascii="Arial" w:hAnsi="Arial" w:cs="Arial"/>
+        </w:rPr>
+      </w:pPr>
+      <w:r>
+        <w:rPr>
+          <w:rFonts w:ascii="Arial" w:hAnsi="Arial" w:cs="Arial"/>
+        </w:rPr>
         <w:t xml:space="preserve">PK - </w:t>
       </w:r>
       <w:proofErr w:type="spellStart"/>
       <w:r>
+        <w:rPr>
+          <w:rFonts w:ascii="Arial" w:hAnsi="Arial" w:cs="Arial"/>
+        </w:rPr>
         <w:t>Primary</w:t>
       </w:r>
       <w:proofErr w:type="spellEnd"/>
       <w:r>
+        <w:rPr>
+          <w:rFonts w:ascii="Arial" w:hAnsi="Arial" w:cs="Arial"/>
+        </w:rPr>
         <w:t xml:space="preserve"> Key</w:t>
       </w:r>
     </w:p>
     <w:p>
-      <w:r>
+      <w:pPr>
+        <w:rPr>
+          <w:rFonts w:ascii="Arial" w:hAnsi="Arial" w:cs="Arial"/>
+        </w:rPr>
+      </w:pPr>
+      <w:r>
+        <w:rPr>
+          <w:rFonts w:ascii="Arial" w:hAnsi="Arial" w:cs="Arial"/>
+        </w:rPr>
         <w:t xml:space="preserve">FK- </w:t>
       </w:r>
       <w:proofErr w:type="spellStart"/>
       <w:r>
+        <w:rPr>
+          <w:rFonts w:ascii="Arial" w:hAnsi="Arial" w:cs="Arial"/>
+        </w:rPr>
         <w:t>Foreign</w:t>
       </w:r>
       <w:proofErr w:type="spellEnd"/>
       <w:r>
+        <w:rPr>
+          <w:rFonts w:ascii="Arial" w:hAnsi="Arial" w:cs="Arial"/>
+        </w:rPr>
         <w:t xml:space="preserve"> Key</w:t>
       </w:r>
     </w:p>
     <w:p>
       <w:pPr>
         <w:ind w:left="0" w:firstLine="0"/>
+        <w:rPr>
+          <w:rFonts w:ascii="Arial" w:hAnsi="Arial" w:cs="Arial"/>
+        </w:rPr>
       </w:pPr>
     </w:p>
     <w:p>
       <w:pPr>
         <w:ind w:left="0" w:firstLine="0"/>
-      </w:pPr>
-    </w:p>
-    <w:p>
-      <w:r>
+        <w:rPr>
+          <w:rFonts w:ascii="Arial" w:hAnsi="Arial" w:cs="Arial"/>
+        </w:rPr>
+      </w:pPr>
+    </w:p>
+    <w:p>
+      <w:pPr>
+        <w:rPr>
+          <w:rFonts w:ascii="Arial" w:hAnsi="Arial" w:cs="Arial"/>
+        </w:rPr>
+      </w:pPr>
+      <w:r>
+        <w:rPr>
+          <w:rFonts w:ascii="Arial" w:hAnsi="Arial" w:cs="Arial"/>
+        </w:rPr>
         <w:t>Felhasználók tábla (</w:t>
       </w:r>
       <w:proofErr w:type="spellStart"/>
       <w:r>
+        <w:rPr>
+          <w:rFonts w:ascii="Arial" w:hAnsi="Arial" w:cs="Arial"/>
+        </w:rPr>
         <w:t>Users</w:t>
       </w:r>
       <w:proofErr w:type="spellEnd"/>
       <w:r>
+        <w:rPr>
+          <w:rFonts w:ascii="Arial" w:hAnsi="Arial" w:cs="Arial"/>
+        </w:rPr>
         <w:t>):</w:t>
       </w:r>
     </w:p>
     <w:p>
+      <w:pPr>
+        <w:rPr>
+          <w:rFonts w:ascii="Arial" w:hAnsi="Arial" w:cs="Arial"/>
+        </w:rPr>
+      </w:pPr>
       <w:proofErr w:type="spellStart"/>
       <w:r>
+        <w:rPr>
+          <w:rFonts w:ascii="Arial" w:hAnsi="Arial" w:cs="Arial"/>
+        </w:rPr>
         <w:t>UserID</w:t>
       </w:r>
       <w:proofErr w:type="spellEnd"/>
       <w:r>
+        <w:rPr>
+          <w:rFonts w:ascii="Arial" w:hAnsi="Arial" w:cs="Arial"/>
+        </w:rPr>
         <w:t xml:space="preserve"> (PK)</w:t>
       </w:r>
     </w:p>
     <w:p>
-      <w:r>
+      <w:pPr>
+        <w:rPr>
+          <w:rFonts w:ascii="Arial" w:hAnsi="Arial" w:cs="Arial"/>
+        </w:rPr>
+      </w:pPr>
+      <w:r>
+        <w:rPr>
+          <w:rFonts w:ascii="Arial" w:hAnsi="Arial" w:cs="Arial"/>
+        </w:rPr>
         <w:t>Név</w:t>
       </w:r>
     </w:p>
     <w:p>
-      <w:r>
+      <w:pPr>
+        <w:rPr>
+          <w:rFonts w:ascii="Arial" w:hAnsi="Arial" w:cs="Arial"/>
+        </w:rPr>
+      </w:pPr>
+      <w:r>
+        <w:rPr>
+          <w:rFonts w:ascii="Arial" w:hAnsi="Arial" w:cs="Arial"/>
+        </w:rPr>
         <w:t>Email</w:t>
       </w:r>
     </w:p>
     <w:p>
+      <w:pPr>
+        <w:rPr>
+          <w:rFonts w:ascii="Arial" w:hAnsi="Arial" w:cs="Arial"/>
+        </w:rPr>
+      </w:pPr>
       <w:proofErr w:type="spellStart"/>
       <w:r>
+        <w:rPr>
+          <w:rFonts w:ascii="Arial" w:hAnsi="Arial" w:cs="Arial"/>
+        </w:rPr>
         <w:t>Telszám</w:t>
       </w:r>
       <w:proofErr w:type="spellEnd"/>
     </w:p>
     <w:p>
+      <w:pPr>
+        <w:rPr>
+          <w:rFonts w:ascii="Arial" w:hAnsi="Arial" w:cs="Arial"/>
+        </w:rPr>
+      </w:pPr>
       <w:proofErr w:type="spellStart"/>
       <w:r>
+        <w:rPr>
+          <w:rFonts w:ascii="Arial" w:hAnsi="Arial" w:cs="Arial"/>
+        </w:rPr>
         <w:t>IsAdmin</w:t>
       </w:r>
       <w:proofErr w:type="spellEnd"/>
     </w:p>
     <w:p>
+      <w:pPr>
+        <w:rPr>
+          <w:rFonts w:ascii="Arial" w:hAnsi="Arial" w:cs="Arial"/>
+        </w:rPr>
+      </w:pPr>
       <w:proofErr w:type="spellStart"/>
       <w:r>
+        <w:rPr>
+          <w:rFonts w:ascii="Arial" w:hAnsi="Arial" w:cs="Arial"/>
+        </w:rPr>
         <w:t>PasswordHash</w:t>
       </w:r>
       <w:proofErr w:type="spellEnd"/>
     </w:p>
     <w:p>
-      <w:r>
+      <w:pPr>
+        <w:rPr>
+          <w:rFonts w:ascii="Arial" w:hAnsi="Arial" w:cs="Arial"/>
+        </w:rPr>
+      </w:pPr>
+      <w:r>
+        <w:rPr>
+          <w:rFonts w:ascii="Arial" w:hAnsi="Arial" w:cs="Arial"/>
+        </w:rPr>
         <w:br w:type="page"/>
       </w:r>
     </w:p>
-    <w:p/>
+    <w:p>
+      <w:pPr>
+        <w:rPr>
+          <w:rFonts w:ascii="Arial" w:hAnsi="Arial" w:cs="Arial"/>
+        </w:rPr>
+      </w:pPr>
+    </w:p>
     <w:p>
       <w:pPr>
         <w:ind w:left="0" w:firstLine="0"/>
-      </w:pPr>
-    </w:p>
-    <w:p>
-      <w:r>
+        <w:rPr>
+          <w:rFonts w:ascii="Arial" w:hAnsi="Arial" w:cs="Arial"/>
+        </w:rPr>
+      </w:pPr>
+    </w:p>
+    <w:p>
+      <w:pPr>
+        <w:rPr>
+          <w:rFonts w:ascii="Arial" w:hAnsi="Arial" w:cs="Arial"/>
+        </w:rPr>
+      </w:pPr>
+      <w:r>
+        <w:rPr>
+          <w:rFonts w:ascii="Arial" w:hAnsi="Arial" w:cs="Arial"/>
+        </w:rPr>
         <w:t>Kategória tábla (</w:t>
       </w:r>
       <w:proofErr w:type="spellStart"/>
       <w:r>
+        <w:rPr>
+          <w:rFonts w:ascii="Arial" w:hAnsi="Arial" w:cs="Arial"/>
+        </w:rPr>
         <w:t>Categories</w:t>
       </w:r>
       <w:proofErr w:type="spellEnd"/>
       <w:r>
+        <w:rPr>
+          <w:rFonts w:ascii="Arial" w:hAnsi="Arial" w:cs="Arial"/>
+        </w:rPr>
         <w:t>):</w:t>
       </w:r>
     </w:p>
     <w:p>
+      <w:pPr>
+        <w:rPr>
+          <w:rFonts w:ascii="Arial" w:hAnsi="Arial" w:cs="Arial"/>
+        </w:rPr>
+      </w:pPr>
       <w:proofErr w:type="spellStart"/>
       <w:r>
+        <w:rPr>
+          <w:rFonts w:ascii="Arial" w:hAnsi="Arial" w:cs="Arial"/>
+        </w:rPr>
         <w:t>KategóriaID</w:t>
       </w:r>
       <w:proofErr w:type="spellEnd"/>
       <w:r>
+        <w:rPr>
+          <w:rFonts w:ascii="Arial" w:hAnsi="Arial" w:cs="Arial"/>
+        </w:rPr>
         <w:t xml:space="preserve"> (PK)</w:t>
       </w:r>
     </w:p>
     <w:p>
-      <w:r>
+      <w:pPr>
+        <w:rPr>
+          <w:rFonts w:ascii="Arial" w:hAnsi="Arial" w:cs="Arial"/>
+        </w:rPr>
+      </w:pPr>
+      <w:r>
+        <w:rPr>
+          <w:rFonts w:ascii="Arial" w:hAnsi="Arial" w:cs="Arial"/>
+        </w:rPr>
         <w:t>Név</w:t>
       </w:r>
     </w:p>
     <w:p>
       <w:pPr>
         <w:ind w:left="0" w:firstLine="0"/>
-      </w:pPr>
-    </w:p>
-    <w:p>
-      <w:r>
+        <w:rPr>
+          <w:rFonts w:ascii="Arial" w:hAnsi="Arial" w:cs="Arial"/>
+        </w:rPr>
+      </w:pPr>
+    </w:p>
+    <w:p>
+      <w:pPr>
+        <w:rPr>
+          <w:rFonts w:ascii="Arial" w:hAnsi="Arial" w:cs="Arial"/>
+        </w:rPr>
+      </w:pPr>
+      <w:r>
+        <w:rPr>
+          <w:rFonts w:ascii="Arial" w:hAnsi="Arial" w:cs="Arial"/>
+        </w:rPr>
         <w:t>Termékek tábla (Products):</w:t>
       </w:r>
     </w:p>
     <w:p>
+      <w:pPr>
+        <w:rPr>
+          <w:rFonts w:ascii="Arial" w:hAnsi="Arial" w:cs="Arial"/>
+        </w:rPr>
+      </w:pPr>
       <w:proofErr w:type="spellStart"/>
       <w:r>
+        <w:rPr>
+          <w:rFonts w:ascii="Arial" w:hAnsi="Arial" w:cs="Arial"/>
+        </w:rPr>
         <w:t>TermékID</w:t>
       </w:r>
       <w:proofErr w:type="spellEnd"/>
       <w:r>
+        <w:rPr>
+          <w:rFonts w:ascii="Arial" w:hAnsi="Arial" w:cs="Arial"/>
+        </w:rPr>
         <w:t xml:space="preserve"> (PK)</w:t>
       </w:r>
     </w:p>
     <w:p>
-      <w:r>
+      <w:pPr>
+        <w:rPr>
+          <w:rFonts w:ascii="Arial" w:hAnsi="Arial" w:cs="Arial"/>
+        </w:rPr>
+      </w:pPr>
+      <w:r>
+        <w:rPr>
+          <w:rFonts w:ascii="Arial" w:hAnsi="Arial" w:cs="Arial"/>
+        </w:rPr>
         <w:t>Ár</w:t>
       </w:r>
     </w:p>
     <w:p>
-      <w:r>
+      <w:pPr>
+        <w:rPr>
+          <w:rFonts w:ascii="Arial" w:hAnsi="Arial" w:cs="Arial"/>
+        </w:rPr>
+      </w:pPr>
+      <w:r>
+        <w:rPr>
+          <w:rFonts w:ascii="Arial" w:hAnsi="Arial" w:cs="Arial"/>
+        </w:rPr>
         <w:t>Leírás</w:t>
       </w:r>
     </w:p>
     <w:p>
-      <w:r>
+      <w:pPr>
+        <w:rPr>
+          <w:rFonts w:ascii="Arial" w:hAnsi="Arial" w:cs="Arial"/>
+        </w:rPr>
+      </w:pPr>
+      <w:r>
+        <w:rPr>
+          <w:rFonts w:ascii="Arial" w:hAnsi="Arial" w:cs="Arial"/>
+        </w:rPr>
         <w:t>Név</w:t>
       </w:r>
     </w:p>
     <w:p>
+      <w:pPr>
+        <w:rPr>
+          <w:rFonts w:ascii="Arial" w:hAnsi="Arial" w:cs="Arial"/>
+        </w:rPr>
+      </w:pPr>
       <w:proofErr w:type="spellStart"/>
       <w:r>
+        <w:rPr>
+          <w:rFonts w:ascii="Arial" w:hAnsi="Arial" w:cs="Arial"/>
+        </w:rPr>
         <w:t>KategóriaID</w:t>
       </w:r>
       <w:proofErr w:type="spellEnd"/>
       <w:r>
+        <w:rPr>
+          <w:rFonts w:ascii="Arial" w:hAnsi="Arial" w:cs="Arial"/>
+        </w:rPr>
         <w:t xml:space="preserve"> (FK a Kategória táblára)</w:t>
       </w:r>
     </w:p>
     <w:p>
       <w:pPr>
         <w:ind w:left="0" w:firstLine="0"/>
-      </w:pPr>
-    </w:p>
-    <w:p>
-      <w:r>
+        <w:rPr>
+          <w:rFonts w:ascii="Arial" w:hAnsi="Arial" w:cs="Arial"/>
+        </w:rPr>
+      </w:pPr>
+    </w:p>
+    <w:p>
+      <w:pPr>
+        <w:rPr>
+          <w:rFonts w:ascii="Arial" w:hAnsi="Arial" w:cs="Arial"/>
+        </w:rPr>
+      </w:pPr>
+      <w:r>
+        <w:rPr>
+          <w:rFonts w:ascii="Arial" w:hAnsi="Arial" w:cs="Arial"/>
+        </w:rPr>
         <w:t>Kosár tábla (</w:t>
       </w:r>
       <w:proofErr w:type="spellStart"/>
       <w:r>
+        <w:rPr>
+          <w:rFonts w:ascii="Arial" w:hAnsi="Arial" w:cs="Arial"/>
+        </w:rPr>
         <w:t>ShoppingCart</w:t>
       </w:r>
       <w:proofErr w:type="spellEnd"/>
       <w:r>
+        <w:rPr>
+          <w:rFonts w:ascii="Arial" w:hAnsi="Arial" w:cs="Arial"/>
+        </w:rPr>
         <w:t>):</w:t>
       </w:r>
     </w:p>
     <w:p>
+      <w:pPr>
+        <w:rPr>
+          <w:rFonts w:ascii="Arial" w:hAnsi="Arial" w:cs="Arial"/>
+        </w:rPr>
+      </w:pPr>
       <w:proofErr w:type="spellStart"/>
       <w:r>
+        <w:rPr>
+          <w:rFonts w:ascii="Arial" w:hAnsi="Arial" w:cs="Arial"/>
+        </w:rPr>
         <w:t>KosárID</w:t>
       </w:r>
       <w:proofErr w:type="spellEnd"/>
       <w:r>
+        <w:rPr>
+          <w:rFonts w:ascii="Arial" w:hAnsi="Arial" w:cs="Arial"/>
+        </w:rPr>
         <w:t xml:space="preserve"> (PK)</w:t>
       </w:r>
     </w:p>
     <w:p>
+      <w:pPr>
+        <w:rPr>
+          <w:rFonts w:ascii="Arial" w:hAnsi="Arial" w:cs="Arial"/>
+        </w:rPr>
+      </w:pPr>
       <w:proofErr w:type="spellStart"/>
       <w:r>
+        <w:rPr>
+          <w:rFonts w:ascii="Arial" w:hAnsi="Arial" w:cs="Arial"/>
+        </w:rPr>
         <w:t>UserID</w:t>
       </w:r>
       <w:proofErr w:type="spellEnd"/>
       <w:r>
+        <w:rPr>
+          <w:rFonts w:ascii="Arial" w:hAnsi="Arial" w:cs="Arial"/>
+        </w:rPr>
         <w:t xml:space="preserve"> (FK a Felhasználók táblára)</w:t>
       </w:r>
     </w:p>
     <w:p>
       <w:pPr>
         <w:ind w:left="0" w:firstLine="0"/>
-      </w:pPr>
-    </w:p>
-    <w:p>
-      <w:r>
+        <w:rPr>
+          <w:rFonts w:ascii="Arial" w:hAnsi="Arial" w:cs="Arial"/>
+        </w:rPr>
+      </w:pPr>
+    </w:p>
+    <w:p>
+      <w:pPr>
+        <w:rPr>
+          <w:rFonts w:ascii="Arial" w:hAnsi="Arial" w:cs="Arial"/>
+        </w:rPr>
+      </w:pPr>
+      <w:r>
+        <w:rPr>
+          <w:rFonts w:ascii="Arial" w:hAnsi="Arial" w:cs="Arial"/>
+        </w:rPr>
         <w:t>Kosár elemek tábla (</w:t>
       </w:r>
       <w:proofErr w:type="spellStart"/>
       <w:r>
+        <w:rPr>
+          <w:rFonts w:ascii="Arial" w:hAnsi="Arial" w:cs="Arial"/>
+        </w:rPr>
         <w:t>ShoppingCartItems</w:t>
       </w:r>
       <w:proofErr w:type="spellEnd"/>
       <w:r>
+        <w:rPr>
+          <w:rFonts w:ascii="Arial" w:hAnsi="Arial" w:cs="Arial"/>
+        </w:rPr>
         <w:t>):</w:t>
       </w:r>
     </w:p>
     <w:p>
+      <w:pPr>
+        <w:rPr>
+          <w:rFonts w:ascii="Arial" w:hAnsi="Arial" w:cs="Arial"/>
+        </w:rPr>
+      </w:pPr>
       <w:proofErr w:type="spellStart"/>
       <w:r>
+        <w:rPr>
+          <w:rFonts w:ascii="Arial" w:hAnsi="Arial" w:cs="Arial"/>
+        </w:rPr>
         <w:t>ShoppingCartItemID</w:t>
       </w:r>
       <w:proofErr w:type="spellEnd"/>
       <w:r>
+        <w:rPr>
+          <w:rFonts w:ascii="Arial" w:hAnsi="Arial" w:cs="Arial"/>
+        </w:rPr>
         <w:t xml:space="preserve"> (PK)</w:t>
       </w:r>
     </w:p>
     <w:p>
+      <w:pPr>
+        <w:rPr>
+          <w:rFonts w:ascii="Arial" w:hAnsi="Arial" w:cs="Arial"/>
+        </w:rPr>
+      </w:pPr>
       <w:proofErr w:type="spellStart"/>
       <w:r>
+        <w:rPr>
+          <w:rFonts w:ascii="Arial" w:hAnsi="Arial" w:cs="Arial"/>
+        </w:rPr>
         <w:t>KosárID</w:t>
       </w:r>
       <w:proofErr w:type="spellEnd"/>
       <w:r>
+        <w:rPr>
+          <w:rFonts w:ascii="Arial" w:hAnsi="Arial" w:cs="Arial"/>
+        </w:rPr>
         <w:t xml:space="preserve"> (FK a Kosár táblára)</w:t>
       </w:r>
     </w:p>
     <w:p>
+      <w:pPr>
+        <w:rPr>
+          <w:rFonts w:ascii="Arial" w:hAnsi="Arial" w:cs="Arial"/>
+        </w:rPr>
+      </w:pPr>
       <w:proofErr w:type="spellStart"/>
       <w:r>
+        <w:rPr>
+          <w:rFonts w:ascii="Arial" w:hAnsi="Arial" w:cs="Arial"/>
+        </w:rPr>
         <w:t>TermékID</w:t>
       </w:r>
       <w:proofErr w:type="spellEnd"/>
       <w:r>
+        <w:rPr>
+          <w:rFonts w:ascii="Arial" w:hAnsi="Arial" w:cs="Arial"/>
+        </w:rPr>
         <w:t xml:space="preserve"> (FK a Termékek táblára)</w:t>
       </w:r>
     </w:p>
     <w:p>
       <w:pPr>
         <w:ind w:left="0" w:firstLine="0"/>
-      </w:pPr>
-    </w:p>
-    <w:p>
-      <w:r>
+        <w:rPr>
+          <w:rFonts w:ascii="Arial" w:hAnsi="Arial" w:cs="Arial"/>
+        </w:rPr>
+      </w:pPr>
+    </w:p>
+    <w:p>
+      <w:pPr>
+        <w:rPr>
+          <w:rFonts w:ascii="Arial" w:hAnsi="Arial" w:cs="Arial"/>
+        </w:rPr>
+      </w:pPr>
+      <w:r>
+        <w:rPr>
+          <w:rFonts w:ascii="Arial" w:hAnsi="Arial" w:cs="Arial"/>
+        </w:rPr>
         <w:t>Rendelés tábla (</w:t>
       </w:r>
       <w:proofErr w:type="spellStart"/>
       <w:r>
+        <w:rPr>
+          <w:rFonts w:ascii="Arial" w:hAnsi="Arial" w:cs="Arial"/>
+        </w:rPr>
         <w:t>Orders</w:t>
       </w:r>
       <w:proofErr w:type="spellEnd"/>
       <w:r>
+        <w:rPr>
+          <w:rFonts w:ascii="Arial" w:hAnsi="Arial" w:cs="Arial"/>
+        </w:rPr>
         <w:t>):</w:t>
       </w:r>
     </w:p>
     <w:p>
+      <w:pPr>
+        <w:rPr>
+          <w:rFonts w:ascii="Arial" w:hAnsi="Arial" w:cs="Arial"/>
+        </w:rPr>
+      </w:pPr>
       <w:proofErr w:type="spellStart"/>
       <w:r>
+        <w:rPr>
+          <w:rFonts w:ascii="Arial" w:hAnsi="Arial" w:cs="Arial"/>
+        </w:rPr>
         <w:t>RendelésID</w:t>
       </w:r>
       <w:proofErr w:type="spellEnd"/>
       <w:r>
+        <w:rPr>
+          <w:rFonts w:ascii="Arial" w:hAnsi="Arial" w:cs="Arial"/>
+        </w:rPr>
         <w:t xml:space="preserve"> (PK)</w:t>
       </w:r>
     </w:p>
     <w:p>
+      <w:pPr>
+        <w:rPr>
+          <w:rFonts w:ascii="Arial" w:hAnsi="Arial" w:cs="Arial"/>
+        </w:rPr>
+      </w:pPr>
       <w:proofErr w:type="spellStart"/>
       <w:r>
+        <w:rPr>
+          <w:rFonts w:ascii="Arial" w:hAnsi="Arial" w:cs="Arial"/>
+        </w:rPr>
         <w:t>UserID</w:t>
       </w:r>
       <w:proofErr w:type="spellEnd"/>
       <w:r>
+        <w:rPr>
+          <w:rFonts w:ascii="Arial" w:hAnsi="Arial" w:cs="Arial"/>
+        </w:rPr>
         <w:t xml:space="preserve"> (FK a Felhasználók táblára)</w:t>
       </w:r>
     </w:p>
     <w:p>
-      <w:r>
+      <w:pPr>
+        <w:rPr>
+          <w:rFonts w:ascii="Arial" w:hAnsi="Arial" w:cs="Arial"/>
+        </w:rPr>
+      </w:pPr>
+      <w:r>
+        <w:rPr>
+          <w:rFonts w:ascii="Arial" w:hAnsi="Arial" w:cs="Arial"/>
+        </w:rPr>
         <w:t>Összeg</w:t>
       </w:r>
     </w:p>
     <w:p>
+      <w:pPr>
+        <w:rPr>
+          <w:rFonts w:ascii="Arial" w:hAnsi="Arial" w:cs="Arial"/>
+        </w:rPr>
+      </w:pPr>
       <w:proofErr w:type="spellStart"/>
       <w:r>
+        <w:rPr>
+          <w:rFonts w:ascii="Arial" w:hAnsi="Arial" w:cs="Arial"/>
+        </w:rPr>
         <w:t>FizetésiMetódus</w:t>
       </w:r>
       <w:proofErr w:type="spellEnd"/>
     </w:p>
     <w:p>
-      <w:r>
+      <w:pPr>
+        <w:rPr>
+          <w:rFonts w:ascii="Arial" w:hAnsi="Arial" w:cs="Arial"/>
+        </w:rPr>
+      </w:pPr>
+      <w:r>
+        <w:rPr>
+          <w:rFonts w:ascii="Arial" w:hAnsi="Arial" w:cs="Arial"/>
+        </w:rPr>
         <w:br w:type="page"/>
       </w:r>
     </w:p>
-    <w:p/>
+    <w:p>
+      <w:pPr>
+        <w:rPr>
+          <w:rFonts w:ascii="Arial" w:hAnsi="Arial" w:cs="Arial"/>
+        </w:rPr>
+      </w:pPr>
+    </w:p>
     <w:p>
       <w:pPr>
         <w:ind w:left="0" w:firstLine="0"/>
-      </w:pPr>
-    </w:p>
-    <w:p>
-      <w:r>
+        <w:rPr>
+          <w:rFonts w:ascii="Arial" w:hAnsi="Arial" w:cs="Arial"/>
+        </w:rPr>
+      </w:pPr>
+    </w:p>
+    <w:p>
+      <w:pPr>
+        <w:rPr>
+          <w:rFonts w:ascii="Arial" w:hAnsi="Arial" w:cs="Arial"/>
+        </w:rPr>
+      </w:pPr>
+      <w:r>
+        <w:rPr>
+          <w:rFonts w:ascii="Arial" w:hAnsi="Arial" w:cs="Arial"/>
+        </w:rPr>
         <w:t>Vélemények tábla (</w:t>
       </w:r>
       <w:proofErr w:type="spellStart"/>
       <w:r>
+        <w:rPr>
+          <w:rFonts w:ascii="Arial" w:hAnsi="Arial" w:cs="Arial"/>
+        </w:rPr>
         <w:t>Reviews</w:t>
       </w:r>
       <w:proofErr w:type="spellEnd"/>
       <w:r>
+        <w:rPr>
+          <w:rFonts w:ascii="Arial" w:hAnsi="Arial" w:cs="Arial"/>
+        </w:rPr>
         <w:t>):</w:t>
       </w:r>
     </w:p>
     <w:p>
+      <w:pPr>
+        <w:rPr>
+          <w:rFonts w:ascii="Arial" w:hAnsi="Arial" w:cs="Arial"/>
+        </w:rPr>
+      </w:pPr>
       <w:proofErr w:type="spellStart"/>
       <w:r>
+        <w:rPr>
+          <w:rFonts w:ascii="Arial" w:hAnsi="Arial" w:cs="Arial"/>
+        </w:rPr>
         <w:t>VéleményID</w:t>
       </w:r>
       <w:proofErr w:type="spellEnd"/>
       <w:r>
+        <w:rPr>
+          <w:rFonts w:ascii="Arial" w:hAnsi="Arial" w:cs="Arial"/>
+        </w:rPr>
         <w:t xml:space="preserve"> (PK)</w:t>
       </w:r>
     </w:p>
     <w:p>
+      <w:pPr>
+        <w:rPr>
+          <w:rFonts w:ascii="Arial" w:hAnsi="Arial" w:cs="Arial"/>
+        </w:rPr>
+      </w:pPr>
       <w:proofErr w:type="spellStart"/>
       <w:r>
+        <w:rPr>
+          <w:rFonts w:ascii="Arial" w:hAnsi="Arial" w:cs="Arial"/>
+        </w:rPr>
         <w:t>UserID</w:t>
       </w:r>
       <w:proofErr w:type="spellEnd"/>
       <w:r>
+        <w:rPr>
+          <w:rFonts w:ascii="Arial" w:hAnsi="Arial" w:cs="Arial"/>
+        </w:rPr>
         <w:t xml:space="preserve"> (FK a Felhasználók táblára)</w:t>
       </w:r>
     </w:p>
     <w:p>
+      <w:pPr>
+        <w:rPr>
+          <w:rFonts w:ascii="Arial" w:hAnsi="Arial" w:cs="Arial"/>
+        </w:rPr>
+      </w:pPr>
       <w:proofErr w:type="spellStart"/>
       <w:r>
+        <w:rPr>
+          <w:rFonts w:ascii="Arial" w:hAnsi="Arial" w:cs="Arial"/>
+        </w:rPr>
         <w:t>TermékID</w:t>
       </w:r>
       <w:proofErr w:type="spellEnd"/>
       <w:r>
+        <w:rPr>
+          <w:rFonts w:ascii="Arial" w:hAnsi="Arial" w:cs="Arial"/>
+        </w:rPr>
         <w:t xml:space="preserve"> (FK a Termékek táblára)</w:t>
       </w:r>
     </w:p>
     <w:p>
-      <w:r>
+      <w:pPr>
+        <w:rPr>
+          <w:rFonts w:ascii="Arial" w:hAnsi="Arial" w:cs="Arial"/>
+        </w:rPr>
+      </w:pPr>
+      <w:r>
+        <w:rPr>
+          <w:rFonts w:ascii="Arial" w:hAnsi="Arial" w:cs="Arial"/>
+        </w:rPr>
         <w:t>Pontozás</w:t>
       </w:r>
     </w:p>
     <w:p>
-      <w:r>
+      <w:pPr>
+        <w:rPr>
+          <w:rFonts w:ascii="Arial" w:hAnsi="Arial" w:cs="Arial"/>
+        </w:rPr>
+      </w:pPr>
+      <w:r>
+        <w:rPr>
+          <w:rFonts w:ascii="Arial" w:hAnsi="Arial" w:cs="Arial"/>
+        </w:rPr>
         <w:t>Szöveg</w:t>
       </w:r>
     </w:p>
-    <w:p/>
-    <w:p>
-      <w:r>
+    <w:p>
+      <w:pPr>
+        <w:rPr>
+          <w:rFonts w:ascii="Arial" w:hAnsi="Arial" w:cs="Arial"/>
+        </w:rPr>
+      </w:pPr>
+    </w:p>
+    <w:p>
+      <w:pPr>
+        <w:rPr>
+          <w:rFonts w:ascii="Arial" w:hAnsi="Arial" w:cs="Arial"/>
+        </w:rPr>
+      </w:pPr>
+      <w:r>
+        <w:rPr>
+          <w:rFonts w:ascii="Arial" w:hAnsi="Arial" w:cs="Arial"/>
+        </w:rPr>
         <w:t>Kuponkód tábla (</w:t>
       </w:r>
       <w:proofErr w:type="spellStart"/>
       <w:r>
+        <w:rPr>
+          <w:rFonts w:ascii="Arial" w:hAnsi="Arial" w:cs="Arial"/>
+        </w:rPr>
         <w:t>Coupons</w:t>
       </w:r>
       <w:proofErr w:type="spellEnd"/>
       <w:r>
+        <w:rPr>
+          <w:rFonts w:ascii="Arial" w:hAnsi="Arial" w:cs="Arial"/>
+        </w:rPr>
         <w:t>):</w:t>
       </w:r>
     </w:p>
     <w:p>
+      <w:pPr>
+        <w:rPr>
+          <w:rFonts w:ascii="Arial" w:hAnsi="Arial" w:cs="Arial"/>
+        </w:rPr>
+      </w:pPr>
       <w:proofErr w:type="spellStart"/>
       <w:r>
+        <w:rPr>
+          <w:rFonts w:ascii="Arial" w:hAnsi="Arial" w:cs="Arial"/>
+        </w:rPr>
         <w:t>KuponID</w:t>
       </w:r>
       <w:proofErr w:type="spellEnd"/>
       <w:r>
+        <w:rPr>
+          <w:rFonts w:ascii="Arial" w:hAnsi="Arial" w:cs="Arial"/>
+        </w:rPr>
         <w:t xml:space="preserve"> (PK)</w:t>
       </w:r>
     </w:p>
     <w:p>
-      <w:r>
+      <w:pPr>
+        <w:rPr>
+          <w:rFonts w:ascii="Arial" w:hAnsi="Arial" w:cs="Arial"/>
+        </w:rPr>
+      </w:pPr>
+      <w:r>
+        <w:rPr>
+          <w:rFonts w:ascii="Arial" w:hAnsi="Arial" w:cs="Arial"/>
+        </w:rPr>
         <w:t>Kód</w:t>
       </w:r>
     </w:p>
     <w:p>
-      <w:r>
+      <w:pPr>
+        <w:rPr>
+          <w:rFonts w:ascii="Arial" w:hAnsi="Arial" w:cs="Arial"/>
+        </w:rPr>
+      </w:pPr>
+      <w:r>
+        <w:rPr>
+          <w:rFonts w:ascii="Arial" w:hAnsi="Arial" w:cs="Arial"/>
+        </w:rPr>
         <w:t>Leárazás</w:t>
       </w:r>
     </w:p>
     <w:p>
+      <w:pPr>
+        <w:rPr>
+          <w:rFonts w:ascii="Arial" w:hAnsi="Arial" w:cs="Arial"/>
+        </w:rPr>
+      </w:pPr>
       <w:proofErr w:type="spellStart"/>
       <w:r>
+        <w:rPr>
+          <w:rFonts w:ascii="Arial" w:hAnsi="Arial" w:cs="Arial"/>
+        </w:rPr>
         <w:t>UserID</w:t>
       </w:r>
       <w:proofErr w:type="spellEnd"/>
       <w:r>
+        <w:rPr>
+          <w:rFonts w:ascii="Arial" w:hAnsi="Arial" w:cs="Arial"/>
+        </w:rPr>
         <w:t xml:space="preserve"> (FK a Felhasználók táblára)</w:t>
       </w:r>
     </w:p>
     <w:p>
       <w:pPr>
         <w:jc w:val="left"/>
+        <w:rPr>
+          <w:rFonts w:ascii="Arial" w:hAnsi="Arial" w:cs="Arial"/>
+        </w:rPr>
       </w:pPr>
     </w:p>
     <w:p>
@@ -2085,101 +2679,173 @@
     <w:p>
       <w:pPr>
         <w:jc w:val="center"/>
+        <w:rPr>
+          <w:rFonts w:ascii="Arial" w:hAnsi="Arial" w:cs="Arial"/>
+        </w:rPr>
       </w:pPr>
     </w:p>
     <w:p>
       <w:pPr>
         <w:jc w:val="left"/>
-      </w:pPr>
-      <w:r>
+        <w:rPr>
+          <w:rFonts w:ascii="Arial" w:hAnsi="Arial" w:cs="Arial"/>
+        </w:rPr>
+      </w:pPr>
+      <w:r>
+        <w:rPr>
+          <w:rFonts w:ascii="Arial" w:hAnsi="Arial" w:cs="Arial"/>
+        </w:rPr>
         <w:t xml:space="preserve">PK - </w:t>
       </w:r>
       <w:proofErr w:type="spellStart"/>
       <w:r>
+        <w:rPr>
+          <w:rFonts w:ascii="Arial" w:hAnsi="Arial" w:cs="Arial"/>
+        </w:rPr>
         <w:t>Primary</w:t>
       </w:r>
       <w:proofErr w:type="spellEnd"/>
       <w:r>
+        <w:rPr>
+          <w:rFonts w:ascii="Arial" w:hAnsi="Arial" w:cs="Arial"/>
+        </w:rPr>
         <w:t xml:space="preserve"> Key</w:t>
       </w:r>
     </w:p>
     <w:p>
       <w:pPr>
         <w:jc w:val="left"/>
-      </w:pPr>
-      <w:r>
+        <w:rPr>
+          <w:rFonts w:ascii="Arial" w:hAnsi="Arial" w:cs="Arial"/>
+        </w:rPr>
+      </w:pPr>
+      <w:r>
+        <w:rPr>
+          <w:rFonts w:ascii="Arial" w:hAnsi="Arial" w:cs="Arial"/>
+        </w:rPr>
         <w:t xml:space="preserve">FK- </w:t>
       </w:r>
       <w:proofErr w:type="spellStart"/>
       <w:r>
+        <w:rPr>
+          <w:rFonts w:ascii="Arial" w:hAnsi="Arial" w:cs="Arial"/>
+        </w:rPr>
         <w:t>Foreign</w:t>
       </w:r>
       <w:proofErr w:type="spellEnd"/>
       <w:r>
+        <w:rPr>
+          <w:rFonts w:ascii="Arial" w:hAnsi="Arial" w:cs="Arial"/>
+        </w:rPr>
         <w:t xml:space="preserve"> Key</w:t>
       </w:r>
     </w:p>
     <w:p>
       <w:pPr>
         <w:jc w:val="left"/>
+        <w:rPr>
+          <w:rFonts w:ascii="Arial" w:hAnsi="Arial" w:cs="Arial"/>
+        </w:rPr>
       </w:pPr>
     </w:p>
     <w:p>
       <w:pPr>
         <w:jc w:val="left"/>
+        <w:rPr>
+          <w:rFonts w:ascii="Arial" w:hAnsi="Arial" w:cs="Arial"/>
+        </w:rPr>
       </w:pPr>
     </w:p>
     <w:p>
       <w:pPr>
         <w:jc w:val="left"/>
-      </w:pPr>
-      <w:r>
+        <w:rPr>
+          <w:rFonts w:ascii="Arial" w:hAnsi="Arial" w:cs="Arial"/>
+        </w:rPr>
+      </w:pPr>
+      <w:r>
+        <w:rPr>
+          <w:rFonts w:ascii="Arial" w:hAnsi="Arial" w:cs="Arial"/>
+        </w:rPr>
         <w:t>Felhasználók tábla (</w:t>
       </w:r>
       <w:proofErr w:type="spellStart"/>
       <w:r>
+        <w:rPr>
+          <w:rFonts w:ascii="Arial" w:hAnsi="Arial" w:cs="Arial"/>
+        </w:rPr>
         <w:t>Users</w:t>
       </w:r>
       <w:proofErr w:type="spellEnd"/>
       <w:r>
+        <w:rPr>
+          <w:rFonts w:ascii="Arial" w:hAnsi="Arial" w:cs="Arial"/>
+        </w:rPr>
         <w:t>):</w:t>
       </w:r>
     </w:p>
     <w:p>
       <w:pPr>
         <w:jc w:val="left"/>
+        <w:rPr>
+          <w:rFonts w:ascii="Arial" w:hAnsi="Arial" w:cs="Arial"/>
+        </w:rPr>
       </w:pPr>
       <w:proofErr w:type="spellStart"/>
       <w:r>
+        <w:rPr>
+          <w:rFonts w:ascii="Arial" w:hAnsi="Arial" w:cs="Arial"/>
+        </w:rPr>
         <w:t>UserID</w:t>
       </w:r>
       <w:proofErr w:type="spellEnd"/>
       <w:r>
+        <w:rPr>
+          <w:rFonts w:ascii="Arial" w:hAnsi="Arial" w:cs="Arial"/>
+        </w:rPr>
         <w:t xml:space="preserve"> (PK)</w:t>
       </w:r>
     </w:p>
     <w:p>
       <w:pPr>
         <w:jc w:val="left"/>
-      </w:pPr>
-      <w:r>
+        <w:rPr>
+          <w:rFonts w:ascii="Arial" w:hAnsi="Arial" w:cs="Arial"/>
+        </w:rPr>
+      </w:pPr>
+      <w:r>
+        <w:rPr>
+          <w:rFonts w:ascii="Arial" w:hAnsi="Arial" w:cs="Arial"/>
+        </w:rPr>
         <w:t>Név</w:t>
       </w:r>
     </w:p>
     <w:p>
       <w:pPr>
         <w:jc w:val="left"/>
-      </w:pPr>
-      <w:r>
+        <w:rPr>
+          <w:rFonts w:ascii="Arial" w:hAnsi="Arial" w:cs="Arial"/>
+        </w:rPr>
+      </w:pPr>
+      <w:r>
+        <w:rPr>
+          <w:rFonts w:ascii="Arial" w:hAnsi="Arial" w:cs="Arial"/>
+        </w:rPr>
         <w:t>Email</w:t>
       </w:r>
     </w:p>
     <w:p>
       <w:pPr>
         <w:jc w:val="left"/>
+        <w:rPr>
+          <w:rFonts w:ascii="Arial" w:hAnsi="Arial" w:cs="Arial"/>
+        </w:rPr>
       </w:pPr>
       <w:proofErr w:type="spellStart"/>
       <w:r>
+        <w:rPr>
+          <w:rFonts w:ascii="Arial" w:hAnsi="Arial" w:cs="Arial"/>
+        </w:rPr>
         <w:t>Telszám</w:t>
       </w:r>
       <w:proofErr w:type="spellEnd"/>
@@ -2187,9 +2853,15 @@
     <w:p>
       <w:pPr>
         <w:jc w:val="left"/>
+        <w:rPr>
+          <w:rFonts w:ascii="Arial" w:hAnsi="Arial" w:cs="Arial"/>
+        </w:rPr>
       </w:pPr>
       <w:proofErr w:type="spellStart"/>
       <w:r>
+        <w:rPr>
+          <w:rFonts w:ascii="Arial" w:hAnsi="Arial" w:cs="Arial"/>
+        </w:rPr>
         <w:t>IsAdmin</w:t>
       </w:r>
       <w:proofErr w:type="spellEnd"/>
@@ -2197,9 +2869,15 @@
     <w:p>
       <w:pPr>
         <w:jc w:val="left"/>
+        <w:rPr>
+          <w:rFonts w:ascii="Arial" w:hAnsi="Arial" w:cs="Arial"/>
+        </w:rPr>
       </w:pPr>
       <w:proofErr w:type="spellStart"/>
       <w:r>
+        <w:rPr>
+          <w:rFonts w:ascii="Arial" w:hAnsi="Arial" w:cs="Arial"/>
+        </w:rPr>
         <w:t>PasswordHash</w:t>
       </w:r>
       <w:proofErr w:type="spellEnd"/>
@@ -2207,105 +2885,180 @@
     <w:p>
       <w:pPr>
         <w:jc w:val="left"/>
+        <w:rPr>
+          <w:rFonts w:ascii="Arial" w:hAnsi="Arial" w:cs="Arial"/>
+        </w:rPr>
       </w:pPr>
     </w:p>
     <w:p>
       <w:pPr>
         <w:jc w:val="left"/>
-      </w:pPr>
-      <w:r>
+        <w:rPr>
+          <w:rFonts w:ascii="Arial" w:hAnsi="Arial" w:cs="Arial"/>
+        </w:rPr>
+      </w:pPr>
+      <w:r>
+        <w:rPr>
+          <w:rFonts w:ascii="Arial" w:hAnsi="Arial" w:cs="Arial"/>
+        </w:rPr>
         <w:t>Kategória tábla (</w:t>
       </w:r>
       <w:proofErr w:type="spellStart"/>
       <w:r>
+        <w:rPr>
+          <w:rFonts w:ascii="Arial" w:hAnsi="Arial" w:cs="Arial"/>
+        </w:rPr>
         <w:t>Categories</w:t>
       </w:r>
       <w:proofErr w:type="spellEnd"/>
       <w:r>
+        <w:rPr>
+          <w:rFonts w:ascii="Arial" w:hAnsi="Arial" w:cs="Arial"/>
+        </w:rPr>
         <w:t>):</w:t>
       </w:r>
     </w:p>
     <w:p>
       <w:pPr>
         <w:jc w:val="left"/>
+        <w:rPr>
+          <w:rFonts w:ascii="Arial" w:hAnsi="Arial" w:cs="Arial"/>
+        </w:rPr>
       </w:pPr>
       <w:proofErr w:type="spellStart"/>
       <w:r>
+        <w:rPr>
+          <w:rFonts w:ascii="Arial" w:hAnsi="Arial" w:cs="Arial"/>
+        </w:rPr>
         <w:t>KategóriaID</w:t>
       </w:r>
       <w:proofErr w:type="spellEnd"/>
       <w:r>
+        <w:rPr>
+          <w:rFonts w:ascii="Arial" w:hAnsi="Arial" w:cs="Arial"/>
+        </w:rPr>
         <w:t xml:space="preserve"> (PK)</w:t>
       </w:r>
     </w:p>
     <w:p>
       <w:pPr>
         <w:jc w:val="left"/>
-      </w:pPr>
-      <w:r>
+        <w:rPr>
+          <w:rFonts w:ascii="Arial" w:hAnsi="Arial" w:cs="Arial"/>
+        </w:rPr>
+      </w:pPr>
+      <w:r>
+        <w:rPr>
+          <w:rFonts w:ascii="Arial" w:hAnsi="Arial" w:cs="Arial"/>
+        </w:rPr>
         <w:t>Név</w:t>
       </w:r>
     </w:p>
     <w:p>
       <w:pPr>
         <w:jc w:val="left"/>
+        <w:rPr>
+          <w:rFonts w:ascii="Arial" w:hAnsi="Arial" w:cs="Arial"/>
+        </w:rPr>
       </w:pPr>
     </w:p>
     <w:p>
       <w:pPr>
         <w:jc w:val="left"/>
-      </w:pPr>
-      <w:r>
+        <w:rPr>
+          <w:rFonts w:ascii="Arial" w:hAnsi="Arial" w:cs="Arial"/>
+        </w:rPr>
+      </w:pPr>
+      <w:r>
+        <w:rPr>
+          <w:rFonts w:ascii="Arial" w:hAnsi="Arial" w:cs="Arial"/>
+        </w:rPr>
         <w:t>Termékek tábla (Products):</w:t>
       </w:r>
     </w:p>
     <w:p>
       <w:pPr>
         <w:jc w:val="left"/>
+        <w:rPr>
+          <w:rFonts w:ascii="Arial" w:hAnsi="Arial" w:cs="Arial"/>
+        </w:rPr>
       </w:pPr>
       <w:proofErr w:type="spellStart"/>
       <w:r>
+        <w:rPr>
+          <w:rFonts w:ascii="Arial" w:hAnsi="Arial" w:cs="Arial"/>
+        </w:rPr>
         <w:t>TermékID</w:t>
       </w:r>
       <w:proofErr w:type="spellEnd"/>
       <w:r>
+        <w:rPr>
+          <w:rFonts w:ascii="Arial" w:hAnsi="Arial" w:cs="Arial"/>
+        </w:rPr>
         <w:t xml:space="preserve"> (PK)</w:t>
       </w:r>
     </w:p>
     <w:p>
       <w:pPr>
         <w:jc w:val="left"/>
-      </w:pPr>
-      <w:r>
+        <w:rPr>
+          <w:rFonts w:ascii="Arial" w:hAnsi="Arial" w:cs="Arial"/>
+        </w:rPr>
+      </w:pPr>
+      <w:r>
+        <w:rPr>
+          <w:rFonts w:ascii="Arial" w:hAnsi="Arial" w:cs="Arial"/>
+        </w:rPr>
         <w:t>Ár</w:t>
       </w:r>
     </w:p>
     <w:p>
       <w:pPr>
         <w:jc w:val="left"/>
-      </w:pPr>
-      <w:r>
+        <w:rPr>
+          <w:rFonts w:ascii="Arial" w:hAnsi="Arial" w:cs="Arial"/>
+        </w:rPr>
+      </w:pPr>
+      <w:r>
+        <w:rPr>
+          <w:rFonts w:ascii="Arial" w:hAnsi="Arial" w:cs="Arial"/>
+        </w:rPr>
         <w:t>Leírás</w:t>
       </w:r>
     </w:p>
     <w:p>
       <w:pPr>
         <w:jc w:val="left"/>
-      </w:pPr>
-      <w:r>
+        <w:rPr>
+          <w:rFonts w:ascii="Arial" w:hAnsi="Arial" w:cs="Arial"/>
+        </w:rPr>
+      </w:pPr>
+      <w:r>
+        <w:rPr>
+          <w:rFonts w:ascii="Arial" w:hAnsi="Arial" w:cs="Arial"/>
+        </w:rPr>
         <w:t>Név</w:t>
       </w:r>
     </w:p>
     <w:p>
       <w:pPr>
         <w:jc w:val="left"/>
+        <w:rPr>
+          <w:rFonts w:ascii="Arial" w:hAnsi="Arial" w:cs="Arial"/>
+        </w:rPr>
       </w:pPr>
       <w:proofErr w:type="spellStart"/>
       <w:r>
+        <w:rPr>
+          <w:rFonts w:ascii="Arial" w:hAnsi="Arial" w:cs="Arial"/>
+        </w:rPr>
         <w:t>KategóriaID</w:t>
       </w:r>
       <w:proofErr w:type="spellEnd"/>
       <w:r>
+        <w:rPr>
+          <w:rFonts w:ascii="Arial" w:hAnsi="Arial" w:cs="Arial"/>
+        </w:rPr>
         <w:t xml:space="preserve"> (FK a Kategória táblára)</w:t>
       </w:r>
     </w:p>
@@ -2313,47 +3066,80 @@
       <w:pPr>
         <w:ind w:left="0" w:firstLine="0"/>
         <w:jc w:val="left"/>
+        <w:rPr>
+          <w:rFonts w:ascii="Arial" w:hAnsi="Arial" w:cs="Arial"/>
+        </w:rPr>
       </w:pPr>
     </w:p>
     <w:p>
       <w:pPr>
         <w:jc w:val="left"/>
-      </w:pPr>
-      <w:r>
+        <w:rPr>
+          <w:rFonts w:ascii="Arial" w:hAnsi="Arial" w:cs="Arial"/>
+        </w:rPr>
+      </w:pPr>
+      <w:r>
+        <w:rPr>
+          <w:rFonts w:ascii="Arial" w:hAnsi="Arial" w:cs="Arial"/>
+        </w:rPr>
         <w:t>Kosár tábla (</w:t>
       </w:r>
       <w:proofErr w:type="spellStart"/>
       <w:r>
+        <w:rPr>
+          <w:rFonts w:ascii="Arial" w:hAnsi="Arial" w:cs="Arial"/>
+        </w:rPr>
         <w:t>ShoppingCart</w:t>
       </w:r>
       <w:proofErr w:type="spellEnd"/>
       <w:r>
+        <w:rPr>
+          <w:rFonts w:ascii="Arial" w:hAnsi="Arial" w:cs="Arial"/>
+        </w:rPr>
         <w:t>):</w:t>
       </w:r>
     </w:p>
     <w:p>
       <w:pPr>
         <w:jc w:val="left"/>
+        <w:rPr>
+          <w:rFonts w:ascii="Arial" w:hAnsi="Arial" w:cs="Arial"/>
+        </w:rPr>
       </w:pPr>
       <w:proofErr w:type="spellStart"/>
       <w:r>
+        <w:rPr>
+          <w:rFonts w:ascii="Arial" w:hAnsi="Arial" w:cs="Arial"/>
+        </w:rPr>
         <w:t>KosárID</w:t>
       </w:r>
       <w:proofErr w:type="spellEnd"/>
       <w:r>
+        <w:rPr>
+          <w:rFonts w:ascii="Arial" w:hAnsi="Arial" w:cs="Arial"/>
+        </w:rPr>
         <w:t xml:space="preserve"> (PK)</w:t>
       </w:r>
     </w:p>
     <w:p>
       <w:pPr>
         <w:jc w:val="left"/>
+        <w:rPr>
+          <w:rFonts w:ascii="Arial" w:hAnsi="Arial" w:cs="Arial"/>
+        </w:rPr>
       </w:pPr>
       <w:proofErr w:type="spellStart"/>
       <w:r>
+        <w:rPr>
+          <w:rFonts w:ascii="Arial" w:hAnsi="Arial" w:cs="Arial"/>
+        </w:rPr>
         <w:t>UserID</w:t>
       </w:r>
       <w:proofErr w:type="spellEnd"/>
       <w:r>
+        <w:rPr>
+          <w:rFonts w:ascii="Arial" w:hAnsi="Arial" w:cs="Arial"/>
+        </w:rPr>
         <w:t xml:space="preserve"> (FK a Felhasználók táblára)</w:t>
       </w:r>
     </w:p>
@@ -2361,60 +3147,102 @@
       <w:pPr>
         <w:ind w:left="0" w:firstLine="0"/>
         <w:jc w:val="left"/>
+        <w:rPr>
+          <w:rFonts w:ascii="Arial" w:hAnsi="Arial" w:cs="Arial"/>
+        </w:rPr>
       </w:pPr>
     </w:p>
     <w:p>
       <w:pPr>
         <w:jc w:val="left"/>
-      </w:pPr>
-      <w:r>
+        <w:rPr>
+          <w:rFonts w:ascii="Arial" w:hAnsi="Arial" w:cs="Arial"/>
+        </w:rPr>
+      </w:pPr>
+      <w:r>
+        <w:rPr>
+          <w:rFonts w:ascii="Arial" w:hAnsi="Arial" w:cs="Arial"/>
+        </w:rPr>
         <w:t>Kosár elemek tábla (</w:t>
       </w:r>
       <w:proofErr w:type="spellStart"/>
       <w:r>
+        <w:rPr>
+          <w:rFonts w:ascii="Arial" w:hAnsi="Arial" w:cs="Arial"/>
+        </w:rPr>
         <w:t>ShoppingCartItems</w:t>
       </w:r>
       <w:proofErr w:type="spellEnd"/>
       <w:r>
+        <w:rPr>
+          <w:rFonts w:ascii="Arial" w:hAnsi="Arial" w:cs="Arial"/>
+        </w:rPr>
         <w:t>):</w:t>
       </w:r>
     </w:p>
     <w:p>
       <w:pPr>
         <w:jc w:val="left"/>
+        <w:rPr>
+          <w:rFonts w:ascii="Arial" w:hAnsi="Arial" w:cs="Arial"/>
+        </w:rPr>
       </w:pPr>
       <w:proofErr w:type="spellStart"/>
       <w:r>
+        <w:rPr>
+          <w:rFonts w:ascii="Arial" w:hAnsi="Arial" w:cs="Arial"/>
+        </w:rPr>
         <w:t>ShoppingCartItemID</w:t>
       </w:r>
       <w:proofErr w:type="spellEnd"/>
       <w:r>
+        <w:rPr>
+          <w:rFonts w:ascii="Arial" w:hAnsi="Arial" w:cs="Arial"/>
+        </w:rPr>
         <w:t xml:space="preserve"> (PK)</w:t>
       </w:r>
     </w:p>
     <w:p>
       <w:pPr>
         <w:jc w:val="left"/>
+        <w:rPr>
+          <w:rFonts w:ascii="Arial" w:hAnsi="Arial" w:cs="Arial"/>
+        </w:rPr>
       </w:pPr>
       <w:proofErr w:type="spellStart"/>
       <w:r>
+        <w:rPr>
+          <w:rFonts w:ascii="Arial" w:hAnsi="Arial" w:cs="Arial"/>
+        </w:rPr>
         <w:t>KosárID</w:t>
       </w:r>
       <w:proofErr w:type="spellEnd"/>
       <w:r>
+        <w:rPr>
+          <w:rFonts w:ascii="Arial" w:hAnsi="Arial" w:cs="Arial"/>
+        </w:rPr>
         <w:t xml:space="preserve"> (FK a Kosár táblára)</w:t>
       </w:r>
     </w:p>
     <w:p>
       <w:pPr>
         <w:jc w:val="left"/>
+        <w:rPr>
+          <w:rFonts w:ascii="Arial" w:hAnsi="Arial" w:cs="Arial"/>
+        </w:rPr>
       </w:pPr>
       <w:proofErr w:type="spellStart"/>
       <w:r>
+        <w:rPr>
+          <w:rFonts w:ascii="Arial" w:hAnsi="Arial" w:cs="Arial"/>
+        </w:rPr>
         <w:t>TermékID</w:t>
       </w:r>
       <w:proofErr w:type="spellEnd"/>
       <w:r>
+        <w:rPr>
+          <w:rFonts w:ascii="Arial" w:hAnsi="Arial" w:cs="Arial"/>
+        </w:rPr>
         <w:t xml:space="preserve"> (FK a Termékek táblára)</w:t>
       </w:r>
     </w:p>
@@ -2422,64 +3250,109 @@
       <w:pPr>
         <w:ind w:left="0" w:firstLine="0"/>
         <w:jc w:val="left"/>
+        <w:rPr>
+          <w:rFonts w:ascii="Arial" w:hAnsi="Arial" w:cs="Arial"/>
+        </w:rPr>
       </w:pPr>
     </w:p>
     <w:p>
       <w:pPr>
         <w:jc w:val="left"/>
-      </w:pPr>
-      <w:r>
+        <w:rPr>
+          <w:rFonts w:ascii="Arial" w:hAnsi="Arial" w:cs="Arial"/>
+        </w:rPr>
+      </w:pPr>
+      <w:r>
+        <w:rPr>
+          <w:rFonts w:ascii="Arial" w:hAnsi="Arial" w:cs="Arial"/>
+        </w:rPr>
         <w:t>Rendelés tábla (</w:t>
       </w:r>
       <w:proofErr w:type="spellStart"/>
       <w:r>
+        <w:rPr>
+          <w:rFonts w:ascii="Arial" w:hAnsi="Arial" w:cs="Arial"/>
+        </w:rPr>
         <w:t>Orders</w:t>
       </w:r>
       <w:proofErr w:type="spellEnd"/>
       <w:r>
+        <w:rPr>
+          <w:rFonts w:ascii="Arial" w:hAnsi="Arial" w:cs="Arial"/>
+        </w:rPr>
         <w:t>):</w:t>
       </w:r>
     </w:p>
     <w:p>
       <w:pPr>
         <w:jc w:val="left"/>
+        <w:rPr>
+          <w:rFonts w:ascii="Arial" w:hAnsi="Arial" w:cs="Arial"/>
+        </w:rPr>
       </w:pPr>
       <w:proofErr w:type="spellStart"/>
       <w:r>
+        <w:rPr>
+          <w:rFonts w:ascii="Arial" w:hAnsi="Arial" w:cs="Arial"/>
+        </w:rPr>
         <w:t>RendelésID</w:t>
       </w:r>
       <w:proofErr w:type="spellEnd"/>
       <w:r>
+        <w:rPr>
+          <w:rFonts w:ascii="Arial" w:hAnsi="Arial" w:cs="Arial"/>
+        </w:rPr>
         <w:t xml:space="preserve"> (PK)</w:t>
       </w:r>
     </w:p>
     <w:p>
       <w:pPr>
         <w:jc w:val="left"/>
+        <w:rPr>
+          <w:rFonts w:ascii="Arial" w:hAnsi="Arial" w:cs="Arial"/>
+        </w:rPr>
       </w:pPr>
       <w:proofErr w:type="spellStart"/>
       <w:r>
+        <w:rPr>
+          <w:rFonts w:ascii="Arial" w:hAnsi="Arial" w:cs="Arial"/>
+        </w:rPr>
         <w:t>UserID</w:t>
       </w:r>
       <w:proofErr w:type="spellEnd"/>
       <w:r>
+        <w:rPr>
+          <w:rFonts w:ascii="Arial" w:hAnsi="Arial" w:cs="Arial"/>
+        </w:rPr>
         <w:t xml:space="preserve"> (FK a Felhasználók táblára)</w:t>
       </w:r>
     </w:p>
     <w:p>
       <w:pPr>
         <w:jc w:val="left"/>
-      </w:pPr>
-      <w:r>
+        <w:rPr>
+          <w:rFonts w:ascii="Arial" w:hAnsi="Arial" w:cs="Arial"/>
+        </w:rPr>
+      </w:pPr>
+      <w:r>
+        <w:rPr>
+          <w:rFonts w:ascii="Arial" w:hAnsi="Arial" w:cs="Arial"/>
+        </w:rPr>
         <w:t>Összeg</w:t>
       </w:r>
     </w:p>
     <w:p>
       <w:pPr>
         <w:jc w:val="left"/>
+        <w:rPr>
+          <w:rFonts w:ascii="Arial" w:hAnsi="Arial" w:cs="Arial"/>
+        </w:rPr>
       </w:pPr>
       <w:proofErr w:type="spellStart"/>
       <w:r>
+        <w:rPr>
+          <w:rFonts w:ascii="Arial" w:hAnsi="Arial" w:cs="Arial"/>
+        </w:rPr>
         <w:t>FizetésiMetódus</w:t>
       </w:r>
       <w:proofErr w:type="spellEnd"/>
@@ -2488,81 +3361,143 @@
       <w:pPr>
         <w:ind w:left="0" w:firstLine="0"/>
         <w:jc w:val="left"/>
+        <w:rPr>
+          <w:rFonts w:ascii="Arial" w:hAnsi="Arial" w:cs="Arial"/>
+        </w:rPr>
       </w:pPr>
     </w:p>
     <w:p>
       <w:pPr>
         <w:jc w:val="left"/>
-      </w:pPr>
-      <w:r>
+        <w:rPr>
+          <w:rFonts w:ascii="Arial" w:hAnsi="Arial" w:cs="Arial"/>
+        </w:rPr>
+      </w:pPr>
+      <w:r>
+        <w:rPr>
+          <w:rFonts w:ascii="Arial" w:hAnsi="Arial" w:cs="Arial"/>
+        </w:rPr>
         <w:t>Vélemények tábla (</w:t>
       </w:r>
       <w:proofErr w:type="spellStart"/>
       <w:r>
+        <w:rPr>
+          <w:rFonts w:ascii="Arial" w:hAnsi="Arial" w:cs="Arial"/>
+        </w:rPr>
         <w:t>Reviews</w:t>
       </w:r>
       <w:proofErr w:type="spellEnd"/>
       <w:r>
+        <w:rPr>
+          <w:rFonts w:ascii="Arial" w:hAnsi="Arial" w:cs="Arial"/>
+        </w:rPr>
         <w:t>):</w:t>
       </w:r>
     </w:p>
     <w:p>
       <w:pPr>
         <w:jc w:val="left"/>
+        <w:rPr>
+          <w:rFonts w:ascii="Arial" w:hAnsi="Arial" w:cs="Arial"/>
+        </w:rPr>
       </w:pPr>
       <w:proofErr w:type="spellStart"/>
       <w:r>
+        <w:rPr>
+          <w:rFonts w:ascii="Arial" w:hAnsi="Arial" w:cs="Arial"/>
+        </w:rPr>
         <w:t>VéleményID</w:t>
       </w:r>
       <w:proofErr w:type="spellEnd"/>
       <w:r>
+        <w:rPr>
+          <w:rFonts w:ascii="Arial" w:hAnsi="Arial" w:cs="Arial"/>
+        </w:rPr>
         <w:t xml:space="preserve"> (PK)</w:t>
       </w:r>
     </w:p>
     <w:p>
       <w:pPr>
         <w:jc w:val="left"/>
+        <w:rPr>
+          <w:rFonts w:ascii="Arial" w:hAnsi="Arial" w:cs="Arial"/>
+        </w:rPr>
       </w:pPr>
       <w:proofErr w:type="spellStart"/>
       <w:r>
+        <w:rPr>
+          <w:rFonts w:ascii="Arial" w:hAnsi="Arial" w:cs="Arial"/>
+        </w:rPr>
         <w:t>UserID</w:t>
       </w:r>
       <w:proofErr w:type="spellEnd"/>
       <w:r>
+        <w:rPr>
+          <w:rFonts w:ascii="Arial" w:hAnsi="Arial" w:cs="Arial"/>
+        </w:rPr>
         <w:t xml:space="preserve"> (FK a Felhasználók táblára)</w:t>
       </w:r>
     </w:p>
     <w:p>
       <w:pPr>
         <w:jc w:val="left"/>
+        <w:rPr>
+          <w:rFonts w:ascii="Arial" w:hAnsi="Arial" w:cs="Arial"/>
+        </w:rPr>
       </w:pPr>
       <w:proofErr w:type="spellStart"/>
       <w:r>
+        <w:rPr>
+          <w:rFonts w:ascii="Arial" w:hAnsi="Arial" w:cs="Arial"/>
+        </w:rPr>
         <w:t>TermékID</w:t>
       </w:r>
       <w:proofErr w:type="spellEnd"/>
       <w:r>
+        <w:rPr>
+          <w:rFonts w:ascii="Arial" w:hAnsi="Arial" w:cs="Arial"/>
+        </w:rPr>
         <w:t xml:space="preserve"> (FK a Termékek táblára)</w:t>
       </w:r>
     </w:p>
     <w:p>
       <w:pPr>
         <w:jc w:val="left"/>
-      </w:pPr>
-      <w:r>
+        <w:rPr>
+          <w:rFonts w:ascii="Arial" w:hAnsi="Arial" w:cs="Arial"/>
+        </w:rPr>
+      </w:pPr>
+      <w:r>
+        <w:rPr>
+          <w:rFonts w:ascii="Arial" w:hAnsi="Arial" w:cs="Arial"/>
+        </w:rPr>
         <w:t>Pontozás</w:t>
       </w:r>
     </w:p>
     <w:p>
       <w:pPr>
         <w:jc w:val="left"/>
-      </w:pPr>
-      <w:r>
+        <w:rPr>
+          <w:rFonts w:ascii="Arial" w:hAnsi="Arial" w:cs="Arial"/>
+        </w:rPr>
+      </w:pPr>
+      <w:r>
+        <w:rPr>
+          <w:rFonts w:ascii="Arial" w:hAnsi="Arial" w:cs="Arial"/>
+        </w:rPr>
         <w:t>Szöveg</w:t>
       </w:r>
     </w:p>
     <w:p>
-      <w:r>
+      <w:pPr>
+        <w:rPr>
+          <w:rFonts w:ascii="Arial" w:hAnsi="Arial" w:cs="Arial"/>
+        </w:rPr>
+      </w:pPr>
+      <w:r>
+        <w:rPr>
+          <w:rFonts w:ascii="Arial" w:hAnsi="Arial" w:cs="Arial"/>
+        </w:rPr>
         <w:br w:type="page"/>
       </w:r>
     </w:p>
@@ -2570,69 +3505,117 @@
       <w:pPr>
         <w:ind w:left="0" w:firstLine="0"/>
         <w:jc w:val="left"/>
+        <w:rPr>
+          <w:rFonts w:ascii="Arial" w:hAnsi="Arial" w:cs="Arial"/>
+        </w:rPr>
       </w:pPr>
     </w:p>
     <w:p>
       <w:pPr>
         <w:jc w:val="left"/>
-      </w:pPr>
-      <w:r>
+        <w:rPr>
+          <w:rFonts w:ascii="Arial" w:hAnsi="Arial" w:cs="Arial"/>
+        </w:rPr>
+      </w:pPr>
+      <w:r>
+        <w:rPr>
+          <w:rFonts w:ascii="Arial" w:hAnsi="Arial" w:cs="Arial"/>
+        </w:rPr>
         <w:t>Kuponkód tábla (</w:t>
       </w:r>
       <w:proofErr w:type="spellStart"/>
       <w:r>
+        <w:rPr>
+          <w:rFonts w:ascii="Arial" w:hAnsi="Arial" w:cs="Arial"/>
+        </w:rPr>
         <w:t>Coupons</w:t>
       </w:r>
       <w:proofErr w:type="spellEnd"/>
       <w:r>
+        <w:rPr>
+          <w:rFonts w:ascii="Arial" w:hAnsi="Arial" w:cs="Arial"/>
+        </w:rPr>
         <w:t>):</w:t>
       </w:r>
     </w:p>
     <w:p>
       <w:pPr>
         <w:jc w:val="left"/>
+        <w:rPr>
+          <w:rFonts w:ascii="Arial" w:hAnsi="Arial" w:cs="Arial"/>
+        </w:rPr>
       </w:pPr>
       <w:proofErr w:type="spellStart"/>
       <w:r>
+        <w:rPr>
+          <w:rFonts w:ascii="Arial" w:hAnsi="Arial" w:cs="Arial"/>
+        </w:rPr>
         <w:t>KuponID</w:t>
       </w:r>
       <w:proofErr w:type="spellEnd"/>
       <w:r>
+        <w:rPr>
+          <w:rFonts w:ascii="Arial" w:hAnsi="Arial" w:cs="Arial"/>
+        </w:rPr>
         <w:t xml:space="preserve"> (PK)</w:t>
       </w:r>
     </w:p>
     <w:p>
       <w:pPr>
         <w:jc w:val="left"/>
-      </w:pPr>
-      <w:r>
+        <w:rPr>
+          <w:rFonts w:ascii="Arial" w:hAnsi="Arial" w:cs="Arial"/>
+        </w:rPr>
+      </w:pPr>
+      <w:r>
+        <w:rPr>
+          <w:rFonts w:ascii="Arial" w:hAnsi="Arial" w:cs="Arial"/>
+        </w:rPr>
         <w:t>Kód</w:t>
       </w:r>
     </w:p>
     <w:p>
       <w:pPr>
         <w:jc w:val="left"/>
-      </w:pPr>
-      <w:r>
+        <w:rPr>
+          <w:rFonts w:ascii="Arial" w:hAnsi="Arial" w:cs="Arial"/>
+        </w:rPr>
+      </w:pPr>
+      <w:r>
+        <w:rPr>
+          <w:rFonts w:ascii="Arial" w:hAnsi="Arial" w:cs="Arial"/>
+        </w:rPr>
         <w:t>Leárazás</w:t>
       </w:r>
     </w:p>
     <w:p>
       <w:pPr>
         <w:jc w:val="left"/>
+        <w:rPr>
+          <w:rFonts w:ascii="Arial" w:hAnsi="Arial" w:cs="Arial"/>
+        </w:rPr>
       </w:pPr>
       <w:proofErr w:type="spellStart"/>
       <w:r>
+        <w:rPr>
+          <w:rFonts w:ascii="Arial" w:hAnsi="Arial" w:cs="Arial"/>
+        </w:rPr>
         <w:t>UserID</w:t>
       </w:r>
       <w:proofErr w:type="spellEnd"/>
       <w:r>
+        <w:rPr>
+          <w:rFonts w:ascii="Arial" w:hAnsi="Arial" w:cs="Arial"/>
+        </w:rPr>
         <w:t xml:space="preserve"> (FK a Felhasználók táblára)</w:t>
       </w:r>
     </w:p>
     <w:p>
       <w:pPr>
         <w:jc w:val="center"/>
+        <w:rPr>
+          <w:rFonts w:ascii="Arial" w:hAnsi="Arial" w:cs="Arial"/>
+        </w:rPr>
       </w:pPr>
     </w:p>
     <w:p>
@@ -2653,14 +3636,21 @@
     <w:p>
       <w:pPr>
         <w:jc w:val="center"/>
+        <w:rPr>
+          <w:rFonts w:ascii="Arial" w:hAnsi="Arial" w:cs="Arial"/>
+        </w:rPr>
       </w:pPr>
     </w:p>
     <w:p>
       <w:pPr>
         <w:jc w:val="center"/>
-      </w:pPr>
-      <w:r>
-        <w:rPr>
+        <w:rPr>
+          <w:rFonts w:ascii="Arial" w:hAnsi="Arial" w:cs="Arial"/>
+        </w:rPr>
+      </w:pPr>
+      <w:r>
+        <w:rPr>
+          <w:rFonts w:ascii="Arial" w:hAnsi="Arial" w:cs="Arial"/>
           <w:noProof/>
         </w:rPr>
         <w:drawing>
@@ -2716,6 +3706,9 @@
     <w:p>
       <w:pPr>
         <w:jc w:val="center"/>
+        <w:rPr>
+          <w:rFonts w:ascii="Arial" w:hAnsi="Arial" w:cs="Arial"/>
+        </w:rPr>
       </w:pPr>
     </w:p>
     <w:p>
@@ -2736,14 +3729,21 @@
     <w:p>
       <w:pPr>
         <w:jc w:val="center"/>
+        <w:rPr>
+          <w:rFonts w:ascii="Arial" w:hAnsi="Arial" w:cs="Arial"/>
+        </w:rPr>
       </w:pPr>
     </w:p>
     <w:p>
       <w:pPr>
         <w:jc w:val="center"/>
-      </w:pPr>
-      <w:r>
-        <w:rPr>
+        <w:rPr>
+          <w:rFonts w:ascii="Arial" w:hAnsi="Arial" w:cs="Arial"/>
+        </w:rPr>
+      </w:pPr>
+      <w:r>
+        <w:rPr>
+          <w:rFonts w:ascii="Arial" w:hAnsi="Arial" w:cs="Arial"/>
           <w:noProof/>
         </w:rPr>
         <w:drawing>
@@ -2832,9 +3832,13 @@
     <w:p>
       <w:pPr>
         <w:jc w:val="center"/>
-      </w:pPr>
-      <w:r>
-        <w:rPr>
+        <w:rPr>
+          <w:rFonts w:ascii="Arial" w:hAnsi="Arial" w:cs="Arial"/>
+        </w:rPr>
+      </w:pPr>
+      <w:r>
+        <w:rPr>
+          <w:rFonts w:ascii="Arial" w:hAnsi="Arial" w:cs="Arial"/>
           <w:noProof/>
         </w:rPr>
         <w:drawing>
@@ -2906,17 +3910,27 @@
     <w:p>
       <w:pPr>
         <w:jc w:val="center"/>
-      </w:pPr>
-      <w:r>
+        <w:rPr>
+          <w:rFonts w:ascii="Arial" w:hAnsi="Arial" w:cs="Arial"/>
+        </w:rPr>
+      </w:pPr>
+      <w:r>
+        <w:rPr>
+          <w:rFonts w:ascii="Arial" w:hAnsi="Arial" w:cs="Arial"/>
+        </w:rPr>
         <w:t>Kezdőlap</w:t>
       </w:r>
     </w:p>
     <w:p>
       <w:pPr>
         <w:jc w:val="center"/>
-      </w:pPr>
-      <w:r>
-        <w:rPr>
+        <w:rPr>
+          <w:rFonts w:ascii="Arial" w:hAnsi="Arial" w:cs="Arial"/>
+        </w:rPr>
+      </w:pPr>
+      <w:r>
+        <w:rPr>
+          <w:rFonts w:ascii="Arial" w:hAnsi="Arial" w:cs="Arial"/>
           <w:noProof/>
         </w:rPr>
         <w:drawing>
@@ -2970,15 +3984,29 @@
       </w:r>
     </w:p>
     <w:p>
-      <w:r>
+      <w:pPr>
+        <w:rPr>
+          <w:rFonts w:ascii="Arial" w:hAnsi="Arial" w:cs="Arial"/>
+        </w:rPr>
+      </w:pPr>
+      <w:r>
+        <w:rPr>
+          <w:rFonts w:ascii="Arial" w:hAnsi="Arial" w:cs="Arial"/>
+        </w:rPr>
         <w:br w:type="page"/>
       </w:r>
     </w:p>
     <w:p>
       <w:pPr>
         <w:jc w:val="center"/>
-      </w:pPr>
-      <w:r>
+        <w:rPr>
+          <w:rFonts w:ascii="Arial" w:hAnsi="Arial" w:cs="Arial"/>
+        </w:rPr>
+      </w:pPr>
+      <w:r>
+        <w:rPr>
+          <w:rFonts w:ascii="Arial" w:hAnsi="Arial" w:cs="Arial"/>
+        </w:rPr>
         <w:lastRenderedPageBreak/>
         <w:t>Profil</w:t>
       </w:r>
@@ -2994,6 +4022,7 @@
       </w:pPr>
       <w:r>
         <w:rPr>
+          <w:rFonts w:ascii="Arial" w:hAnsi="Arial" w:cs="Arial"/>
           <w:noProof/>
         </w:rPr>
         <w:drawing>
@@ -3049,8 +4078,14 @@
     <w:p>
       <w:pPr>
         <w:jc w:val="center"/>
-      </w:pPr>
-      <w:r>
+        <w:rPr>
+          <w:rFonts w:ascii="Arial" w:hAnsi="Arial" w:cs="Arial"/>
+        </w:rPr>
+      </w:pPr>
+      <w:r>
+        <w:rPr>
+          <w:rFonts w:ascii="Arial" w:hAnsi="Arial" w:cs="Arial"/>
+        </w:rPr>
         <w:t>Bejelentkezés</w:t>
       </w:r>
     </w:p>
@@ -3065,6 +4100,7 @@
       </w:pPr>
       <w:r>
         <w:rPr>
+          <w:rFonts w:ascii="Arial" w:hAnsi="Arial" w:cs="Arial"/>
           <w:noProof/>
         </w:rPr>
         <w:drawing>
@@ -3120,8 +4156,14 @@
     <w:p>
       <w:pPr>
         <w:jc w:val="center"/>
-      </w:pPr>
-      <w:r>
+        <w:rPr>
+          <w:rFonts w:ascii="Arial" w:hAnsi="Arial" w:cs="Arial"/>
+        </w:rPr>
+      </w:pPr>
+      <w:r>
+        <w:rPr>
+          <w:rFonts w:ascii="Arial" w:hAnsi="Arial" w:cs="Arial"/>
+        </w:rPr>
         <w:lastRenderedPageBreak/>
         <w:t>Regisztráció</w:t>
       </w:r>
@@ -3137,6 +4179,7 @@
       </w:pPr>
       <w:r>
         <w:rPr>
+          <w:rFonts w:ascii="Arial" w:hAnsi="Arial" w:cs="Arial"/>
           <w:noProof/>
         </w:rPr>
         <w:drawing>
@@ -3192,8 +4235,14 @@
     <w:p>
       <w:pPr>
         <w:jc w:val="center"/>
-      </w:pPr>
-      <w:r>
+        <w:rPr>
+          <w:rFonts w:ascii="Arial" w:hAnsi="Arial" w:cs="Arial"/>
+        </w:rPr>
+      </w:pPr>
+      <w:r>
+        <w:rPr>
+          <w:rFonts w:ascii="Arial" w:hAnsi="Arial" w:cs="Arial"/>
+        </w:rPr>
         <w:t>Termék</w:t>
       </w:r>
     </w:p>
@@ -3208,6 +4257,7 @@
       </w:pPr>
       <w:r>
         <w:rPr>
+          <w:rFonts w:ascii="Arial" w:hAnsi="Arial" w:cs="Arial"/>
           <w:noProof/>
         </w:rPr>
         <w:drawing>
@@ -3263,8 +4313,14 @@
     <w:p>
       <w:pPr>
         <w:jc w:val="center"/>
-      </w:pPr>
-      <w:r>
+        <w:rPr>
+          <w:rFonts w:ascii="Arial" w:hAnsi="Arial" w:cs="Arial"/>
+        </w:rPr>
+      </w:pPr>
+      <w:r>
+        <w:rPr>
+          <w:rFonts w:ascii="Arial" w:hAnsi="Arial" w:cs="Arial"/>
+        </w:rPr>
         <w:lastRenderedPageBreak/>
         <w:t>Kosár</w:t>
       </w:r>
@@ -3280,6 +4336,7 @@
       </w:pPr>
       <w:r>
         <w:rPr>
+          <w:rFonts w:ascii="Arial" w:hAnsi="Arial" w:cs="Arial"/>
           <w:noProof/>
         </w:rPr>
         <w:drawing>
@@ -3333,15 +4390,29 @@
       </w:r>
     </w:p>
     <w:p>
-      <w:r>
+      <w:pPr>
+        <w:rPr>
+          <w:rFonts w:ascii="Arial" w:hAnsi="Arial" w:cs="Arial"/>
+        </w:rPr>
+      </w:pPr>
+      <w:r>
+        <w:rPr>
+          <w:rFonts w:ascii="Arial" w:hAnsi="Arial" w:cs="Arial"/>
+        </w:rPr>
         <w:br w:type="page"/>
       </w:r>
     </w:p>
     <w:p>
       <w:pPr>
         <w:jc w:val="center"/>
-      </w:pPr>
-      <w:r>
+        <w:rPr>
+          <w:rFonts w:ascii="Arial" w:hAnsi="Arial" w:cs="Arial"/>
+        </w:rPr>
+      </w:pPr>
+      <w:r>
+        <w:rPr>
+          <w:rFonts w:ascii="Arial" w:hAnsi="Arial" w:cs="Arial"/>
+        </w:rPr>
         <w:lastRenderedPageBreak/>
         <w:t>Fizetés</w:t>
       </w:r>
@@ -3357,6 +4428,7 @@
       </w:pPr>
       <w:r>
         <w:rPr>
+          <w:rFonts w:ascii="Arial" w:hAnsi="Arial" w:cs="Arial"/>
           <w:noProof/>
         </w:rPr>
         <w:drawing>
@@ -3410,15 +4482,29 @@
       </w:r>
     </w:p>
     <w:p>
-      <w:r>
+      <w:pPr>
+        <w:rPr>
+          <w:rFonts w:ascii="Arial" w:hAnsi="Arial" w:cs="Arial"/>
+        </w:rPr>
+      </w:pPr>
+      <w:r>
+        <w:rPr>
+          <w:rFonts w:ascii="Arial" w:hAnsi="Arial" w:cs="Arial"/>
+        </w:rPr>
         <w:br w:type="page"/>
       </w:r>
     </w:p>
     <w:p>
       <w:pPr>
         <w:jc w:val="center"/>
-      </w:pPr>
-      <w:r>
+        <w:rPr>
+          <w:rFonts w:ascii="Arial" w:hAnsi="Arial" w:cs="Arial"/>
+        </w:rPr>
+      </w:pPr>
+      <w:r>
+        <w:rPr>
+          <w:rFonts w:ascii="Arial" w:hAnsi="Arial" w:cs="Arial"/>
+        </w:rPr>
         <w:lastRenderedPageBreak/>
         <w:t>Áttekintés</w:t>
       </w:r>
@@ -3434,6 +4520,7 @@
       </w:pPr>
       <w:r>
         <w:rPr>
+          <w:rFonts w:ascii="Arial" w:hAnsi="Arial" w:cs="Arial"/>
           <w:noProof/>
         </w:rPr>
         <w:drawing>
@@ -3487,15 +4574,29 @@
       </w:r>
     </w:p>
     <w:p>
-      <w:r>
+      <w:pPr>
+        <w:rPr>
+          <w:rFonts w:ascii="Arial" w:hAnsi="Arial" w:cs="Arial"/>
+        </w:rPr>
+      </w:pPr>
+      <w:r>
+        <w:rPr>
+          <w:rFonts w:ascii="Arial" w:hAnsi="Arial" w:cs="Arial"/>
+        </w:rPr>
         <w:br w:type="page"/>
       </w:r>
     </w:p>
     <w:p>
       <w:pPr>
         <w:jc w:val="center"/>
-      </w:pPr>
-      <w:r>
+        <w:rPr>
+          <w:rFonts w:ascii="Arial" w:hAnsi="Arial" w:cs="Arial"/>
+        </w:rPr>
+      </w:pPr>
+      <w:r>
+        <w:rPr>
+          <w:rFonts w:ascii="Arial" w:hAnsi="Arial" w:cs="Arial"/>
+        </w:rPr>
         <w:lastRenderedPageBreak/>
         <w:t>Sikeres Rendelés</w:t>
       </w:r>
@@ -3511,6 +4612,7 @@
       </w:pPr>
       <w:r>
         <w:rPr>
+          <w:rFonts w:ascii="Arial" w:hAnsi="Arial" w:cs="Arial"/>
           <w:noProof/>
         </w:rPr>
         <w:drawing>
@@ -3568,6 +4670,2993 @@
           <w:sz w:val="36"/>
           <w:szCs w:val="36"/>
         </w:rPr>
+        <w:br w:type="page"/>
+      </w:r>
+    </w:p>
+    <w:p>
+      <w:pPr>
+        <w:pStyle w:val="Alcm"/>
+        <w:jc w:val="center"/>
+        <w:rPr>
+          <w:rFonts w:ascii="Arial" w:hAnsi="Arial" w:cs="Arial"/>
+        </w:rPr>
+      </w:pPr>
+      <w:r>
+        <w:rPr>
+          <w:rFonts w:ascii="Arial" w:hAnsi="Arial" w:cs="Arial"/>
+        </w:rPr>
+        <w:lastRenderedPageBreak/>
+        <w:t>Funkció leírások</w:t>
+      </w:r>
+    </w:p>
+    <w:p/>
+    <w:p>
+      <w:pPr>
+        <w:rPr>
+          <w:rFonts w:ascii="Arial" w:hAnsi="Arial" w:cs="Arial"/>
+          <w:sz w:val="24"/>
+          <w:szCs w:val="24"/>
+        </w:rPr>
+      </w:pPr>
+      <w:r>
+        <w:rPr>
+          <w:rFonts w:ascii="Arial" w:hAnsi="Arial" w:cs="Arial"/>
+          <w:sz w:val="24"/>
+          <w:szCs w:val="24"/>
+        </w:rPr>
+        <w:t>Projekt/rendszer: Online Webshop</w:t>
+      </w:r>
+    </w:p>
+    <w:p>
+      <w:pPr>
+        <w:rPr>
+          <w:rFonts w:ascii="Arial" w:hAnsi="Arial" w:cs="Arial"/>
+          <w:sz w:val="24"/>
+          <w:szCs w:val="24"/>
+        </w:rPr>
+      </w:pPr>
+      <w:r>
+        <w:rPr>
+          <w:rFonts w:ascii="Arial" w:hAnsi="Arial" w:cs="Arial"/>
+          <w:sz w:val="24"/>
+          <w:szCs w:val="24"/>
+        </w:rPr>
+        <w:t xml:space="preserve">Elemző: </w:t>
+      </w:r>
+      <w:r>
+        <w:rPr>
+          <w:rFonts w:ascii="Arial" w:hAnsi="Arial" w:cs="Arial"/>
+          <w:sz w:val="24"/>
+          <w:szCs w:val="24"/>
+        </w:rPr>
+        <w:t>Sere Gergő</w:t>
+      </w:r>
+      <w:r>
+        <w:rPr>
+          <w:rFonts w:ascii="Arial" w:hAnsi="Arial" w:cs="Arial"/>
+          <w:sz w:val="24"/>
+          <w:szCs w:val="24"/>
+        </w:rPr>
+        <w:t>.</w:t>
+      </w:r>
+    </w:p>
+    <w:p>
+      <w:pPr>
+        <w:rPr>
+          <w:rFonts w:ascii="Arial" w:hAnsi="Arial" w:cs="Arial"/>
+          <w:sz w:val="24"/>
+          <w:szCs w:val="24"/>
+        </w:rPr>
+      </w:pPr>
+      <w:r>
+        <w:rPr>
+          <w:rFonts w:ascii="Arial" w:hAnsi="Arial" w:cs="Arial"/>
+          <w:sz w:val="24"/>
+          <w:szCs w:val="24"/>
+        </w:rPr>
+        <w:t>Dátum: 2024-05-1</w:t>
+      </w:r>
+      <w:r>
+        <w:rPr>
+          <w:rFonts w:ascii="Arial" w:hAnsi="Arial" w:cs="Arial"/>
+          <w:sz w:val="24"/>
+          <w:szCs w:val="24"/>
+        </w:rPr>
+        <w:t>0</w:t>
+      </w:r>
+    </w:p>
+    <w:p>
+      <w:pPr>
+        <w:rPr>
+          <w:rFonts w:ascii="Arial" w:hAnsi="Arial" w:cs="Arial"/>
+          <w:sz w:val="24"/>
+          <w:szCs w:val="24"/>
+        </w:rPr>
+      </w:pPr>
+      <w:r>
+        <w:rPr>
+          <w:rFonts w:ascii="Arial" w:hAnsi="Arial" w:cs="Arial"/>
+          <w:sz w:val="24"/>
+          <w:szCs w:val="24"/>
+        </w:rPr>
+        <w:t>Változat: V1</w:t>
+      </w:r>
+    </w:p>
+    <w:p>
+      <w:pPr>
+        <w:rPr>
+          <w:rFonts w:ascii="Arial" w:hAnsi="Arial" w:cs="Arial"/>
+          <w:sz w:val="24"/>
+          <w:szCs w:val="24"/>
+        </w:rPr>
+      </w:pPr>
+      <w:r>
+        <w:rPr>
+          <w:rFonts w:ascii="Arial" w:hAnsi="Arial" w:cs="Arial"/>
+          <w:sz w:val="24"/>
+          <w:szCs w:val="24"/>
+        </w:rPr>
+        <w:t>Állapot: munka</w:t>
+      </w:r>
+    </w:p>
+    <w:p>
+      <w:pPr>
+        <w:rPr>
+          <w:rFonts w:ascii="Arial" w:hAnsi="Arial" w:cs="Arial"/>
+          <w:sz w:val="24"/>
+          <w:szCs w:val="24"/>
+        </w:rPr>
+      </w:pPr>
+      <w:r>
+        <w:rPr>
+          <w:rFonts w:ascii="Arial" w:hAnsi="Arial" w:cs="Arial"/>
+          <w:sz w:val="24"/>
+          <w:szCs w:val="24"/>
+        </w:rPr>
+        <w:t>Oldal: 1</w:t>
+      </w:r>
+    </w:p>
+    <w:p>
+      <w:pPr>
+        <w:rPr>
+          <w:rFonts w:ascii="Arial" w:hAnsi="Arial" w:cs="Arial"/>
+          <w:sz w:val="24"/>
+          <w:szCs w:val="24"/>
+        </w:rPr>
+      </w:pPr>
+    </w:p>
+    <w:p>
+      <w:pPr>
+        <w:rPr>
+          <w:rFonts w:ascii="Arial" w:hAnsi="Arial" w:cs="Arial"/>
+          <w:sz w:val="24"/>
+          <w:szCs w:val="24"/>
+        </w:rPr>
+      </w:pPr>
+      <w:r>
+        <w:rPr>
+          <w:rFonts w:ascii="Arial" w:hAnsi="Arial" w:cs="Arial"/>
+          <w:sz w:val="24"/>
+          <w:szCs w:val="24"/>
+        </w:rPr>
+        <w:t>Funkció azonosító: 3.1</w:t>
+      </w:r>
+    </w:p>
+    <w:p>
+      <w:pPr>
+        <w:rPr>
+          <w:rFonts w:ascii="Arial" w:hAnsi="Arial" w:cs="Arial"/>
+          <w:sz w:val="24"/>
+          <w:szCs w:val="24"/>
+        </w:rPr>
+      </w:pPr>
+    </w:p>
+    <w:p>
+      <w:pPr>
+        <w:rPr>
+          <w:rFonts w:ascii="Arial" w:hAnsi="Arial" w:cs="Arial"/>
+          <w:sz w:val="24"/>
+          <w:szCs w:val="24"/>
+        </w:rPr>
+      </w:pPr>
+      <w:r>
+        <w:rPr>
+          <w:rFonts w:ascii="Arial" w:hAnsi="Arial" w:cs="Arial"/>
+          <w:sz w:val="24"/>
+          <w:szCs w:val="24"/>
+        </w:rPr>
+        <w:t>Típus: Online, felhasználói</w:t>
+      </w:r>
+    </w:p>
+    <w:p>
+      <w:pPr>
+        <w:rPr>
+          <w:rFonts w:ascii="Arial" w:hAnsi="Arial" w:cs="Arial"/>
+          <w:sz w:val="24"/>
+          <w:szCs w:val="24"/>
+        </w:rPr>
+      </w:pPr>
+    </w:p>
+    <w:p>
+      <w:pPr>
+        <w:rPr>
+          <w:rFonts w:ascii="Arial" w:hAnsi="Arial" w:cs="Arial"/>
+          <w:sz w:val="24"/>
+          <w:szCs w:val="24"/>
+        </w:rPr>
+      </w:pPr>
+      <w:r>
+        <w:rPr>
+          <w:rFonts w:ascii="Arial" w:hAnsi="Arial" w:cs="Arial"/>
+          <w:sz w:val="24"/>
+          <w:szCs w:val="24"/>
+        </w:rPr>
+        <w:t>Felhasználói szerepek: Vásárló</w:t>
+      </w:r>
+    </w:p>
+    <w:p>
+      <w:pPr>
+        <w:rPr>
+          <w:rFonts w:ascii="Arial" w:hAnsi="Arial" w:cs="Arial"/>
+          <w:sz w:val="24"/>
+          <w:szCs w:val="24"/>
+        </w:rPr>
+      </w:pPr>
+    </w:p>
+    <w:p>
+      <w:pPr>
+        <w:rPr>
+          <w:rFonts w:ascii="Arial" w:hAnsi="Arial" w:cs="Arial"/>
+          <w:sz w:val="24"/>
+          <w:szCs w:val="24"/>
+        </w:rPr>
+      </w:pPr>
+      <w:r>
+        <w:rPr>
+          <w:rFonts w:ascii="Arial" w:hAnsi="Arial" w:cs="Arial"/>
+          <w:sz w:val="24"/>
+          <w:szCs w:val="24"/>
+        </w:rPr>
+        <w:t>Jogosult: Szerver</w:t>
+      </w:r>
+    </w:p>
+    <w:p>
+      <w:pPr>
+        <w:rPr>
+          <w:rFonts w:ascii="Arial" w:hAnsi="Arial" w:cs="Arial"/>
+          <w:sz w:val="24"/>
+          <w:szCs w:val="24"/>
+        </w:rPr>
+      </w:pPr>
+    </w:p>
+    <w:p>
+      <w:pPr>
+        <w:rPr>
+          <w:rFonts w:ascii="Arial" w:hAnsi="Arial" w:cs="Arial"/>
+          <w:sz w:val="24"/>
+          <w:szCs w:val="24"/>
+        </w:rPr>
+      </w:pPr>
+      <w:r>
+        <w:rPr>
+          <w:rFonts w:ascii="Arial" w:hAnsi="Arial" w:cs="Arial"/>
+          <w:sz w:val="24"/>
+          <w:szCs w:val="24"/>
+        </w:rPr>
+        <w:t>Funkció leírás:</w:t>
+      </w:r>
+    </w:p>
+    <w:p>
+      <w:pPr>
+        <w:ind w:left="357" w:firstLine="0"/>
+        <w:rPr>
+          <w:rFonts w:ascii="Arial" w:hAnsi="Arial" w:cs="Arial"/>
+          <w:sz w:val="24"/>
+          <w:szCs w:val="24"/>
+        </w:rPr>
+      </w:pPr>
+      <w:r>
+        <w:rPr>
+          <w:rFonts w:ascii="Arial" w:hAnsi="Arial" w:cs="Arial"/>
+          <w:sz w:val="24"/>
+          <w:szCs w:val="24"/>
+        </w:rPr>
+        <w:t>Felhasználók képesek termékeket keresni az adatbázisban beírt kulcsszavak alapján. A keresés eredményeként megjelenik a releváns termékek listája, árakkal és raktárkészlet információval. A felhasználó szűrheti a találatokat kategória, ár, értékelés, és egyéb paraméterek alapján.</w:t>
+      </w:r>
+    </w:p>
+    <w:p>
+      <w:pPr>
+        <w:rPr>
+          <w:rFonts w:ascii="Arial" w:hAnsi="Arial" w:cs="Arial"/>
+          <w:sz w:val="24"/>
+          <w:szCs w:val="24"/>
+        </w:rPr>
+      </w:pPr>
+    </w:p>
+    <w:p>
+      <w:pPr>
+        <w:rPr>
+          <w:rFonts w:ascii="Arial" w:hAnsi="Arial" w:cs="Arial"/>
+          <w:sz w:val="24"/>
+          <w:szCs w:val="24"/>
+        </w:rPr>
+      </w:pPr>
+      <w:r>
+        <w:rPr>
+          <w:rFonts w:ascii="Arial" w:hAnsi="Arial" w:cs="Arial"/>
+          <w:sz w:val="24"/>
+          <w:szCs w:val="24"/>
+        </w:rPr>
+        <w:t>Hibakezelés:</w:t>
+      </w:r>
+    </w:p>
+    <w:p>
+      <w:pPr>
+        <w:ind w:left="357" w:firstLine="0"/>
+        <w:rPr>
+          <w:rFonts w:ascii="Arial" w:hAnsi="Arial" w:cs="Arial"/>
+          <w:sz w:val="24"/>
+          <w:szCs w:val="24"/>
+        </w:rPr>
+      </w:pPr>
+      <w:r>
+        <w:rPr>
+          <w:rFonts w:ascii="Arial" w:hAnsi="Arial" w:cs="Arial"/>
+          <w:sz w:val="24"/>
+          <w:szCs w:val="24"/>
+        </w:rPr>
+        <w:t>Amennyiben a keresési kritériumok alapján nem található termék, egy üzenet jelenik meg, hogy "Nem található termék". Ha a rendszer nem elérhető a keresés időpontjában, egy hibaüzenet tájékoztat a szolgáltatás ideiglenes elérhetetlenségéről.</w:t>
+      </w:r>
+    </w:p>
+    <w:p>
+      <w:pPr>
+        <w:rPr>
+          <w:rFonts w:ascii="Arial" w:hAnsi="Arial" w:cs="Arial"/>
+          <w:sz w:val="24"/>
+          <w:szCs w:val="24"/>
+        </w:rPr>
+      </w:pPr>
+    </w:p>
+    <w:p>
+      <w:pPr>
+        <w:rPr>
+          <w:rFonts w:ascii="Arial" w:hAnsi="Arial" w:cs="Arial"/>
+          <w:sz w:val="24"/>
+          <w:szCs w:val="24"/>
+        </w:rPr>
+      </w:pPr>
+      <w:r>
+        <w:rPr>
+          <w:rFonts w:ascii="Arial" w:hAnsi="Arial" w:cs="Arial"/>
+          <w:sz w:val="24"/>
+          <w:szCs w:val="24"/>
+        </w:rPr>
+        <w:t>AFD-eljárások: 3.1</w:t>
+      </w:r>
+    </w:p>
+    <w:p>
+      <w:pPr>
+        <w:rPr>
+          <w:rFonts w:ascii="Arial" w:hAnsi="Arial" w:cs="Arial"/>
+          <w:sz w:val="24"/>
+          <w:szCs w:val="24"/>
+        </w:rPr>
+      </w:pPr>
+    </w:p>
+    <w:p>
+      <w:pPr>
+        <w:rPr>
+          <w:rFonts w:ascii="Arial" w:hAnsi="Arial" w:cs="Arial"/>
+          <w:sz w:val="24"/>
+          <w:szCs w:val="24"/>
+        </w:rPr>
+      </w:pPr>
+      <w:r>
+        <w:rPr>
+          <w:rFonts w:ascii="Arial" w:hAnsi="Arial" w:cs="Arial"/>
+          <w:sz w:val="24"/>
+          <w:szCs w:val="24"/>
+        </w:rPr>
+        <w:t>Események:</w:t>
+      </w:r>
+    </w:p>
+    <w:p>
+      <w:pPr>
+        <w:rPr>
+          <w:rFonts w:ascii="Arial" w:hAnsi="Arial" w:cs="Arial"/>
+          <w:sz w:val="24"/>
+          <w:szCs w:val="24"/>
+        </w:rPr>
+      </w:pPr>
+    </w:p>
+    <w:p>
+      <w:pPr>
+        <w:rPr>
+          <w:rFonts w:ascii="Arial" w:hAnsi="Arial" w:cs="Arial"/>
+          <w:sz w:val="24"/>
+          <w:szCs w:val="24"/>
+        </w:rPr>
+      </w:pPr>
+      <w:r>
+        <w:rPr>
+          <w:rFonts w:ascii="Arial" w:hAnsi="Arial" w:cs="Arial"/>
+          <w:sz w:val="24"/>
+          <w:szCs w:val="24"/>
+        </w:rPr>
+        <w:t>Felhasználó kulcsszavakat ír be a keresőmezőbe.</w:t>
+      </w:r>
+    </w:p>
+    <w:p>
+      <w:pPr>
+        <w:rPr>
+          <w:rFonts w:ascii="Arial" w:hAnsi="Arial" w:cs="Arial"/>
+          <w:sz w:val="24"/>
+          <w:szCs w:val="24"/>
+        </w:rPr>
+      </w:pPr>
+      <w:r>
+        <w:rPr>
+          <w:rFonts w:ascii="Arial" w:hAnsi="Arial" w:cs="Arial"/>
+          <w:sz w:val="24"/>
+          <w:szCs w:val="24"/>
+        </w:rPr>
+        <w:t>Felhasználó kattint a 'Keresés' gombra.</w:t>
+      </w:r>
+    </w:p>
+    <w:p>
+      <w:pPr>
+        <w:rPr>
+          <w:rFonts w:ascii="Arial" w:hAnsi="Arial" w:cs="Arial"/>
+          <w:sz w:val="24"/>
+          <w:szCs w:val="24"/>
+        </w:rPr>
+      </w:pPr>
+      <w:r>
+        <w:rPr>
+          <w:rFonts w:ascii="Arial" w:hAnsi="Arial" w:cs="Arial"/>
+          <w:sz w:val="24"/>
+          <w:szCs w:val="24"/>
+        </w:rPr>
+        <w:lastRenderedPageBreak/>
+        <w:t>Esemény gyakorisága: Naponta többször</w:t>
+      </w:r>
+    </w:p>
+    <w:p>
+      <w:pPr>
+        <w:rPr>
+          <w:rFonts w:ascii="Arial" w:hAnsi="Arial" w:cs="Arial"/>
+          <w:sz w:val="24"/>
+          <w:szCs w:val="24"/>
+        </w:rPr>
+      </w:pPr>
+    </w:p>
+    <w:p>
+      <w:pPr>
+        <w:rPr>
+          <w:rFonts w:ascii="Arial" w:hAnsi="Arial" w:cs="Arial"/>
+          <w:sz w:val="24"/>
+          <w:szCs w:val="24"/>
+        </w:rPr>
+      </w:pPr>
+      <w:r>
+        <w:rPr>
+          <w:rFonts w:ascii="Arial" w:hAnsi="Arial" w:cs="Arial"/>
+          <w:sz w:val="24"/>
+          <w:szCs w:val="24"/>
+        </w:rPr>
+        <w:t>I/O leírások:</w:t>
+      </w:r>
+    </w:p>
+    <w:p>
+      <w:pPr>
+        <w:rPr>
+          <w:rFonts w:ascii="Arial" w:hAnsi="Arial" w:cs="Arial"/>
+          <w:sz w:val="24"/>
+          <w:szCs w:val="24"/>
+        </w:rPr>
+      </w:pPr>
+    </w:p>
+    <w:p>
+      <w:pPr>
+        <w:rPr>
+          <w:rFonts w:ascii="Arial" w:hAnsi="Arial" w:cs="Arial"/>
+          <w:sz w:val="24"/>
+          <w:szCs w:val="24"/>
+        </w:rPr>
+      </w:pPr>
+      <w:r>
+        <w:rPr>
+          <w:rFonts w:ascii="Arial" w:hAnsi="Arial" w:cs="Arial"/>
+          <w:sz w:val="24"/>
+          <w:szCs w:val="24"/>
+        </w:rPr>
+        <w:t>Input: Kulcsszavak, szűrőparaméterek</w:t>
+      </w:r>
+    </w:p>
+    <w:p>
+      <w:pPr>
+        <w:rPr>
+          <w:rFonts w:ascii="Arial" w:hAnsi="Arial" w:cs="Arial"/>
+          <w:sz w:val="24"/>
+          <w:szCs w:val="24"/>
+        </w:rPr>
+      </w:pPr>
+      <w:r>
+        <w:rPr>
+          <w:rFonts w:ascii="Arial" w:hAnsi="Arial" w:cs="Arial"/>
+          <w:sz w:val="24"/>
+          <w:szCs w:val="24"/>
+        </w:rPr>
+        <w:t>Output: Terméklista, hibaüzenetek</w:t>
+      </w:r>
+    </w:p>
+    <w:p>
+      <w:pPr>
+        <w:rPr>
+          <w:rFonts w:ascii="Arial" w:hAnsi="Arial" w:cs="Arial"/>
+          <w:sz w:val="24"/>
+          <w:szCs w:val="24"/>
+        </w:rPr>
+      </w:pPr>
+      <w:r>
+        <w:rPr>
+          <w:rFonts w:ascii="Arial" w:hAnsi="Arial" w:cs="Arial"/>
+          <w:sz w:val="24"/>
+          <w:szCs w:val="24"/>
+        </w:rPr>
+        <w:t>I/O szerkezetek:</w:t>
+      </w:r>
+    </w:p>
+    <w:p>
+      <w:pPr>
+        <w:rPr>
+          <w:rFonts w:ascii="Arial" w:hAnsi="Arial" w:cs="Arial"/>
+          <w:sz w:val="24"/>
+          <w:szCs w:val="24"/>
+        </w:rPr>
+      </w:pPr>
+    </w:p>
+    <w:p>
+      <w:pPr>
+        <w:rPr>
+          <w:rFonts w:ascii="Arial" w:hAnsi="Arial" w:cs="Arial"/>
+          <w:sz w:val="24"/>
+          <w:szCs w:val="24"/>
+        </w:rPr>
+      </w:pPr>
+      <w:r>
+        <w:rPr>
+          <w:rFonts w:ascii="Arial" w:hAnsi="Arial" w:cs="Arial"/>
+          <w:sz w:val="24"/>
+          <w:szCs w:val="24"/>
+        </w:rPr>
+        <w:t xml:space="preserve">Input: </w:t>
+      </w:r>
+      <w:r>
+        <w:rPr>
+          <w:rFonts w:ascii="Arial" w:hAnsi="Arial" w:cs="Arial"/>
+          <w:sz w:val="24"/>
+          <w:szCs w:val="24"/>
+        </w:rPr>
+        <w:t>Szöveg</w:t>
+      </w:r>
+      <w:r>
+        <w:rPr>
+          <w:rFonts w:ascii="Arial" w:hAnsi="Arial" w:cs="Arial"/>
+          <w:sz w:val="24"/>
+          <w:szCs w:val="24"/>
+        </w:rPr>
+        <w:t xml:space="preserve"> input </w:t>
+      </w:r>
+      <w:r>
+        <w:rPr>
+          <w:rFonts w:ascii="Arial" w:hAnsi="Arial" w:cs="Arial"/>
+          <w:sz w:val="24"/>
+          <w:szCs w:val="24"/>
+        </w:rPr>
+        <w:t>mező</w:t>
+      </w:r>
+    </w:p>
+    <w:p>
+      <w:pPr>
+        <w:rPr>
+          <w:rFonts w:ascii="Arial" w:hAnsi="Arial" w:cs="Arial"/>
+          <w:sz w:val="24"/>
+          <w:szCs w:val="24"/>
+        </w:rPr>
+      </w:pPr>
+      <w:r>
+        <w:rPr>
+          <w:rFonts w:ascii="Arial" w:hAnsi="Arial" w:cs="Arial"/>
+          <w:sz w:val="24"/>
+          <w:szCs w:val="24"/>
+        </w:rPr>
+        <w:t>Output: List</w:t>
+      </w:r>
+      <w:r>
+        <w:rPr>
+          <w:rFonts w:ascii="Arial" w:hAnsi="Arial" w:cs="Arial"/>
+          <w:sz w:val="24"/>
+          <w:szCs w:val="24"/>
+        </w:rPr>
+        <w:t>a</w:t>
+      </w:r>
+      <w:r>
+        <w:rPr>
+          <w:rFonts w:ascii="Arial" w:hAnsi="Arial" w:cs="Arial"/>
+          <w:sz w:val="24"/>
+          <w:szCs w:val="24"/>
+        </w:rPr>
+        <w:t xml:space="preserve"> </w:t>
+      </w:r>
+      <w:r>
+        <w:rPr>
+          <w:rFonts w:ascii="Arial" w:hAnsi="Arial" w:cs="Arial"/>
+          <w:sz w:val="24"/>
+          <w:szCs w:val="24"/>
+        </w:rPr>
+        <w:t>nézet</w:t>
+      </w:r>
+    </w:p>
+    <w:p>
+      <w:pPr>
+        <w:rPr>
+          <w:rFonts w:ascii="Arial" w:hAnsi="Arial" w:cs="Arial"/>
+          <w:sz w:val="24"/>
+          <w:szCs w:val="24"/>
+        </w:rPr>
+      </w:pPr>
+      <w:r>
+        <w:rPr>
+          <w:rFonts w:ascii="Arial" w:hAnsi="Arial" w:cs="Arial"/>
+          <w:sz w:val="24"/>
+          <w:szCs w:val="24"/>
+        </w:rPr>
+        <w:t>Követelmény katalógusra</w:t>
+      </w:r>
+      <w:r>
+        <w:rPr>
+          <w:rFonts w:ascii="Arial" w:hAnsi="Arial" w:cs="Arial"/>
+          <w:sz w:val="24"/>
+          <w:szCs w:val="24"/>
+        </w:rPr>
+        <w:t xml:space="preserve"> hivatkozás:</w:t>
+      </w:r>
+    </w:p>
+    <w:p>
+      <w:pPr>
+        <w:rPr>
+          <w:rFonts w:ascii="Arial" w:hAnsi="Arial" w:cs="Arial"/>
+          <w:sz w:val="24"/>
+          <w:szCs w:val="24"/>
+        </w:rPr>
+      </w:pPr>
+      <w:r>
+        <w:rPr>
+          <w:rFonts w:ascii="Arial" w:hAnsi="Arial" w:cs="Arial"/>
+          <w:sz w:val="24"/>
+          <w:szCs w:val="24"/>
+        </w:rPr>
+        <w:t>1-2. követelmény</w:t>
+      </w:r>
+    </w:p>
+    <w:p>
+      <w:pPr>
+        <w:rPr>
+          <w:rFonts w:ascii="Arial" w:hAnsi="Arial" w:cs="Arial"/>
+          <w:sz w:val="24"/>
+          <w:szCs w:val="24"/>
+        </w:rPr>
+      </w:pPr>
+    </w:p>
+    <w:p>
+      <w:pPr>
+        <w:rPr>
+          <w:rFonts w:ascii="Arial" w:hAnsi="Arial" w:cs="Arial"/>
+          <w:sz w:val="24"/>
+          <w:szCs w:val="24"/>
+        </w:rPr>
+      </w:pPr>
+      <w:r>
+        <w:rPr>
+          <w:rFonts w:ascii="Arial" w:hAnsi="Arial" w:cs="Arial"/>
+          <w:sz w:val="24"/>
+          <w:szCs w:val="24"/>
+        </w:rPr>
+        <w:t>Tömegszerűség: Naponta átlagosan 50-100 keresés</w:t>
+      </w:r>
+    </w:p>
+    <w:p>
+      <w:pPr>
+        <w:rPr>
+          <w:rFonts w:ascii="Arial" w:hAnsi="Arial" w:cs="Arial"/>
+          <w:sz w:val="24"/>
+          <w:szCs w:val="24"/>
+        </w:rPr>
+      </w:pPr>
+    </w:p>
+    <w:p>
+      <w:pPr>
+        <w:rPr>
+          <w:rFonts w:ascii="Arial" w:hAnsi="Arial" w:cs="Arial"/>
+          <w:sz w:val="24"/>
+          <w:szCs w:val="24"/>
+        </w:rPr>
+      </w:pPr>
+      <w:r>
+        <w:rPr>
+          <w:rFonts w:ascii="Arial" w:hAnsi="Arial" w:cs="Arial"/>
+          <w:sz w:val="24"/>
+          <w:szCs w:val="24"/>
+        </w:rPr>
+        <w:t>Kapcsolódó funkciók:</w:t>
+      </w:r>
+    </w:p>
+    <w:p>
+      <w:pPr>
+        <w:rPr>
+          <w:rFonts w:ascii="Arial" w:hAnsi="Arial" w:cs="Arial"/>
+          <w:sz w:val="24"/>
+          <w:szCs w:val="24"/>
+        </w:rPr>
+      </w:pPr>
+      <w:r>
+        <w:rPr>
+          <w:rFonts w:ascii="Arial" w:hAnsi="Arial" w:cs="Arial"/>
+          <w:sz w:val="24"/>
+          <w:szCs w:val="24"/>
+        </w:rPr>
+        <w:t>3.2 Termék részletei, 3.3 Kosárba helyezés</w:t>
+      </w:r>
+    </w:p>
+    <w:p>
+      <w:pPr>
+        <w:rPr>
+          <w:rFonts w:ascii="Arial" w:hAnsi="Arial" w:cs="Arial"/>
+          <w:sz w:val="24"/>
+          <w:szCs w:val="24"/>
+        </w:rPr>
+      </w:pPr>
+    </w:p>
+    <w:p>
+      <w:pPr>
+        <w:rPr>
+          <w:rFonts w:ascii="Arial" w:hAnsi="Arial" w:cs="Arial"/>
+          <w:sz w:val="24"/>
+          <w:szCs w:val="24"/>
+        </w:rPr>
+      </w:pPr>
+      <w:r>
+        <w:rPr>
+          <w:rFonts w:ascii="Arial" w:hAnsi="Arial" w:cs="Arial"/>
+          <w:sz w:val="24"/>
+          <w:szCs w:val="24"/>
+        </w:rPr>
+        <w:t>Lekérdezések gyakorisága: Felhasználói igénytől függ</w:t>
+      </w:r>
+    </w:p>
+    <w:p>
+      <w:pPr>
+        <w:rPr>
+          <w:rFonts w:ascii="Arial" w:hAnsi="Arial" w:cs="Arial"/>
+          <w:sz w:val="24"/>
+          <w:szCs w:val="24"/>
+        </w:rPr>
+      </w:pPr>
+    </w:p>
+    <w:p>
+      <w:pPr>
+        <w:rPr>
+          <w:rFonts w:ascii="Arial" w:hAnsi="Arial" w:cs="Arial"/>
+          <w:sz w:val="24"/>
+          <w:szCs w:val="24"/>
+        </w:rPr>
+      </w:pPr>
+      <w:r>
+        <w:rPr>
+          <w:rFonts w:ascii="Arial" w:hAnsi="Arial" w:cs="Arial"/>
+          <w:sz w:val="24"/>
+          <w:szCs w:val="24"/>
+        </w:rPr>
+        <w:t xml:space="preserve">Közös </w:t>
+      </w:r>
+      <w:r>
+        <w:rPr>
+          <w:rFonts w:ascii="Arial" w:hAnsi="Arial" w:cs="Arial"/>
+          <w:sz w:val="24"/>
+          <w:szCs w:val="24"/>
+        </w:rPr>
+        <w:t>feldolgozás</w:t>
+      </w:r>
+      <w:r>
+        <w:rPr>
+          <w:rFonts w:ascii="Arial" w:hAnsi="Arial" w:cs="Arial"/>
+          <w:sz w:val="24"/>
+          <w:szCs w:val="24"/>
+        </w:rPr>
+        <w:t>:</w:t>
+      </w:r>
+    </w:p>
+    <w:p>
+      <w:pPr>
+        <w:rPr>
+          <w:rFonts w:ascii="Arial" w:hAnsi="Arial" w:cs="Arial"/>
+          <w:sz w:val="24"/>
+          <w:szCs w:val="24"/>
+        </w:rPr>
+      </w:pPr>
+      <w:r>
+        <w:rPr>
+          <w:rFonts w:ascii="Arial" w:hAnsi="Arial" w:cs="Arial"/>
+          <w:sz w:val="24"/>
+          <w:szCs w:val="24"/>
+        </w:rPr>
+        <w:t>Dialógus nevek</w:t>
+      </w:r>
+      <w:r>
+        <w:rPr>
+          <w:rFonts w:ascii="Arial" w:hAnsi="Arial" w:cs="Arial"/>
+          <w:sz w:val="24"/>
+          <w:szCs w:val="24"/>
+        </w:rPr>
+        <w:t xml:space="preserve">: </w:t>
+      </w:r>
+      <w:proofErr w:type="spellStart"/>
+      <w:r>
+        <w:rPr>
+          <w:rFonts w:ascii="Arial" w:hAnsi="Arial" w:cs="Arial"/>
+          <w:sz w:val="24"/>
+          <w:szCs w:val="24"/>
+        </w:rPr>
+        <w:t>ProductSearchDialog</w:t>
+      </w:r>
+      <w:proofErr w:type="spellEnd"/>
+    </w:p>
+    <w:p>
+      <w:pPr>
+        <w:rPr>
+          <w:rFonts w:ascii="Arial" w:hAnsi="Arial" w:cs="Arial"/>
+          <w:sz w:val="24"/>
+          <w:szCs w:val="24"/>
+        </w:rPr>
+      </w:pPr>
+    </w:p>
+    <w:p>
+      <w:pPr>
+        <w:rPr>
+          <w:rFonts w:ascii="Arial" w:hAnsi="Arial" w:cs="Arial"/>
+          <w:sz w:val="24"/>
+          <w:szCs w:val="24"/>
+        </w:rPr>
+      </w:pPr>
+      <w:r>
+        <w:rPr>
+          <w:rFonts w:ascii="Arial" w:hAnsi="Arial" w:cs="Arial"/>
+          <w:sz w:val="24"/>
+          <w:szCs w:val="24"/>
+        </w:rPr>
+        <w:t>Szolgáltatási szint követelményei:</w:t>
+      </w:r>
+    </w:p>
+    <w:p>
+      <w:pPr>
+        <w:rPr>
+          <w:rFonts w:ascii="Arial" w:hAnsi="Arial" w:cs="Arial"/>
+          <w:sz w:val="24"/>
+          <w:szCs w:val="24"/>
+        </w:rPr>
+      </w:pPr>
+      <w:r>
+        <w:rPr>
+          <w:rFonts w:ascii="Arial" w:hAnsi="Arial" w:cs="Arial"/>
+          <w:sz w:val="24"/>
+          <w:szCs w:val="24"/>
+        </w:rPr>
+        <w:t>Leírás: Gyors válaszidő</w:t>
+      </w:r>
+    </w:p>
+    <w:p>
+      <w:pPr>
+        <w:rPr>
+          <w:rFonts w:ascii="Arial" w:hAnsi="Arial" w:cs="Arial"/>
+          <w:sz w:val="24"/>
+          <w:szCs w:val="24"/>
+        </w:rPr>
+      </w:pPr>
+      <w:r>
+        <w:rPr>
+          <w:rFonts w:ascii="Arial" w:hAnsi="Arial" w:cs="Arial"/>
+          <w:sz w:val="24"/>
+          <w:szCs w:val="24"/>
+        </w:rPr>
+        <w:t>Céltérték: 3</w:t>
+      </w:r>
+      <w:r>
+        <w:rPr>
+          <w:rFonts w:ascii="Arial" w:hAnsi="Arial" w:cs="Arial"/>
+          <w:sz w:val="24"/>
+          <w:szCs w:val="24"/>
+        </w:rPr>
+        <w:t xml:space="preserve"> mp</w:t>
+      </w:r>
+    </w:p>
+    <w:p>
+      <w:pPr>
+        <w:rPr>
+          <w:rFonts w:ascii="Arial" w:hAnsi="Arial" w:cs="Arial"/>
+          <w:sz w:val="24"/>
+          <w:szCs w:val="24"/>
+        </w:rPr>
+      </w:pPr>
+      <w:r>
+        <w:rPr>
+          <w:rFonts w:ascii="Arial" w:hAnsi="Arial" w:cs="Arial"/>
+          <w:sz w:val="24"/>
+          <w:szCs w:val="24"/>
+        </w:rPr>
+        <w:t xml:space="preserve">Tartomány: 2-5 </w:t>
+      </w:r>
+      <w:r>
+        <w:rPr>
+          <w:rFonts w:ascii="Arial" w:hAnsi="Arial" w:cs="Arial"/>
+          <w:sz w:val="24"/>
+          <w:szCs w:val="24"/>
+        </w:rPr>
+        <w:t>mp</w:t>
+      </w:r>
+    </w:p>
+    <w:p>
+      <w:pPr>
+        <w:rPr>
+          <w:rFonts w:ascii="Arial" w:hAnsi="Arial" w:cs="Arial"/>
+          <w:sz w:val="24"/>
+          <w:szCs w:val="24"/>
+        </w:rPr>
+      </w:pPr>
+      <w:r>
+        <w:rPr>
+          <w:rFonts w:ascii="Arial" w:hAnsi="Arial" w:cs="Arial"/>
+          <w:sz w:val="24"/>
+          <w:szCs w:val="24"/>
+        </w:rPr>
+        <w:t>Megjegyzések: Optimalizált keresési algoritmus</w:t>
+      </w:r>
+      <w:r>
+        <w:rPr>
+          <w:rFonts w:ascii="Arial" w:hAnsi="Arial" w:cs="Arial"/>
+          <w:sz w:val="24"/>
+          <w:szCs w:val="24"/>
+        </w:rPr>
+        <w:br w:type="page"/>
+      </w:r>
+    </w:p>
+    <w:p>
+      <w:pPr>
+        <w:rPr>
+          <w:rFonts w:ascii="Arial" w:hAnsi="Arial" w:cs="Arial"/>
+          <w:sz w:val="24"/>
+          <w:szCs w:val="24"/>
+        </w:rPr>
+      </w:pPr>
+      <w:r>
+        <w:rPr>
+          <w:rFonts w:ascii="Arial" w:hAnsi="Arial" w:cs="Arial"/>
+          <w:sz w:val="24"/>
+          <w:szCs w:val="24"/>
+        </w:rPr>
+        <w:lastRenderedPageBreak/>
+        <w:t>Projekt/rendszer: Online Webshop</w:t>
+      </w:r>
+    </w:p>
+    <w:p>
+      <w:pPr>
+        <w:rPr>
+          <w:rFonts w:ascii="Arial" w:hAnsi="Arial" w:cs="Arial"/>
+          <w:sz w:val="24"/>
+          <w:szCs w:val="24"/>
+        </w:rPr>
+      </w:pPr>
+      <w:r>
+        <w:rPr>
+          <w:rFonts w:ascii="Arial" w:hAnsi="Arial" w:cs="Arial"/>
+          <w:sz w:val="24"/>
+          <w:szCs w:val="24"/>
+        </w:rPr>
+        <w:t xml:space="preserve">Elemző: </w:t>
+      </w:r>
+      <w:r>
+        <w:rPr>
+          <w:rFonts w:ascii="Arial" w:hAnsi="Arial" w:cs="Arial"/>
+          <w:sz w:val="24"/>
+          <w:szCs w:val="24"/>
+        </w:rPr>
+        <w:t>Sere Gergő</w:t>
+      </w:r>
+      <w:r>
+        <w:rPr>
+          <w:rFonts w:ascii="Arial" w:hAnsi="Arial" w:cs="Arial"/>
+          <w:sz w:val="24"/>
+          <w:szCs w:val="24"/>
+        </w:rPr>
+        <w:t>.</w:t>
+      </w:r>
+    </w:p>
+    <w:p>
+      <w:pPr>
+        <w:rPr>
+          <w:rFonts w:ascii="Arial" w:hAnsi="Arial" w:cs="Arial"/>
+          <w:sz w:val="24"/>
+          <w:szCs w:val="24"/>
+        </w:rPr>
+      </w:pPr>
+      <w:r>
+        <w:rPr>
+          <w:rFonts w:ascii="Arial" w:hAnsi="Arial" w:cs="Arial"/>
+          <w:sz w:val="24"/>
+          <w:szCs w:val="24"/>
+        </w:rPr>
+        <w:t>Dátum: 2024-05-1</w:t>
+      </w:r>
+      <w:r>
+        <w:rPr>
+          <w:rFonts w:ascii="Arial" w:hAnsi="Arial" w:cs="Arial"/>
+          <w:sz w:val="24"/>
+          <w:szCs w:val="24"/>
+        </w:rPr>
+        <w:t>0</w:t>
+      </w:r>
+    </w:p>
+    <w:p>
+      <w:pPr>
+        <w:rPr>
+          <w:rFonts w:ascii="Arial" w:hAnsi="Arial" w:cs="Arial"/>
+          <w:sz w:val="24"/>
+          <w:szCs w:val="24"/>
+        </w:rPr>
+      </w:pPr>
+      <w:r>
+        <w:rPr>
+          <w:rFonts w:ascii="Arial" w:hAnsi="Arial" w:cs="Arial"/>
+          <w:sz w:val="24"/>
+          <w:szCs w:val="24"/>
+        </w:rPr>
+        <w:t>Változat: V1</w:t>
+      </w:r>
+    </w:p>
+    <w:p>
+      <w:pPr>
+        <w:rPr>
+          <w:rFonts w:ascii="Arial" w:hAnsi="Arial" w:cs="Arial"/>
+          <w:sz w:val="24"/>
+          <w:szCs w:val="24"/>
+        </w:rPr>
+      </w:pPr>
+      <w:r>
+        <w:rPr>
+          <w:rFonts w:ascii="Arial" w:hAnsi="Arial" w:cs="Arial"/>
+          <w:sz w:val="24"/>
+          <w:szCs w:val="24"/>
+        </w:rPr>
+        <w:t>Állapot: munka</w:t>
+      </w:r>
+    </w:p>
+    <w:p>
+      <w:pPr>
+        <w:rPr>
+          <w:rFonts w:ascii="Arial" w:hAnsi="Arial" w:cs="Arial"/>
+          <w:sz w:val="24"/>
+          <w:szCs w:val="24"/>
+        </w:rPr>
+      </w:pPr>
+      <w:r>
+        <w:rPr>
+          <w:rFonts w:ascii="Arial" w:hAnsi="Arial" w:cs="Arial"/>
+          <w:sz w:val="24"/>
+          <w:szCs w:val="24"/>
+        </w:rPr>
+        <w:t>Oldal: 2</w:t>
+      </w:r>
+    </w:p>
+    <w:p>
+      <w:pPr>
+        <w:rPr>
+          <w:rFonts w:ascii="Arial" w:hAnsi="Arial" w:cs="Arial"/>
+          <w:sz w:val="24"/>
+          <w:szCs w:val="24"/>
+        </w:rPr>
+      </w:pPr>
+    </w:p>
+    <w:p>
+      <w:pPr>
+        <w:rPr>
+          <w:rFonts w:ascii="Arial" w:hAnsi="Arial" w:cs="Arial"/>
+          <w:sz w:val="24"/>
+          <w:szCs w:val="24"/>
+        </w:rPr>
+      </w:pPr>
+      <w:r>
+        <w:rPr>
+          <w:rFonts w:ascii="Arial" w:hAnsi="Arial" w:cs="Arial"/>
+          <w:sz w:val="24"/>
+          <w:szCs w:val="24"/>
+        </w:rPr>
+        <w:t>Funkció azonosító: 4.1</w:t>
+      </w:r>
+    </w:p>
+    <w:p>
+      <w:pPr>
+        <w:rPr>
+          <w:rFonts w:ascii="Arial" w:hAnsi="Arial" w:cs="Arial"/>
+          <w:sz w:val="24"/>
+          <w:szCs w:val="24"/>
+        </w:rPr>
+      </w:pPr>
+    </w:p>
+    <w:p>
+      <w:pPr>
+        <w:rPr>
+          <w:rFonts w:ascii="Arial" w:hAnsi="Arial" w:cs="Arial"/>
+          <w:sz w:val="24"/>
+          <w:szCs w:val="24"/>
+        </w:rPr>
+      </w:pPr>
+      <w:r>
+        <w:rPr>
+          <w:rFonts w:ascii="Arial" w:hAnsi="Arial" w:cs="Arial"/>
+          <w:sz w:val="24"/>
+          <w:szCs w:val="24"/>
+        </w:rPr>
+        <w:t>Típus: Online, tranzakciós</w:t>
+      </w:r>
+    </w:p>
+    <w:p>
+      <w:pPr>
+        <w:rPr>
+          <w:rFonts w:ascii="Arial" w:hAnsi="Arial" w:cs="Arial"/>
+          <w:sz w:val="24"/>
+          <w:szCs w:val="24"/>
+        </w:rPr>
+      </w:pPr>
+    </w:p>
+    <w:p>
+      <w:pPr>
+        <w:rPr>
+          <w:rFonts w:ascii="Arial" w:hAnsi="Arial" w:cs="Arial"/>
+          <w:sz w:val="24"/>
+          <w:szCs w:val="24"/>
+        </w:rPr>
+      </w:pPr>
+      <w:r>
+        <w:rPr>
+          <w:rFonts w:ascii="Arial" w:hAnsi="Arial" w:cs="Arial"/>
+          <w:sz w:val="24"/>
+          <w:szCs w:val="24"/>
+        </w:rPr>
+        <w:t>Felhasználói szerepek: Vásárló</w:t>
+      </w:r>
+    </w:p>
+    <w:p>
+      <w:pPr>
+        <w:rPr>
+          <w:rFonts w:ascii="Arial" w:hAnsi="Arial" w:cs="Arial"/>
+          <w:sz w:val="24"/>
+          <w:szCs w:val="24"/>
+        </w:rPr>
+      </w:pPr>
+    </w:p>
+    <w:p>
+      <w:pPr>
+        <w:rPr>
+          <w:rFonts w:ascii="Arial" w:hAnsi="Arial" w:cs="Arial"/>
+          <w:sz w:val="24"/>
+          <w:szCs w:val="24"/>
+        </w:rPr>
+      </w:pPr>
+      <w:r>
+        <w:rPr>
+          <w:rFonts w:ascii="Arial" w:hAnsi="Arial" w:cs="Arial"/>
+          <w:sz w:val="24"/>
+          <w:szCs w:val="24"/>
+        </w:rPr>
+        <w:t>Jogosult: Szerver</w:t>
+      </w:r>
+    </w:p>
+    <w:p>
+      <w:pPr>
+        <w:rPr>
+          <w:rFonts w:ascii="Arial" w:hAnsi="Arial" w:cs="Arial"/>
+          <w:sz w:val="24"/>
+          <w:szCs w:val="24"/>
+        </w:rPr>
+      </w:pPr>
+    </w:p>
+    <w:p>
+      <w:pPr>
+        <w:rPr>
+          <w:rFonts w:ascii="Arial" w:hAnsi="Arial" w:cs="Arial"/>
+          <w:sz w:val="24"/>
+          <w:szCs w:val="24"/>
+        </w:rPr>
+      </w:pPr>
+      <w:r>
+        <w:rPr>
+          <w:rFonts w:ascii="Arial" w:hAnsi="Arial" w:cs="Arial"/>
+          <w:sz w:val="24"/>
+          <w:szCs w:val="24"/>
+        </w:rPr>
+        <w:t>Funkció leírás:</w:t>
+      </w:r>
+    </w:p>
+    <w:p>
+      <w:pPr>
+        <w:ind w:left="357" w:firstLine="0"/>
+        <w:rPr>
+          <w:rFonts w:ascii="Arial" w:hAnsi="Arial" w:cs="Arial"/>
+          <w:sz w:val="24"/>
+          <w:szCs w:val="24"/>
+        </w:rPr>
+      </w:pPr>
+      <w:r>
+        <w:rPr>
+          <w:rFonts w:ascii="Arial" w:hAnsi="Arial" w:cs="Arial"/>
+          <w:sz w:val="24"/>
+          <w:szCs w:val="24"/>
+        </w:rPr>
+        <w:t>A vásárlási folyamat végső lépéseként a felhasználók adataikat (szállítási cím, fizetési mód) megadásával véglegesíthetik a vásárlást. A rendszer ellenőrzi a megadott adatokat, és visszaigazolást küld a sikeres tranzakciókról. Integrált biztonsági protokollok védik az adatátvitelt és a fizetési információkat.</w:t>
+      </w:r>
+    </w:p>
+    <w:p>
+      <w:pPr>
+        <w:rPr>
+          <w:rFonts w:ascii="Arial" w:hAnsi="Arial" w:cs="Arial"/>
+          <w:sz w:val="24"/>
+          <w:szCs w:val="24"/>
+        </w:rPr>
+      </w:pPr>
+    </w:p>
+    <w:p>
+      <w:pPr>
+        <w:rPr>
+          <w:rFonts w:ascii="Arial" w:hAnsi="Arial" w:cs="Arial"/>
+          <w:sz w:val="24"/>
+          <w:szCs w:val="24"/>
+        </w:rPr>
+      </w:pPr>
+      <w:r>
+        <w:rPr>
+          <w:rFonts w:ascii="Arial" w:hAnsi="Arial" w:cs="Arial"/>
+          <w:sz w:val="24"/>
+          <w:szCs w:val="24"/>
+        </w:rPr>
+        <w:t>Hibakezelés:</w:t>
+      </w:r>
+    </w:p>
+    <w:p>
+      <w:pPr>
+        <w:ind w:left="357" w:firstLine="0"/>
+        <w:rPr>
+          <w:rFonts w:ascii="Arial" w:hAnsi="Arial" w:cs="Arial"/>
+          <w:sz w:val="24"/>
+          <w:szCs w:val="24"/>
+        </w:rPr>
+      </w:pPr>
+      <w:r>
+        <w:rPr>
+          <w:rFonts w:ascii="Arial" w:hAnsi="Arial" w:cs="Arial"/>
+          <w:sz w:val="24"/>
+          <w:szCs w:val="24"/>
+        </w:rPr>
+        <w:t xml:space="preserve">Ha a megadott adatok hiányosak vagy érvénytelenek, a rendszer egy hibaüzenettel tájékoztatja a felhasználót, és lehetőséget biztosít a javításra. Amennyiben a fizetési tranzakció nem sikerül, a felhasználó tájékoztatást kap a probléma okáról és lehetőséget a tranzakció </w:t>
+      </w:r>
+      <w:r>
+        <w:rPr>
+          <w:rFonts w:ascii="Arial" w:hAnsi="Arial" w:cs="Arial"/>
+          <w:sz w:val="24"/>
+          <w:szCs w:val="24"/>
+        </w:rPr>
+        <w:t>újra próbálására</w:t>
+      </w:r>
+      <w:r>
+        <w:rPr>
+          <w:rFonts w:ascii="Arial" w:hAnsi="Arial" w:cs="Arial"/>
+          <w:sz w:val="24"/>
+          <w:szCs w:val="24"/>
+        </w:rPr>
+        <w:t>.</w:t>
+      </w:r>
+    </w:p>
+    <w:p>
+      <w:pPr>
+        <w:rPr>
+          <w:rFonts w:ascii="Arial" w:hAnsi="Arial" w:cs="Arial"/>
+          <w:sz w:val="24"/>
+          <w:szCs w:val="24"/>
+        </w:rPr>
+      </w:pPr>
+    </w:p>
+    <w:p>
+      <w:pPr>
+        <w:rPr>
+          <w:rFonts w:ascii="Arial" w:hAnsi="Arial" w:cs="Arial"/>
+          <w:sz w:val="24"/>
+          <w:szCs w:val="24"/>
+        </w:rPr>
+      </w:pPr>
+      <w:r>
+        <w:rPr>
+          <w:rFonts w:ascii="Arial" w:hAnsi="Arial" w:cs="Arial"/>
+          <w:sz w:val="24"/>
+          <w:szCs w:val="24"/>
+        </w:rPr>
+        <w:t>AFD-eljárások: 4.1</w:t>
+      </w:r>
+    </w:p>
+    <w:p>
+      <w:pPr>
+        <w:rPr>
+          <w:rFonts w:ascii="Arial" w:hAnsi="Arial" w:cs="Arial"/>
+          <w:sz w:val="24"/>
+          <w:szCs w:val="24"/>
+        </w:rPr>
+      </w:pPr>
+    </w:p>
+    <w:p>
+      <w:pPr>
+        <w:rPr>
+          <w:rFonts w:ascii="Arial" w:hAnsi="Arial" w:cs="Arial"/>
+          <w:sz w:val="24"/>
+          <w:szCs w:val="24"/>
+        </w:rPr>
+      </w:pPr>
+      <w:r>
+        <w:rPr>
+          <w:rFonts w:ascii="Arial" w:hAnsi="Arial" w:cs="Arial"/>
+          <w:sz w:val="24"/>
+          <w:szCs w:val="24"/>
+        </w:rPr>
+        <w:t>Események:</w:t>
+      </w:r>
+    </w:p>
+    <w:p>
+      <w:pPr>
+        <w:rPr>
+          <w:rFonts w:ascii="Arial" w:hAnsi="Arial" w:cs="Arial"/>
+          <w:sz w:val="24"/>
+          <w:szCs w:val="24"/>
+        </w:rPr>
+      </w:pPr>
+    </w:p>
+    <w:p>
+      <w:pPr>
+        <w:rPr>
+          <w:rFonts w:ascii="Arial" w:hAnsi="Arial" w:cs="Arial"/>
+          <w:sz w:val="24"/>
+          <w:szCs w:val="24"/>
+        </w:rPr>
+      </w:pPr>
+      <w:r>
+        <w:rPr>
+          <w:rFonts w:ascii="Arial" w:hAnsi="Arial" w:cs="Arial"/>
+          <w:sz w:val="24"/>
+          <w:szCs w:val="24"/>
+        </w:rPr>
+        <w:t>Felhasználó kitölti a szállítási és fizetési adatokat.</w:t>
+      </w:r>
+    </w:p>
+    <w:p>
+      <w:pPr>
+        <w:rPr>
+          <w:rFonts w:ascii="Arial" w:hAnsi="Arial" w:cs="Arial"/>
+          <w:sz w:val="24"/>
+          <w:szCs w:val="24"/>
+        </w:rPr>
+      </w:pPr>
+      <w:r>
+        <w:rPr>
+          <w:rFonts w:ascii="Arial" w:hAnsi="Arial" w:cs="Arial"/>
+          <w:sz w:val="24"/>
+          <w:szCs w:val="24"/>
+        </w:rPr>
+        <w:t>Felhasználó megnyomja a 'Megrendelés' gombot.</w:t>
+      </w:r>
+    </w:p>
+    <w:p>
+      <w:pPr>
+        <w:rPr>
+          <w:rFonts w:ascii="Arial" w:hAnsi="Arial" w:cs="Arial"/>
+          <w:sz w:val="24"/>
+          <w:szCs w:val="24"/>
+        </w:rPr>
+      </w:pPr>
+      <w:r>
+        <w:rPr>
+          <w:rFonts w:ascii="Arial" w:hAnsi="Arial" w:cs="Arial"/>
+          <w:sz w:val="24"/>
+          <w:szCs w:val="24"/>
+        </w:rPr>
+        <w:t>Esemény gyakorisága: Naponta többször</w:t>
+      </w:r>
+    </w:p>
+    <w:p>
+      <w:pPr>
+        <w:rPr>
+          <w:rFonts w:ascii="Arial" w:hAnsi="Arial" w:cs="Arial"/>
+          <w:sz w:val="24"/>
+          <w:szCs w:val="24"/>
+        </w:rPr>
+      </w:pPr>
+    </w:p>
+    <w:p>
+      <w:pPr>
+        <w:rPr>
+          <w:rFonts w:ascii="Arial" w:hAnsi="Arial" w:cs="Arial"/>
+          <w:sz w:val="24"/>
+          <w:szCs w:val="24"/>
+        </w:rPr>
+      </w:pPr>
+      <w:r>
+        <w:rPr>
+          <w:rFonts w:ascii="Arial" w:hAnsi="Arial" w:cs="Arial"/>
+          <w:sz w:val="24"/>
+          <w:szCs w:val="24"/>
+        </w:rPr>
+        <w:lastRenderedPageBreak/>
+        <w:t>I/O leírások:</w:t>
+      </w:r>
+    </w:p>
+    <w:p>
+      <w:pPr>
+        <w:rPr>
+          <w:rFonts w:ascii="Arial" w:hAnsi="Arial" w:cs="Arial"/>
+          <w:sz w:val="24"/>
+          <w:szCs w:val="24"/>
+        </w:rPr>
+      </w:pPr>
+    </w:p>
+    <w:p>
+      <w:pPr>
+        <w:rPr>
+          <w:rFonts w:ascii="Arial" w:hAnsi="Arial" w:cs="Arial"/>
+          <w:sz w:val="24"/>
+          <w:szCs w:val="24"/>
+        </w:rPr>
+      </w:pPr>
+      <w:r>
+        <w:rPr>
+          <w:rFonts w:ascii="Arial" w:hAnsi="Arial" w:cs="Arial"/>
+          <w:sz w:val="24"/>
+          <w:szCs w:val="24"/>
+        </w:rPr>
+        <w:t>Input: Szállítási cím, fizetési információk</w:t>
+      </w:r>
+    </w:p>
+    <w:p>
+      <w:pPr>
+        <w:rPr>
+          <w:rFonts w:ascii="Arial" w:hAnsi="Arial" w:cs="Arial"/>
+          <w:sz w:val="24"/>
+          <w:szCs w:val="24"/>
+        </w:rPr>
+      </w:pPr>
+      <w:r>
+        <w:rPr>
+          <w:rFonts w:ascii="Arial" w:hAnsi="Arial" w:cs="Arial"/>
+          <w:sz w:val="24"/>
+          <w:szCs w:val="24"/>
+        </w:rPr>
+        <w:t>Output: Visszaigazolás, hibaüzenetek</w:t>
+      </w:r>
+    </w:p>
+    <w:p>
+      <w:pPr>
+        <w:rPr>
+          <w:rFonts w:ascii="Arial" w:hAnsi="Arial" w:cs="Arial"/>
+          <w:sz w:val="24"/>
+          <w:szCs w:val="24"/>
+        </w:rPr>
+      </w:pPr>
+      <w:r>
+        <w:rPr>
+          <w:rFonts w:ascii="Arial" w:hAnsi="Arial" w:cs="Arial"/>
+          <w:sz w:val="24"/>
+          <w:szCs w:val="24"/>
+        </w:rPr>
+        <w:t>I/O szerkezetek:</w:t>
+      </w:r>
+    </w:p>
+    <w:p>
+      <w:pPr>
+        <w:rPr>
+          <w:rFonts w:ascii="Arial" w:hAnsi="Arial" w:cs="Arial"/>
+          <w:sz w:val="24"/>
+          <w:szCs w:val="24"/>
+        </w:rPr>
+      </w:pPr>
+    </w:p>
+    <w:p>
+      <w:pPr>
+        <w:rPr>
+          <w:rFonts w:ascii="Arial" w:hAnsi="Arial" w:cs="Arial"/>
+          <w:sz w:val="24"/>
+          <w:szCs w:val="24"/>
+        </w:rPr>
+      </w:pPr>
+      <w:r>
+        <w:rPr>
+          <w:rFonts w:ascii="Arial" w:hAnsi="Arial" w:cs="Arial"/>
+          <w:sz w:val="24"/>
+          <w:szCs w:val="24"/>
+        </w:rPr>
+        <w:t xml:space="preserve">Input: </w:t>
+      </w:r>
+      <w:r>
+        <w:rPr>
+          <w:rFonts w:ascii="Arial" w:hAnsi="Arial" w:cs="Arial"/>
+          <w:sz w:val="24"/>
+          <w:szCs w:val="24"/>
+        </w:rPr>
+        <w:t>Űrlap</w:t>
+      </w:r>
+      <w:r>
+        <w:rPr>
+          <w:rFonts w:ascii="Arial" w:hAnsi="Arial" w:cs="Arial"/>
+          <w:sz w:val="24"/>
+          <w:szCs w:val="24"/>
+        </w:rPr>
+        <w:t xml:space="preserve"> </w:t>
+      </w:r>
+      <w:r>
+        <w:rPr>
+          <w:rFonts w:ascii="Arial" w:hAnsi="Arial" w:cs="Arial"/>
+          <w:sz w:val="24"/>
+          <w:szCs w:val="24"/>
+        </w:rPr>
+        <w:t>mezők</w:t>
+      </w:r>
+    </w:p>
+    <w:p>
+      <w:pPr>
+        <w:rPr>
+          <w:rFonts w:ascii="Arial" w:hAnsi="Arial" w:cs="Arial"/>
+          <w:sz w:val="24"/>
+          <w:szCs w:val="24"/>
+        </w:rPr>
+      </w:pPr>
+      <w:r>
+        <w:rPr>
+          <w:rFonts w:ascii="Arial" w:hAnsi="Arial" w:cs="Arial"/>
+          <w:sz w:val="24"/>
+          <w:szCs w:val="24"/>
+        </w:rPr>
+        <w:t xml:space="preserve">Output: </w:t>
+      </w:r>
+      <w:r>
+        <w:rPr>
+          <w:rFonts w:ascii="Arial" w:hAnsi="Arial" w:cs="Arial"/>
+          <w:sz w:val="24"/>
+          <w:szCs w:val="24"/>
+        </w:rPr>
+        <w:t>Megerősítési ablak</w:t>
+      </w:r>
+      <w:r>
+        <w:rPr>
+          <w:rFonts w:ascii="Arial" w:hAnsi="Arial" w:cs="Arial"/>
+          <w:sz w:val="24"/>
+          <w:szCs w:val="24"/>
+        </w:rPr>
+        <w:t xml:space="preserve">, </w:t>
+      </w:r>
+      <w:r>
+        <w:rPr>
+          <w:rFonts w:ascii="Arial" w:hAnsi="Arial" w:cs="Arial"/>
+          <w:sz w:val="24"/>
+          <w:szCs w:val="24"/>
+        </w:rPr>
+        <w:t>hiba üzenetek</w:t>
+      </w:r>
+    </w:p>
+    <w:p>
+      <w:pPr>
+        <w:rPr>
+          <w:rFonts w:ascii="Arial" w:hAnsi="Arial" w:cs="Arial"/>
+          <w:sz w:val="24"/>
+          <w:szCs w:val="24"/>
+        </w:rPr>
+      </w:pPr>
+      <w:r>
+        <w:rPr>
+          <w:rFonts w:ascii="Arial" w:hAnsi="Arial" w:cs="Arial"/>
+          <w:sz w:val="24"/>
+          <w:szCs w:val="24"/>
+        </w:rPr>
+        <w:t>Követelmény katalógusra</w:t>
+      </w:r>
+      <w:r>
+        <w:rPr>
+          <w:rFonts w:ascii="Arial" w:hAnsi="Arial" w:cs="Arial"/>
+          <w:sz w:val="24"/>
+          <w:szCs w:val="24"/>
+        </w:rPr>
+        <w:t xml:space="preserve"> hivatkozás:</w:t>
+      </w:r>
+    </w:p>
+    <w:p>
+      <w:pPr>
+        <w:rPr>
+          <w:rFonts w:ascii="Arial" w:hAnsi="Arial" w:cs="Arial"/>
+          <w:sz w:val="24"/>
+          <w:szCs w:val="24"/>
+        </w:rPr>
+      </w:pPr>
+      <w:r>
+        <w:rPr>
+          <w:rFonts w:ascii="Arial" w:hAnsi="Arial" w:cs="Arial"/>
+          <w:sz w:val="24"/>
+          <w:szCs w:val="24"/>
+        </w:rPr>
+        <w:t>3-4. követelmény</w:t>
+      </w:r>
+    </w:p>
+    <w:p>
+      <w:pPr>
+        <w:rPr>
+          <w:rFonts w:ascii="Arial" w:hAnsi="Arial" w:cs="Arial"/>
+          <w:sz w:val="24"/>
+          <w:szCs w:val="24"/>
+        </w:rPr>
+      </w:pPr>
+    </w:p>
+    <w:p>
+      <w:pPr>
+        <w:rPr>
+          <w:rFonts w:ascii="Arial" w:hAnsi="Arial" w:cs="Arial"/>
+          <w:sz w:val="24"/>
+          <w:szCs w:val="24"/>
+        </w:rPr>
+      </w:pPr>
+      <w:r>
+        <w:rPr>
+          <w:rFonts w:ascii="Arial" w:hAnsi="Arial" w:cs="Arial"/>
+          <w:sz w:val="24"/>
+          <w:szCs w:val="24"/>
+        </w:rPr>
+        <w:t>Tömegszerűség: Naponta átlagosan 30-50 tranzakció</w:t>
+      </w:r>
+    </w:p>
+    <w:p>
+      <w:pPr>
+        <w:rPr>
+          <w:rFonts w:ascii="Arial" w:hAnsi="Arial" w:cs="Arial"/>
+          <w:sz w:val="24"/>
+          <w:szCs w:val="24"/>
+        </w:rPr>
+      </w:pPr>
+    </w:p>
+    <w:p>
+      <w:pPr>
+        <w:rPr>
+          <w:rFonts w:ascii="Arial" w:hAnsi="Arial" w:cs="Arial"/>
+          <w:sz w:val="24"/>
+          <w:szCs w:val="24"/>
+        </w:rPr>
+      </w:pPr>
+      <w:r>
+        <w:rPr>
+          <w:rFonts w:ascii="Arial" w:hAnsi="Arial" w:cs="Arial"/>
+          <w:sz w:val="24"/>
+          <w:szCs w:val="24"/>
+        </w:rPr>
+        <w:t>Kapcsolódó funkciók:</w:t>
+      </w:r>
+    </w:p>
+    <w:p>
+      <w:pPr>
+        <w:rPr>
+          <w:rFonts w:ascii="Arial" w:hAnsi="Arial" w:cs="Arial"/>
+          <w:sz w:val="24"/>
+          <w:szCs w:val="24"/>
+        </w:rPr>
+      </w:pPr>
+      <w:r>
+        <w:rPr>
+          <w:rFonts w:ascii="Arial" w:hAnsi="Arial" w:cs="Arial"/>
+          <w:sz w:val="24"/>
+          <w:szCs w:val="24"/>
+        </w:rPr>
+        <w:t>4.2 Szállítás kezelése, 4.3 Megrendelés nyomon követése</w:t>
+      </w:r>
+    </w:p>
+    <w:p>
+      <w:pPr>
+        <w:rPr>
+          <w:rFonts w:ascii="Arial" w:hAnsi="Arial" w:cs="Arial"/>
+          <w:sz w:val="24"/>
+          <w:szCs w:val="24"/>
+        </w:rPr>
+      </w:pPr>
+    </w:p>
+    <w:p>
+      <w:pPr>
+        <w:rPr>
+          <w:rFonts w:ascii="Arial" w:hAnsi="Arial" w:cs="Arial"/>
+          <w:sz w:val="24"/>
+          <w:szCs w:val="24"/>
+        </w:rPr>
+      </w:pPr>
+      <w:r>
+        <w:rPr>
+          <w:rFonts w:ascii="Arial" w:hAnsi="Arial" w:cs="Arial"/>
+          <w:sz w:val="24"/>
+          <w:szCs w:val="24"/>
+        </w:rPr>
+        <w:t>Lekérdezések gyakorisága: Felhasználói igénytől függ</w:t>
+      </w:r>
+    </w:p>
+    <w:p>
+      <w:pPr>
+        <w:rPr>
+          <w:rFonts w:ascii="Arial" w:hAnsi="Arial" w:cs="Arial"/>
+          <w:sz w:val="24"/>
+          <w:szCs w:val="24"/>
+        </w:rPr>
+      </w:pPr>
+    </w:p>
+    <w:p>
+      <w:pPr>
+        <w:rPr>
+          <w:rFonts w:ascii="Arial" w:hAnsi="Arial" w:cs="Arial"/>
+          <w:sz w:val="24"/>
+          <w:szCs w:val="24"/>
+        </w:rPr>
+      </w:pPr>
+      <w:r>
+        <w:rPr>
+          <w:rFonts w:ascii="Arial" w:hAnsi="Arial" w:cs="Arial"/>
+          <w:sz w:val="24"/>
+          <w:szCs w:val="24"/>
+        </w:rPr>
+        <w:t xml:space="preserve">Közös </w:t>
+      </w:r>
+      <w:r>
+        <w:rPr>
+          <w:rFonts w:ascii="Arial" w:hAnsi="Arial" w:cs="Arial"/>
+          <w:sz w:val="24"/>
+          <w:szCs w:val="24"/>
+        </w:rPr>
+        <w:t>feldolgozás</w:t>
+      </w:r>
+      <w:r>
+        <w:rPr>
+          <w:rFonts w:ascii="Arial" w:hAnsi="Arial" w:cs="Arial"/>
+          <w:sz w:val="24"/>
+          <w:szCs w:val="24"/>
+        </w:rPr>
+        <w:t>:</w:t>
+      </w:r>
+    </w:p>
+    <w:p>
+      <w:pPr>
+        <w:rPr>
+          <w:rFonts w:ascii="Arial" w:hAnsi="Arial" w:cs="Arial"/>
+          <w:sz w:val="24"/>
+          <w:szCs w:val="24"/>
+        </w:rPr>
+      </w:pPr>
+      <w:r>
+        <w:rPr>
+          <w:rFonts w:ascii="Arial" w:hAnsi="Arial" w:cs="Arial"/>
+          <w:sz w:val="24"/>
+          <w:szCs w:val="24"/>
+        </w:rPr>
+        <w:t>Dialógus nevek</w:t>
+      </w:r>
+      <w:r>
+        <w:rPr>
+          <w:rFonts w:ascii="Arial" w:hAnsi="Arial" w:cs="Arial"/>
+          <w:sz w:val="24"/>
+          <w:szCs w:val="24"/>
+        </w:rPr>
+        <w:t xml:space="preserve">: </w:t>
+      </w:r>
+      <w:proofErr w:type="spellStart"/>
+      <w:r>
+        <w:rPr>
+          <w:rFonts w:ascii="Arial" w:hAnsi="Arial" w:cs="Arial"/>
+          <w:sz w:val="24"/>
+          <w:szCs w:val="24"/>
+        </w:rPr>
+        <w:t>CheckoutDialog</w:t>
+      </w:r>
+      <w:proofErr w:type="spellEnd"/>
+    </w:p>
+    <w:p>
+      <w:pPr>
+        <w:rPr>
+          <w:rFonts w:ascii="Arial" w:hAnsi="Arial" w:cs="Arial"/>
+          <w:sz w:val="24"/>
+          <w:szCs w:val="24"/>
+        </w:rPr>
+      </w:pPr>
+    </w:p>
+    <w:p>
+      <w:pPr>
+        <w:rPr>
+          <w:rFonts w:ascii="Arial" w:hAnsi="Arial" w:cs="Arial"/>
+          <w:sz w:val="24"/>
+          <w:szCs w:val="24"/>
+        </w:rPr>
+      </w:pPr>
+      <w:r>
+        <w:rPr>
+          <w:rFonts w:ascii="Arial" w:hAnsi="Arial" w:cs="Arial"/>
+          <w:sz w:val="24"/>
+          <w:szCs w:val="24"/>
+        </w:rPr>
+        <w:t>Szolgáltatási szint követelményei:</w:t>
+      </w:r>
+    </w:p>
+    <w:p>
+      <w:pPr>
+        <w:rPr>
+          <w:rFonts w:ascii="Arial" w:hAnsi="Arial" w:cs="Arial"/>
+          <w:sz w:val="24"/>
+          <w:szCs w:val="24"/>
+        </w:rPr>
+      </w:pPr>
+      <w:r>
+        <w:rPr>
+          <w:rFonts w:ascii="Arial" w:hAnsi="Arial" w:cs="Arial"/>
+          <w:sz w:val="24"/>
+          <w:szCs w:val="24"/>
+        </w:rPr>
+        <w:t>Leírás: Megbízható tranzakció feldolgozás</w:t>
+      </w:r>
+    </w:p>
+    <w:p>
+      <w:pPr>
+        <w:rPr>
+          <w:rFonts w:ascii="Arial" w:hAnsi="Arial" w:cs="Arial"/>
+          <w:sz w:val="24"/>
+          <w:szCs w:val="24"/>
+        </w:rPr>
+      </w:pPr>
+      <w:r>
+        <w:rPr>
+          <w:rFonts w:ascii="Arial" w:hAnsi="Arial" w:cs="Arial"/>
+          <w:sz w:val="24"/>
+          <w:szCs w:val="24"/>
+        </w:rPr>
+        <w:t xml:space="preserve">Céltérték: 5 </w:t>
+      </w:r>
+      <w:r>
+        <w:rPr>
+          <w:rFonts w:ascii="Arial" w:hAnsi="Arial" w:cs="Arial"/>
+          <w:sz w:val="24"/>
+          <w:szCs w:val="24"/>
+        </w:rPr>
+        <w:t>mp</w:t>
+      </w:r>
+    </w:p>
+    <w:p>
+      <w:pPr>
+        <w:rPr>
+          <w:rFonts w:ascii="Arial" w:hAnsi="Arial" w:cs="Arial"/>
+          <w:sz w:val="24"/>
+          <w:szCs w:val="24"/>
+        </w:rPr>
+      </w:pPr>
+      <w:r>
+        <w:rPr>
+          <w:rFonts w:ascii="Arial" w:hAnsi="Arial" w:cs="Arial"/>
+          <w:sz w:val="24"/>
+          <w:szCs w:val="24"/>
+        </w:rPr>
+        <w:t xml:space="preserve">Tartomány: 4-6 </w:t>
+      </w:r>
+      <w:r>
+        <w:rPr>
+          <w:rFonts w:ascii="Arial" w:hAnsi="Arial" w:cs="Arial"/>
+          <w:sz w:val="24"/>
+          <w:szCs w:val="24"/>
+        </w:rPr>
+        <w:t>mp</w:t>
+      </w:r>
+    </w:p>
+    <w:p>
+      <w:pPr>
+        <w:rPr>
+          <w:rFonts w:ascii="Arial" w:hAnsi="Arial" w:cs="Arial"/>
+          <w:sz w:val="24"/>
+          <w:szCs w:val="24"/>
+        </w:rPr>
+      </w:pPr>
+      <w:r>
+        <w:rPr>
+          <w:rFonts w:ascii="Arial" w:hAnsi="Arial" w:cs="Arial"/>
+          <w:sz w:val="24"/>
+          <w:szCs w:val="24"/>
+        </w:rPr>
+        <w:t>Megjegyzések: Fokozott biztonságú fizetési folyamat</w:t>
+      </w:r>
+      <w:r>
+        <w:rPr>
+          <w:rFonts w:ascii="Arial" w:hAnsi="Arial" w:cs="Arial"/>
+          <w:sz w:val="24"/>
+          <w:szCs w:val="24"/>
+        </w:rPr>
+        <w:br w:type="page"/>
+      </w:r>
+    </w:p>
+    <w:p>
+      <w:pPr>
+        <w:rPr>
+          <w:rFonts w:ascii="Arial" w:hAnsi="Arial" w:cs="Arial"/>
+          <w:sz w:val="24"/>
+          <w:szCs w:val="24"/>
+        </w:rPr>
+      </w:pPr>
+      <w:r>
+        <w:rPr>
+          <w:rFonts w:ascii="Arial" w:hAnsi="Arial" w:cs="Arial"/>
+          <w:sz w:val="24"/>
+          <w:szCs w:val="24"/>
+        </w:rPr>
+        <w:lastRenderedPageBreak/>
+        <w:t>Projekt/rendszer: Online Webshop</w:t>
+      </w:r>
+    </w:p>
+    <w:p>
+      <w:pPr>
+        <w:rPr>
+          <w:rFonts w:ascii="Arial" w:hAnsi="Arial" w:cs="Arial"/>
+          <w:sz w:val="24"/>
+          <w:szCs w:val="24"/>
+        </w:rPr>
+      </w:pPr>
+      <w:r>
+        <w:rPr>
+          <w:rFonts w:ascii="Arial" w:hAnsi="Arial" w:cs="Arial"/>
+          <w:sz w:val="24"/>
+          <w:szCs w:val="24"/>
+        </w:rPr>
+        <w:t xml:space="preserve">Elemző: </w:t>
+      </w:r>
+      <w:r>
+        <w:rPr>
+          <w:rFonts w:ascii="Arial" w:hAnsi="Arial" w:cs="Arial"/>
+          <w:sz w:val="24"/>
+          <w:szCs w:val="24"/>
+        </w:rPr>
+        <w:t>Sere Gergő</w:t>
+      </w:r>
+      <w:r>
+        <w:rPr>
+          <w:rFonts w:ascii="Arial" w:hAnsi="Arial" w:cs="Arial"/>
+          <w:sz w:val="24"/>
+          <w:szCs w:val="24"/>
+        </w:rPr>
+        <w:t>.</w:t>
+      </w:r>
+    </w:p>
+    <w:p>
+      <w:pPr>
+        <w:rPr>
+          <w:rFonts w:ascii="Arial" w:hAnsi="Arial" w:cs="Arial"/>
+          <w:sz w:val="24"/>
+          <w:szCs w:val="24"/>
+        </w:rPr>
+      </w:pPr>
+      <w:r>
+        <w:rPr>
+          <w:rFonts w:ascii="Arial" w:hAnsi="Arial" w:cs="Arial"/>
+          <w:sz w:val="24"/>
+          <w:szCs w:val="24"/>
+        </w:rPr>
+        <w:t>Dátum: 2024-05-1</w:t>
+      </w:r>
+      <w:r>
+        <w:rPr>
+          <w:rFonts w:ascii="Arial" w:hAnsi="Arial" w:cs="Arial"/>
+          <w:sz w:val="24"/>
+          <w:szCs w:val="24"/>
+        </w:rPr>
+        <w:t>0</w:t>
+      </w:r>
+    </w:p>
+    <w:p>
+      <w:pPr>
+        <w:rPr>
+          <w:rFonts w:ascii="Arial" w:hAnsi="Arial" w:cs="Arial"/>
+          <w:sz w:val="24"/>
+          <w:szCs w:val="24"/>
+        </w:rPr>
+      </w:pPr>
+      <w:r>
+        <w:rPr>
+          <w:rFonts w:ascii="Arial" w:hAnsi="Arial" w:cs="Arial"/>
+          <w:sz w:val="24"/>
+          <w:szCs w:val="24"/>
+        </w:rPr>
+        <w:t>Változat: V1</w:t>
+      </w:r>
+    </w:p>
+    <w:p>
+      <w:pPr>
+        <w:rPr>
+          <w:rFonts w:ascii="Arial" w:hAnsi="Arial" w:cs="Arial"/>
+          <w:sz w:val="24"/>
+          <w:szCs w:val="24"/>
+        </w:rPr>
+      </w:pPr>
+      <w:r>
+        <w:rPr>
+          <w:rFonts w:ascii="Arial" w:hAnsi="Arial" w:cs="Arial"/>
+          <w:sz w:val="24"/>
+          <w:szCs w:val="24"/>
+        </w:rPr>
+        <w:t>Állapot: munka</w:t>
+      </w:r>
+    </w:p>
+    <w:p>
+      <w:pPr>
+        <w:rPr>
+          <w:rFonts w:ascii="Arial" w:hAnsi="Arial" w:cs="Arial"/>
+          <w:sz w:val="24"/>
+          <w:szCs w:val="24"/>
+        </w:rPr>
+      </w:pPr>
+      <w:r>
+        <w:rPr>
+          <w:rFonts w:ascii="Arial" w:hAnsi="Arial" w:cs="Arial"/>
+          <w:sz w:val="24"/>
+          <w:szCs w:val="24"/>
+        </w:rPr>
+        <w:t>Oldal: 3</w:t>
+      </w:r>
+    </w:p>
+    <w:p>
+      <w:pPr>
+        <w:rPr>
+          <w:rFonts w:ascii="Arial" w:hAnsi="Arial" w:cs="Arial"/>
+          <w:sz w:val="24"/>
+          <w:szCs w:val="24"/>
+        </w:rPr>
+      </w:pPr>
+    </w:p>
+    <w:p>
+      <w:pPr>
+        <w:rPr>
+          <w:rFonts w:ascii="Arial" w:hAnsi="Arial" w:cs="Arial"/>
+          <w:sz w:val="24"/>
+          <w:szCs w:val="24"/>
+        </w:rPr>
+      </w:pPr>
+      <w:r>
+        <w:rPr>
+          <w:rFonts w:ascii="Arial" w:hAnsi="Arial" w:cs="Arial"/>
+          <w:sz w:val="24"/>
+          <w:szCs w:val="24"/>
+        </w:rPr>
+        <w:t>Funkció azonosító: 5.1</w:t>
+      </w:r>
+    </w:p>
+    <w:p>
+      <w:pPr>
+        <w:rPr>
+          <w:rFonts w:ascii="Arial" w:hAnsi="Arial" w:cs="Arial"/>
+          <w:sz w:val="24"/>
+          <w:szCs w:val="24"/>
+        </w:rPr>
+      </w:pPr>
+    </w:p>
+    <w:p>
+      <w:pPr>
+        <w:rPr>
+          <w:rFonts w:ascii="Arial" w:hAnsi="Arial" w:cs="Arial"/>
+          <w:sz w:val="24"/>
+          <w:szCs w:val="24"/>
+        </w:rPr>
+      </w:pPr>
+      <w:r>
+        <w:rPr>
+          <w:rFonts w:ascii="Arial" w:hAnsi="Arial" w:cs="Arial"/>
+          <w:sz w:val="24"/>
+          <w:szCs w:val="24"/>
+        </w:rPr>
+        <w:t>Típus: Online, felhasználói</w:t>
+      </w:r>
+    </w:p>
+    <w:p>
+      <w:pPr>
+        <w:rPr>
+          <w:rFonts w:ascii="Arial" w:hAnsi="Arial" w:cs="Arial"/>
+          <w:sz w:val="24"/>
+          <w:szCs w:val="24"/>
+        </w:rPr>
+      </w:pPr>
+    </w:p>
+    <w:p>
+      <w:pPr>
+        <w:rPr>
+          <w:rFonts w:ascii="Arial" w:hAnsi="Arial" w:cs="Arial"/>
+          <w:sz w:val="24"/>
+          <w:szCs w:val="24"/>
+        </w:rPr>
+      </w:pPr>
+      <w:r>
+        <w:rPr>
+          <w:rFonts w:ascii="Arial" w:hAnsi="Arial" w:cs="Arial"/>
+          <w:sz w:val="24"/>
+          <w:szCs w:val="24"/>
+        </w:rPr>
+        <w:t>Felhasználói szerepek: Új vásárló</w:t>
+      </w:r>
+    </w:p>
+    <w:p>
+      <w:pPr>
+        <w:rPr>
+          <w:rFonts w:ascii="Arial" w:hAnsi="Arial" w:cs="Arial"/>
+          <w:sz w:val="24"/>
+          <w:szCs w:val="24"/>
+        </w:rPr>
+      </w:pPr>
+    </w:p>
+    <w:p>
+      <w:pPr>
+        <w:rPr>
+          <w:rFonts w:ascii="Arial" w:hAnsi="Arial" w:cs="Arial"/>
+          <w:sz w:val="24"/>
+          <w:szCs w:val="24"/>
+        </w:rPr>
+      </w:pPr>
+      <w:r>
+        <w:rPr>
+          <w:rFonts w:ascii="Arial" w:hAnsi="Arial" w:cs="Arial"/>
+          <w:sz w:val="24"/>
+          <w:szCs w:val="24"/>
+        </w:rPr>
+        <w:t>Jogosult: Szerver</w:t>
+      </w:r>
+    </w:p>
+    <w:p>
+      <w:pPr>
+        <w:rPr>
+          <w:rFonts w:ascii="Arial" w:hAnsi="Arial" w:cs="Arial"/>
+          <w:sz w:val="24"/>
+          <w:szCs w:val="24"/>
+        </w:rPr>
+      </w:pPr>
+    </w:p>
+    <w:p>
+      <w:pPr>
+        <w:rPr>
+          <w:rFonts w:ascii="Arial" w:hAnsi="Arial" w:cs="Arial"/>
+          <w:sz w:val="24"/>
+          <w:szCs w:val="24"/>
+        </w:rPr>
+      </w:pPr>
+      <w:r>
+        <w:rPr>
+          <w:rFonts w:ascii="Arial" w:hAnsi="Arial" w:cs="Arial"/>
+          <w:sz w:val="24"/>
+          <w:szCs w:val="24"/>
+        </w:rPr>
+        <w:t>Funkció leírás:</w:t>
+      </w:r>
+    </w:p>
+    <w:p>
+      <w:pPr>
+        <w:ind w:left="357" w:firstLine="0"/>
+        <w:rPr>
+          <w:rFonts w:ascii="Arial" w:hAnsi="Arial" w:cs="Arial"/>
+          <w:sz w:val="24"/>
+          <w:szCs w:val="24"/>
+        </w:rPr>
+      </w:pPr>
+      <w:r>
+        <w:rPr>
+          <w:rFonts w:ascii="Arial" w:hAnsi="Arial" w:cs="Arial"/>
+          <w:sz w:val="24"/>
+          <w:szCs w:val="24"/>
+        </w:rPr>
+        <w:t xml:space="preserve">A felhasználók regisztrálhatnak az online áruházba, megadva alapvető személyes adatokat, mint név, e-mail </w:t>
+      </w:r>
+      <w:r>
+        <w:rPr>
+          <w:rFonts w:ascii="Arial" w:hAnsi="Arial" w:cs="Arial"/>
+          <w:sz w:val="24"/>
+          <w:szCs w:val="24"/>
+        </w:rPr>
+        <w:t>cím</w:t>
+      </w:r>
+      <w:r>
+        <w:rPr>
+          <w:rFonts w:ascii="Arial" w:hAnsi="Arial" w:cs="Arial"/>
+          <w:sz w:val="24"/>
+          <w:szCs w:val="24"/>
+        </w:rPr>
+        <w:t xml:space="preserve"> és jelszó. A regisztráció során a rendszer ellenőrzi az adatok érvényességét, például az e-mail cím formátumát és a jelszó biztonsági követelményeinek megfelelőségét. Sikeres regisztráció után a felhasználó visszaigazoló e-mailt kap.</w:t>
+      </w:r>
+    </w:p>
+    <w:p>
+      <w:pPr>
+        <w:rPr>
+          <w:rFonts w:ascii="Arial" w:hAnsi="Arial" w:cs="Arial"/>
+          <w:sz w:val="24"/>
+          <w:szCs w:val="24"/>
+        </w:rPr>
+      </w:pPr>
+    </w:p>
+    <w:p>
+      <w:pPr>
+        <w:rPr>
+          <w:rFonts w:ascii="Arial" w:hAnsi="Arial" w:cs="Arial"/>
+          <w:sz w:val="24"/>
+          <w:szCs w:val="24"/>
+        </w:rPr>
+      </w:pPr>
+      <w:r>
+        <w:rPr>
+          <w:rFonts w:ascii="Arial" w:hAnsi="Arial" w:cs="Arial"/>
+          <w:sz w:val="24"/>
+          <w:szCs w:val="24"/>
+        </w:rPr>
+        <w:t>Hibakezelés:</w:t>
+      </w:r>
+    </w:p>
+    <w:p>
+      <w:pPr>
+        <w:ind w:left="357" w:firstLine="0"/>
+        <w:rPr>
+          <w:rFonts w:ascii="Arial" w:hAnsi="Arial" w:cs="Arial"/>
+          <w:sz w:val="24"/>
+          <w:szCs w:val="24"/>
+        </w:rPr>
+      </w:pPr>
+      <w:r>
+        <w:rPr>
+          <w:rFonts w:ascii="Arial" w:hAnsi="Arial" w:cs="Arial"/>
+          <w:sz w:val="24"/>
+          <w:szCs w:val="24"/>
+        </w:rPr>
+        <w:t>Ha a megadott adatok hibásak vagy hiányosak, a rendszer hibaüzenetet küld, amely pontosan jelzi az érintett adatmezőket. Amennyiben a megadott e-mail cím már regisztrálva van, a rendszer tájékoztatja a felhasználót, hogy válasszon másik e-mail címet vagy használja a jelszóemlékeztető funkciót.</w:t>
+      </w:r>
+    </w:p>
+    <w:p>
+      <w:pPr>
+        <w:rPr>
+          <w:rFonts w:ascii="Arial" w:hAnsi="Arial" w:cs="Arial"/>
+          <w:sz w:val="24"/>
+          <w:szCs w:val="24"/>
+        </w:rPr>
+      </w:pPr>
+    </w:p>
+    <w:p>
+      <w:pPr>
+        <w:rPr>
+          <w:rFonts w:ascii="Arial" w:hAnsi="Arial" w:cs="Arial"/>
+          <w:sz w:val="24"/>
+          <w:szCs w:val="24"/>
+        </w:rPr>
+      </w:pPr>
+      <w:r>
+        <w:rPr>
+          <w:rFonts w:ascii="Arial" w:hAnsi="Arial" w:cs="Arial"/>
+          <w:sz w:val="24"/>
+          <w:szCs w:val="24"/>
+        </w:rPr>
+        <w:t>AFD-eljárások: 5.1</w:t>
+      </w:r>
+    </w:p>
+    <w:p>
+      <w:pPr>
+        <w:rPr>
+          <w:rFonts w:ascii="Arial" w:hAnsi="Arial" w:cs="Arial"/>
+          <w:sz w:val="24"/>
+          <w:szCs w:val="24"/>
+        </w:rPr>
+      </w:pPr>
+    </w:p>
+    <w:p>
+      <w:pPr>
+        <w:rPr>
+          <w:rFonts w:ascii="Arial" w:hAnsi="Arial" w:cs="Arial"/>
+          <w:sz w:val="24"/>
+          <w:szCs w:val="24"/>
+        </w:rPr>
+      </w:pPr>
+      <w:r>
+        <w:rPr>
+          <w:rFonts w:ascii="Arial" w:hAnsi="Arial" w:cs="Arial"/>
+          <w:sz w:val="24"/>
+          <w:szCs w:val="24"/>
+        </w:rPr>
+        <w:t>Események:</w:t>
+      </w:r>
+    </w:p>
+    <w:p>
+      <w:pPr>
+        <w:rPr>
+          <w:rFonts w:ascii="Arial" w:hAnsi="Arial" w:cs="Arial"/>
+          <w:sz w:val="24"/>
+          <w:szCs w:val="24"/>
+        </w:rPr>
+      </w:pPr>
+    </w:p>
+    <w:p>
+      <w:pPr>
+        <w:rPr>
+          <w:rFonts w:ascii="Arial" w:hAnsi="Arial" w:cs="Arial"/>
+          <w:sz w:val="24"/>
+          <w:szCs w:val="24"/>
+        </w:rPr>
+      </w:pPr>
+      <w:r>
+        <w:rPr>
+          <w:rFonts w:ascii="Arial" w:hAnsi="Arial" w:cs="Arial"/>
+          <w:sz w:val="24"/>
+          <w:szCs w:val="24"/>
+        </w:rPr>
+        <w:t>Felhasználó kitölti a regisztrációs űrlapot.</w:t>
+      </w:r>
+    </w:p>
+    <w:p>
+      <w:pPr>
+        <w:rPr>
+          <w:rFonts w:ascii="Arial" w:hAnsi="Arial" w:cs="Arial"/>
+          <w:sz w:val="24"/>
+          <w:szCs w:val="24"/>
+        </w:rPr>
+      </w:pPr>
+      <w:r>
+        <w:rPr>
+          <w:rFonts w:ascii="Arial" w:hAnsi="Arial" w:cs="Arial"/>
+          <w:sz w:val="24"/>
+          <w:szCs w:val="24"/>
+        </w:rPr>
+        <w:t>Felhasználó megnyomja a 'Regisztráció' gombot.</w:t>
+      </w:r>
+    </w:p>
+    <w:p>
+      <w:pPr>
+        <w:rPr>
+          <w:rFonts w:ascii="Arial" w:hAnsi="Arial" w:cs="Arial"/>
+          <w:sz w:val="24"/>
+          <w:szCs w:val="24"/>
+        </w:rPr>
+      </w:pPr>
+      <w:r>
+        <w:rPr>
+          <w:rFonts w:ascii="Arial" w:hAnsi="Arial" w:cs="Arial"/>
+          <w:sz w:val="24"/>
+          <w:szCs w:val="24"/>
+        </w:rPr>
+        <w:t>Esemény gyakorisága: Naponta átlagosan 20-30</w:t>
+      </w:r>
+    </w:p>
+    <w:p>
+      <w:pPr>
+        <w:rPr>
+          <w:rFonts w:ascii="Arial" w:hAnsi="Arial" w:cs="Arial"/>
+          <w:sz w:val="24"/>
+          <w:szCs w:val="24"/>
+        </w:rPr>
+      </w:pPr>
+    </w:p>
+    <w:p>
+      <w:pPr>
+        <w:rPr>
+          <w:rFonts w:ascii="Arial" w:hAnsi="Arial" w:cs="Arial"/>
+          <w:sz w:val="24"/>
+          <w:szCs w:val="24"/>
+        </w:rPr>
+      </w:pPr>
+      <w:r>
+        <w:rPr>
+          <w:rFonts w:ascii="Arial" w:hAnsi="Arial" w:cs="Arial"/>
+          <w:sz w:val="24"/>
+          <w:szCs w:val="24"/>
+        </w:rPr>
+        <w:t>I/O leírások:</w:t>
+      </w:r>
+    </w:p>
+    <w:p>
+      <w:pPr>
+        <w:rPr>
+          <w:rFonts w:ascii="Arial" w:hAnsi="Arial" w:cs="Arial"/>
+          <w:sz w:val="24"/>
+          <w:szCs w:val="24"/>
+        </w:rPr>
+      </w:pPr>
+    </w:p>
+    <w:p>
+      <w:pPr>
+        <w:rPr>
+          <w:rFonts w:ascii="Arial" w:hAnsi="Arial" w:cs="Arial"/>
+          <w:sz w:val="24"/>
+          <w:szCs w:val="24"/>
+        </w:rPr>
+      </w:pPr>
+      <w:r>
+        <w:rPr>
+          <w:rFonts w:ascii="Arial" w:hAnsi="Arial" w:cs="Arial"/>
+          <w:sz w:val="24"/>
+          <w:szCs w:val="24"/>
+        </w:rPr>
+        <w:t>Input: Név, e-mail cím, jelszó</w:t>
+      </w:r>
+    </w:p>
+    <w:p>
+      <w:pPr>
+        <w:rPr>
+          <w:rFonts w:ascii="Arial" w:hAnsi="Arial" w:cs="Arial"/>
+          <w:sz w:val="24"/>
+          <w:szCs w:val="24"/>
+        </w:rPr>
+      </w:pPr>
+      <w:r>
+        <w:rPr>
+          <w:rFonts w:ascii="Arial" w:hAnsi="Arial" w:cs="Arial"/>
+          <w:sz w:val="24"/>
+          <w:szCs w:val="24"/>
+        </w:rPr>
+        <w:t>Output: Visszaigazolás e-mail, hibaüzenetek</w:t>
+      </w:r>
+    </w:p>
+    <w:p>
+      <w:pPr>
+        <w:rPr>
+          <w:rFonts w:ascii="Arial" w:hAnsi="Arial" w:cs="Arial"/>
+          <w:sz w:val="24"/>
+          <w:szCs w:val="24"/>
+        </w:rPr>
+      </w:pPr>
+      <w:r>
+        <w:rPr>
+          <w:rFonts w:ascii="Arial" w:hAnsi="Arial" w:cs="Arial"/>
+          <w:sz w:val="24"/>
+          <w:szCs w:val="24"/>
+        </w:rPr>
+        <w:t>I/O szerkezetek:</w:t>
+      </w:r>
+    </w:p>
+    <w:p>
+      <w:pPr>
+        <w:rPr>
+          <w:rFonts w:ascii="Arial" w:hAnsi="Arial" w:cs="Arial"/>
+          <w:sz w:val="24"/>
+          <w:szCs w:val="24"/>
+        </w:rPr>
+      </w:pPr>
+    </w:p>
+    <w:p>
+      <w:pPr>
+        <w:rPr>
+          <w:rFonts w:ascii="Arial" w:hAnsi="Arial" w:cs="Arial"/>
+          <w:sz w:val="24"/>
+          <w:szCs w:val="24"/>
+        </w:rPr>
+      </w:pPr>
+      <w:r>
+        <w:rPr>
+          <w:rFonts w:ascii="Arial" w:hAnsi="Arial" w:cs="Arial"/>
+          <w:sz w:val="24"/>
+          <w:szCs w:val="24"/>
+        </w:rPr>
+        <w:t xml:space="preserve">Input: </w:t>
+      </w:r>
+      <w:proofErr w:type="spellStart"/>
+      <w:r>
+        <w:rPr>
+          <w:rFonts w:ascii="Arial" w:hAnsi="Arial" w:cs="Arial"/>
+          <w:sz w:val="24"/>
+          <w:szCs w:val="24"/>
+        </w:rPr>
+        <w:t>Form</w:t>
+      </w:r>
+      <w:proofErr w:type="spellEnd"/>
+      <w:r>
+        <w:rPr>
+          <w:rFonts w:ascii="Arial" w:hAnsi="Arial" w:cs="Arial"/>
+          <w:sz w:val="24"/>
+          <w:szCs w:val="24"/>
+        </w:rPr>
+        <w:t xml:space="preserve"> </w:t>
+      </w:r>
+      <w:r>
+        <w:rPr>
+          <w:rFonts w:ascii="Arial" w:hAnsi="Arial" w:cs="Arial"/>
+          <w:sz w:val="24"/>
+          <w:szCs w:val="24"/>
+        </w:rPr>
+        <w:t>mezők</w:t>
+      </w:r>
+    </w:p>
+    <w:p>
+      <w:pPr>
+        <w:rPr>
+          <w:rFonts w:ascii="Arial" w:hAnsi="Arial" w:cs="Arial"/>
+          <w:sz w:val="24"/>
+          <w:szCs w:val="24"/>
+        </w:rPr>
+      </w:pPr>
+      <w:r>
+        <w:rPr>
+          <w:rFonts w:ascii="Arial" w:hAnsi="Arial" w:cs="Arial"/>
+          <w:sz w:val="24"/>
+          <w:szCs w:val="24"/>
+        </w:rPr>
+        <w:t xml:space="preserve">Output: E-mail, </w:t>
+      </w:r>
+      <w:r>
+        <w:rPr>
+          <w:rFonts w:ascii="Arial" w:hAnsi="Arial" w:cs="Arial"/>
+          <w:sz w:val="24"/>
+          <w:szCs w:val="24"/>
+        </w:rPr>
+        <w:t>hibaüzenetek a képernyőn</w:t>
+      </w:r>
+    </w:p>
+    <w:p>
+      <w:pPr>
+        <w:rPr>
+          <w:rFonts w:ascii="Arial" w:hAnsi="Arial" w:cs="Arial"/>
+          <w:sz w:val="24"/>
+          <w:szCs w:val="24"/>
+        </w:rPr>
+      </w:pPr>
+      <w:r>
+        <w:rPr>
+          <w:rFonts w:ascii="Arial" w:hAnsi="Arial" w:cs="Arial"/>
+          <w:sz w:val="24"/>
+          <w:szCs w:val="24"/>
+        </w:rPr>
+        <w:t>Követelmény katalógusra</w:t>
+      </w:r>
+      <w:r>
+        <w:rPr>
+          <w:rFonts w:ascii="Arial" w:hAnsi="Arial" w:cs="Arial"/>
+          <w:sz w:val="24"/>
+          <w:szCs w:val="24"/>
+        </w:rPr>
+        <w:t xml:space="preserve"> hivatkozás:</w:t>
+      </w:r>
+    </w:p>
+    <w:p>
+      <w:pPr>
+        <w:rPr>
+          <w:rFonts w:ascii="Arial" w:hAnsi="Arial" w:cs="Arial"/>
+          <w:sz w:val="24"/>
+          <w:szCs w:val="24"/>
+        </w:rPr>
+      </w:pPr>
+      <w:r>
+        <w:rPr>
+          <w:rFonts w:ascii="Arial" w:hAnsi="Arial" w:cs="Arial"/>
+          <w:sz w:val="24"/>
+          <w:szCs w:val="24"/>
+        </w:rPr>
+        <w:t>5-6. követelmény</w:t>
+      </w:r>
+    </w:p>
+    <w:p>
+      <w:pPr>
+        <w:rPr>
+          <w:rFonts w:ascii="Arial" w:hAnsi="Arial" w:cs="Arial"/>
+          <w:sz w:val="24"/>
+          <w:szCs w:val="24"/>
+        </w:rPr>
+      </w:pPr>
+    </w:p>
+    <w:p>
+      <w:pPr>
+        <w:rPr>
+          <w:rFonts w:ascii="Arial" w:hAnsi="Arial" w:cs="Arial"/>
+          <w:sz w:val="24"/>
+          <w:szCs w:val="24"/>
+        </w:rPr>
+      </w:pPr>
+      <w:r>
+        <w:rPr>
+          <w:rFonts w:ascii="Arial" w:hAnsi="Arial" w:cs="Arial"/>
+          <w:sz w:val="24"/>
+          <w:szCs w:val="24"/>
+        </w:rPr>
+        <w:t>Tömegszerűség: Naponta átlagosan 10-15 új regisztráció</w:t>
+      </w:r>
+    </w:p>
+    <w:p>
+      <w:pPr>
+        <w:rPr>
+          <w:rFonts w:ascii="Arial" w:hAnsi="Arial" w:cs="Arial"/>
+          <w:sz w:val="24"/>
+          <w:szCs w:val="24"/>
+        </w:rPr>
+      </w:pPr>
+    </w:p>
+    <w:p>
+      <w:pPr>
+        <w:rPr>
+          <w:rFonts w:ascii="Arial" w:hAnsi="Arial" w:cs="Arial"/>
+          <w:sz w:val="24"/>
+          <w:szCs w:val="24"/>
+        </w:rPr>
+      </w:pPr>
+      <w:r>
+        <w:rPr>
+          <w:rFonts w:ascii="Arial" w:hAnsi="Arial" w:cs="Arial"/>
+          <w:sz w:val="24"/>
+          <w:szCs w:val="24"/>
+        </w:rPr>
+        <w:t>Kapcsolódó funkciók:</w:t>
+      </w:r>
+    </w:p>
+    <w:p>
+      <w:pPr>
+        <w:rPr>
+          <w:rFonts w:ascii="Arial" w:hAnsi="Arial" w:cs="Arial"/>
+          <w:sz w:val="24"/>
+          <w:szCs w:val="24"/>
+        </w:rPr>
+      </w:pPr>
+      <w:r>
+        <w:rPr>
+          <w:rFonts w:ascii="Arial" w:hAnsi="Arial" w:cs="Arial"/>
+          <w:sz w:val="24"/>
+          <w:szCs w:val="24"/>
+        </w:rPr>
+        <w:t>5.2 Felhasználói bejelentkezés, 5.3 Jelszó visszaállítás</w:t>
+      </w:r>
+    </w:p>
+    <w:p>
+      <w:pPr>
+        <w:rPr>
+          <w:rFonts w:ascii="Arial" w:hAnsi="Arial" w:cs="Arial"/>
+          <w:sz w:val="24"/>
+          <w:szCs w:val="24"/>
+        </w:rPr>
+      </w:pPr>
+    </w:p>
+    <w:p>
+      <w:pPr>
+        <w:rPr>
+          <w:rFonts w:ascii="Arial" w:hAnsi="Arial" w:cs="Arial"/>
+          <w:sz w:val="24"/>
+          <w:szCs w:val="24"/>
+        </w:rPr>
+      </w:pPr>
+      <w:r>
+        <w:rPr>
+          <w:rFonts w:ascii="Arial" w:hAnsi="Arial" w:cs="Arial"/>
+          <w:sz w:val="24"/>
+          <w:szCs w:val="24"/>
+        </w:rPr>
+        <w:t>Lekérdezések gyakorisága: Felhasználói igénytől függ</w:t>
+      </w:r>
+    </w:p>
+    <w:p>
+      <w:pPr>
+        <w:rPr>
+          <w:rFonts w:ascii="Arial" w:hAnsi="Arial" w:cs="Arial"/>
+          <w:sz w:val="24"/>
+          <w:szCs w:val="24"/>
+        </w:rPr>
+      </w:pPr>
+    </w:p>
+    <w:p>
+      <w:pPr>
+        <w:rPr>
+          <w:rFonts w:ascii="Arial" w:hAnsi="Arial" w:cs="Arial"/>
+          <w:sz w:val="24"/>
+          <w:szCs w:val="24"/>
+        </w:rPr>
+      </w:pPr>
+      <w:r>
+        <w:rPr>
+          <w:rFonts w:ascii="Arial" w:hAnsi="Arial" w:cs="Arial"/>
+          <w:sz w:val="24"/>
+          <w:szCs w:val="24"/>
+        </w:rPr>
+        <w:t xml:space="preserve">Közös </w:t>
+      </w:r>
+      <w:r>
+        <w:rPr>
+          <w:rFonts w:ascii="Arial" w:hAnsi="Arial" w:cs="Arial"/>
+          <w:sz w:val="24"/>
+          <w:szCs w:val="24"/>
+        </w:rPr>
+        <w:t>feldolgozás</w:t>
+      </w:r>
+      <w:r>
+        <w:rPr>
+          <w:rFonts w:ascii="Arial" w:hAnsi="Arial" w:cs="Arial"/>
+          <w:sz w:val="24"/>
+          <w:szCs w:val="24"/>
+        </w:rPr>
+        <w:t>:</w:t>
+      </w:r>
+    </w:p>
+    <w:p>
+      <w:pPr>
+        <w:rPr>
+          <w:rFonts w:ascii="Arial" w:hAnsi="Arial" w:cs="Arial"/>
+          <w:sz w:val="24"/>
+          <w:szCs w:val="24"/>
+        </w:rPr>
+      </w:pPr>
+      <w:r>
+        <w:rPr>
+          <w:rFonts w:ascii="Arial" w:hAnsi="Arial" w:cs="Arial"/>
+          <w:sz w:val="24"/>
+          <w:szCs w:val="24"/>
+        </w:rPr>
+        <w:t>Dialógus nevek</w:t>
+      </w:r>
+      <w:r>
+        <w:rPr>
+          <w:rFonts w:ascii="Arial" w:hAnsi="Arial" w:cs="Arial"/>
+          <w:sz w:val="24"/>
+          <w:szCs w:val="24"/>
+        </w:rPr>
+        <w:t xml:space="preserve">: </w:t>
+      </w:r>
+      <w:proofErr w:type="spellStart"/>
+      <w:r>
+        <w:rPr>
+          <w:rFonts w:ascii="Arial" w:hAnsi="Arial" w:cs="Arial"/>
+          <w:sz w:val="24"/>
+          <w:szCs w:val="24"/>
+        </w:rPr>
+        <w:t>RegistrationDialog</w:t>
+      </w:r>
+      <w:proofErr w:type="spellEnd"/>
+    </w:p>
+    <w:p>
+      <w:pPr>
+        <w:rPr>
+          <w:rFonts w:ascii="Arial" w:hAnsi="Arial" w:cs="Arial"/>
+          <w:sz w:val="24"/>
+          <w:szCs w:val="24"/>
+        </w:rPr>
+      </w:pPr>
+    </w:p>
+    <w:p>
+      <w:pPr>
+        <w:rPr>
+          <w:rFonts w:ascii="Arial" w:hAnsi="Arial" w:cs="Arial"/>
+          <w:sz w:val="24"/>
+          <w:szCs w:val="24"/>
+        </w:rPr>
+      </w:pPr>
+      <w:r>
+        <w:rPr>
+          <w:rFonts w:ascii="Arial" w:hAnsi="Arial" w:cs="Arial"/>
+          <w:sz w:val="24"/>
+          <w:szCs w:val="24"/>
+        </w:rPr>
+        <w:t>Szolgáltatási szint követelményei:</w:t>
+      </w:r>
+    </w:p>
+    <w:p>
+      <w:pPr>
+        <w:rPr>
+          <w:rFonts w:ascii="Arial" w:hAnsi="Arial" w:cs="Arial"/>
+          <w:sz w:val="24"/>
+          <w:szCs w:val="24"/>
+        </w:rPr>
+      </w:pPr>
+      <w:r>
+        <w:rPr>
+          <w:rFonts w:ascii="Arial" w:hAnsi="Arial" w:cs="Arial"/>
+          <w:sz w:val="24"/>
+          <w:szCs w:val="24"/>
+        </w:rPr>
+        <w:t>Leírás: Gyors és biztonságos regisztrációs folyamat</w:t>
+      </w:r>
+    </w:p>
+    <w:p>
+      <w:pPr>
+        <w:rPr>
+          <w:rFonts w:ascii="Arial" w:hAnsi="Arial" w:cs="Arial"/>
+          <w:sz w:val="24"/>
+          <w:szCs w:val="24"/>
+        </w:rPr>
+      </w:pPr>
+      <w:r>
+        <w:rPr>
+          <w:rFonts w:ascii="Arial" w:hAnsi="Arial" w:cs="Arial"/>
+          <w:sz w:val="24"/>
+          <w:szCs w:val="24"/>
+        </w:rPr>
+        <w:t xml:space="preserve">Céltérték: 10 </w:t>
+      </w:r>
+      <w:r>
+        <w:rPr>
+          <w:rFonts w:ascii="Arial" w:hAnsi="Arial" w:cs="Arial"/>
+          <w:sz w:val="24"/>
+          <w:szCs w:val="24"/>
+        </w:rPr>
+        <w:t>mp</w:t>
+      </w:r>
+    </w:p>
+    <w:p>
+      <w:pPr>
+        <w:rPr>
+          <w:rFonts w:ascii="Arial" w:hAnsi="Arial" w:cs="Arial"/>
+          <w:sz w:val="24"/>
+          <w:szCs w:val="24"/>
+        </w:rPr>
+      </w:pPr>
+      <w:r>
+        <w:rPr>
+          <w:rFonts w:ascii="Arial" w:hAnsi="Arial" w:cs="Arial"/>
+          <w:sz w:val="24"/>
+          <w:szCs w:val="24"/>
+        </w:rPr>
+        <w:t xml:space="preserve">Tartomány: 8-12 </w:t>
+      </w:r>
+      <w:r>
+        <w:rPr>
+          <w:rFonts w:ascii="Arial" w:hAnsi="Arial" w:cs="Arial"/>
+          <w:sz w:val="24"/>
+          <w:szCs w:val="24"/>
+        </w:rPr>
+        <w:t>mp</w:t>
+      </w:r>
+    </w:p>
+    <w:p>
+      <w:pPr>
+        <w:rPr>
+          <w:rFonts w:ascii="Arial" w:hAnsi="Arial" w:cs="Arial"/>
+          <w:sz w:val="24"/>
+          <w:szCs w:val="24"/>
+        </w:rPr>
+      </w:pPr>
+      <w:r>
+        <w:rPr>
+          <w:rFonts w:ascii="Arial" w:hAnsi="Arial" w:cs="Arial"/>
+          <w:sz w:val="24"/>
+          <w:szCs w:val="24"/>
+        </w:rPr>
+        <w:t>Megjegyzések</w:t>
+      </w:r>
+      <w:r>
+        <w:rPr>
+          <w:rFonts w:ascii="Arial" w:hAnsi="Arial" w:cs="Arial"/>
+          <w:sz w:val="24"/>
+          <w:szCs w:val="24"/>
+        </w:rPr>
+        <w:t>:</w:t>
+      </w:r>
+      <w:r>
+        <w:rPr>
+          <w:rFonts w:ascii="Arial" w:hAnsi="Arial" w:cs="Arial"/>
+          <w:sz w:val="24"/>
+          <w:szCs w:val="24"/>
+        </w:rPr>
+        <w:br w:type="page"/>
+      </w:r>
+    </w:p>
+    <w:p>
+      <w:pPr>
+        <w:pStyle w:val="Alcm"/>
+        <w:jc w:val="center"/>
+      </w:pPr>
+      <w:r>
+        <w:lastRenderedPageBreak/>
+        <w:t>Tárolt eljárások:</w:t>
+      </w:r>
+    </w:p>
+    <w:p>
+      <w:pPr>
+        <w:ind w:left="357" w:firstLine="0"/>
+      </w:pPr>
+      <w:proofErr w:type="spellStart"/>
+      <w:r>
+        <w:t>Update_Overdue_Warning</w:t>
+      </w:r>
+      <w:proofErr w:type="spellEnd"/>
+      <w:r>
+        <w:t>:</w:t>
+      </w:r>
+    </w:p>
+    <w:p>
+      <w:pPr>
+        <w:ind w:left="357" w:firstLine="0"/>
+      </w:pPr>
+      <w:r>
+        <w:t>F</w:t>
+      </w:r>
+      <w:r>
+        <w:t xml:space="preserve">rissíti az </w:t>
+      </w:r>
+      <w:r>
+        <w:t xml:space="preserve">ORDERS </w:t>
+      </w:r>
+      <w:r>
+        <w:t xml:space="preserve">táblát úgy, hogy a </w:t>
+      </w:r>
+      <w:proofErr w:type="spellStart"/>
+      <w:r>
+        <w:t>Warning_Overdue</w:t>
+      </w:r>
+      <w:proofErr w:type="spellEnd"/>
+      <w:r>
+        <w:t xml:space="preserve"> jelzőt 'Y' értékre állítja az összes olyan megrendelésnél, amelyek nem lettek kifizetve, 'Utánvéttel' fizetési módot használnak, és több mint öt napja lettek leadva. A frissítés után a változtatásokat véglegesíti. Ha a végrehajtás során hiba történik, az eljárás kiírja a hibát és visszavonja a tranzakció során tett változtatásokat.</w:t>
+      </w:r>
+    </w:p>
+    <w:p>
+      <w:pPr>
+        <w:pStyle w:val="Alcm"/>
+        <w:jc w:val="center"/>
+      </w:pPr>
+      <w:proofErr w:type="spellStart"/>
+      <w:r>
+        <w:t>Triggerek</w:t>
+      </w:r>
+      <w:proofErr w:type="spellEnd"/>
+      <w:r>
+        <w:t>:</w:t>
+      </w:r>
+    </w:p>
+    <w:p>
+      <w:pPr>
+        <w:ind w:left="357" w:firstLine="0"/>
+      </w:pPr>
+      <w:r>
+        <w:t>TRG_FREQUENT_BUYER</w:t>
+      </w:r>
+      <w:r>
+        <w:t>:</w:t>
+      </w:r>
+    </w:p>
+    <w:p>
+      <w:pPr>
+        <w:spacing w:after="240"/>
+        <w:ind w:left="397" w:firstLine="0"/>
+      </w:pPr>
+      <w:r>
+        <w:t>A</w:t>
+      </w:r>
+      <w:r>
+        <w:t xml:space="preserve">utomatikusan frissíti a USERS táblát, hogy megjelölje a </w:t>
+      </w:r>
+      <w:r>
+        <w:t>felhasználókat,</w:t>
+      </w:r>
+      <w:r>
+        <w:t xml:space="preserve"> mint </w:t>
+      </w:r>
+      <w:r>
+        <w:t>g</w:t>
+      </w:r>
+      <w:r>
+        <w:t>yakori vásárlókat, amikor új bejegyzések kerülnek beillesztésre a</w:t>
+      </w:r>
+      <w:r>
+        <w:t>z</w:t>
+      </w:r>
+      <w:r>
+        <w:t xml:space="preserve"> </w:t>
+      </w:r>
+      <w:r>
+        <w:t>ORDERS táblába</w:t>
+      </w:r>
+      <w:r>
+        <w:t xml:space="preserve">, és </w:t>
+      </w:r>
+      <w:r>
+        <w:t>minden egyes rendelési művelet feldolgozása után ellenőrzi, hogy a felhasználók elértek-e vagy meghaladták-e az öt megrendelést. Ha igen, akkor a "</w:t>
+      </w:r>
+      <w:proofErr w:type="spellStart"/>
+      <w:r>
+        <w:t>FrequentBuyer</w:t>
+      </w:r>
+      <w:proofErr w:type="spellEnd"/>
+      <w:r>
+        <w:t>" mezőt 'Y' értékre állítja azoknál a felhasználóknál.</w:t>
+      </w:r>
+      <w:r>
         <w:br w:type="page"/>
       </w:r>
     </w:p>

--- a/SSADM Rendszerterv/SSADM rendszerterv.docx
+++ b/SSADM Rendszerterv/SSADM rendszerterv.docx
@@ -4,7 +4,7 @@
   <w:body>
     <w:p>
       <w:pPr>
-        <w:pStyle w:val="Cm"/>
+        <w:pStyle w:val="Title"/>
         <w:jc w:val="center"/>
         <w:rPr>
           <w:rFonts w:ascii="Arial" w:hAnsi="Arial" w:cs="Arial"/>
@@ -19,7 +19,7 @@
     </w:p>
     <w:p>
       <w:pPr>
-        <w:pStyle w:val="Alcm"/>
+        <w:pStyle w:val="Subtitle"/>
         <w:spacing w:line="720" w:lineRule="auto"/>
         <w:jc w:val="center"/>
         <w:rPr>
@@ -68,7 +68,7 @@
     </w:p>
     <w:p>
       <w:pPr>
-        <w:pStyle w:val="Alcm"/>
+        <w:pStyle w:val="Subtitle"/>
         <w:rPr>
           <w:rFonts w:ascii="Arial" w:hAnsi="Arial" w:cs="Arial"/>
         </w:rPr>
@@ -94,7 +94,7 @@
     </w:p>
     <w:p>
       <w:pPr>
-        <w:pStyle w:val="Listaszerbekezds"/>
+        <w:pStyle w:val="ListParagraph"/>
         <w:numPr>
           <w:ilvl w:val="0"/>
           <w:numId w:val="9"/>
@@ -116,7 +116,7 @@
     </w:p>
     <w:p>
       <w:pPr>
-        <w:pStyle w:val="Listaszerbekezds"/>
+        <w:pStyle w:val="ListParagraph"/>
         <w:numPr>
           <w:ilvl w:val="0"/>
           <w:numId w:val="9"/>
@@ -138,7 +138,7 @@
     </w:p>
     <w:p>
       <w:pPr>
-        <w:pStyle w:val="Listaszerbekezds"/>
+        <w:pStyle w:val="ListParagraph"/>
         <w:numPr>
           <w:ilvl w:val="0"/>
           <w:numId w:val="9"/>
@@ -161,7 +161,7 @@
     </w:p>
     <w:p>
       <w:pPr>
-        <w:pStyle w:val="Alcm"/>
+        <w:pStyle w:val="Subtitle"/>
         <w:rPr>
           <w:rFonts w:ascii="Arial" w:hAnsi="Arial" w:cs="Arial"/>
         </w:rPr>
@@ -175,7 +175,7 @@
     </w:p>
     <w:p>
       <w:pPr>
-        <w:pStyle w:val="Listaszerbekezds"/>
+        <w:pStyle w:val="ListParagraph"/>
         <w:numPr>
           <w:ilvl w:val="0"/>
           <w:numId w:val="11"/>
@@ -198,7 +198,7 @@
     </w:p>
     <w:p>
       <w:pPr>
-        <w:pStyle w:val="Alcm"/>
+        <w:pStyle w:val="Subtitle"/>
         <w:rPr>
           <w:rFonts w:ascii="Arial" w:hAnsi="Arial" w:cs="Arial"/>
         </w:rPr>
@@ -260,7 +260,7 @@
     </w:p>
     <w:p>
       <w:pPr>
-        <w:pStyle w:val="Listaszerbekezds"/>
+        <w:pStyle w:val="ListParagraph"/>
         <w:numPr>
           <w:ilvl w:val="0"/>
           <w:numId w:val="11"/>
@@ -282,7 +282,7 @@
     </w:p>
     <w:p>
       <w:pPr>
-        <w:pStyle w:val="Listaszerbekezds"/>
+        <w:pStyle w:val="ListParagraph"/>
         <w:numPr>
           <w:ilvl w:val="0"/>
           <w:numId w:val="11"/>
@@ -304,7 +304,7 @@
     </w:p>
     <w:p>
       <w:pPr>
-        <w:pStyle w:val="Listaszerbekezds"/>
+        <w:pStyle w:val="ListParagraph"/>
         <w:numPr>
           <w:ilvl w:val="0"/>
           <w:numId w:val="11"/>
@@ -327,7 +327,7 @@
     </w:p>
     <w:p>
       <w:pPr>
-        <w:pStyle w:val="Alcm"/>
+        <w:pStyle w:val="Subtitle"/>
         <w:rPr>
           <w:rFonts w:ascii="Arial" w:hAnsi="Arial" w:cs="Arial"/>
         </w:rPr>
@@ -341,7 +341,7 @@
     </w:p>
     <w:p>
       <w:pPr>
-        <w:pStyle w:val="Listaszerbekezds"/>
+        <w:pStyle w:val="ListParagraph"/>
         <w:numPr>
           <w:ilvl w:val="0"/>
           <w:numId w:val="11"/>
@@ -395,7 +395,7 @@
     </w:p>
     <w:p>
       <w:pPr>
-        <w:pStyle w:val="Cmsor1"/>
+        <w:pStyle w:val="Heading1"/>
         <w:spacing w:line="720" w:lineRule="auto"/>
         <w:rPr>
           <w:rFonts w:ascii="Arial" w:hAnsi="Arial" w:cs="Arial"/>
@@ -417,7 +417,7 @@
     </w:p>
     <w:p>
       <w:pPr>
-        <w:pStyle w:val="Alcm"/>
+        <w:pStyle w:val="Subtitle"/>
         <w:rPr>
           <w:rFonts w:ascii="Arial" w:hAnsi="Arial" w:cs="Arial"/>
         </w:rPr>
@@ -474,7 +474,7 @@
     </w:p>
     <w:p>
       <w:pPr>
-        <w:pStyle w:val="Alcm"/>
+        <w:pStyle w:val="Subtitle"/>
         <w:rPr>
           <w:rFonts w:ascii="Arial" w:hAnsi="Arial" w:cs="Arial"/>
         </w:rPr>
@@ -515,7 +515,7 @@
     </w:p>
     <w:p>
       <w:pPr>
-        <w:pStyle w:val="Alcm"/>
+        <w:pStyle w:val="Subtitle"/>
         <w:rPr>
           <w:rFonts w:ascii="Arial" w:hAnsi="Arial" w:cs="Arial"/>
         </w:rPr>
@@ -564,7 +564,7 @@
     </w:p>
     <w:p>
       <w:pPr>
-        <w:pStyle w:val="Alcm"/>
+        <w:pStyle w:val="Subtitle"/>
         <w:rPr>
           <w:rFonts w:ascii="Arial" w:hAnsi="Arial" w:cs="Arial"/>
         </w:rPr>
@@ -613,7 +613,7 @@
     </w:p>
     <w:p>
       <w:pPr>
-        <w:pStyle w:val="Alcm"/>
+        <w:pStyle w:val="Subtitle"/>
         <w:rPr>
           <w:rFonts w:ascii="Arial" w:hAnsi="Arial" w:cs="Arial"/>
         </w:rPr>
@@ -654,7 +654,7 @@
     </w:p>
     <w:p>
       <w:pPr>
-        <w:pStyle w:val="Alcm"/>
+        <w:pStyle w:val="Subtitle"/>
         <w:rPr>
           <w:rFonts w:ascii="Arial" w:hAnsi="Arial" w:cs="Arial"/>
         </w:rPr>
@@ -732,7 +732,7 @@
     </w:p>
     <w:p>
       <w:pPr>
-        <w:pStyle w:val="Alcm"/>
+        <w:pStyle w:val="Subtitle"/>
         <w:rPr>
           <w:rFonts w:ascii="Arial" w:hAnsi="Arial" w:cs="Arial"/>
         </w:rPr>
@@ -759,25 +759,7 @@
           <w:sz w:val="24"/>
           <w:szCs w:val="24"/>
         </w:rPr>
-        <w:t xml:space="preserve">Ez a háttérfunkció lehetővé teszi az adminisztrátorok számára, hogy kezeljék a terméklistákat, </w:t>
-      </w:r>
-      <w:proofErr w:type="spellStart"/>
-      <w:r>
-        <w:rPr>
-          <w:rFonts w:ascii="Arial" w:hAnsi="Arial" w:cs="Arial"/>
-          <w:sz w:val="24"/>
-          <w:szCs w:val="24"/>
-        </w:rPr>
-        <w:t>monitorozzák</w:t>
-      </w:r>
-      <w:proofErr w:type="spellEnd"/>
-      <w:r>
-        <w:rPr>
-          <w:rFonts w:ascii="Arial" w:hAnsi="Arial" w:cs="Arial"/>
-          <w:sz w:val="24"/>
-          <w:szCs w:val="24"/>
-        </w:rPr>
-        <w:t xml:space="preserve"> a rendeléseket,</w:t>
+        <w:t>Ez a háttérfunkció lehetővé teszi az adminisztrátorok számára, hogy kezeljék a terméklistákat, monitorozzák a rendeléseket,</w:t>
       </w:r>
       <w:r>
         <w:rPr>
@@ -839,7 +821,7 @@
     </w:p>
     <w:p>
       <w:pPr>
-        <w:pStyle w:val="Alcm"/>
+        <w:pStyle w:val="Subtitle"/>
         <w:rPr>
           <w:rFonts w:ascii="Arial" w:hAnsi="Arial" w:cs="Arial"/>
         </w:rPr>
@@ -879,7 +861,7 @@
     </w:p>
     <w:p>
       <w:pPr>
-        <w:pStyle w:val="Cmsor1"/>
+        <w:pStyle w:val="Heading1"/>
         <w:spacing w:line="720" w:lineRule="auto"/>
         <w:rPr>
           <w:rFonts w:ascii="Arial" w:hAnsi="Arial" w:cs="Arial"/>
@@ -973,7 +955,7 @@
     </w:p>
     <w:p>
       <w:pPr>
-        <w:pStyle w:val="Alcm"/>
+        <w:pStyle w:val="Subtitle"/>
         <w:rPr>
           <w:rFonts w:ascii="Arial" w:hAnsi="Arial" w:cs="Arial"/>
         </w:rPr>
@@ -993,53 +975,25 @@
           <w:szCs w:val="24"/>
         </w:rPr>
       </w:pPr>
-      <w:proofErr w:type="spellStart"/>
-      <w:r>
-        <w:rPr>
-          <w:rFonts w:ascii="Arial" w:hAnsi="Arial" w:cs="Arial"/>
-          <w:sz w:val="24"/>
-          <w:szCs w:val="24"/>
-        </w:rPr>
-        <w:t>Full</w:t>
-      </w:r>
-      <w:proofErr w:type="spellEnd"/>
-      <w:r>
-        <w:rPr>
-          <w:rFonts w:ascii="Arial" w:hAnsi="Arial" w:cs="Arial"/>
-          <w:sz w:val="24"/>
-          <w:szCs w:val="24"/>
-        </w:rPr>
-        <w:t xml:space="preserve"> </w:t>
-      </w:r>
-      <w:proofErr w:type="spellStart"/>
-      <w:r>
-        <w:rPr>
-          <w:rFonts w:ascii="Arial" w:hAnsi="Arial" w:cs="Arial"/>
-          <w:sz w:val="24"/>
-          <w:szCs w:val="24"/>
-        </w:rPr>
-        <w:t>stack</w:t>
-      </w:r>
-      <w:proofErr w:type="spellEnd"/>
-      <w:r>
-        <w:rPr>
-          <w:rFonts w:ascii="Arial" w:hAnsi="Arial" w:cs="Arial"/>
-          <w:sz w:val="24"/>
-          <w:szCs w:val="24"/>
-        </w:rPr>
-        <w:t xml:space="preserve"> fejlesztés, Projektmenedzsment</w:t>
-      </w:r>
-    </w:p>
-    <w:p>
-      <w:pPr>
-        <w:rPr>
-          <w:rFonts w:ascii="Arial" w:hAnsi="Arial" w:cs="Arial"/>
-        </w:rPr>
-      </w:pPr>
-    </w:p>
-    <w:p>
-      <w:pPr>
-        <w:pStyle w:val="Alcm"/>
+      <w:r>
+        <w:rPr>
+          <w:rFonts w:ascii="Arial" w:hAnsi="Arial" w:cs="Arial"/>
+          <w:sz w:val="24"/>
+          <w:szCs w:val="24"/>
+        </w:rPr>
+        <w:t>Full stack fejlesztés, Projektmenedzsment</w:t>
+      </w:r>
+    </w:p>
+    <w:p>
+      <w:pPr>
+        <w:rPr>
+          <w:rFonts w:ascii="Arial" w:hAnsi="Arial" w:cs="Arial"/>
+        </w:rPr>
+      </w:pPr>
+    </w:p>
+    <w:p>
+      <w:pPr>
+        <w:pStyle w:val="Subtitle"/>
         <w:rPr>
           <w:rFonts w:ascii="Arial" w:hAnsi="Arial" w:cs="Arial"/>
         </w:rPr>
@@ -1059,53 +1013,25 @@
           <w:szCs w:val="24"/>
         </w:rPr>
       </w:pPr>
-      <w:proofErr w:type="spellStart"/>
-      <w:r>
-        <w:rPr>
-          <w:rFonts w:ascii="Arial" w:hAnsi="Arial" w:cs="Arial"/>
-          <w:sz w:val="24"/>
-          <w:szCs w:val="24"/>
-        </w:rPr>
-        <w:t>Full</w:t>
-      </w:r>
-      <w:proofErr w:type="spellEnd"/>
-      <w:r>
-        <w:rPr>
-          <w:rFonts w:ascii="Arial" w:hAnsi="Arial" w:cs="Arial"/>
-          <w:sz w:val="24"/>
-          <w:szCs w:val="24"/>
-        </w:rPr>
-        <w:t xml:space="preserve"> </w:t>
-      </w:r>
-      <w:proofErr w:type="spellStart"/>
-      <w:r>
-        <w:rPr>
-          <w:rFonts w:ascii="Arial" w:hAnsi="Arial" w:cs="Arial"/>
-          <w:sz w:val="24"/>
-          <w:szCs w:val="24"/>
-        </w:rPr>
-        <w:t>stack</w:t>
-      </w:r>
-      <w:proofErr w:type="spellEnd"/>
-      <w:r>
-        <w:rPr>
-          <w:rFonts w:ascii="Arial" w:hAnsi="Arial" w:cs="Arial"/>
-          <w:sz w:val="24"/>
-          <w:szCs w:val="24"/>
-        </w:rPr>
-        <w:t xml:space="preserve"> fejlesztés</w:t>
-      </w:r>
-    </w:p>
-    <w:p>
-      <w:pPr>
-        <w:rPr>
-          <w:rFonts w:ascii="Arial" w:hAnsi="Arial" w:cs="Arial"/>
-        </w:rPr>
-      </w:pPr>
-    </w:p>
-    <w:p>
-      <w:pPr>
-        <w:pStyle w:val="Alcm"/>
+      <w:r>
+        <w:rPr>
+          <w:rFonts w:ascii="Arial" w:hAnsi="Arial" w:cs="Arial"/>
+          <w:sz w:val="24"/>
+          <w:szCs w:val="24"/>
+        </w:rPr>
+        <w:t>Full stack fejlesztés</w:t>
+      </w:r>
+    </w:p>
+    <w:p>
+      <w:pPr>
+        <w:rPr>
+          <w:rFonts w:ascii="Arial" w:hAnsi="Arial" w:cs="Arial"/>
+        </w:rPr>
+      </w:pPr>
+    </w:p>
+    <w:p>
+      <w:pPr>
+        <w:pStyle w:val="Subtitle"/>
         <w:rPr>
           <w:rFonts w:ascii="Arial" w:hAnsi="Arial" w:cs="Arial"/>
         </w:rPr>
@@ -1131,41 +1057,13 @@
           <w:szCs w:val="24"/>
         </w:rPr>
       </w:pPr>
-      <w:proofErr w:type="spellStart"/>
-      <w:r>
-        <w:rPr>
-          <w:rFonts w:ascii="Arial" w:hAnsi="Arial" w:cs="Arial"/>
-          <w:sz w:val="24"/>
-          <w:szCs w:val="24"/>
-        </w:rPr>
-        <w:t>Full</w:t>
-      </w:r>
-      <w:proofErr w:type="spellEnd"/>
-      <w:r>
-        <w:rPr>
-          <w:rFonts w:ascii="Arial" w:hAnsi="Arial" w:cs="Arial"/>
-          <w:sz w:val="24"/>
-          <w:szCs w:val="24"/>
-        </w:rPr>
-        <w:t xml:space="preserve"> </w:t>
-      </w:r>
-      <w:proofErr w:type="spellStart"/>
-      <w:r>
-        <w:rPr>
-          <w:rFonts w:ascii="Arial" w:hAnsi="Arial" w:cs="Arial"/>
-          <w:sz w:val="24"/>
-          <w:szCs w:val="24"/>
-        </w:rPr>
-        <w:t>stack</w:t>
-      </w:r>
-      <w:proofErr w:type="spellEnd"/>
-      <w:r>
-        <w:rPr>
-          <w:rFonts w:ascii="Arial" w:hAnsi="Arial" w:cs="Arial"/>
-          <w:sz w:val="24"/>
-          <w:szCs w:val="24"/>
-        </w:rPr>
-        <w:t xml:space="preserve"> fejlesztés</w:t>
+      <w:r>
+        <w:rPr>
+          <w:rFonts w:ascii="Arial" w:hAnsi="Arial" w:cs="Arial"/>
+          <w:sz w:val="24"/>
+          <w:szCs w:val="24"/>
+        </w:rPr>
+        <w:t>Full stack fejlesztés</w:t>
       </w:r>
       <w:r>
         <w:rPr>
@@ -1176,7 +1074,7 @@
     </w:p>
     <w:p>
       <w:pPr>
-        <w:pStyle w:val="Cmsor1"/>
+        <w:pStyle w:val="Heading1"/>
         <w:spacing w:line="600" w:lineRule="auto"/>
         <w:rPr>
           <w:rFonts w:ascii="Arial" w:hAnsi="Arial" w:cs="Arial"/>
@@ -1225,7 +1123,7 @@
     </w:p>
     <w:p>
       <w:pPr>
-        <w:pStyle w:val="Alcm"/>
+        <w:pStyle w:val="Subtitle"/>
         <w:jc w:val="center"/>
         <w:rPr>
           <w:rFonts w:ascii="Arial" w:hAnsi="Arial" w:cs="Arial"/>
@@ -1310,7 +1208,7 @@
     </w:p>
     <w:p>
       <w:pPr>
-        <w:pStyle w:val="Alcm"/>
+        <w:pStyle w:val="Subtitle"/>
         <w:jc w:val="center"/>
         <w:rPr>
           <w:rFonts w:ascii="Arial" w:hAnsi="Arial" w:cs="Arial"/>
@@ -1396,7 +1294,7 @@
     </w:p>
     <w:p>
       <w:pPr>
-        <w:pStyle w:val="Alcm"/>
+        <w:pStyle w:val="Subtitle"/>
         <w:jc w:val="center"/>
         <w:rPr>
           <w:rFonts w:ascii="Arial" w:hAnsi="Arial" w:cs="Arial"/>
@@ -1405,7 +1303,7 @@
     </w:p>
     <w:p>
       <w:pPr>
-        <w:pStyle w:val="Alcm"/>
+        <w:pStyle w:val="Subtitle"/>
         <w:jc w:val="center"/>
         <w:rPr>
           <w:rFonts w:ascii="Arial" w:hAnsi="Arial" w:cs="Arial"/>
@@ -1537,7 +1435,7 @@
     </w:p>
     <w:p>
       <w:pPr>
-        <w:pStyle w:val="Alcm"/>
+        <w:pStyle w:val="Subtitle"/>
         <w:jc w:val="center"/>
         <w:rPr>
           <w:rFonts w:ascii="Arial" w:hAnsi="Arial" w:cs="Arial"/>
@@ -1546,7 +1444,7 @@
     </w:p>
     <w:p>
       <w:pPr>
-        <w:pStyle w:val="Alcm"/>
+        <w:pStyle w:val="Subtitle"/>
         <w:jc w:val="center"/>
         <w:rPr>
           <w:rFonts w:ascii="Arial" w:hAnsi="Arial" w:cs="Arial"/>
@@ -1632,7 +1530,7 @@
     </w:p>
     <w:p>
       <w:pPr>
-        <w:pStyle w:val="Alcm"/>
+        <w:pStyle w:val="Subtitle"/>
         <w:jc w:val="center"/>
         <w:rPr>
           <w:rFonts w:ascii="Arial" w:hAnsi="Arial" w:cs="Arial"/>
@@ -1726,7 +1624,7 @@
     </w:p>
     <w:p>
       <w:pPr>
-        <w:pStyle w:val="Alcm"/>
+        <w:pStyle w:val="Subtitle"/>
         <w:jc w:val="center"/>
         <w:rPr>
           <w:rFonts w:ascii="Arial" w:hAnsi="Arial" w:cs="Arial"/>
@@ -1757,48 +1655,20 @@
         <w:rPr>
           <w:rFonts w:ascii="Arial" w:hAnsi="Arial" w:cs="Arial"/>
         </w:rPr>
-        <w:t xml:space="preserve">PK - </w:t>
-      </w:r>
-      <w:proofErr w:type="spellStart"/>
-      <w:r>
-        <w:rPr>
-          <w:rFonts w:ascii="Arial" w:hAnsi="Arial" w:cs="Arial"/>
-        </w:rPr>
-        <w:t>Primary</w:t>
-      </w:r>
-      <w:proofErr w:type="spellEnd"/>
-      <w:r>
-        <w:rPr>
-          <w:rFonts w:ascii="Arial" w:hAnsi="Arial" w:cs="Arial"/>
-        </w:rPr>
-        <w:t xml:space="preserve"> Key</w:t>
-      </w:r>
-    </w:p>
-    <w:p>
-      <w:pPr>
-        <w:rPr>
-          <w:rFonts w:ascii="Arial" w:hAnsi="Arial" w:cs="Arial"/>
-        </w:rPr>
-      </w:pPr>
-      <w:r>
-        <w:rPr>
-          <w:rFonts w:ascii="Arial" w:hAnsi="Arial" w:cs="Arial"/>
-        </w:rPr>
-        <w:t xml:space="preserve">FK- </w:t>
-      </w:r>
-      <w:proofErr w:type="spellStart"/>
-      <w:r>
-        <w:rPr>
-          <w:rFonts w:ascii="Arial" w:hAnsi="Arial" w:cs="Arial"/>
-        </w:rPr>
-        <w:t>Foreign</w:t>
-      </w:r>
-      <w:proofErr w:type="spellEnd"/>
-      <w:r>
-        <w:rPr>
-          <w:rFonts w:ascii="Arial" w:hAnsi="Arial" w:cs="Arial"/>
-        </w:rPr>
-        <w:t xml:space="preserve"> Key</w:t>
+        <w:t>PK - Primary Key</w:t>
+      </w:r>
+    </w:p>
+    <w:p>
+      <w:pPr>
+        <w:rPr>
+          <w:rFonts w:ascii="Arial" w:hAnsi="Arial" w:cs="Arial"/>
+        </w:rPr>
+      </w:pPr>
+      <w:r>
+        <w:rPr>
+          <w:rFonts w:ascii="Arial" w:hAnsi="Arial" w:cs="Arial"/>
+        </w:rPr>
+        <w:t>FK- Foreign Key</w:t>
       </w:r>
     </w:p>
     <w:p>
@@ -1827,16 +1697,466 @@
         <w:rPr>
           <w:rFonts w:ascii="Arial" w:hAnsi="Arial" w:cs="Arial"/>
         </w:rPr>
-        <w:t>Felhasználók tábla (</w:t>
-      </w:r>
-      <w:proofErr w:type="spellStart"/>
-      <w:r>
-        <w:rPr>
-          <w:rFonts w:ascii="Arial" w:hAnsi="Arial" w:cs="Arial"/>
-        </w:rPr>
-        <w:t>Users</w:t>
-      </w:r>
-      <w:proofErr w:type="spellEnd"/>
+        <w:t>Felhasználók tábla (Users):</w:t>
+      </w:r>
+    </w:p>
+    <w:p>
+      <w:pPr>
+        <w:rPr>
+          <w:rFonts w:ascii="Arial" w:hAnsi="Arial" w:cs="Arial"/>
+        </w:rPr>
+      </w:pPr>
+      <w:r>
+        <w:rPr>
+          <w:rFonts w:ascii="Arial" w:hAnsi="Arial" w:cs="Arial"/>
+        </w:rPr>
+        <w:t>UserID (PK)</w:t>
+      </w:r>
+    </w:p>
+    <w:p>
+      <w:pPr>
+        <w:rPr>
+          <w:rFonts w:ascii="Arial" w:hAnsi="Arial" w:cs="Arial"/>
+        </w:rPr>
+      </w:pPr>
+      <w:r>
+        <w:rPr>
+          <w:rFonts w:ascii="Arial" w:hAnsi="Arial" w:cs="Arial"/>
+        </w:rPr>
+        <w:t>Név</w:t>
+      </w:r>
+    </w:p>
+    <w:p>
+      <w:pPr>
+        <w:rPr>
+          <w:rFonts w:ascii="Arial" w:hAnsi="Arial" w:cs="Arial"/>
+        </w:rPr>
+      </w:pPr>
+      <w:r>
+        <w:rPr>
+          <w:rFonts w:ascii="Arial" w:hAnsi="Arial" w:cs="Arial"/>
+        </w:rPr>
+        <w:t>Email</w:t>
+      </w:r>
+    </w:p>
+    <w:p>
+      <w:pPr>
+        <w:rPr>
+          <w:rFonts w:ascii="Arial" w:hAnsi="Arial" w:cs="Arial"/>
+        </w:rPr>
+      </w:pPr>
+      <w:r>
+        <w:rPr>
+          <w:rFonts w:ascii="Arial" w:hAnsi="Arial" w:cs="Arial"/>
+        </w:rPr>
+        <w:t>Telszám</w:t>
+      </w:r>
+    </w:p>
+    <w:p>
+      <w:pPr>
+        <w:rPr>
+          <w:rFonts w:ascii="Arial" w:hAnsi="Arial" w:cs="Arial"/>
+        </w:rPr>
+      </w:pPr>
+      <w:r>
+        <w:rPr>
+          <w:rFonts w:ascii="Arial" w:hAnsi="Arial" w:cs="Arial"/>
+        </w:rPr>
+        <w:t>IsAdmin</w:t>
+      </w:r>
+    </w:p>
+    <w:p>
+      <w:pPr>
+        <w:rPr>
+          <w:rFonts w:ascii="Arial" w:hAnsi="Arial" w:cs="Arial"/>
+        </w:rPr>
+      </w:pPr>
+      <w:r>
+        <w:rPr>
+          <w:rFonts w:ascii="Arial" w:hAnsi="Arial" w:cs="Arial"/>
+        </w:rPr>
+        <w:t>PasswordHash</w:t>
+      </w:r>
+    </w:p>
+    <w:p>
+      <w:pPr>
+        <w:rPr>
+          <w:rFonts w:ascii="Arial" w:hAnsi="Arial" w:cs="Arial"/>
+        </w:rPr>
+      </w:pPr>
+      <w:r>
+        <w:rPr>
+          <w:rFonts w:ascii="Arial" w:hAnsi="Arial" w:cs="Arial"/>
+        </w:rPr>
+        <w:br w:type="page"/>
+      </w:r>
+    </w:p>
+    <w:p>
+      <w:pPr>
+        <w:rPr>
+          <w:rFonts w:ascii="Arial" w:hAnsi="Arial" w:cs="Arial"/>
+        </w:rPr>
+      </w:pPr>
+    </w:p>
+    <w:p>
+      <w:pPr>
+        <w:ind w:left="0" w:firstLine="0"/>
+        <w:rPr>
+          <w:rFonts w:ascii="Arial" w:hAnsi="Arial" w:cs="Arial"/>
+        </w:rPr>
+      </w:pPr>
+    </w:p>
+    <w:p>
+      <w:pPr>
+        <w:rPr>
+          <w:rFonts w:ascii="Arial" w:hAnsi="Arial" w:cs="Arial"/>
+        </w:rPr>
+      </w:pPr>
+      <w:r>
+        <w:rPr>
+          <w:rFonts w:ascii="Arial" w:hAnsi="Arial" w:cs="Arial"/>
+        </w:rPr>
+        <w:t>Kategória tábla (Categories):</w:t>
+      </w:r>
+    </w:p>
+    <w:p>
+      <w:pPr>
+        <w:rPr>
+          <w:rFonts w:ascii="Arial" w:hAnsi="Arial" w:cs="Arial"/>
+        </w:rPr>
+      </w:pPr>
+      <w:r>
+        <w:rPr>
+          <w:rFonts w:ascii="Arial" w:hAnsi="Arial" w:cs="Arial"/>
+        </w:rPr>
+        <w:t>KategóriaID (PK)</w:t>
+      </w:r>
+    </w:p>
+    <w:p>
+      <w:pPr>
+        <w:rPr>
+          <w:rFonts w:ascii="Arial" w:hAnsi="Arial" w:cs="Arial"/>
+        </w:rPr>
+      </w:pPr>
+      <w:r>
+        <w:rPr>
+          <w:rFonts w:ascii="Arial" w:hAnsi="Arial" w:cs="Arial"/>
+        </w:rPr>
+        <w:t>Név</w:t>
+      </w:r>
+    </w:p>
+    <w:p>
+      <w:pPr>
+        <w:ind w:left="0" w:firstLine="0"/>
+        <w:rPr>
+          <w:rFonts w:ascii="Arial" w:hAnsi="Arial" w:cs="Arial"/>
+        </w:rPr>
+      </w:pPr>
+    </w:p>
+    <w:p>
+      <w:pPr>
+        <w:rPr>
+          <w:rFonts w:ascii="Arial" w:hAnsi="Arial" w:cs="Arial"/>
+        </w:rPr>
+      </w:pPr>
+      <w:r>
+        <w:rPr>
+          <w:rFonts w:ascii="Arial" w:hAnsi="Arial" w:cs="Arial"/>
+        </w:rPr>
+        <w:t>Termékek tábla (Products):</w:t>
+      </w:r>
+    </w:p>
+    <w:p>
+      <w:pPr>
+        <w:rPr>
+          <w:rFonts w:ascii="Arial" w:hAnsi="Arial" w:cs="Arial"/>
+        </w:rPr>
+      </w:pPr>
+      <w:r>
+        <w:rPr>
+          <w:rFonts w:ascii="Arial" w:hAnsi="Arial" w:cs="Arial"/>
+        </w:rPr>
+        <w:t>TermékID (PK)</w:t>
+      </w:r>
+    </w:p>
+    <w:p>
+      <w:pPr>
+        <w:rPr>
+          <w:rFonts w:ascii="Arial" w:hAnsi="Arial" w:cs="Arial"/>
+        </w:rPr>
+      </w:pPr>
+      <w:r>
+        <w:rPr>
+          <w:rFonts w:ascii="Arial" w:hAnsi="Arial" w:cs="Arial"/>
+        </w:rPr>
+        <w:t>Ár</w:t>
+      </w:r>
+    </w:p>
+    <w:p>
+      <w:pPr>
+        <w:rPr>
+          <w:rFonts w:ascii="Arial" w:hAnsi="Arial" w:cs="Arial"/>
+        </w:rPr>
+      </w:pPr>
+      <w:r>
+        <w:rPr>
+          <w:rFonts w:ascii="Arial" w:hAnsi="Arial" w:cs="Arial"/>
+        </w:rPr>
+        <w:t>Leírás</w:t>
+      </w:r>
+    </w:p>
+    <w:p>
+      <w:pPr>
+        <w:rPr>
+          <w:rFonts w:ascii="Arial" w:hAnsi="Arial" w:cs="Arial"/>
+        </w:rPr>
+      </w:pPr>
+      <w:r>
+        <w:rPr>
+          <w:rFonts w:ascii="Arial" w:hAnsi="Arial" w:cs="Arial"/>
+        </w:rPr>
+        <w:t>Név</w:t>
+      </w:r>
+    </w:p>
+    <w:p>
+      <w:pPr>
+        <w:rPr>
+          <w:rFonts w:ascii="Arial" w:hAnsi="Arial" w:cs="Arial"/>
+        </w:rPr>
+      </w:pPr>
+      <w:r>
+        <w:rPr>
+          <w:rFonts w:ascii="Arial" w:hAnsi="Arial" w:cs="Arial"/>
+        </w:rPr>
+        <w:t>KategóriaID (FK a Kategória táblára)</w:t>
+      </w:r>
+    </w:p>
+    <w:p>
+      <w:pPr>
+        <w:ind w:left="0" w:firstLine="0"/>
+        <w:rPr>
+          <w:rFonts w:ascii="Arial" w:hAnsi="Arial" w:cs="Arial"/>
+        </w:rPr>
+      </w:pPr>
+    </w:p>
+    <w:p>
+      <w:pPr>
+        <w:rPr>
+          <w:rFonts w:ascii="Arial" w:hAnsi="Arial" w:cs="Arial"/>
+        </w:rPr>
+      </w:pPr>
+      <w:r>
+        <w:rPr>
+          <w:rFonts w:ascii="Arial" w:hAnsi="Arial" w:cs="Arial"/>
+        </w:rPr>
+        <w:t>Kosár tábla (ShoppingCart):</w:t>
+      </w:r>
+    </w:p>
+    <w:p>
+      <w:pPr>
+        <w:rPr>
+          <w:rFonts w:ascii="Arial" w:hAnsi="Arial" w:cs="Arial"/>
+        </w:rPr>
+      </w:pPr>
+      <w:r>
+        <w:rPr>
+          <w:rFonts w:ascii="Arial" w:hAnsi="Arial" w:cs="Arial"/>
+        </w:rPr>
+        <w:t>KosárID (PK)</w:t>
+      </w:r>
+    </w:p>
+    <w:p>
+      <w:pPr>
+        <w:rPr>
+          <w:rFonts w:ascii="Arial" w:hAnsi="Arial" w:cs="Arial"/>
+        </w:rPr>
+      </w:pPr>
+      <w:r>
+        <w:rPr>
+          <w:rFonts w:ascii="Arial" w:hAnsi="Arial" w:cs="Arial"/>
+        </w:rPr>
+        <w:t>UserID (FK a Felhasználók táblára)</w:t>
+      </w:r>
+    </w:p>
+    <w:p>
+      <w:pPr>
+        <w:ind w:left="0" w:firstLine="0"/>
+        <w:rPr>
+          <w:rFonts w:ascii="Arial" w:hAnsi="Arial" w:cs="Arial"/>
+        </w:rPr>
+      </w:pPr>
+    </w:p>
+    <w:p>
+      <w:pPr>
+        <w:rPr>
+          <w:rFonts w:ascii="Arial" w:hAnsi="Arial" w:cs="Arial"/>
+        </w:rPr>
+      </w:pPr>
+      <w:r>
+        <w:rPr>
+          <w:rFonts w:ascii="Arial" w:hAnsi="Arial" w:cs="Arial"/>
+        </w:rPr>
+        <w:t>Kosár elemek tábla (ShoppingCartItems):</w:t>
+      </w:r>
+    </w:p>
+    <w:p>
+      <w:pPr>
+        <w:rPr>
+          <w:rFonts w:ascii="Arial" w:hAnsi="Arial" w:cs="Arial"/>
+        </w:rPr>
+      </w:pPr>
+      <w:r>
+        <w:rPr>
+          <w:rFonts w:ascii="Arial" w:hAnsi="Arial" w:cs="Arial"/>
+        </w:rPr>
+        <w:t>ShoppingCartItemID (PK)</w:t>
+      </w:r>
+    </w:p>
+    <w:p>
+      <w:pPr>
+        <w:rPr>
+          <w:rFonts w:ascii="Arial" w:hAnsi="Arial" w:cs="Arial"/>
+        </w:rPr>
+      </w:pPr>
+      <w:r>
+        <w:rPr>
+          <w:rFonts w:ascii="Arial" w:hAnsi="Arial" w:cs="Arial"/>
+        </w:rPr>
+        <w:t>KosárID (FK a Kosár táblára)</w:t>
+      </w:r>
+    </w:p>
+    <w:p>
+      <w:pPr>
+        <w:rPr>
+          <w:rFonts w:ascii="Arial" w:hAnsi="Arial" w:cs="Arial"/>
+        </w:rPr>
+      </w:pPr>
+      <w:r>
+        <w:rPr>
+          <w:rFonts w:ascii="Arial" w:hAnsi="Arial" w:cs="Arial"/>
+        </w:rPr>
+        <w:t>TermékID (FK a Termékek táblára)</w:t>
+      </w:r>
+    </w:p>
+    <w:p>
+      <w:pPr>
+        <w:ind w:left="0" w:firstLine="0"/>
+        <w:rPr>
+          <w:rFonts w:ascii="Arial" w:hAnsi="Arial" w:cs="Arial"/>
+        </w:rPr>
+      </w:pPr>
+    </w:p>
+    <w:p>
+      <w:pPr>
+        <w:rPr>
+          <w:rFonts w:ascii="Arial" w:hAnsi="Arial" w:cs="Arial"/>
+        </w:rPr>
+      </w:pPr>
+      <w:r>
+        <w:rPr>
+          <w:rFonts w:ascii="Arial" w:hAnsi="Arial" w:cs="Arial"/>
+        </w:rPr>
+        <w:t>Rendelés tábla (Orders):</w:t>
+      </w:r>
+    </w:p>
+    <w:p>
+      <w:pPr>
+        <w:rPr>
+          <w:rFonts w:ascii="Arial" w:hAnsi="Arial" w:cs="Arial"/>
+        </w:rPr>
+      </w:pPr>
+      <w:r>
+        <w:rPr>
+          <w:rFonts w:ascii="Arial" w:hAnsi="Arial" w:cs="Arial"/>
+        </w:rPr>
+        <w:t>RendelésID (PK)</w:t>
+      </w:r>
+    </w:p>
+    <w:p>
+      <w:pPr>
+        <w:rPr>
+          <w:rFonts w:ascii="Arial" w:hAnsi="Arial" w:cs="Arial"/>
+        </w:rPr>
+      </w:pPr>
+      <w:r>
+        <w:rPr>
+          <w:rFonts w:ascii="Arial" w:hAnsi="Arial" w:cs="Arial"/>
+        </w:rPr>
+        <w:t>UserID (FK a Felhasználók táblára)</w:t>
+      </w:r>
+    </w:p>
+    <w:p>
+      <w:pPr>
+        <w:rPr>
+          <w:rFonts w:ascii="Arial" w:hAnsi="Arial" w:cs="Arial"/>
+        </w:rPr>
+      </w:pPr>
+      <w:r>
+        <w:rPr>
+          <w:rFonts w:ascii="Arial" w:hAnsi="Arial" w:cs="Arial"/>
+        </w:rPr>
+        <w:t>Összeg</w:t>
+      </w:r>
+    </w:p>
+    <w:p>
+      <w:pPr>
+        <w:rPr>
+          <w:rFonts w:ascii="Arial" w:hAnsi="Arial" w:cs="Arial"/>
+        </w:rPr>
+      </w:pPr>
+      <w:r>
+        <w:rPr>
+          <w:rFonts w:ascii="Arial" w:hAnsi="Arial" w:cs="Arial"/>
+        </w:rPr>
+        <w:t>FizetésiMetódus</w:t>
+      </w:r>
+    </w:p>
+    <w:p>
+      <w:pPr>
+        <w:rPr>
+          <w:rFonts w:ascii="Arial" w:hAnsi="Arial" w:cs="Arial"/>
+        </w:rPr>
+      </w:pPr>
+      <w:r>
+        <w:rPr>
+          <w:rFonts w:ascii="Arial" w:hAnsi="Arial" w:cs="Arial"/>
+        </w:rPr>
+        <w:br w:type="page"/>
+      </w:r>
+    </w:p>
+    <w:p>
+      <w:pPr>
+        <w:rPr>
+          <w:rFonts w:ascii="Arial" w:hAnsi="Arial" w:cs="Arial"/>
+        </w:rPr>
+      </w:pPr>
+    </w:p>
+    <w:p>
+      <w:pPr>
+        <w:ind w:left="0" w:firstLine="0"/>
+        <w:rPr>
+          <w:rFonts w:ascii="Arial" w:hAnsi="Arial" w:cs="Arial"/>
+        </w:rPr>
+      </w:pPr>
+    </w:p>
+    <w:p>
+      <w:pPr>
+        <w:rPr>
+          <w:rFonts w:ascii="Arial" w:hAnsi="Arial" w:cs="Arial"/>
+        </w:rPr>
+      </w:pPr>
+      <w:r>
+        <w:rPr>
+          <w:rFonts w:ascii="Arial" w:hAnsi="Arial" w:cs="Arial"/>
+        </w:rPr>
+        <w:t>Vélemények tábla (</w:t>
+      </w:r>
+      <w:r>
+        <w:rPr>
+          <w:rFonts w:ascii="Arial" w:hAnsi="Arial" w:cs="Arial"/>
+        </w:rPr>
+        <w:t>Reviews</w:t>
+      </w:r>
       <w:r>
         <w:rPr>
           <w:rFonts w:ascii="Arial" w:hAnsi="Arial" w:cs="Arial"/>
@@ -1850,23 +2170,243 @@
           <w:rFonts w:ascii="Arial" w:hAnsi="Arial" w:cs="Arial"/>
         </w:rPr>
       </w:pPr>
-      <w:proofErr w:type="spellStart"/>
-      <w:r>
-        <w:rPr>
-          <w:rFonts w:ascii="Arial" w:hAnsi="Arial" w:cs="Arial"/>
-        </w:rPr>
-        <w:t>UserID</w:t>
-      </w:r>
-      <w:proofErr w:type="spellEnd"/>
-      <w:r>
-        <w:rPr>
-          <w:rFonts w:ascii="Arial" w:hAnsi="Arial" w:cs="Arial"/>
-        </w:rPr>
-        <w:t xml:space="preserve"> (PK)</w:t>
-      </w:r>
-    </w:p>
-    <w:p>
-      <w:pPr>
+      <w:r>
+        <w:rPr>
+          <w:rFonts w:ascii="Arial" w:hAnsi="Arial" w:cs="Arial"/>
+        </w:rPr>
+        <w:t>VéleményID (PK)</w:t>
+      </w:r>
+    </w:p>
+    <w:p>
+      <w:pPr>
+        <w:rPr>
+          <w:rFonts w:ascii="Arial" w:hAnsi="Arial" w:cs="Arial"/>
+        </w:rPr>
+      </w:pPr>
+      <w:r>
+        <w:rPr>
+          <w:rFonts w:ascii="Arial" w:hAnsi="Arial" w:cs="Arial"/>
+        </w:rPr>
+        <w:t>UserID (FK a Felhasználók táblára)</w:t>
+      </w:r>
+    </w:p>
+    <w:p>
+      <w:pPr>
+        <w:rPr>
+          <w:rFonts w:ascii="Arial" w:hAnsi="Arial" w:cs="Arial"/>
+        </w:rPr>
+      </w:pPr>
+      <w:r>
+        <w:rPr>
+          <w:rFonts w:ascii="Arial" w:hAnsi="Arial" w:cs="Arial"/>
+        </w:rPr>
+        <w:t>TermékID (FK a Termékek táblára)</w:t>
+      </w:r>
+    </w:p>
+    <w:p>
+      <w:pPr>
+        <w:rPr>
+          <w:rFonts w:ascii="Arial" w:hAnsi="Arial" w:cs="Arial"/>
+        </w:rPr>
+      </w:pPr>
+      <w:r>
+        <w:rPr>
+          <w:rFonts w:ascii="Arial" w:hAnsi="Arial" w:cs="Arial"/>
+        </w:rPr>
+        <w:t>Pontozás</w:t>
+      </w:r>
+    </w:p>
+    <w:p>
+      <w:pPr>
+        <w:rPr>
+          <w:rFonts w:ascii="Arial" w:hAnsi="Arial" w:cs="Arial"/>
+        </w:rPr>
+      </w:pPr>
+      <w:r>
+        <w:rPr>
+          <w:rFonts w:ascii="Arial" w:hAnsi="Arial" w:cs="Arial"/>
+        </w:rPr>
+        <w:t>Szöveg</w:t>
+      </w:r>
+    </w:p>
+    <w:p>
+      <w:pPr>
+        <w:rPr>
+          <w:rFonts w:ascii="Arial" w:hAnsi="Arial" w:cs="Arial"/>
+        </w:rPr>
+      </w:pPr>
+    </w:p>
+    <w:p>
+      <w:pPr>
+        <w:rPr>
+          <w:rFonts w:ascii="Arial" w:hAnsi="Arial" w:cs="Arial"/>
+        </w:rPr>
+      </w:pPr>
+      <w:r>
+        <w:rPr>
+          <w:rFonts w:ascii="Arial" w:hAnsi="Arial" w:cs="Arial"/>
+        </w:rPr>
+        <w:t>Kuponkód tábla (Coupons):</w:t>
+      </w:r>
+    </w:p>
+    <w:p>
+      <w:pPr>
+        <w:rPr>
+          <w:rFonts w:ascii="Arial" w:hAnsi="Arial" w:cs="Arial"/>
+        </w:rPr>
+      </w:pPr>
+      <w:r>
+        <w:rPr>
+          <w:rFonts w:ascii="Arial" w:hAnsi="Arial" w:cs="Arial"/>
+        </w:rPr>
+        <w:t>KuponID (PK)</w:t>
+      </w:r>
+    </w:p>
+    <w:p>
+      <w:pPr>
+        <w:rPr>
+          <w:rFonts w:ascii="Arial" w:hAnsi="Arial" w:cs="Arial"/>
+        </w:rPr>
+      </w:pPr>
+      <w:r>
+        <w:rPr>
+          <w:rFonts w:ascii="Arial" w:hAnsi="Arial" w:cs="Arial"/>
+        </w:rPr>
+        <w:t>Kód</w:t>
+      </w:r>
+    </w:p>
+    <w:p>
+      <w:pPr>
+        <w:rPr>
+          <w:rFonts w:ascii="Arial" w:hAnsi="Arial" w:cs="Arial"/>
+        </w:rPr>
+      </w:pPr>
+      <w:r>
+        <w:rPr>
+          <w:rFonts w:ascii="Arial" w:hAnsi="Arial" w:cs="Arial"/>
+        </w:rPr>
+        <w:t>Leárazás</w:t>
+      </w:r>
+    </w:p>
+    <w:p>
+      <w:pPr>
+        <w:rPr>
+          <w:rFonts w:ascii="Arial" w:hAnsi="Arial" w:cs="Arial"/>
+        </w:rPr>
+      </w:pPr>
+      <w:r>
+        <w:rPr>
+          <w:rFonts w:ascii="Arial" w:hAnsi="Arial" w:cs="Arial"/>
+        </w:rPr>
+        <w:t>UserID (FK a Felhasználók táblára)</w:t>
+      </w:r>
+    </w:p>
+    <w:p>
+      <w:pPr>
+        <w:jc w:val="left"/>
+        <w:rPr>
+          <w:rFonts w:ascii="Arial" w:hAnsi="Arial" w:cs="Arial"/>
+        </w:rPr>
+      </w:pPr>
+    </w:p>
+    <w:p>
+      <w:pPr>
+        <w:pStyle w:val="Subtitle"/>
+        <w:jc w:val="center"/>
+        <w:rPr>
+          <w:rFonts w:ascii="Arial" w:hAnsi="Arial" w:cs="Arial"/>
+        </w:rPr>
+      </w:pPr>
+      <w:r>
+        <w:rPr>
+          <w:rFonts w:ascii="Arial" w:hAnsi="Arial" w:cs="Arial"/>
+        </w:rPr>
+        <w:t>Normalizálás</w:t>
+      </w:r>
+    </w:p>
+    <w:p>
+      <w:pPr>
+        <w:jc w:val="center"/>
+        <w:rPr>
+          <w:rFonts w:ascii="Arial" w:hAnsi="Arial" w:cs="Arial"/>
+        </w:rPr>
+      </w:pPr>
+    </w:p>
+    <w:p>
+      <w:pPr>
+        <w:jc w:val="left"/>
+        <w:rPr>
+          <w:rFonts w:ascii="Arial" w:hAnsi="Arial" w:cs="Arial"/>
+        </w:rPr>
+      </w:pPr>
+      <w:r>
+        <w:rPr>
+          <w:rFonts w:ascii="Arial" w:hAnsi="Arial" w:cs="Arial"/>
+        </w:rPr>
+        <w:t>PK - Primary Key</w:t>
+      </w:r>
+    </w:p>
+    <w:p>
+      <w:pPr>
+        <w:jc w:val="left"/>
+        <w:rPr>
+          <w:rFonts w:ascii="Arial" w:hAnsi="Arial" w:cs="Arial"/>
+        </w:rPr>
+      </w:pPr>
+      <w:r>
+        <w:rPr>
+          <w:rFonts w:ascii="Arial" w:hAnsi="Arial" w:cs="Arial"/>
+        </w:rPr>
+        <w:t>FK- Foreign Key</w:t>
+      </w:r>
+    </w:p>
+    <w:p>
+      <w:pPr>
+        <w:jc w:val="left"/>
+        <w:rPr>
+          <w:rFonts w:ascii="Arial" w:hAnsi="Arial" w:cs="Arial"/>
+        </w:rPr>
+      </w:pPr>
+    </w:p>
+    <w:p>
+      <w:pPr>
+        <w:jc w:val="left"/>
+        <w:rPr>
+          <w:rFonts w:ascii="Arial" w:hAnsi="Arial" w:cs="Arial"/>
+        </w:rPr>
+      </w:pPr>
+    </w:p>
+    <w:p>
+      <w:pPr>
+        <w:jc w:val="left"/>
+        <w:rPr>
+          <w:rFonts w:ascii="Arial" w:hAnsi="Arial" w:cs="Arial"/>
+        </w:rPr>
+      </w:pPr>
+      <w:r>
+        <w:rPr>
+          <w:rFonts w:ascii="Arial" w:hAnsi="Arial" w:cs="Arial"/>
+        </w:rPr>
+        <w:t>Felhasználók tábla (Users):</w:t>
+      </w:r>
+    </w:p>
+    <w:p>
+      <w:pPr>
+        <w:jc w:val="left"/>
+        <w:rPr>
+          <w:rFonts w:ascii="Arial" w:hAnsi="Arial" w:cs="Arial"/>
+        </w:rPr>
+      </w:pPr>
+      <w:r>
+        <w:rPr>
+          <w:rFonts w:ascii="Arial" w:hAnsi="Arial" w:cs="Arial"/>
+        </w:rPr>
+        <w:t>UserID (PK)</w:t>
+      </w:r>
+    </w:p>
+    <w:p>
+      <w:pPr>
+        <w:jc w:val="left"/>
         <w:rPr>
           <w:rFonts w:ascii="Arial" w:hAnsi="Arial" w:cs="Arial"/>
         </w:rPr>
@@ -1880,6 +2420,7 @@
     </w:p>
     <w:p>
       <w:pPr>
+        <w:jc w:val="left"/>
         <w:rPr>
           <w:rFonts w:ascii="Arial" w:hAnsi="Arial" w:cs="Arial"/>
         </w:rPr>
@@ -1893,127 +2434,85 @@
     </w:p>
     <w:p>
       <w:pPr>
-        <w:rPr>
-          <w:rFonts w:ascii="Arial" w:hAnsi="Arial" w:cs="Arial"/>
-        </w:rPr>
-      </w:pPr>
-      <w:proofErr w:type="spellStart"/>
+        <w:jc w:val="left"/>
+        <w:rPr>
+          <w:rFonts w:ascii="Arial" w:hAnsi="Arial" w:cs="Arial"/>
+        </w:rPr>
+      </w:pPr>
       <w:r>
         <w:rPr>
           <w:rFonts w:ascii="Arial" w:hAnsi="Arial" w:cs="Arial"/>
         </w:rPr>
         <w:t>Telszám</w:t>
       </w:r>
-      <w:proofErr w:type="spellEnd"/>
-    </w:p>
-    <w:p>
-      <w:pPr>
-        <w:rPr>
-          <w:rFonts w:ascii="Arial" w:hAnsi="Arial" w:cs="Arial"/>
-        </w:rPr>
-      </w:pPr>
-      <w:proofErr w:type="spellStart"/>
+    </w:p>
+    <w:p>
+      <w:pPr>
+        <w:jc w:val="left"/>
+        <w:rPr>
+          <w:rFonts w:ascii="Arial" w:hAnsi="Arial" w:cs="Arial"/>
+        </w:rPr>
+      </w:pPr>
       <w:r>
         <w:rPr>
           <w:rFonts w:ascii="Arial" w:hAnsi="Arial" w:cs="Arial"/>
         </w:rPr>
         <w:t>IsAdmin</w:t>
       </w:r>
-      <w:proofErr w:type="spellEnd"/>
-    </w:p>
-    <w:p>
-      <w:pPr>
-        <w:rPr>
-          <w:rFonts w:ascii="Arial" w:hAnsi="Arial" w:cs="Arial"/>
-        </w:rPr>
-      </w:pPr>
-      <w:proofErr w:type="spellStart"/>
+    </w:p>
+    <w:p>
+      <w:pPr>
+        <w:jc w:val="left"/>
+        <w:rPr>
+          <w:rFonts w:ascii="Arial" w:hAnsi="Arial" w:cs="Arial"/>
+        </w:rPr>
+      </w:pPr>
       <w:r>
         <w:rPr>
           <w:rFonts w:ascii="Arial" w:hAnsi="Arial" w:cs="Arial"/>
         </w:rPr>
         <w:t>PasswordHash</w:t>
       </w:r>
-      <w:proofErr w:type="spellEnd"/>
-    </w:p>
-    <w:p>
-      <w:pPr>
-        <w:rPr>
-          <w:rFonts w:ascii="Arial" w:hAnsi="Arial" w:cs="Arial"/>
-        </w:rPr>
-      </w:pPr>
-      <w:r>
-        <w:rPr>
-          <w:rFonts w:ascii="Arial" w:hAnsi="Arial" w:cs="Arial"/>
-        </w:rPr>
-        <w:br w:type="page"/>
-      </w:r>
-    </w:p>
-    <w:p>
-      <w:pPr>
-        <w:rPr>
-          <w:rFonts w:ascii="Arial" w:hAnsi="Arial" w:cs="Arial"/>
-        </w:rPr>
-      </w:pPr>
-    </w:p>
-    <w:p>
-      <w:pPr>
-        <w:ind w:left="0" w:firstLine="0"/>
-        <w:rPr>
-          <w:rFonts w:ascii="Arial" w:hAnsi="Arial" w:cs="Arial"/>
-        </w:rPr>
-      </w:pPr>
-    </w:p>
-    <w:p>
-      <w:pPr>
-        <w:rPr>
-          <w:rFonts w:ascii="Arial" w:hAnsi="Arial" w:cs="Arial"/>
-        </w:rPr>
-      </w:pPr>
-      <w:r>
-        <w:rPr>
-          <w:rFonts w:ascii="Arial" w:hAnsi="Arial" w:cs="Arial"/>
-        </w:rPr>
-        <w:t>Kategória tábla (</w:t>
-      </w:r>
-      <w:proofErr w:type="spellStart"/>
-      <w:r>
-        <w:rPr>
-          <w:rFonts w:ascii="Arial" w:hAnsi="Arial" w:cs="Arial"/>
-        </w:rPr>
-        <w:t>Categories</w:t>
-      </w:r>
-      <w:proofErr w:type="spellEnd"/>
-      <w:r>
-        <w:rPr>
-          <w:rFonts w:ascii="Arial" w:hAnsi="Arial" w:cs="Arial"/>
-        </w:rPr>
-        <w:t>):</w:t>
-      </w:r>
-    </w:p>
-    <w:p>
-      <w:pPr>
-        <w:rPr>
-          <w:rFonts w:ascii="Arial" w:hAnsi="Arial" w:cs="Arial"/>
-        </w:rPr>
-      </w:pPr>
-      <w:proofErr w:type="spellStart"/>
-      <w:r>
-        <w:rPr>
-          <w:rFonts w:ascii="Arial" w:hAnsi="Arial" w:cs="Arial"/>
-        </w:rPr>
-        <w:t>KategóriaID</w:t>
-      </w:r>
-      <w:proofErr w:type="spellEnd"/>
-      <w:r>
-        <w:rPr>
-          <w:rFonts w:ascii="Arial" w:hAnsi="Arial" w:cs="Arial"/>
-        </w:rPr>
-        <w:t xml:space="preserve"> (PK)</w:t>
-      </w:r>
-    </w:p>
-    <w:p>
-      <w:pPr>
+    </w:p>
+    <w:p>
+      <w:pPr>
+        <w:jc w:val="left"/>
+        <w:rPr>
+          <w:rFonts w:ascii="Arial" w:hAnsi="Arial" w:cs="Arial"/>
+        </w:rPr>
+      </w:pPr>
+    </w:p>
+    <w:p>
+      <w:pPr>
+        <w:jc w:val="left"/>
+        <w:rPr>
+          <w:rFonts w:ascii="Arial" w:hAnsi="Arial" w:cs="Arial"/>
+        </w:rPr>
+      </w:pPr>
+      <w:r>
+        <w:rPr>
+          <w:rFonts w:ascii="Arial" w:hAnsi="Arial" w:cs="Arial"/>
+        </w:rPr>
+        <w:t>Kategória tábla (Categories):</w:t>
+      </w:r>
+    </w:p>
+    <w:p>
+      <w:pPr>
+        <w:jc w:val="left"/>
+        <w:rPr>
+          <w:rFonts w:ascii="Arial" w:hAnsi="Arial" w:cs="Arial"/>
+        </w:rPr>
+      </w:pPr>
+      <w:r>
+        <w:rPr>
+          <w:rFonts w:ascii="Arial" w:hAnsi="Arial" w:cs="Arial"/>
+        </w:rPr>
+        <w:t>KategóriaID (PK)</w:t>
+      </w:r>
+    </w:p>
+    <w:p>
+      <w:pPr>
+        <w:jc w:val="left"/>
         <w:rPr>
           <w:rFonts w:ascii="Arial" w:hAnsi="Arial" w:cs="Arial"/>
         </w:rPr>
@@ -2027,14 +2526,15 @@
     </w:p>
     <w:p>
       <w:pPr>
-        <w:ind w:left="0" w:firstLine="0"/>
-        <w:rPr>
-          <w:rFonts w:ascii="Arial" w:hAnsi="Arial" w:cs="Arial"/>
-        </w:rPr>
-      </w:pPr>
-    </w:p>
-    <w:p>
-      <w:pPr>
+        <w:jc w:val="left"/>
+        <w:rPr>
+          <w:rFonts w:ascii="Arial" w:hAnsi="Arial" w:cs="Arial"/>
+        </w:rPr>
+      </w:pPr>
+    </w:p>
+    <w:p>
+      <w:pPr>
+        <w:jc w:val="left"/>
         <w:rPr>
           <w:rFonts w:ascii="Arial" w:hAnsi="Arial" w:cs="Arial"/>
         </w:rPr>
@@ -2048,27 +2548,21 @@
     </w:p>
     <w:p>
       <w:pPr>
-        <w:rPr>
-          <w:rFonts w:ascii="Arial" w:hAnsi="Arial" w:cs="Arial"/>
-        </w:rPr>
-      </w:pPr>
-      <w:proofErr w:type="spellStart"/>
-      <w:r>
-        <w:rPr>
-          <w:rFonts w:ascii="Arial" w:hAnsi="Arial" w:cs="Arial"/>
-        </w:rPr>
-        <w:t>TermékID</w:t>
-      </w:r>
-      <w:proofErr w:type="spellEnd"/>
-      <w:r>
-        <w:rPr>
-          <w:rFonts w:ascii="Arial" w:hAnsi="Arial" w:cs="Arial"/>
-        </w:rPr>
-        <w:t xml:space="preserve"> (PK)</w:t>
-      </w:r>
-    </w:p>
-    <w:p>
-      <w:pPr>
+        <w:jc w:val="left"/>
+        <w:rPr>
+          <w:rFonts w:ascii="Arial" w:hAnsi="Arial" w:cs="Arial"/>
+        </w:rPr>
+      </w:pPr>
+      <w:r>
+        <w:rPr>
+          <w:rFonts w:ascii="Arial" w:hAnsi="Arial" w:cs="Arial"/>
+        </w:rPr>
+        <w:t>TermékID (PK)</w:t>
+      </w:r>
+    </w:p>
+    <w:p>
+      <w:pPr>
+        <w:jc w:val="left"/>
         <w:rPr>
           <w:rFonts w:ascii="Arial" w:hAnsi="Arial" w:cs="Arial"/>
         </w:rPr>
@@ -2082,6 +2576,7 @@
     </w:p>
     <w:p>
       <w:pPr>
+        <w:jc w:val="left"/>
         <w:rPr>
           <w:rFonts w:ascii="Arial" w:hAnsi="Arial" w:cs="Arial"/>
         </w:rPr>
@@ -2095,6 +2590,7 @@
     </w:p>
     <w:p>
       <w:pPr>
+        <w:jc w:val="left"/>
         <w:rPr>
           <w:rFonts w:ascii="Arial" w:hAnsi="Arial" w:cs="Arial"/>
         </w:rPr>
@@ -2108,958 +2604,16 @@
     </w:p>
     <w:p>
       <w:pPr>
-        <w:rPr>
-          <w:rFonts w:ascii="Arial" w:hAnsi="Arial" w:cs="Arial"/>
-        </w:rPr>
-      </w:pPr>
-      <w:proofErr w:type="spellStart"/>
-      <w:r>
-        <w:rPr>
-          <w:rFonts w:ascii="Arial" w:hAnsi="Arial" w:cs="Arial"/>
-        </w:rPr>
-        <w:t>KategóriaID</w:t>
-      </w:r>
-      <w:proofErr w:type="spellEnd"/>
-      <w:r>
-        <w:rPr>
-          <w:rFonts w:ascii="Arial" w:hAnsi="Arial" w:cs="Arial"/>
-        </w:rPr>
-        <w:t xml:space="preserve"> (FK a Kategória táblára)</w:t>
-      </w:r>
-    </w:p>
-    <w:p>
-      <w:pPr>
-        <w:ind w:left="0" w:firstLine="0"/>
-        <w:rPr>
-          <w:rFonts w:ascii="Arial" w:hAnsi="Arial" w:cs="Arial"/>
-        </w:rPr>
-      </w:pPr>
-    </w:p>
-    <w:p>
-      <w:pPr>
-        <w:rPr>
-          <w:rFonts w:ascii="Arial" w:hAnsi="Arial" w:cs="Arial"/>
-        </w:rPr>
-      </w:pPr>
-      <w:r>
-        <w:rPr>
-          <w:rFonts w:ascii="Arial" w:hAnsi="Arial" w:cs="Arial"/>
-        </w:rPr>
-        <w:t>Kosár tábla (</w:t>
-      </w:r>
-      <w:proofErr w:type="spellStart"/>
-      <w:r>
-        <w:rPr>
-          <w:rFonts w:ascii="Arial" w:hAnsi="Arial" w:cs="Arial"/>
-        </w:rPr>
-        <w:t>ShoppingCart</w:t>
-      </w:r>
-      <w:proofErr w:type="spellEnd"/>
-      <w:r>
-        <w:rPr>
-          <w:rFonts w:ascii="Arial" w:hAnsi="Arial" w:cs="Arial"/>
-        </w:rPr>
-        <w:t>):</w:t>
-      </w:r>
-    </w:p>
-    <w:p>
-      <w:pPr>
-        <w:rPr>
-          <w:rFonts w:ascii="Arial" w:hAnsi="Arial" w:cs="Arial"/>
-        </w:rPr>
-      </w:pPr>
-      <w:proofErr w:type="spellStart"/>
-      <w:r>
-        <w:rPr>
-          <w:rFonts w:ascii="Arial" w:hAnsi="Arial" w:cs="Arial"/>
-        </w:rPr>
-        <w:t>KosárID</w:t>
-      </w:r>
-      <w:proofErr w:type="spellEnd"/>
-      <w:r>
-        <w:rPr>
-          <w:rFonts w:ascii="Arial" w:hAnsi="Arial" w:cs="Arial"/>
-        </w:rPr>
-        <w:t xml:space="preserve"> (PK)</w:t>
-      </w:r>
-    </w:p>
-    <w:p>
-      <w:pPr>
-        <w:rPr>
-          <w:rFonts w:ascii="Arial" w:hAnsi="Arial" w:cs="Arial"/>
-        </w:rPr>
-      </w:pPr>
-      <w:proofErr w:type="spellStart"/>
-      <w:r>
-        <w:rPr>
-          <w:rFonts w:ascii="Arial" w:hAnsi="Arial" w:cs="Arial"/>
-        </w:rPr>
-        <w:t>UserID</w:t>
-      </w:r>
-      <w:proofErr w:type="spellEnd"/>
-      <w:r>
-        <w:rPr>
-          <w:rFonts w:ascii="Arial" w:hAnsi="Arial" w:cs="Arial"/>
-        </w:rPr>
-        <w:t xml:space="preserve"> (FK a Felhasználók táblára)</w:t>
-      </w:r>
-    </w:p>
-    <w:p>
-      <w:pPr>
-        <w:ind w:left="0" w:firstLine="0"/>
-        <w:rPr>
-          <w:rFonts w:ascii="Arial" w:hAnsi="Arial" w:cs="Arial"/>
-        </w:rPr>
-      </w:pPr>
-    </w:p>
-    <w:p>
-      <w:pPr>
-        <w:rPr>
-          <w:rFonts w:ascii="Arial" w:hAnsi="Arial" w:cs="Arial"/>
-        </w:rPr>
-      </w:pPr>
-      <w:r>
-        <w:rPr>
-          <w:rFonts w:ascii="Arial" w:hAnsi="Arial" w:cs="Arial"/>
-        </w:rPr>
-        <w:t>Kosár elemek tábla (</w:t>
-      </w:r>
-      <w:proofErr w:type="spellStart"/>
-      <w:r>
-        <w:rPr>
-          <w:rFonts w:ascii="Arial" w:hAnsi="Arial" w:cs="Arial"/>
-        </w:rPr>
-        <w:t>ShoppingCartItems</w:t>
-      </w:r>
-      <w:proofErr w:type="spellEnd"/>
-      <w:r>
-        <w:rPr>
-          <w:rFonts w:ascii="Arial" w:hAnsi="Arial" w:cs="Arial"/>
-        </w:rPr>
-        <w:t>):</w:t>
-      </w:r>
-    </w:p>
-    <w:p>
-      <w:pPr>
-        <w:rPr>
-          <w:rFonts w:ascii="Arial" w:hAnsi="Arial" w:cs="Arial"/>
-        </w:rPr>
-      </w:pPr>
-      <w:proofErr w:type="spellStart"/>
-      <w:r>
-        <w:rPr>
-          <w:rFonts w:ascii="Arial" w:hAnsi="Arial" w:cs="Arial"/>
-        </w:rPr>
-        <w:t>ShoppingCartItemID</w:t>
-      </w:r>
-      <w:proofErr w:type="spellEnd"/>
-      <w:r>
-        <w:rPr>
-          <w:rFonts w:ascii="Arial" w:hAnsi="Arial" w:cs="Arial"/>
-        </w:rPr>
-        <w:t xml:space="preserve"> (PK)</w:t>
-      </w:r>
-    </w:p>
-    <w:p>
-      <w:pPr>
-        <w:rPr>
-          <w:rFonts w:ascii="Arial" w:hAnsi="Arial" w:cs="Arial"/>
-        </w:rPr>
-      </w:pPr>
-      <w:proofErr w:type="spellStart"/>
-      <w:r>
-        <w:rPr>
-          <w:rFonts w:ascii="Arial" w:hAnsi="Arial" w:cs="Arial"/>
-        </w:rPr>
-        <w:t>KosárID</w:t>
-      </w:r>
-      <w:proofErr w:type="spellEnd"/>
-      <w:r>
-        <w:rPr>
-          <w:rFonts w:ascii="Arial" w:hAnsi="Arial" w:cs="Arial"/>
-        </w:rPr>
-        <w:t xml:space="preserve"> (FK a Kosár táblára)</w:t>
-      </w:r>
-    </w:p>
-    <w:p>
-      <w:pPr>
-        <w:rPr>
-          <w:rFonts w:ascii="Arial" w:hAnsi="Arial" w:cs="Arial"/>
-        </w:rPr>
-      </w:pPr>
-      <w:proofErr w:type="spellStart"/>
-      <w:r>
-        <w:rPr>
-          <w:rFonts w:ascii="Arial" w:hAnsi="Arial" w:cs="Arial"/>
-        </w:rPr>
-        <w:t>TermékID</w:t>
-      </w:r>
-      <w:proofErr w:type="spellEnd"/>
-      <w:r>
-        <w:rPr>
-          <w:rFonts w:ascii="Arial" w:hAnsi="Arial" w:cs="Arial"/>
-        </w:rPr>
-        <w:t xml:space="preserve"> (FK a Termékek táblára)</w:t>
-      </w:r>
-    </w:p>
-    <w:p>
-      <w:pPr>
-        <w:ind w:left="0" w:firstLine="0"/>
-        <w:rPr>
-          <w:rFonts w:ascii="Arial" w:hAnsi="Arial" w:cs="Arial"/>
-        </w:rPr>
-      </w:pPr>
-    </w:p>
-    <w:p>
-      <w:pPr>
-        <w:rPr>
-          <w:rFonts w:ascii="Arial" w:hAnsi="Arial" w:cs="Arial"/>
-        </w:rPr>
-      </w:pPr>
-      <w:r>
-        <w:rPr>
-          <w:rFonts w:ascii="Arial" w:hAnsi="Arial" w:cs="Arial"/>
-        </w:rPr>
-        <w:t>Rendelés tábla (</w:t>
-      </w:r>
-      <w:proofErr w:type="spellStart"/>
-      <w:r>
-        <w:rPr>
-          <w:rFonts w:ascii="Arial" w:hAnsi="Arial" w:cs="Arial"/>
-        </w:rPr>
-        <w:t>Orders</w:t>
-      </w:r>
-      <w:proofErr w:type="spellEnd"/>
-      <w:r>
-        <w:rPr>
-          <w:rFonts w:ascii="Arial" w:hAnsi="Arial" w:cs="Arial"/>
-        </w:rPr>
-        <w:t>):</w:t>
-      </w:r>
-    </w:p>
-    <w:p>
-      <w:pPr>
-        <w:rPr>
-          <w:rFonts w:ascii="Arial" w:hAnsi="Arial" w:cs="Arial"/>
-        </w:rPr>
-      </w:pPr>
-      <w:proofErr w:type="spellStart"/>
-      <w:r>
-        <w:rPr>
-          <w:rFonts w:ascii="Arial" w:hAnsi="Arial" w:cs="Arial"/>
-        </w:rPr>
-        <w:t>RendelésID</w:t>
-      </w:r>
-      <w:proofErr w:type="spellEnd"/>
-      <w:r>
-        <w:rPr>
-          <w:rFonts w:ascii="Arial" w:hAnsi="Arial" w:cs="Arial"/>
-        </w:rPr>
-        <w:t xml:space="preserve"> (PK)</w:t>
-      </w:r>
-    </w:p>
-    <w:p>
-      <w:pPr>
-        <w:rPr>
-          <w:rFonts w:ascii="Arial" w:hAnsi="Arial" w:cs="Arial"/>
-        </w:rPr>
-      </w:pPr>
-      <w:proofErr w:type="spellStart"/>
-      <w:r>
-        <w:rPr>
-          <w:rFonts w:ascii="Arial" w:hAnsi="Arial" w:cs="Arial"/>
-        </w:rPr>
-        <w:t>UserID</w:t>
-      </w:r>
-      <w:proofErr w:type="spellEnd"/>
-      <w:r>
-        <w:rPr>
-          <w:rFonts w:ascii="Arial" w:hAnsi="Arial" w:cs="Arial"/>
-        </w:rPr>
-        <w:t xml:space="preserve"> (FK a Felhasználók táblára)</w:t>
-      </w:r>
-    </w:p>
-    <w:p>
-      <w:pPr>
-        <w:rPr>
-          <w:rFonts w:ascii="Arial" w:hAnsi="Arial" w:cs="Arial"/>
-        </w:rPr>
-      </w:pPr>
-      <w:r>
-        <w:rPr>
-          <w:rFonts w:ascii="Arial" w:hAnsi="Arial" w:cs="Arial"/>
-        </w:rPr>
-        <w:t>Összeg</w:t>
-      </w:r>
-    </w:p>
-    <w:p>
-      <w:pPr>
-        <w:rPr>
-          <w:rFonts w:ascii="Arial" w:hAnsi="Arial" w:cs="Arial"/>
-        </w:rPr>
-      </w:pPr>
-      <w:proofErr w:type="spellStart"/>
-      <w:r>
-        <w:rPr>
-          <w:rFonts w:ascii="Arial" w:hAnsi="Arial" w:cs="Arial"/>
-        </w:rPr>
-        <w:t>FizetésiMetódus</w:t>
-      </w:r>
-      <w:proofErr w:type="spellEnd"/>
-    </w:p>
-    <w:p>
-      <w:pPr>
-        <w:rPr>
-          <w:rFonts w:ascii="Arial" w:hAnsi="Arial" w:cs="Arial"/>
-        </w:rPr>
-      </w:pPr>
-      <w:r>
-        <w:rPr>
-          <w:rFonts w:ascii="Arial" w:hAnsi="Arial" w:cs="Arial"/>
-        </w:rPr>
-        <w:br w:type="page"/>
-      </w:r>
-    </w:p>
-    <w:p>
-      <w:pPr>
-        <w:rPr>
-          <w:rFonts w:ascii="Arial" w:hAnsi="Arial" w:cs="Arial"/>
-        </w:rPr>
-      </w:pPr>
-    </w:p>
-    <w:p>
-      <w:pPr>
-        <w:ind w:left="0" w:firstLine="0"/>
-        <w:rPr>
-          <w:rFonts w:ascii="Arial" w:hAnsi="Arial" w:cs="Arial"/>
-        </w:rPr>
-      </w:pPr>
-    </w:p>
-    <w:p>
-      <w:pPr>
-        <w:rPr>
-          <w:rFonts w:ascii="Arial" w:hAnsi="Arial" w:cs="Arial"/>
-        </w:rPr>
-      </w:pPr>
-      <w:r>
-        <w:rPr>
-          <w:rFonts w:ascii="Arial" w:hAnsi="Arial" w:cs="Arial"/>
-        </w:rPr>
-        <w:t>Vélemények tábla (</w:t>
-      </w:r>
-      <w:proofErr w:type="spellStart"/>
-      <w:r>
-        <w:rPr>
-          <w:rFonts w:ascii="Arial" w:hAnsi="Arial" w:cs="Arial"/>
-        </w:rPr>
-        <w:t>Reviews</w:t>
-      </w:r>
-      <w:proofErr w:type="spellEnd"/>
-      <w:r>
-        <w:rPr>
-          <w:rFonts w:ascii="Arial" w:hAnsi="Arial" w:cs="Arial"/>
-        </w:rPr>
-        <w:t>):</w:t>
-      </w:r>
-    </w:p>
-    <w:p>
-      <w:pPr>
-        <w:rPr>
-          <w:rFonts w:ascii="Arial" w:hAnsi="Arial" w:cs="Arial"/>
-        </w:rPr>
-      </w:pPr>
-      <w:proofErr w:type="spellStart"/>
-      <w:r>
-        <w:rPr>
-          <w:rFonts w:ascii="Arial" w:hAnsi="Arial" w:cs="Arial"/>
-        </w:rPr>
-        <w:t>VéleményID</w:t>
-      </w:r>
-      <w:proofErr w:type="spellEnd"/>
-      <w:r>
-        <w:rPr>
-          <w:rFonts w:ascii="Arial" w:hAnsi="Arial" w:cs="Arial"/>
-        </w:rPr>
-        <w:t xml:space="preserve"> (PK)</w:t>
-      </w:r>
-    </w:p>
-    <w:p>
-      <w:pPr>
-        <w:rPr>
-          <w:rFonts w:ascii="Arial" w:hAnsi="Arial" w:cs="Arial"/>
-        </w:rPr>
-      </w:pPr>
-      <w:proofErr w:type="spellStart"/>
-      <w:r>
-        <w:rPr>
-          <w:rFonts w:ascii="Arial" w:hAnsi="Arial" w:cs="Arial"/>
-        </w:rPr>
-        <w:t>UserID</w:t>
-      </w:r>
-      <w:proofErr w:type="spellEnd"/>
-      <w:r>
-        <w:rPr>
-          <w:rFonts w:ascii="Arial" w:hAnsi="Arial" w:cs="Arial"/>
-        </w:rPr>
-        <w:t xml:space="preserve"> (FK a Felhasználók táblára)</w:t>
-      </w:r>
-    </w:p>
-    <w:p>
-      <w:pPr>
-        <w:rPr>
-          <w:rFonts w:ascii="Arial" w:hAnsi="Arial" w:cs="Arial"/>
-        </w:rPr>
-      </w:pPr>
-      <w:proofErr w:type="spellStart"/>
-      <w:r>
-        <w:rPr>
-          <w:rFonts w:ascii="Arial" w:hAnsi="Arial" w:cs="Arial"/>
-        </w:rPr>
-        <w:t>TermékID</w:t>
-      </w:r>
-      <w:proofErr w:type="spellEnd"/>
-      <w:r>
-        <w:rPr>
-          <w:rFonts w:ascii="Arial" w:hAnsi="Arial" w:cs="Arial"/>
-        </w:rPr>
-        <w:t xml:space="preserve"> (FK a Termékek táblára)</w:t>
-      </w:r>
-    </w:p>
-    <w:p>
-      <w:pPr>
-        <w:rPr>
-          <w:rFonts w:ascii="Arial" w:hAnsi="Arial" w:cs="Arial"/>
-        </w:rPr>
-      </w:pPr>
-      <w:r>
-        <w:rPr>
-          <w:rFonts w:ascii="Arial" w:hAnsi="Arial" w:cs="Arial"/>
-        </w:rPr>
-        <w:t>Pontozás</w:t>
-      </w:r>
-    </w:p>
-    <w:p>
-      <w:pPr>
-        <w:rPr>
-          <w:rFonts w:ascii="Arial" w:hAnsi="Arial" w:cs="Arial"/>
-        </w:rPr>
-      </w:pPr>
-      <w:r>
-        <w:rPr>
-          <w:rFonts w:ascii="Arial" w:hAnsi="Arial" w:cs="Arial"/>
-        </w:rPr>
-        <w:t>Szöveg</w:t>
-      </w:r>
-    </w:p>
-    <w:p>
-      <w:pPr>
-        <w:rPr>
-          <w:rFonts w:ascii="Arial" w:hAnsi="Arial" w:cs="Arial"/>
-        </w:rPr>
-      </w:pPr>
-    </w:p>
-    <w:p>
-      <w:pPr>
-        <w:rPr>
-          <w:rFonts w:ascii="Arial" w:hAnsi="Arial" w:cs="Arial"/>
-        </w:rPr>
-      </w:pPr>
-      <w:r>
-        <w:rPr>
-          <w:rFonts w:ascii="Arial" w:hAnsi="Arial" w:cs="Arial"/>
-        </w:rPr>
-        <w:t>Kuponkód tábla (</w:t>
-      </w:r>
-      <w:proofErr w:type="spellStart"/>
-      <w:r>
-        <w:rPr>
-          <w:rFonts w:ascii="Arial" w:hAnsi="Arial" w:cs="Arial"/>
-        </w:rPr>
-        <w:t>Coupons</w:t>
-      </w:r>
-      <w:proofErr w:type="spellEnd"/>
-      <w:r>
-        <w:rPr>
-          <w:rFonts w:ascii="Arial" w:hAnsi="Arial" w:cs="Arial"/>
-        </w:rPr>
-        <w:t>):</w:t>
-      </w:r>
-    </w:p>
-    <w:p>
-      <w:pPr>
-        <w:rPr>
-          <w:rFonts w:ascii="Arial" w:hAnsi="Arial" w:cs="Arial"/>
-        </w:rPr>
-      </w:pPr>
-      <w:proofErr w:type="spellStart"/>
-      <w:r>
-        <w:rPr>
-          <w:rFonts w:ascii="Arial" w:hAnsi="Arial" w:cs="Arial"/>
-        </w:rPr>
-        <w:t>KuponID</w:t>
-      </w:r>
-      <w:proofErr w:type="spellEnd"/>
-      <w:r>
-        <w:rPr>
-          <w:rFonts w:ascii="Arial" w:hAnsi="Arial" w:cs="Arial"/>
-        </w:rPr>
-        <w:t xml:space="preserve"> (PK)</w:t>
-      </w:r>
-    </w:p>
-    <w:p>
-      <w:pPr>
-        <w:rPr>
-          <w:rFonts w:ascii="Arial" w:hAnsi="Arial" w:cs="Arial"/>
-        </w:rPr>
-      </w:pPr>
-      <w:r>
-        <w:rPr>
-          <w:rFonts w:ascii="Arial" w:hAnsi="Arial" w:cs="Arial"/>
-        </w:rPr>
-        <w:t>Kód</w:t>
-      </w:r>
-    </w:p>
-    <w:p>
-      <w:pPr>
-        <w:rPr>
-          <w:rFonts w:ascii="Arial" w:hAnsi="Arial" w:cs="Arial"/>
-        </w:rPr>
-      </w:pPr>
-      <w:r>
-        <w:rPr>
-          <w:rFonts w:ascii="Arial" w:hAnsi="Arial" w:cs="Arial"/>
-        </w:rPr>
-        <w:t>Leárazás</w:t>
-      </w:r>
-    </w:p>
-    <w:p>
-      <w:pPr>
-        <w:rPr>
-          <w:rFonts w:ascii="Arial" w:hAnsi="Arial" w:cs="Arial"/>
-        </w:rPr>
-      </w:pPr>
-      <w:proofErr w:type="spellStart"/>
-      <w:r>
-        <w:rPr>
-          <w:rFonts w:ascii="Arial" w:hAnsi="Arial" w:cs="Arial"/>
-        </w:rPr>
-        <w:t>UserID</w:t>
-      </w:r>
-      <w:proofErr w:type="spellEnd"/>
-      <w:r>
-        <w:rPr>
-          <w:rFonts w:ascii="Arial" w:hAnsi="Arial" w:cs="Arial"/>
-        </w:rPr>
-        <w:t xml:space="preserve"> (FK a Felhasználók táblára)</w:t>
-      </w:r>
-    </w:p>
-    <w:p>
-      <w:pPr>
         <w:jc w:val="left"/>
         <w:rPr>
           <w:rFonts w:ascii="Arial" w:hAnsi="Arial" w:cs="Arial"/>
         </w:rPr>
       </w:pPr>
-    </w:p>
-    <w:p>
-      <w:pPr>
-        <w:pStyle w:val="Alcm"/>
-        <w:jc w:val="center"/>
-        <w:rPr>
-          <w:rFonts w:ascii="Arial" w:hAnsi="Arial" w:cs="Arial"/>
-        </w:rPr>
-      </w:pPr>
-      <w:r>
-        <w:rPr>
-          <w:rFonts w:ascii="Arial" w:hAnsi="Arial" w:cs="Arial"/>
-        </w:rPr>
-        <w:t>Normalizálás</w:t>
-      </w:r>
-    </w:p>
-    <w:p>
-      <w:pPr>
-        <w:jc w:val="center"/>
-        <w:rPr>
-          <w:rFonts w:ascii="Arial" w:hAnsi="Arial" w:cs="Arial"/>
-        </w:rPr>
-      </w:pPr>
-    </w:p>
-    <w:p>
-      <w:pPr>
-        <w:jc w:val="left"/>
-        <w:rPr>
-          <w:rFonts w:ascii="Arial" w:hAnsi="Arial" w:cs="Arial"/>
-        </w:rPr>
-      </w:pPr>
-      <w:r>
-        <w:rPr>
-          <w:rFonts w:ascii="Arial" w:hAnsi="Arial" w:cs="Arial"/>
-        </w:rPr>
-        <w:t xml:space="preserve">PK - </w:t>
-      </w:r>
-      <w:proofErr w:type="spellStart"/>
-      <w:r>
-        <w:rPr>
-          <w:rFonts w:ascii="Arial" w:hAnsi="Arial" w:cs="Arial"/>
-        </w:rPr>
-        <w:t>Primary</w:t>
-      </w:r>
-      <w:proofErr w:type="spellEnd"/>
-      <w:r>
-        <w:rPr>
-          <w:rFonts w:ascii="Arial" w:hAnsi="Arial" w:cs="Arial"/>
-        </w:rPr>
-        <w:t xml:space="preserve"> Key</w:t>
-      </w:r>
-    </w:p>
-    <w:p>
-      <w:pPr>
-        <w:jc w:val="left"/>
-        <w:rPr>
-          <w:rFonts w:ascii="Arial" w:hAnsi="Arial" w:cs="Arial"/>
-        </w:rPr>
-      </w:pPr>
-      <w:r>
-        <w:rPr>
-          <w:rFonts w:ascii="Arial" w:hAnsi="Arial" w:cs="Arial"/>
-        </w:rPr>
-        <w:t xml:space="preserve">FK- </w:t>
-      </w:r>
-      <w:proofErr w:type="spellStart"/>
-      <w:r>
-        <w:rPr>
-          <w:rFonts w:ascii="Arial" w:hAnsi="Arial" w:cs="Arial"/>
-        </w:rPr>
-        <w:t>Foreign</w:t>
-      </w:r>
-      <w:proofErr w:type="spellEnd"/>
-      <w:r>
-        <w:rPr>
-          <w:rFonts w:ascii="Arial" w:hAnsi="Arial" w:cs="Arial"/>
-        </w:rPr>
-        <w:t xml:space="preserve"> Key</w:t>
-      </w:r>
-    </w:p>
-    <w:p>
-      <w:pPr>
-        <w:jc w:val="left"/>
-        <w:rPr>
-          <w:rFonts w:ascii="Arial" w:hAnsi="Arial" w:cs="Arial"/>
-        </w:rPr>
-      </w:pPr>
-    </w:p>
-    <w:p>
-      <w:pPr>
-        <w:jc w:val="left"/>
-        <w:rPr>
-          <w:rFonts w:ascii="Arial" w:hAnsi="Arial" w:cs="Arial"/>
-        </w:rPr>
-      </w:pPr>
-    </w:p>
-    <w:p>
-      <w:pPr>
-        <w:jc w:val="left"/>
-        <w:rPr>
-          <w:rFonts w:ascii="Arial" w:hAnsi="Arial" w:cs="Arial"/>
-        </w:rPr>
-      </w:pPr>
-      <w:r>
-        <w:rPr>
-          <w:rFonts w:ascii="Arial" w:hAnsi="Arial" w:cs="Arial"/>
-        </w:rPr>
-        <w:t>Felhasználók tábla (</w:t>
-      </w:r>
-      <w:proofErr w:type="spellStart"/>
-      <w:r>
-        <w:rPr>
-          <w:rFonts w:ascii="Arial" w:hAnsi="Arial" w:cs="Arial"/>
-        </w:rPr>
-        <w:t>Users</w:t>
-      </w:r>
-      <w:proofErr w:type="spellEnd"/>
-      <w:r>
-        <w:rPr>
-          <w:rFonts w:ascii="Arial" w:hAnsi="Arial" w:cs="Arial"/>
-        </w:rPr>
-        <w:t>):</w:t>
-      </w:r>
-    </w:p>
-    <w:p>
-      <w:pPr>
-        <w:jc w:val="left"/>
-        <w:rPr>
-          <w:rFonts w:ascii="Arial" w:hAnsi="Arial" w:cs="Arial"/>
-        </w:rPr>
-      </w:pPr>
-      <w:proofErr w:type="spellStart"/>
-      <w:r>
-        <w:rPr>
-          <w:rFonts w:ascii="Arial" w:hAnsi="Arial" w:cs="Arial"/>
-        </w:rPr>
-        <w:t>UserID</w:t>
-      </w:r>
-      <w:proofErr w:type="spellEnd"/>
-      <w:r>
-        <w:rPr>
-          <w:rFonts w:ascii="Arial" w:hAnsi="Arial" w:cs="Arial"/>
-        </w:rPr>
-        <w:t xml:space="preserve"> (PK)</w:t>
-      </w:r>
-    </w:p>
-    <w:p>
-      <w:pPr>
-        <w:jc w:val="left"/>
-        <w:rPr>
-          <w:rFonts w:ascii="Arial" w:hAnsi="Arial" w:cs="Arial"/>
-        </w:rPr>
-      </w:pPr>
-      <w:r>
-        <w:rPr>
-          <w:rFonts w:ascii="Arial" w:hAnsi="Arial" w:cs="Arial"/>
-        </w:rPr>
-        <w:t>Név</w:t>
-      </w:r>
-    </w:p>
-    <w:p>
-      <w:pPr>
-        <w:jc w:val="left"/>
-        <w:rPr>
-          <w:rFonts w:ascii="Arial" w:hAnsi="Arial" w:cs="Arial"/>
-        </w:rPr>
-      </w:pPr>
-      <w:r>
-        <w:rPr>
-          <w:rFonts w:ascii="Arial" w:hAnsi="Arial" w:cs="Arial"/>
-        </w:rPr>
-        <w:t>Email</w:t>
-      </w:r>
-    </w:p>
-    <w:p>
-      <w:pPr>
-        <w:jc w:val="left"/>
-        <w:rPr>
-          <w:rFonts w:ascii="Arial" w:hAnsi="Arial" w:cs="Arial"/>
-        </w:rPr>
-      </w:pPr>
-      <w:proofErr w:type="spellStart"/>
-      <w:r>
-        <w:rPr>
-          <w:rFonts w:ascii="Arial" w:hAnsi="Arial" w:cs="Arial"/>
-        </w:rPr>
-        <w:t>Telszám</w:t>
-      </w:r>
-      <w:proofErr w:type="spellEnd"/>
-    </w:p>
-    <w:p>
-      <w:pPr>
-        <w:jc w:val="left"/>
-        <w:rPr>
-          <w:rFonts w:ascii="Arial" w:hAnsi="Arial" w:cs="Arial"/>
-        </w:rPr>
-      </w:pPr>
-      <w:proofErr w:type="spellStart"/>
-      <w:r>
-        <w:rPr>
-          <w:rFonts w:ascii="Arial" w:hAnsi="Arial" w:cs="Arial"/>
-        </w:rPr>
-        <w:t>IsAdmin</w:t>
-      </w:r>
-      <w:proofErr w:type="spellEnd"/>
-    </w:p>
-    <w:p>
-      <w:pPr>
-        <w:jc w:val="left"/>
-        <w:rPr>
-          <w:rFonts w:ascii="Arial" w:hAnsi="Arial" w:cs="Arial"/>
-        </w:rPr>
-      </w:pPr>
-      <w:proofErr w:type="spellStart"/>
-      <w:r>
-        <w:rPr>
-          <w:rFonts w:ascii="Arial" w:hAnsi="Arial" w:cs="Arial"/>
-        </w:rPr>
-        <w:t>PasswordHash</w:t>
-      </w:r>
-      <w:proofErr w:type="spellEnd"/>
-    </w:p>
-    <w:p>
-      <w:pPr>
-        <w:jc w:val="left"/>
-        <w:rPr>
-          <w:rFonts w:ascii="Arial" w:hAnsi="Arial" w:cs="Arial"/>
-        </w:rPr>
-      </w:pPr>
-    </w:p>
-    <w:p>
-      <w:pPr>
-        <w:jc w:val="left"/>
-        <w:rPr>
-          <w:rFonts w:ascii="Arial" w:hAnsi="Arial" w:cs="Arial"/>
-        </w:rPr>
-      </w:pPr>
-      <w:r>
-        <w:rPr>
-          <w:rFonts w:ascii="Arial" w:hAnsi="Arial" w:cs="Arial"/>
-        </w:rPr>
-        <w:t>Kategória tábla (</w:t>
-      </w:r>
-      <w:proofErr w:type="spellStart"/>
-      <w:r>
-        <w:rPr>
-          <w:rFonts w:ascii="Arial" w:hAnsi="Arial" w:cs="Arial"/>
-        </w:rPr>
-        <w:t>Categories</w:t>
-      </w:r>
-      <w:proofErr w:type="spellEnd"/>
-      <w:r>
-        <w:rPr>
-          <w:rFonts w:ascii="Arial" w:hAnsi="Arial" w:cs="Arial"/>
-        </w:rPr>
-        <w:t>):</w:t>
-      </w:r>
-    </w:p>
-    <w:p>
-      <w:pPr>
-        <w:jc w:val="left"/>
-        <w:rPr>
-          <w:rFonts w:ascii="Arial" w:hAnsi="Arial" w:cs="Arial"/>
-        </w:rPr>
-      </w:pPr>
-      <w:proofErr w:type="spellStart"/>
-      <w:r>
-        <w:rPr>
-          <w:rFonts w:ascii="Arial" w:hAnsi="Arial" w:cs="Arial"/>
-        </w:rPr>
-        <w:t>KategóriaID</w:t>
-      </w:r>
-      <w:proofErr w:type="spellEnd"/>
-      <w:r>
-        <w:rPr>
-          <w:rFonts w:ascii="Arial" w:hAnsi="Arial" w:cs="Arial"/>
-        </w:rPr>
-        <w:t xml:space="preserve"> (PK)</w:t>
-      </w:r>
-    </w:p>
-    <w:p>
-      <w:pPr>
-        <w:jc w:val="left"/>
-        <w:rPr>
-          <w:rFonts w:ascii="Arial" w:hAnsi="Arial" w:cs="Arial"/>
-        </w:rPr>
-      </w:pPr>
-      <w:r>
-        <w:rPr>
-          <w:rFonts w:ascii="Arial" w:hAnsi="Arial" w:cs="Arial"/>
-        </w:rPr>
-        <w:t>Név</w:t>
-      </w:r>
-    </w:p>
-    <w:p>
-      <w:pPr>
-        <w:jc w:val="left"/>
-        <w:rPr>
-          <w:rFonts w:ascii="Arial" w:hAnsi="Arial" w:cs="Arial"/>
-        </w:rPr>
-      </w:pPr>
-    </w:p>
-    <w:p>
-      <w:pPr>
-        <w:jc w:val="left"/>
-        <w:rPr>
-          <w:rFonts w:ascii="Arial" w:hAnsi="Arial" w:cs="Arial"/>
-        </w:rPr>
-      </w:pPr>
-      <w:r>
-        <w:rPr>
-          <w:rFonts w:ascii="Arial" w:hAnsi="Arial" w:cs="Arial"/>
-        </w:rPr>
-        <w:t>Termékek tábla (Products):</w:t>
-      </w:r>
-    </w:p>
-    <w:p>
-      <w:pPr>
-        <w:jc w:val="left"/>
-        <w:rPr>
-          <w:rFonts w:ascii="Arial" w:hAnsi="Arial" w:cs="Arial"/>
-        </w:rPr>
-      </w:pPr>
-      <w:proofErr w:type="spellStart"/>
-      <w:r>
-        <w:rPr>
-          <w:rFonts w:ascii="Arial" w:hAnsi="Arial" w:cs="Arial"/>
-        </w:rPr>
-        <w:t>TermékID</w:t>
-      </w:r>
-      <w:proofErr w:type="spellEnd"/>
-      <w:r>
-        <w:rPr>
-          <w:rFonts w:ascii="Arial" w:hAnsi="Arial" w:cs="Arial"/>
-        </w:rPr>
-        <w:t xml:space="preserve"> (PK)</w:t>
-      </w:r>
-    </w:p>
-    <w:p>
-      <w:pPr>
-        <w:jc w:val="left"/>
-        <w:rPr>
-          <w:rFonts w:ascii="Arial" w:hAnsi="Arial" w:cs="Arial"/>
-        </w:rPr>
-      </w:pPr>
-      <w:r>
-        <w:rPr>
-          <w:rFonts w:ascii="Arial" w:hAnsi="Arial" w:cs="Arial"/>
-        </w:rPr>
-        <w:t>Ár</w:t>
-      </w:r>
-    </w:p>
-    <w:p>
-      <w:pPr>
-        <w:jc w:val="left"/>
-        <w:rPr>
-          <w:rFonts w:ascii="Arial" w:hAnsi="Arial" w:cs="Arial"/>
-        </w:rPr>
-      </w:pPr>
-      <w:r>
-        <w:rPr>
-          <w:rFonts w:ascii="Arial" w:hAnsi="Arial" w:cs="Arial"/>
-        </w:rPr>
-        <w:t>Leírás</w:t>
-      </w:r>
-    </w:p>
-    <w:p>
-      <w:pPr>
-        <w:jc w:val="left"/>
-        <w:rPr>
-          <w:rFonts w:ascii="Arial" w:hAnsi="Arial" w:cs="Arial"/>
-        </w:rPr>
-      </w:pPr>
-      <w:r>
-        <w:rPr>
-          <w:rFonts w:ascii="Arial" w:hAnsi="Arial" w:cs="Arial"/>
-        </w:rPr>
-        <w:t>Név</w:t>
-      </w:r>
-    </w:p>
-    <w:p>
-      <w:pPr>
-        <w:jc w:val="left"/>
-        <w:rPr>
-          <w:rFonts w:ascii="Arial" w:hAnsi="Arial" w:cs="Arial"/>
-        </w:rPr>
-      </w:pPr>
-      <w:proofErr w:type="spellStart"/>
-      <w:r>
-        <w:rPr>
-          <w:rFonts w:ascii="Arial" w:hAnsi="Arial" w:cs="Arial"/>
-        </w:rPr>
-        <w:t>KategóriaID</w:t>
-      </w:r>
-      <w:proofErr w:type="spellEnd"/>
-      <w:r>
-        <w:rPr>
-          <w:rFonts w:ascii="Arial" w:hAnsi="Arial" w:cs="Arial"/>
-        </w:rPr>
-        <w:t xml:space="preserve"> (FK a Kategória táblára)</w:t>
+      <w:r>
+        <w:rPr>
+          <w:rFonts w:ascii="Arial" w:hAnsi="Arial" w:cs="Arial"/>
+        </w:rPr>
+        <w:t>KategóriaID (FK a Kategória táblára)</w:t>
       </w:r>
     </w:p>
     <w:p>
@@ -3082,21 +2636,7 @@
         <w:rPr>
           <w:rFonts w:ascii="Arial" w:hAnsi="Arial" w:cs="Arial"/>
         </w:rPr>
-        <w:t>Kosár tábla (</w:t>
-      </w:r>
-      <w:proofErr w:type="spellStart"/>
-      <w:r>
-        <w:rPr>
-          <w:rFonts w:ascii="Arial" w:hAnsi="Arial" w:cs="Arial"/>
-        </w:rPr>
-        <w:t>ShoppingCart</w:t>
-      </w:r>
-      <w:proofErr w:type="spellEnd"/>
-      <w:r>
-        <w:rPr>
-          <w:rFonts w:ascii="Arial" w:hAnsi="Arial" w:cs="Arial"/>
-        </w:rPr>
-        <w:t>):</w:t>
+        <w:t>Kosár tábla (ShoppingCart):</w:t>
       </w:r>
     </w:p>
     <w:p>
@@ -3106,19 +2646,11 @@
           <w:rFonts w:ascii="Arial" w:hAnsi="Arial" w:cs="Arial"/>
         </w:rPr>
       </w:pPr>
-      <w:proofErr w:type="spellStart"/>
-      <w:r>
-        <w:rPr>
-          <w:rFonts w:ascii="Arial" w:hAnsi="Arial" w:cs="Arial"/>
-        </w:rPr>
-        <w:t>KosárID</w:t>
-      </w:r>
-      <w:proofErr w:type="spellEnd"/>
-      <w:r>
-        <w:rPr>
-          <w:rFonts w:ascii="Arial" w:hAnsi="Arial" w:cs="Arial"/>
-        </w:rPr>
-        <w:t xml:space="preserve"> (PK)</w:t>
+      <w:r>
+        <w:rPr>
+          <w:rFonts w:ascii="Arial" w:hAnsi="Arial" w:cs="Arial"/>
+        </w:rPr>
+        <w:t>KosárID (PK)</w:t>
       </w:r>
     </w:p>
     <w:p>
@@ -3128,19 +2660,11 @@
           <w:rFonts w:ascii="Arial" w:hAnsi="Arial" w:cs="Arial"/>
         </w:rPr>
       </w:pPr>
-      <w:proofErr w:type="spellStart"/>
-      <w:r>
-        <w:rPr>
-          <w:rFonts w:ascii="Arial" w:hAnsi="Arial" w:cs="Arial"/>
-        </w:rPr>
-        <w:t>UserID</w:t>
-      </w:r>
-      <w:proofErr w:type="spellEnd"/>
-      <w:r>
-        <w:rPr>
-          <w:rFonts w:ascii="Arial" w:hAnsi="Arial" w:cs="Arial"/>
-        </w:rPr>
-        <w:t xml:space="preserve"> (FK a Felhasználók táblára)</w:t>
+      <w:r>
+        <w:rPr>
+          <w:rFonts w:ascii="Arial" w:hAnsi="Arial" w:cs="Arial"/>
+        </w:rPr>
+        <w:t>UserID (FK a Felhasználók táblára)</w:t>
       </w:r>
     </w:p>
     <w:p>
@@ -3163,21 +2687,7 @@
         <w:rPr>
           <w:rFonts w:ascii="Arial" w:hAnsi="Arial" w:cs="Arial"/>
         </w:rPr>
-        <w:t>Kosár elemek tábla (</w:t>
-      </w:r>
-      <w:proofErr w:type="spellStart"/>
-      <w:r>
-        <w:rPr>
-          <w:rFonts w:ascii="Arial" w:hAnsi="Arial" w:cs="Arial"/>
-        </w:rPr>
-        <w:t>ShoppingCartItems</w:t>
-      </w:r>
-      <w:proofErr w:type="spellEnd"/>
-      <w:r>
-        <w:rPr>
-          <w:rFonts w:ascii="Arial" w:hAnsi="Arial" w:cs="Arial"/>
-        </w:rPr>
-        <w:t>):</w:t>
+        <w:t>Kosár elemek tábla (ShoppingCartItems):</w:t>
       </w:r>
     </w:p>
     <w:p>
@@ -3187,19 +2697,11 @@
           <w:rFonts w:ascii="Arial" w:hAnsi="Arial" w:cs="Arial"/>
         </w:rPr>
       </w:pPr>
-      <w:proofErr w:type="spellStart"/>
-      <w:r>
-        <w:rPr>
-          <w:rFonts w:ascii="Arial" w:hAnsi="Arial" w:cs="Arial"/>
-        </w:rPr>
-        <w:t>ShoppingCartItemID</w:t>
-      </w:r>
-      <w:proofErr w:type="spellEnd"/>
-      <w:r>
-        <w:rPr>
-          <w:rFonts w:ascii="Arial" w:hAnsi="Arial" w:cs="Arial"/>
-        </w:rPr>
-        <w:t xml:space="preserve"> (PK)</w:t>
+      <w:r>
+        <w:rPr>
+          <w:rFonts w:ascii="Arial" w:hAnsi="Arial" w:cs="Arial"/>
+        </w:rPr>
+        <w:t>ShoppingCartItemID (PK)</w:t>
       </w:r>
     </w:p>
     <w:p>
@@ -3209,19 +2711,11 @@
           <w:rFonts w:ascii="Arial" w:hAnsi="Arial" w:cs="Arial"/>
         </w:rPr>
       </w:pPr>
-      <w:proofErr w:type="spellStart"/>
-      <w:r>
-        <w:rPr>
-          <w:rFonts w:ascii="Arial" w:hAnsi="Arial" w:cs="Arial"/>
-        </w:rPr>
-        <w:t>KosárID</w:t>
-      </w:r>
-      <w:proofErr w:type="spellEnd"/>
-      <w:r>
-        <w:rPr>
-          <w:rFonts w:ascii="Arial" w:hAnsi="Arial" w:cs="Arial"/>
-        </w:rPr>
-        <w:t xml:space="preserve"> (FK a Kosár táblára)</w:t>
+      <w:r>
+        <w:rPr>
+          <w:rFonts w:ascii="Arial" w:hAnsi="Arial" w:cs="Arial"/>
+        </w:rPr>
+        <w:t>KosárID (FK a Kosár táblára)</w:t>
       </w:r>
     </w:p>
     <w:p>
@@ -3231,19 +2725,11 @@
           <w:rFonts w:ascii="Arial" w:hAnsi="Arial" w:cs="Arial"/>
         </w:rPr>
       </w:pPr>
-      <w:proofErr w:type="spellStart"/>
-      <w:r>
-        <w:rPr>
-          <w:rFonts w:ascii="Arial" w:hAnsi="Arial" w:cs="Arial"/>
-        </w:rPr>
-        <w:t>TermékID</w:t>
-      </w:r>
-      <w:proofErr w:type="spellEnd"/>
-      <w:r>
-        <w:rPr>
-          <w:rFonts w:ascii="Arial" w:hAnsi="Arial" w:cs="Arial"/>
-        </w:rPr>
-        <w:t xml:space="preserve"> (FK a Termékek táblára)</w:t>
+      <w:r>
+        <w:rPr>
+          <w:rFonts w:ascii="Arial" w:hAnsi="Arial" w:cs="Arial"/>
+        </w:rPr>
+        <w:t>TermékID (FK a Termékek táblára)</w:t>
       </w:r>
     </w:p>
     <w:p>
@@ -3266,21 +2752,7 @@
         <w:rPr>
           <w:rFonts w:ascii="Arial" w:hAnsi="Arial" w:cs="Arial"/>
         </w:rPr>
-        <w:t>Rendelés tábla (</w:t>
-      </w:r>
-      <w:proofErr w:type="spellStart"/>
-      <w:r>
-        <w:rPr>
-          <w:rFonts w:ascii="Arial" w:hAnsi="Arial" w:cs="Arial"/>
-        </w:rPr>
-        <w:t>Orders</w:t>
-      </w:r>
-      <w:proofErr w:type="spellEnd"/>
-      <w:r>
-        <w:rPr>
-          <w:rFonts w:ascii="Arial" w:hAnsi="Arial" w:cs="Arial"/>
-        </w:rPr>
-        <w:t>):</w:t>
+        <w:t>Rendelés tábla (Orders):</w:t>
       </w:r>
     </w:p>
     <w:p>
@@ -3290,19 +2762,11 @@
           <w:rFonts w:ascii="Arial" w:hAnsi="Arial" w:cs="Arial"/>
         </w:rPr>
       </w:pPr>
-      <w:proofErr w:type="spellStart"/>
-      <w:r>
-        <w:rPr>
-          <w:rFonts w:ascii="Arial" w:hAnsi="Arial" w:cs="Arial"/>
-        </w:rPr>
-        <w:t>RendelésID</w:t>
-      </w:r>
-      <w:proofErr w:type="spellEnd"/>
-      <w:r>
-        <w:rPr>
-          <w:rFonts w:ascii="Arial" w:hAnsi="Arial" w:cs="Arial"/>
-        </w:rPr>
-        <w:t xml:space="preserve"> (PK)</w:t>
+      <w:r>
+        <w:rPr>
+          <w:rFonts w:ascii="Arial" w:hAnsi="Arial" w:cs="Arial"/>
+        </w:rPr>
+        <w:t>RendelésID (PK)</w:t>
       </w:r>
     </w:p>
     <w:p>
@@ -3312,19 +2776,11 @@
           <w:rFonts w:ascii="Arial" w:hAnsi="Arial" w:cs="Arial"/>
         </w:rPr>
       </w:pPr>
-      <w:proofErr w:type="spellStart"/>
-      <w:r>
-        <w:rPr>
-          <w:rFonts w:ascii="Arial" w:hAnsi="Arial" w:cs="Arial"/>
-        </w:rPr>
-        <w:t>UserID</w:t>
-      </w:r>
-      <w:proofErr w:type="spellEnd"/>
-      <w:r>
-        <w:rPr>
-          <w:rFonts w:ascii="Arial" w:hAnsi="Arial" w:cs="Arial"/>
-        </w:rPr>
-        <w:t xml:space="preserve"> (FK a Felhasználók táblára)</w:t>
+      <w:r>
+        <w:rPr>
+          <w:rFonts w:ascii="Arial" w:hAnsi="Arial" w:cs="Arial"/>
+        </w:rPr>
+        <w:t>UserID (FK a Felhasználók táblára)</w:t>
       </w:r>
     </w:p>
     <w:p>
@@ -3348,14 +2804,12 @@
           <w:rFonts w:ascii="Arial" w:hAnsi="Arial" w:cs="Arial"/>
         </w:rPr>
       </w:pPr>
-      <w:proofErr w:type="spellStart"/>
       <w:r>
         <w:rPr>
           <w:rFonts w:ascii="Arial" w:hAnsi="Arial" w:cs="Arial"/>
         </w:rPr>
         <w:t>FizetésiMetódus</w:t>
       </w:r>
-      <w:proofErr w:type="spellEnd"/>
     </w:p>
     <w:p>
       <w:pPr>
@@ -3379,14 +2833,12 @@
         </w:rPr>
         <w:t>Vélemények tábla (</w:t>
       </w:r>
-      <w:proofErr w:type="spellStart"/>
       <w:r>
         <w:rPr>
           <w:rFonts w:ascii="Arial" w:hAnsi="Arial" w:cs="Arial"/>
         </w:rPr>
         <w:t>Reviews</w:t>
       </w:r>
-      <w:proofErr w:type="spellEnd"/>
       <w:r>
         <w:rPr>
           <w:rFonts w:ascii="Arial" w:hAnsi="Arial" w:cs="Arial"/>
@@ -3401,19 +2853,11 @@
           <w:rFonts w:ascii="Arial" w:hAnsi="Arial" w:cs="Arial"/>
         </w:rPr>
       </w:pPr>
-      <w:proofErr w:type="spellStart"/>
-      <w:r>
-        <w:rPr>
-          <w:rFonts w:ascii="Arial" w:hAnsi="Arial" w:cs="Arial"/>
-        </w:rPr>
-        <w:t>VéleményID</w:t>
-      </w:r>
-      <w:proofErr w:type="spellEnd"/>
-      <w:r>
-        <w:rPr>
-          <w:rFonts w:ascii="Arial" w:hAnsi="Arial" w:cs="Arial"/>
-        </w:rPr>
-        <w:t xml:space="preserve"> (PK)</w:t>
+      <w:r>
+        <w:rPr>
+          <w:rFonts w:ascii="Arial" w:hAnsi="Arial" w:cs="Arial"/>
+        </w:rPr>
+        <w:t>VéleményID (PK)</w:t>
       </w:r>
     </w:p>
     <w:p>
@@ -3423,19 +2867,11 @@
           <w:rFonts w:ascii="Arial" w:hAnsi="Arial" w:cs="Arial"/>
         </w:rPr>
       </w:pPr>
-      <w:proofErr w:type="spellStart"/>
-      <w:r>
-        <w:rPr>
-          <w:rFonts w:ascii="Arial" w:hAnsi="Arial" w:cs="Arial"/>
-        </w:rPr>
-        <w:t>UserID</w:t>
-      </w:r>
-      <w:proofErr w:type="spellEnd"/>
-      <w:r>
-        <w:rPr>
-          <w:rFonts w:ascii="Arial" w:hAnsi="Arial" w:cs="Arial"/>
-        </w:rPr>
-        <w:t xml:space="preserve"> (FK a Felhasználók táblára)</w:t>
+      <w:r>
+        <w:rPr>
+          <w:rFonts w:ascii="Arial" w:hAnsi="Arial" w:cs="Arial"/>
+        </w:rPr>
+        <w:t>UserID (FK a Felhasználók táblára)</w:t>
       </w:r>
     </w:p>
     <w:p>
@@ -3445,19 +2881,11 @@
           <w:rFonts w:ascii="Arial" w:hAnsi="Arial" w:cs="Arial"/>
         </w:rPr>
       </w:pPr>
-      <w:proofErr w:type="spellStart"/>
-      <w:r>
-        <w:rPr>
-          <w:rFonts w:ascii="Arial" w:hAnsi="Arial" w:cs="Arial"/>
-        </w:rPr>
-        <w:t>TermékID</w:t>
-      </w:r>
-      <w:proofErr w:type="spellEnd"/>
-      <w:r>
-        <w:rPr>
-          <w:rFonts w:ascii="Arial" w:hAnsi="Arial" w:cs="Arial"/>
-        </w:rPr>
-        <w:t xml:space="preserve"> (FK a Termékek táblára)</w:t>
+      <w:r>
+        <w:rPr>
+          <w:rFonts w:ascii="Arial" w:hAnsi="Arial" w:cs="Arial"/>
+        </w:rPr>
+        <w:t>TermékID (FK a Termékek táblára)</w:t>
       </w:r>
     </w:p>
     <w:p>
@@ -3521,21 +2949,7 @@
         <w:rPr>
           <w:rFonts w:ascii="Arial" w:hAnsi="Arial" w:cs="Arial"/>
         </w:rPr>
-        <w:t>Kuponkód tábla (</w:t>
-      </w:r>
-      <w:proofErr w:type="spellStart"/>
-      <w:r>
-        <w:rPr>
-          <w:rFonts w:ascii="Arial" w:hAnsi="Arial" w:cs="Arial"/>
-        </w:rPr>
-        <w:t>Coupons</w:t>
-      </w:r>
-      <w:proofErr w:type="spellEnd"/>
-      <w:r>
-        <w:rPr>
-          <w:rFonts w:ascii="Arial" w:hAnsi="Arial" w:cs="Arial"/>
-        </w:rPr>
-        <w:t>):</w:t>
+        <w:t>Kuponkód tábla (Coupons):</w:t>
       </w:r>
     </w:p>
     <w:p>
@@ -3545,19 +2959,11 @@
           <w:rFonts w:ascii="Arial" w:hAnsi="Arial" w:cs="Arial"/>
         </w:rPr>
       </w:pPr>
-      <w:proofErr w:type="spellStart"/>
-      <w:r>
-        <w:rPr>
-          <w:rFonts w:ascii="Arial" w:hAnsi="Arial" w:cs="Arial"/>
-        </w:rPr>
-        <w:t>KuponID</w:t>
-      </w:r>
-      <w:proofErr w:type="spellEnd"/>
-      <w:r>
-        <w:rPr>
-          <w:rFonts w:ascii="Arial" w:hAnsi="Arial" w:cs="Arial"/>
-        </w:rPr>
-        <w:t xml:space="preserve"> (PK)</w:t>
+      <w:r>
+        <w:rPr>
+          <w:rFonts w:ascii="Arial" w:hAnsi="Arial" w:cs="Arial"/>
+        </w:rPr>
+        <w:t>KuponID (PK)</w:t>
       </w:r>
     </w:p>
     <w:p>
@@ -3595,19 +3001,11 @@
           <w:rFonts w:ascii="Arial" w:hAnsi="Arial" w:cs="Arial"/>
         </w:rPr>
       </w:pPr>
-      <w:proofErr w:type="spellStart"/>
-      <w:r>
-        <w:rPr>
-          <w:rFonts w:ascii="Arial" w:hAnsi="Arial" w:cs="Arial"/>
-        </w:rPr>
-        <w:t>UserID</w:t>
-      </w:r>
-      <w:proofErr w:type="spellEnd"/>
-      <w:r>
-        <w:rPr>
-          <w:rFonts w:ascii="Arial" w:hAnsi="Arial" w:cs="Arial"/>
-        </w:rPr>
-        <w:t xml:space="preserve"> (FK a Felhasználók táblára)</w:t>
+      <w:r>
+        <w:rPr>
+          <w:rFonts w:ascii="Arial" w:hAnsi="Arial" w:cs="Arial"/>
+        </w:rPr>
+        <w:t>UserID (FK a Felhasználók táblára)</w:t>
       </w:r>
     </w:p>
     <w:p>
@@ -3620,7 +3018,7 @@
     </w:p>
     <w:p>
       <w:pPr>
-        <w:pStyle w:val="Alcm"/>
+        <w:pStyle w:val="Subtitle"/>
         <w:jc w:val="center"/>
         <w:rPr>
           <w:rFonts w:ascii="Arial" w:hAnsi="Arial" w:cs="Arial"/>
@@ -3713,7 +3111,7 @@
     </w:p>
     <w:p>
       <w:pPr>
-        <w:pStyle w:val="Alcm"/>
+        <w:pStyle w:val="Subtitle"/>
         <w:jc w:val="center"/>
         <w:rPr>
           <w:rFonts w:ascii="Arial" w:hAnsi="Arial" w:cs="Arial"/>
@@ -3747,10 +3145,10 @@
           <w:noProof/>
         </w:rPr>
         <w:drawing>
-          <wp:inline distT="0" distB="0" distL="0" distR="0" wp14:anchorId="5B27F2FD" wp14:editId="2F53E5A4">
-            <wp:extent cx="6638925" cy="428625"/>
-            <wp:effectExtent l="0" t="0" r="9525" b="9525"/>
-            <wp:docPr id="439083369" name="Kép 1"/>
+          <wp:inline distT="0" distB="0" distL="0" distR="0" wp14:anchorId="3EDE77A7" wp14:editId="1D98D580">
+            <wp:extent cx="6639560" cy="641350"/>
+            <wp:effectExtent l="0" t="0" r="8890" b="6350"/>
+            <wp:docPr id="2036106532" name="Picture 1"/>
             <wp:cNvGraphicFramePr>
               <a:graphicFrameLocks xmlns:a="http://schemas.openxmlformats.org/drawingml/2006/main" noChangeAspect="1"/>
             </wp:cNvGraphicFramePr>
@@ -3779,7 +3177,7 @@
                   <pic:spPr bwMode="auto">
                     <a:xfrm>
                       <a:off x="0" y="0"/>
-                      <a:ext cx="6638925" cy="428625"/>
+                      <a:ext cx="6639560" cy="641350"/>
                     </a:xfrm>
                     <a:prstGeom prst="rect">
                       <a:avLst/>
@@ -3815,7 +3213,7 @@
     </w:p>
     <w:p>
       <w:pPr>
-        <w:pStyle w:val="Alcm"/>
+        <w:pStyle w:val="Subtitle"/>
         <w:jc w:val="center"/>
         <w:rPr>
           <w:rFonts w:ascii="Arial" w:hAnsi="Arial" w:cs="Arial"/>
@@ -3893,7 +3291,7 @@
     </w:p>
     <w:p>
       <w:pPr>
-        <w:pStyle w:val="Alcm"/>
+        <w:pStyle w:val="Subtitle"/>
         <w:jc w:val="center"/>
         <w:rPr>
           <w:rFonts w:ascii="Arial" w:hAnsi="Arial" w:cs="Arial"/>
@@ -4675,7 +4073,7 @@
     </w:p>
     <w:p>
       <w:pPr>
-        <w:pStyle w:val="Alcm"/>
+        <w:pStyle w:val="Subtitle"/>
         <w:jc w:val="center"/>
         <w:rPr>
           <w:rFonts w:ascii="Arial" w:hAnsi="Arial" w:cs="Arial"/>
@@ -5499,18 +4897,8 @@
           <w:sz w:val="24"/>
           <w:szCs w:val="24"/>
         </w:rPr>
-        <w:t xml:space="preserve">: </w:t>
-      </w:r>
-      <w:proofErr w:type="spellStart"/>
-      <w:r>
-        <w:rPr>
-          <w:rFonts w:ascii="Arial" w:hAnsi="Arial" w:cs="Arial"/>
-          <w:sz w:val="24"/>
-          <w:szCs w:val="24"/>
-        </w:rPr>
-        <w:t>ProductSearchDialog</w:t>
-      </w:r>
-      <w:proofErr w:type="spellEnd"/>
+        <w:t>: ProductSearchDialog</w:t>
+      </w:r>
     </w:p>
     <w:p>
       <w:pPr>
@@ -6456,18 +5844,8 @@
           <w:sz w:val="24"/>
           <w:szCs w:val="24"/>
         </w:rPr>
-        <w:t xml:space="preserve">: </w:t>
-      </w:r>
-      <w:proofErr w:type="spellStart"/>
-      <w:r>
-        <w:rPr>
-          <w:rFonts w:ascii="Arial" w:hAnsi="Arial" w:cs="Arial"/>
-          <w:sz w:val="24"/>
-          <w:szCs w:val="24"/>
-        </w:rPr>
-        <w:t>CheckoutDialog</w:t>
-      </w:r>
-      <w:proofErr w:type="spellEnd"/>
+        <w:t>: CheckoutDialog</w:t>
+      </w:r>
     </w:p>
     <w:p>
       <w:pPr>
@@ -7143,25 +6521,7 @@
           <w:sz w:val="24"/>
           <w:szCs w:val="24"/>
         </w:rPr>
-        <w:t xml:space="preserve">Input: </w:t>
-      </w:r>
-      <w:proofErr w:type="spellStart"/>
-      <w:r>
-        <w:rPr>
-          <w:rFonts w:ascii="Arial" w:hAnsi="Arial" w:cs="Arial"/>
-          <w:sz w:val="24"/>
-          <w:szCs w:val="24"/>
-        </w:rPr>
-        <w:t>Form</w:t>
-      </w:r>
-      <w:proofErr w:type="spellEnd"/>
-      <w:r>
-        <w:rPr>
-          <w:rFonts w:ascii="Arial" w:hAnsi="Arial" w:cs="Arial"/>
-          <w:sz w:val="24"/>
-          <w:szCs w:val="24"/>
-        </w:rPr>
-        <w:t xml:space="preserve"> </w:t>
+        <w:t xml:space="preserve">Input: Form </w:t>
       </w:r>
       <w:r>
         <w:rPr>
@@ -7398,18 +6758,8 @@
           <w:sz w:val="24"/>
           <w:szCs w:val="24"/>
         </w:rPr>
-        <w:t xml:space="preserve">: </w:t>
-      </w:r>
-      <w:proofErr w:type="spellStart"/>
-      <w:r>
-        <w:rPr>
-          <w:rFonts w:ascii="Arial" w:hAnsi="Arial" w:cs="Arial"/>
-          <w:sz w:val="24"/>
-          <w:szCs w:val="24"/>
-        </w:rPr>
-        <w:t>RegistrationDialog</w:t>
-      </w:r>
-      <w:proofErr w:type="spellEnd"/>
+        <w:t>: RegistrationDialog</w:t>
+      </w:r>
     </w:p>
     <w:p>
       <w:pPr>
@@ -7539,7 +6889,7 @@
     </w:p>
     <w:p>
       <w:pPr>
-        <w:pStyle w:val="Alcm"/>
+        <w:pStyle w:val="Subtitle"/>
         <w:jc w:val="center"/>
       </w:pPr>
       <w:r>
@@ -7551,11 +6901,9 @@
       <w:pPr>
         <w:ind w:left="357" w:firstLine="0"/>
       </w:pPr>
-      <w:proofErr w:type="spellStart"/>
       <w:r>
         <w:t>Update_Overdue_Warning</w:t>
       </w:r>
-      <w:proofErr w:type="spellEnd"/>
       <w:r>
         <w:t>:</w:t>
       </w:r>
@@ -7574,29 +6922,16 @@
         <w:t xml:space="preserve">ORDERS </w:t>
       </w:r>
       <w:r>
-        <w:t xml:space="preserve">táblát úgy, hogy a </w:t>
-      </w:r>
-      <w:proofErr w:type="spellStart"/>
-      <w:r>
-        <w:t>Warning_Overdue</w:t>
-      </w:r>
-      <w:proofErr w:type="spellEnd"/>
-      <w:r>
-        <w:t xml:space="preserve"> jelzőt 'Y' értékre állítja az összes olyan megrendelésnél, amelyek nem lettek kifizetve, 'Utánvéttel' fizetési módot használnak, és több mint öt napja lettek leadva. A frissítés után a változtatásokat véglegesíti. Ha a végrehajtás során hiba történik, az eljárás kiírja a hibát és visszavonja a tranzakció során tett változtatásokat.</w:t>
-      </w:r>
-    </w:p>
-    <w:p>
-      <w:pPr>
-        <w:pStyle w:val="Alcm"/>
+        <w:t>táblát úgy, hogy a Warning_Overdue jelzőt 'Y' értékre állítja az összes olyan megrendelésnél, amelyek nem lettek kifizetve, 'Utánvéttel' fizetési módot használnak, és több mint öt napja lettek leadva. A frissítés után a változtatásokat véglegesíti. Ha a végrehajtás során hiba történik, az eljárás kiírja a hibát és visszavonja a tranzakció során tett változtatásokat.</w:t>
+      </w:r>
+    </w:p>
+    <w:p>
+      <w:pPr>
+        <w:pStyle w:val="Subtitle"/>
         <w:jc w:val="center"/>
       </w:pPr>
-      <w:proofErr w:type="spellStart"/>
-      <w:r>
-        <w:t>Triggerek</w:t>
-      </w:r>
-      <w:proofErr w:type="spellEnd"/>
-      <w:r>
-        <w:t>:</w:t>
+      <w:r>
+        <w:t>Triggerek:</w:t>
       </w:r>
     </w:p>
     <w:p>
@@ -7646,15 +6981,7 @@
         <w:t xml:space="preserve">, és </w:t>
       </w:r>
       <w:r>
-        <w:t>minden egyes rendelési művelet feldolgozása után ellenőrzi, hogy a felhasználók elértek-e vagy meghaladták-e az öt megrendelést. Ha igen, akkor a "</w:t>
-      </w:r>
-      <w:proofErr w:type="spellStart"/>
-      <w:r>
-        <w:t>FrequentBuyer</w:t>
-      </w:r>
-      <w:proofErr w:type="spellEnd"/>
-      <w:r>
-        <w:t>" mezőt 'Y' értékre állítja azoknál a felhasználóknál.</w:t>
+        <w:t>minden egyes rendelési művelet feldolgozása után ellenőrzi, hogy a felhasználók elértek-e vagy meghaladták-e az öt megrendelést. Ha igen, akkor a "FrequentBuyer" mezőt 'Y' értékre állítja azoknál a felhasználóknál.</w:t>
       </w:r>
       <w:r>
         <w:br w:type="page"/>
@@ -7662,7 +6989,7 @@
     </w:p>
     <w:p>
       <w:pPr>
-        <w:pStyle w:val="Cmsor1"/>
+        <w:pStyle w:val="Heading1"/>
         <w:spacing w:line="720" w:lineRule="auto"/>
         <w:rPr>
           <w:rFonts w:ascii="Arial" w:hAnsi="Arial" w:cs="Arial"/>
@@ -7701,7 +7028,7 @@
       </w:pPr>
       <w:r>
         <w:rPr>
-          <w:rStyle w:val="AlcmChar"/>
+          <w:rStyle w:val="SubtitleChar"/>
           <w:rFonts w:ascii="Arial" w:hAnsi="Arial" w:cs="Arial"/>
         </w:rPr>
         <w:t>Fejlesztői Környezet:</w:t>
@@ -7712,48 +7039,20 @@
           <w:sz w:val="24"/>
           <w:szCs w:val="24"/>
         </w:rPr>
-        <w:t xml:space="preserve"> Visual </w:t>
-      </w:r>
-      <w:proofErr w:type="spellStart"/>
-      <w:r>
-        <w:rPr>
-          <w:rFonts w:ascii="Arial" w:hAnsi="Arial" w:cs="Arial"/>
-          <w:sz w:val="24"/>
-          <w:szCs w:val="24"/>
-        </w:rPr>
-        <w:t>Studio</w:t>
-      </w:r>
-      <w:proofErr w:type="spellEnd"/>
-      <w:r>
-        <w:rPr>
-          <w:rFonts w:ascii="Arial" w:hAnsi="Arial" w:cs="Arial"/>
-          <w:sz w:val="24"/>
-          <w:szCs w:val="24"/>
-        </w:rPr>
-        <w:t xml:space="preserve"> </w:t>
-      </w:r>
-      <w:proofErr w:type="spellStart"/>
-      <w:r>
-        <w:rPr>
-          <w:rFonts w:ascii="Arial" w:hAnsi="Arial" w:cs="Arial"/>
-          <w:sz w:val="24"/>
-          <w:szCs w:val="24"/>
-        </w:rPr>
-        <w:t>Code</w:t>
-      </w:r>
-      <w:proofErr w:type="spellEnd"/>
-    </w:p>
-    <w:p>
-      <w:pPr>
-        <w:rPr>
-          <w:rFonts w:ascii="Arial" w:hAnsi="Arial" w:cs="Arial"/>
-          <w:sz w:val="24"/>
-          <w:szCs w:val="24"/>
-        </w:rPr>
-      </w:pPr>
-      <w:r>
-        <w:rPr>
-          <w:rStyle w:val="AlcmChar"/>
+        <w:t xml:space="preserve"> Visual Studio Code</w:t>
+      </w:r>
+    </w:p>
+    <w:p>
+      <w:pPr>
+        <w:rPr>
+          <w:rFonts w:ascii="Arial" w:hAnsi="Arial" w:cs="Arial"/>
+          <w:sz w:val="24"/>
+          <w:szCs w:val="24"/>
+        </w:rPr>
+      </w:pPr>
+      <w:r>
+        <w:rPr>
+          <w:rStyle w:val="SubtitleChar"/>
           <w:rFonts w:ascii="Arial" w:hAnsi="Arial" w:cs="Arial"/>
         </w:rPr>
         <w:t>Backend Technológiák:</w:t>
@@ -7801,7 +7100,7 @@
       </w:pPr>
       <w:r>
         <w:rPr>
-          <w:rStyle w:val="AlcmChar"/>
+          <w:rStyle w:val="SubtitleChar"/>
           <w:rFonts w:ascii="Arial" w:hAnsi="Arial" w:cs="Arial"/>
         </w:rPr>
         <w:t>Frontend Technológiák:</w:t>
@@ -7812,30 +7111,20 @@
           <w:sz w:val="24"/>
           <w:szCs w:val="24"/>
         </w:rPr>
-        <w:t xml:space="preserve"> HTML5, CSS, JavaScript, </w:t>
-      </w:r>
-      <w:proofErr w:type="spellStart"/>
-      <w:r>
-        <w:rPr>
-          <w:rFonts w:ascii="Arial" w:hAnsi="Arial" w:cs="Arial"/>
-          <w:sz w:val="24"/>
-          <w:szCs w:val="24"/>
-        </w:rPr>
-        <w:t>Bootstrap</w:t>
-      </w:r>
-      <w:proofErr w:type="spellEnd"/>
-    </w:p>
-    <w:p>
-      <w:pPr>
-        <w:rPr>
-          <w:rFonts w:ascii="Arial" w:hAnsi="Arial" w:cs="Arial"/>
-          <w:sz w:val="24"/>
-          <w:szCs w:val="24"/>
-        </w:rPr>
-      </w:pPr>
-      <w:r>
-        <w:rPr>
-          <w:rStyle w:val="AlcmChar"/>
+        <w:t xml:space="preserve"> HTML5, CSS, JavaScript, Bootstrap</w:t>
+      </w:r>
+    </w:p>
+    <w:p>
+      <w:pPr>
+        <w:rPr>
+          <w:rFonts w:ascii="Arial" w:hAnsi="Arial" w:cs="Arial"/>
+          <w:sz w:val="24"/>
+          <w:szCs w:val="24"/>
+        </w:rPr>
+      </w:pPr>
+      <w:r>
+        <w:rPr>
+          <w:rStyle w:val="SubtitleChar"/>
           <w:rFonts w:ascii="Arial" w:hAnsi="Arial" w:cs="Arial"/>
         </w:rPr>
         <w:t>Verziókezelés:</w:t>
@@ -7846,38 +7135,20 @@
           <w:sz w:val="24"/>
           <w:szCs w:val="24"/>
         </w:rPr>
-        <w:t xml:space="preserve"> </w:t>
-      </w:r>
-      <w:proofErr w:type="spellStart"/>
-      <w:r>
-        <w:rPr>
-          <w:rFonts w:ascii="Arial" w:hAnsi="Arial" w:cs="Arial"/>
-          <w:sz w:val="24"/>
-          <w:szCs w:val="24"/>
-        </w:rPr>
-        <w:t>Git</w:t>
-      </w:r>
-      <w:proofErr w:type="spellEnd"/>
-      <w:r>
-        <w:rPr>
-          <w:rFonts w:ascii="Arial" w:hAnsi="Arial" w:cs="Arial"/>
-          <w:sz w:val="24"/>
-          <w:szCs w:val="24"/>
-        </w:rPr>
-        <w:t>, GitHub</w:t>
-      </w:r>
-    </w:p>
-    <w:p>
-      <w:pPr>
-        <w:rPr>
-          <w:rFonts w:ascii="Arial" w:hAnsi="Arial" w:cs="Arial"/>
-          <w:sz w:val="24"/>
-          <w:szCs w:val="24"/>
-        </w:rPr>
-      </w:pPr>
-      <w:r>
-        <w:rPr>
-          <w:rStyle w:val="AlcmChar"/>
+        <w:t xml:space="preserve"> Git, GitHub</w:t>
+      </w:r>
+    </w:p>
+    <w:p>
+      <w:pPr>
+        <w:rPr>
+          <w:rFonts w:ascii="Arial" w:hAnsi="Arial" w:cs="Arial"/>
+          <w:sz w:val="24"/>
+          <w:szCs w:val="24"/>
+        </w:rPr>
+      </w:pPr>
+      <w:r>
+        <w:rPr>
+          <w:rStyle w:val="SubtitleChar"/>
           <w:rFonts w:ascii="Arial" w:hAnsi="Arial" w:cs="Arial"/>
         </w:rPr>
         <w:t>Tesztelési Eszközök:</w:t>
@@ -7888,36 +7159,8 @@
           <w:sz w:val="24"/>
           <w:szCs w:val="24"/>
         </w:rPr>
-        <w:t xml:space="preserve"> </w:t>
-      </w:r>
-      <w:proofErr w:type="spellStart"/>
-      <w:r>
-        <w:rPr>
-          <w:rFonts w:ascii="Arial" w:hAnsi="Arial" w:cs="Arial"/>
-          <w:sz w:val="24"/>
-          <w:szCs w:val="24"/>
-        </w:rPr>
-        <w:t>PHPUnit</w:t>
-      </w:r>
-      <w:proofErr w:type="spellEnd"/>
-      <w:r>
-        <w:rPr>
-          <w:rFonts w:ascii="Arial" w:hAnsi="Arial" w:cs="Arial"/>
-          <w:sz w:val="24"/>
-          <w:szCs w:val="24"/>
-        </w:rPr>
-        <w:t xml:space="preserve">, </w:t>
-      </w:r>
-      <w:proofErr w:type="spellStart"/>
-      <w:r>
-        <w:rPr>
-          <w:rFonts w:ascii="Arial" w:hAnsi="Arial" w:cs="Arial"/>
-          <w:sz w:val="24"/>
-          <w:szCs w:val="24"/>
-        </w:rPr>
-        <w:t>Selenium</w:t>
-      </w:r>
-      <w:proofErr w:type="spellEnd"/>
+        <w:t xml:space="preserve"> PHPUnit, Selenium</w:t>
+      </w:r>
     </w:p>
     <w:sectPr>
       <w:pgSz w:w="11906" w:h="16838"/>
@@ -9725,15 +8968,15 @@
     <w:lsdException w:name="Unresolved Mention" w:semiHidden="1" w:unhideWhenUsed="1"/>
     <w:lsdException w:name="Smart Link" w:semiHidden="1" w:unhideWhenUsed="1"/>
   </w:latentStyles>
-  <w:style w:type="paragraph" w:default="1" w:styleId="Norml">
+  <w:style w:type="paragraph" w:default="1" w:styleId="Normal">
     <w:name w:val="Normal"/>
     <w:qFormat/>
   </w:style>
-  <w:style w:type="paragraph" w:styleId="Cmsor1">
+  <w:style w:type="paragraph" w:styleId="Heading1">
     <w:name w:val="heading 1"/>
-    <w:basedOn w:val="Norml"/>
-    <w:next w:val="Norml"/>
-    <w:link w:val="Cmsor1Char"/>
+    <w:basedOn w:val="Normal"/>
+    <w:next w:val="Normal"/>
+    <w:link w:val="Heading1Char"/>
     <w:uiPriority w:val="9"/>
     <w:qFormat/>
     <w:rsid w:val="005F491B"/>
@@ -9750,11 +8993,11 @@
       <w:szCs w:val="40"/>
     </w:rPr>
   </w:style>
-  <w:style w:type="paragraph" w:styleId="Cmsor2">
+  <w:style w:type="paragraph" w:styleId="Heading2">
     <w:name w:val="heading 2"/>
-    <w:basedOn w:val="Norml"/>
-    <w:next w:val="Norml"/>
-    <w:link w:val="Cmsor2Char"/>
+    <w:basedOn w:val="Normal"/>
+    <w:next w:val="Normal"/>
+    <w:link w:val="Heading2Char"/>
     <w:uiPriority w:val="9"/>
     <w:semiHidden/>
     <w:unhideWhenUsed/>
@@ -9773,11 +9016,11 @@
       <w:szCs w:val="32"/>
     </w:rPr>
   </w:style>
-  <w:style w:type="paragraph" w:styleId="Cmsor3">
+  <w:style w:type="paragraph" w:styleId="Heading3">
     <w:name w:val="heading 3"/>
-    <w:basedOn w:val="Norml"/>
-    <w:next w:val="Norml"/>
-    <w:link w:val="Cmsor3Char"/>
+    <w:basedOn w:val="Normal"/>
+    <w:next w:val="Normal"/>
+    <w:link w:val="Heading3Char"/>
     <w:uiPriority w:val="9"/>
     <w:semiHidden/>
     <w:unhideWhenUsed/>
@@ -9796,11 +9039,11 @@
       <w:szCs w:val="28"/>
     </w:rPr>
   </w:style>
-  <w:style w:type="paragraph" w:styleId="Cmsor4">
+  <w:style w:type="paragraph" w:styleId="Heading4">
     <w:name w:val="heading 4"/>
-    <w:basedOn w:val="Norml"/>
-    <w:next w:val="Norml"/>
-    <w:link w:val="Cmsor4Char"/>
+    <w:basedOn w:val="Normal"/>
+    <w:next w:val="Normal"/>
+    <w:link w:val="Heading4Char"/>
     <w:uiPriority w:val="9"/>
     <w:semiHidden/>
     <w:unhideWhenUsed/>
@@ -9819,11 +9062,11 @@
       <w:color w:val="2F5496" w:themeColor="accent1" w:themeShade="BF"/>
     </w:rPr>
   </w:style>
-  <w:style w:type="paragraph" w:styleId="Cmsor5">
+  <w:style w:type="paragraph" w:styleId="Heading5">
     <w:name w:val="heading 5"/>
-    <w:basedOn w:val="Norml"/>
-    <w:next w:val="Norml"/>
-    <w:link w:val="Cmsor5Char"/>
+    <w:basedOn w:val="Normal"/>
+    <w:next w:val="Normal"/>
+    <w:link w:val="Heading5Char"/>
     <w:uiPriority w:val="9"/>
     <w:semiHidden/>
     <w:unhideWhenUsed/>
@@ -9840,11 +9083,11 @@
       <w:color w:val="2F5496" w:themeColor="accent1" w:themeShade="BF"/>
     </w:rPr>
   </w:style>
-  <w:style w:type="paragraph" w:styleId="Cmsor6">
+  <w:style w:type="paragraph" w:styleId="Heading6">
     <w:name w:val="heading 6"/>
-    <w:basedOn w:val="Norml"/>
-    <w:next w:val="Norml"/>
-    <w:link w:val="Cmsor6Char"/>
+    <w:basedOn w:val="Normal"/>
+    <w:next w:val="Normal"/>
+    <w:link w:val="Heading6Char"/>
     <w:uiPriority w:val="9"/>
     <w:semiHidden/>
     <w:unhideWhenUsed/>
@@ -9863,11 +9106,11 @@
       <w:color w:val="595959" w:themeColor="text1" w:themeTint="A6"/>
     </w:rPr>
   </w:style>
-  <w:style w:type="paragraph" w:styleId="Cmsor7">
+  <w:style w:type="paragraph" w:styleId="Heading7">
     <w:name w:val="heading 7"/>
-    <w:basedOn w:val="Norml"/>
-    <w:next w:val="Norml"/>
-    <w:link w:val="Cmsor7Char"/>
+    <w:basedOn w:val="Normal"/>
+    <w:next w:val="Normal"/>
+    <w:link w:val="Heading7Char"/>
     <w:uiPriority w:val="9"/>
     <w:semiHidden/>
     <w:unhideWhenUsed/>
@@ -9884,11 +9127,11 @@
       <w:color w:val="595959" w:themeColor="text1" w:themeTint="A6"/>
     </w:rPr>
   </w:style>
-  <w:style w:type="paragraph" w:styleId="Cmsor8">
+  <w:style w:type="paragraph" w:styleId="Heading8">
     <w:name w:val="heading 8"/>
-    <w:basedOn w:val="Norml"/>
-    <w:next w:val="Norml"/>
-    <w:link w:val="Cmsor8Char"/>
+    <w:basedOn w:val="Normal"/>
+    <w:next w:val="Normal"/>
+    <w:link w:val="Heading8Char"/>
     <w:uiPriority w:val="9"/>
     <w:semiHidden/>
     <w:unhideWhenUsed/>
@@ -9907,11 +9150,11 @@
       <w:color w:val="272727" w:themeColor="text1" w:themeTint="D8"/>
     </w:rPr>
   </w:style>
-  <w:style w:type="paragraph" w:styleId="Cmsor9">
+  <w:style w:type="paragraph" w:styleId="Heading9">
     <w:name w:val="heading 9"/>
-    <w:basedOn w:val="Norml"/>
-    <w:next w:val="Norml"/>
-    <w:link w:val="Cmsor9Char"/>
+    <w:basedOn w:val="Normal"/>
+    <w:next w:val="Normal"/>
+    <w:link w:val="Heading9Char"/>
     <w:uiPriority w:val="9"/>
     <w:semiHidden/>
     <w:unhideWhenUsed/>
@@ -9928,13 +9171,13 @@
       <w:color w:val="272727" w:themeColor="text1" w:themeTint="D8"/>
     </w:rPr>
   </w:style>
-  <w:style w:type="character" w:default="1" w:styleId="Bekezdsalapbettpusa">
+  <w:style w:type="character" w:default="1" w:styleId="DefaultParagraphFont">
     <w:name w:val="Default Paragraph Font"/>
     <w:uiPriority w:val="1"/>
     <w:semiHidden/>
     <w:unhideWhenUsed/>
   </w:style>
-  <w:style w:type="table" w:default="1" w:styleId="Normltblzat">
+  <w:style w:type="table" w:default="1" w:styleId="TableNormal">
     <w:name w:val="Normal Table"/>
     <w:uiPriority w:val="99"/>
     <w:semiHidden/>
@@ -9949,16 +9192,16 @@
       </w:tblCellMar>
     </w:tblPr>
   </w:style>
-  <w:style w:type="numbering" w:default="1" w:styleId="Nemlista">
+  <w:style w:type="numbering" w:default="1" w:styleId="NoList">
     <w:name w:val="No List"/>
     <w:uiPriority w:val="99"/>
     <w:semiHidden/>
     <w:unhideWhenUsed/>
   </w:style>
-  <w:style w:type="character" w:customStyle="1" w:styleId="Cmsor1Char">
-    <w:name w:val="Címsor 1 Char"/>
-    <w:basedOn w:val="Bekezdsalapbettpusa"/>
-    <w:link w:val="Cmsor1"/>
+  <w:style w:type="character" w:customStyle="1" w:styleId="Heading1Char">
+    <w:name w:val="Heading 1 Char"/>
+    <w:basedOn w:val="DefaultParagraphFont"/>
+    <w:link w:val="Heading1"/>
     <w:uiPriority w:val="9"/>
     <w:rsid w:val="005F491B"/>
     <w:rPr>
@@ -9968,10 +9211,10 @@
       <w:szCs w:val="40"/>
     </w:rPr>
   </w:style>
-  <w:style w:type="character" w:customStyle="1" w:styleId="Cmsor2Char">
-    <w:name w:val="Címsor 2 Char"/>
-    <w:basedOn w:val="Bekezdsalapbettpusa"/>
-    <w:link w:val="Cmsor2"/>
+  <w:style w:type="character" w:customStyle="1" w:styleId="Heading2Char">
+    <w:name w:val="Heading 2 Char"/>
+    <w:basedOn w:val="DefaultParagraphFont"/>
+    <w:link w:val="Heading2"/>
     <w:uiPriority w:val="9"/>
     <w:semiHidden/>
     <w:rsid w:val="005F491B"/>
@@ -9982,10 +9225,10 @@
       <w:szCs w:val="32"/>
     </w:rPr>
   </w:style>
-  <w:style w:type="character" w:customStyle="1" w:styleId="Cmsor3Char">
-    <w:name w:val="Címsor 3 Char"/>
-    <w:basedOn w:val="Bekezdsalapbettpusa"/>
-    <w:link w:val="Cmsor3"/>
+  <w:style w:type="character" w:customStyle="1" w:styleId="Heading3Char">
+    <w:name w:val="Heading 3 Char"/>
+    <w:basedOn w:val="DefaultParagraphFont"/>
+    <w:link w:val="Heading3"/>
     <w:uiPriority w:val="9"/>
     <w:semiHidden/>
     <w:rsid w:val="005F491B"/>
@@ -9996,10 +9239,10 @@
       <w:szCs w:val="28"/>
     </w:rPr>
   </w:style>
-  <w:style w:type="character" w:customStyle="1" w:styleId="Cmsor4Char">
-    <w:name w:val="Címsor 4 Char"/>
-    <w:basedOn w:val="Bekezdsalapbettpusa"/>
-    <w:link w:val="Cmsor4"/>
+  <w:style w:type="character" w:customStyle="1" w:styleId="Heading4Char">
+    <w:name w:val="Heading 4 Char"/>
+    <w:basedOn w:val="DefaultParagraphFont"/>
+    <w:link w:val="Heading4"/>
     <w:uiPriority w:val="9"/>
     <w:semiHidden/>
     <w:rsid w:val="005F491B"/>
@@ -10010,10 +9253,10 @@
       <w:color w:val="2F5496" w:themeColor="accent1" w:themeShade="BF"/>
     </w:rPr>
   </w:style>
-  <w:style w:type="character" w:customStyle="1" w:styleId="Cmsor5Char">
-    <w:name w:val="Címsor 5 Char"/>
-    <w:basedOn w:val="Bekezdsalapbettpusa"/>
-    <w:link w:val="Cmsor5"/>
+  <w:style w:type="character" w:customStyle="1" w:styleId="Heading5Char">
+    <w:name w:val="Heading 5 Char"/>
+    <w:basedOn w:val="DefaultParagraphFont"/>
+    <w:link w:val="Heading5"/>
     <w:uiPriority w:val="9"/>
     <w:semiHidden/>
     <w:rsid w:val="005F491B"/>
@@ -10022,10 +9265,10 @@
       <w:color w:val="2F5496" w:themeColor="accent1" w:themeShade="BF"/>
     </w:rPr>
   </w:style>
-  <w:style w:type="character" w:customStyle="1" w:styleId="Cmsor6Char">
-    <w:name w:val="Címsor 6 Char"/>
-    <w:basedOn w:val="Bekezdsalapbettpusa"/>
-    <w:link w:val="Cmsor6"/>
+  <w:style w:type="character" w:customStyle="1" w:styleId="Heading6Char">
+    <w:name w:val="Heading 6 Char"/>
+    <w:basedOn w:val="DefaultParagraphFont"/>
+    <w:link w:val="Heading6"/>
     <w:uiPriority w:val="9"/>
     <w:semiHidden/>
     <w:rsid w:val="005F491B"/>
@@ -10036,10 +9279,10 @@
       <w:color w:val="595959" w:themeColor="text1" w:themeTint="A6"/>
     </w:rPr>
   </w:style>
-  <w:style w:type="character" w:customStyle="1" w:styleId="Cmsor7Char">
-    <w:name w:val="Címsor 7 Char"/>
-    <w:basedOn w:val="Bekezdsalapbettpusa"/>
-    <w:link w:val="Cmsor7"/>
+  <w:style w:type="character" w:customStyle="1" w:styleId="Heading7Char">
+    <w:name w:val="Heading 7 Char"/>
+    <w:basedOn w:val="DefaultParagraphFont"/>
+    <w:link w:val="Heading7"/>
     <w:uiPriority w:val="9"/>
     <w:semiHidden/>
     <w:rsid w:val="005F491B"/>
@@ -10048,10 +9291,10 @@
       <w:color w:val="595959" w:themeColor="text1" w:themeTint="A6"/>
     </w:rPr>
   </w:style>
-  <w:style w:type="character" w:customStyle="1" w:styleId="Cmsor8Char">
-    <w:name w:val="Címsor 8 Char"/>
-    <w:basedOn w:val="Bekezdsalapbettpusa"/>
-    <w:link w:val="Cmsor8"/>
+  <w:style w:type="character" w:customStyle="1" w:styleId="Heading8Char">
+    <w:name w:val="Heading 8 Char"/>
+    <w:basedOn w:val="DefaultParagraphFont"/>
+    <w:link w:val="Heading8"/>
     <w:uiPriority w:val="9"/>
     <w:semiHidden/>
     <w:rsid w:val="005F491B"/>
@@ -10062,10 +9305,10 @@
       <w:color w:val="272727" w:themeColor="text1" w:themeTint="D8"/>
     </w:rPr>
   </w:style>
-  <w:style w:type="character" w:customStyle="1" w:styleId="Cmsor9Char">
-    <w:name w:val="Címsor 9 Char"/>
-    <w:basedOn w:val="Bekezdsalapbettpusa"/>
-    <w:link w:val="Cmsor9"/>
+  <w:style w:type="character" w:customStyle="1" w:styleId="Heading9Char">
+    <w:name w:val="Heading 9 Char"/>
+    <w:basedOn w:val="DefaultParagraphFont"/>
+    <w:link w:val="Heading9"/>
     <w:uiPriority w:val="9"/>
     <w:semiHidden/>
     <w:rsid w:val="005F491B"/>
@@ -10074,11 +9317,11 @@
       <w:color w:val="272727" w:themeColor="text1" w:themeTint="D8"/>
     </w:rPr>
   </w:style>
-  <w:style w:type="paragraph" w:styleId="Cm">
+  <w:style w:type="paragraph" w:styleId="Title">
     <w:name w:val="Title"/>
-    <w:basedOn w:val="Norml"/>
-    <w:next w:val="Norml"/>
-    <w:link w:val="CmChar"/>
+    <w:basedOn w:val="Normal"/>
+    <w:next w:val="Normal"/>
+    <w:link w:val="TitleChar"/>
     <w:uiPriority w:val="10"/>
     <w:qFormat/>
     <w:rsid w:val="005F491B"/>
@@ -10094,10 +9337,10 @@
       <w:szCs w:val="56"/>
     </w:rPr>
   </w:style>
-  <w:style w:type="character" w:customStyle="1" w:styleId="CmChar">
-    <w:name w:val="Cím Char"/>
-    <w:basedOn w:val="Bekezdsalapbettpusa"/>
-    <w:link w:val="Cm"/>
+  <w:style w:type="character" w:customStyle="1" w:styleId="TitleChar">
+    <w:name w:val="Title Char"/>
+    <w:basedOn w:val="DefaultParagraphFont"/>
+    <w:link w:val="Title"/>
     <w:uiPriority w:val="10"/>
     <w:rsid w:val="005F491B"/>
     <w:rPr>
@@ -10108,11 +9351,11 @@
       <w:szCs w:val="56"/>
     </w:rPr>
   </w:style>
-  <w:style w:type="paragraph" w:styleId="Alcm">
+  <w:style w:type="paragraph" w:styleId="Subtitle">
     <w:name w:val="Subtitle"/>
-    <w:basedOn w:val="Norml"/>
-    <w:next w:val="Norml"/>
-    <w:link w:val="AlcmChar"/>
+    <w:basedOn w:val="Normal"/>
+    <w:next w:val="Normal"/>
+    <w:link w:val="SubtitleChar"/>
     <w:uiPriority w:val="11"/>
     <w:qFormat/>
     <w:rsid w:val="005F491B"/>
@@ -10130,10 +9373,10 @@
       <w:szCs w:val="28"/>
     </w:rPr>
   </w:style>
-  <w:style w:type="character" w:customStyle="1" w:styleId="AlcmChar">
-    <w:name w:val="Alcím Char"/>
-    <w:basedOn w:val="Bekezdsalapbettpusa"/>
-    <w:link w:val="Alcm"/>
+  <w:style w:type="character" w:customStyle="1" w:styleId="SubtitleChar">
+    <w:name w:val="Subtitle Char"/>
+    <w:basedOn w:val="DefaultParagraphFont"/>
+    <w:link w:val="Subtitle"/>
     <w:uiPriority w:val="11"/>
     <w:rsid w:val="005F491B"/>
     <w:rPr>
@@ -10144,11 +9387,11 @@
       <w:szCs w:val="28"/>
     </w:rPr>
   </w:style>
-  <w:style w:type="paragraph" w:styleId="Idzet">
+  <w:style w:type="paragraph" w:styleId="Quote">
     <w:name w:val="Quote"/>
-    <w:basedOn w:val="Norml"/>
-    <w:next w:val="Norml"/>
-    <w:link w:val="IdzetChar"/>
+    <w:basedOn w:val="Normal"/>
+    <w:next w:val="Normal"/>
+    <w:link w:val="QuoteChar"/>
     <w:uiPriority w:val="29"/>
     <w:qFormat/>
     <w:rsid w:val="005F491B"/>
@@ -10162,10 +9405,10 @@
       <w:color w:val="404040" w:themeColor="text1" w:themeTint="BF"/>
     </w:rPr>
   </w:style>
-  <w:style w:type="character" w:customStyle="1" w:styleId="IdzetChar">
-    <w:name w:val="Idézet Char"/>
-    <w:basedOn w:val="Bekezdsalapbettpusa"/>
-    <w:link w:val="Idzet"/>
+  <w:style w:type="character" w:customStyle="1" w:styleId="QuoteChar">
+    <w:name w:val="Quote Char"/>
+    <w:basedOn w:val="DefaultParagraphFont"/>
+    <w:link w:val="Quote"/>
     <w:uiPriority w:val="29"/>
     <w:rsid w:val="005F491B"/>
     <w:rPr>
@@ -10174,9 +9417,9 @@
       <w:color w:val="404040" w:themeColor="text1" w:themeTint="BF"/>
     </w:rPr>
   </w:style>
-  <w:style w:type="paragraph" w:styleId="Listaszerbekezds">
+  <w:style w:type="paragraph" w:styleId="ListParagraph">
     <w:name w:val="List Paragraph"/>
-    <w:basedOn w:val="Norml"/>
+    <w:basedOn w:val="Normal"/>
     <w:uiPriority w:val="34"/>
     <w:qFormat/>
     <w:rsid w:val="005F491B"/>
@@ -10185,9 +9428,9 @@
       <w:contextualSpacing/>
     </w:pPr>
   </w:style>
-  <w:style w:type="character" w:styleId="Erskiemels">
+  <w:style w:type="character" w:styleId="IntenseEmphasis">
     <w:name w:val="Intense Emphasis"/>
-    <w:basedOn w:val="Bekezdsalapbettpusa"/>
+    <w:basedOn w:val="DefaultParagraphFont"/>
     <w:uiPriority w:val="21"/>
     <w:qFormat/>
     <w:rsid w:val="005F491B"/>
@@ -10197,11 +9440,11 @@
       <w:color w:val="2F5496" w:themeColor="accent1" w:themeShade="BF"/>
     </w:rPr>
   </w:style>
-  <w:style w:type="paragraph" w:styleId="Kiemeltidzet">
+  <w:style w:type="paragraph" w:styleId="IntenseQuote">
     <w:name w:val="Intense Quote"/>
-    <w:basedOn w:val="Norml"/>
-    <w:next w:val="Norml"/>
-    <w:link w:val="KiemeltidzetChar"/>
+    <w:basedOn w:val="Normal"/>
+    <w:next w:val="Normal"/>
+    <w:link w:val="IntenseQuoteChar"/>
     <w:uiPriority w:val="30"/>
     <w:qFormat/>
     <w:rsid w:val="005F491B"/>
@@ -10220,10 +9463,10 @@
       <w:color w:val="2F5496" w:themeColor="accent1" w:themeShade="BF"/>
     </w:rPr>
   </w:style>
-  <w:style w:type="character" w:customStyle="1" w:styleId="KiemeltidzetChar">
-    <w:name w:val="Kiemelt idézet Char"/>
-    <w:basedOn w:val="Bekezdsalapbettpusa"/>
-    <w:link w:val="Kiemeltidzet"/>
+  <w:style w:type="character" w:customStyle="1" w:styleId="IntenseQuoteChar">
+    <w:name w:val="Intense Quote Char"/>
+    <w:basedOn w:val="DefaultParagraphFont"/>
+    <w:link w:val="IntenseQuote"/>
     <w:uiPriority w:val="30"/>
     <w:rsid w:val="005F491B"/>
     <w:rPr>
@@ -10232,9 +9475,9 @@
       <w:color w:val="2F5496" w:themeColor="accent1" w:themeShade="BF"/>
     </w:rPr>
   </w:style>
-  <w:style w:type="character" w:styleId="Ershivatkozs">
+  <w:style w:type="character" w:styleId="IntenseReference">
     <w:name w:val="Intense Reference"/>
-    <w:basedOn w:val="Bekezdsalapbettpusa"/>
+    <w:basedOn w:val="DefaultParagraphFont"/>
     <w:uiPriority w:val="32"/>
     <w:qFormat/>
     <w:rsid w:val="005F491B"/>

--- a/SSADM Rendszerterv/SSADM rendszerterv.docx
+++ b/SSADM Rendszerterv/SSADM rendszerterv.docx
@@ -3145,10 +3145,10 @@
           <w:noProof/>
         </w:rPr>
         <w:drawing>
-          <wp:inline distT="0" distB="0" distL="0" distR="0" wp14:anchorId="3EDE77A7" wp14:editId="1D98D580">
-            <wp:extent cx="6639560" cy="641350"/>
-            <wp:effectExtent l="0" t="0" r="8890" b="6350"/>
-            <wp:docPr id="2036106532" name="Picture 1"/>
+          <wp:inline distT="0" distB="0" distL="0" distR="0" wp14:anchorId="2076DF70" wp14:editId="2102FEEC">
+            <wp:extent cx="6639560" cy="1091565"/>
+            <wp:effectExtent l="0" t="0" r="8890" b="0"/>
+            <wp:docPr id="1499616863" name="Picture 2"/>
             <wp:cNvGraphicFramePr>
               <a:graphicFrameLocks xmlns:a="http://schemas.openxmlformats.org/drawingml/2006/main" noChangeAspect="1"/>
             </wp:cNvGraphicFramePr>
@@ -3156,7 +3156,7 @@
               <a:graphicData uri="http://schemas.openxmlformats.org/drawingml/2006/picture">
                 <pic:pic xmlns:pic="http://schemas.openxmlformats.org/drawingml/2006/picture">
                   <pic:nvPicPr>
-                    <pic:cNvPr id="0" name="Picture 1"/>
+                    <pic:cNvPr id="0" name="Picture 2"/>
                     <pic:cNvPicPr>
                       <a:picLocks noChangeAspect="1" noChangeArrowheads="1"/>
                     </pic:cNvPicPr>
@@ -3177,7 +3177,7 @@
                   <pic:spPr bwMode="auto">
                     <a:xfrm>
                       <a:off x="0" y="0"/>
-                      <a:ext cx="6639560" cy="641350"/>
+                      <a:ext cx="6639560" cy="1091565"/>
                     </a:xfrm>
                     <a:prstGeom prst="rect">
                       <a:avLst/>

--- a/SSADM Rendszerterv/SSADM rendszerterv.docx
+++ b/SSADM Rendszerterv/SSADM rendszerterv.docx
@@ -3145,10 +3145,10 @@
           <w:noProof/>
         </w:rPr>
         <w:drawing>
-          <wp:inline distT="0" distB="0" distL="0" distR="0" wp14:anchorId="2076DF70" wp14:editId="2102FEEC">
-            <wp:extent cx="6639560" cy="1091565"/>
-            <wp:effectExtent l="0" t="0" r="8890" b="0"/>
-            <wp:docPr id="1499616863" name="Picture 2"/>
+          <wp:inline distT="0" distB="0" distL="0" distR="0" wp14:anchorId="4ED06C3B" wp14:editId="5F94D429">
+            <wp:extent cx="6638925" cy="1095375"/>
+            <wp:effectExtent l="0" t="0" r="9525" b="9525"/>
+            <wp:docPr id="358261766" name="Picture 1"/>
             <wp:cNvGraphicFramePr>
               <a:graphicFrameLocks xmlns:a="http://schemas.openxmlformats.org/drawingml/2006/main" noChangeAspect="1"/>
             </wp:cNvGraphicFramePr>
@@ -3156,7 +3156,7 @@
               <a:graphicData uri="http://schemas.openxmlformats.org/drawingml/2006/picture">
                 <pic:pic xmlns:pic="http://schemas.openxmlformats.org/drawingml/2006/picture">
                   <pic:nvPicPr>
-                    <pic:cNvPr id="0" name="Picture 2"/>
+                    <pic:cNvPr id="0" name="Picture 1"/>
                     <pic:cNvPicPr>
                       <a:picLocks noChangeAspect="1" noChangeArrowheads="1"/>
                     </pic:cNvPicPr>
@@ -3177,7 +3177,7 @@
                   <pic:spPr bwMode="auto">
                     <a:xfrm>
                       <a:off x="0" y="0"/>
-                      <a:ext cx="6639560" cy="1091565"/>
+                      <a:ext cx="6638925" cy="1095375"/>
                     </a:xfrm>
                     <a:prstGeom prst="rect">
                       <a:avLst/>
